--- a/Documentacion/Proyecto 10-04-25.docx
+++ b/Documentacion/Proyecto 10-04-25.docx
@@ -647,7 +647,7 @@
           <w:r>
             <w:fldChar w:fldCharType="separate"/>
           </w:r>
-          <w:hyperlink w:anchor="_Toc195216925" w:history="1">
+          <w:hyperlink w:anchor="_Toc195221437" w:history="1">
             <w:r>
               <w:rPr>
                 <w:rStyle w:val="Hipervnculo"/>
@@ -691,7 +691,7 @@
                 <w:noProof/>
                 <w:webHidden/>
               </w:rPr>
-              <w:instrText xml:space="preserve"> PAGEREF _Toc195216925 \h </w:instrText>
+              <w:instrText xml:space="preserve"> PAGEREF _Toc195221437 \h </w:instrText>
             </w:r>
             <w:r>
               <w:rPr>
@@ -735,7 +735,7 @@
               <w:lang w:eastAsia="es-ES"/>
             </w:rPr>
           </w:pPr>
-          <w:hyperlink w:anchor="_Toc195216926" w:history="1">
+          <w:hyperlink w:anchor="_Toc195221438" w:history="1">
             <w:r>
               <w:rPr>
                 <w:rStyle w:val="Hipervnculo"/>
@@ -779,7 +779,7 @@
                 <w:noProof/>
                 <w:webHidden/>
               </w:rPr>
-              <w:instrText xml:space="preserve"> PAGEREF _Toc195216926 \h </w:instrText>
+              <w:instrText xml:space="preserve"> PAGEREF _Toc195221438 \h </w:instrText>
             </w:r>
             <w:r>
               <w:rPr>
@@ -823,7 +823,7 @@
               <w:lang w:eastAsia="es-ES"/>
             </w:rPr>
           </w:pPr>
-          <w:hyperlink w:anchor="_Toc195216927" w:history="1">
+          <w:hyperlink w:anchor="_Toc195221439" w:history="1">
             <w:r>
               <w:rPr>
                 <w:rStyle w:val="Hipervnculo"/>
@@ -867,7 +867,7 @@
                 <w:noProof/>
                 <w:webHidden/>
               </w:rPr>
-              <w:instrText xml:space="preserve"> PAGEREF _Toc195216927 \h </w:instrText>
+              <w:instrText xml:space="preserve"> PAGEREF _Toc195221439 \h </w:instrText>
             </w:r>
             <w:r>
               <w:rPr>
@@ -911,7 +911,7 @@
               <w:lang w:eastAsia="es-ES"/>
             </w:rPr>
           </w:pPr>
-          <w:hyperlink w:anchor="_Toc195216928" w:history="1">
+          <w:hyperlink w:anchor="_Toc195221440" w:history="1">
             <w:r>
               <w:rPr>
                 <w:rStyle w:val="Hipervnculo"/>
@@ -955,7 +955,7 @@
                 <w:noProof/>
                 <w:webHidden/>
               </w:rPr>
-              <w:instrText xml:space="preserve"> PAGEREF _Toc195216928 \h </w:instrText>
+              <w:instrText xml:space="preserve"> PAGEREF _Toc195221440 \h </w:instrText>
             </w:r>
             <w:r>
               <w:rPr>
@@ -999,7 +999,7 @@
               <w:lang w:eastAsia="es-ES"/>
             </w:rPr>
           </w:pPr>
-          <w:hyperlink w:anchor="_Toc195216929" w:history="1">
+          <w:hyperlink w:anchor="_Toc195221441" w:history="1">
             <w:r>
               <w:rPr>
                 <w:rStyle w:val="Hipervnculo"/>
@@ -1043,7 +1043,7 @@
                 <w:noProof/>
                 <w:webHidden/>
               </w:rPr>
-              <w:instrText xml:space="preserve"> PAGEREF _Toc195216929 \h </w:instrText>
+              <w:instrText xml:space="preserve"> PAGEREF _Toc195221441 \h </w:instrText>
             </w:r>
             <w:r>
               <w:rPr>
@@ -1064,6 +1064,626 @@
                 <w:webHidden/>
               </w:rPr>
               <w:t>5</w:t>
+            </w:r>
+            <w:r>
+              <w:rPr>
+                <w:noProof/>
+                <w:webHidden/>
+              </w:rPr>
+              <w:fldChar w:fldCharType="end"/>
+            </w:r>
+          </w:hyperlink>
+        </w:p>
+        <w:p>
+          <w:pPr>
+            <w:pStyle w:val="TDC3"/>
+            <w:tabs>
+              <w:tab w:val="left" w:pos="1100"/>
+              <w:tab w:val="right" w:leader="dot" w:pos="8494"/>
+            </w:tabs>
+            <w:rPr>
+              <w:rFonts w:eastAsiaTheme="minorEastAsia"/>
+              <w:noProof/>
+              <w:lang w:eastAsia="es-ES"/>
+            </w:rPr>
+          </w:pPr>
+          <w:hyperlink w:anchor="_Toc195221442" w:history="1">
+            <w:r>
+              <w:rPr>
+                <w:rStyle w:val="Hipervnculo"/>
+                <w:noProof/>
+              </w:rPr>
+              <w:t>5.1.</w:t>
+            </w:r>
+            <w:r>
+              <w:rPr>
+                <w:rFonts w:eastAsiaTheme="minorEastAsia"/>
+                <w:noProof/>
+                <w:lang w:eastAsia="es-ES"/>
+              </w:rPr>
+              <w:tab/>
+            </w:r>
+            <w:r>
+              <w:rPr>
+                <w:rStyle w:val="Hipervnculo"/>
+                <w:noProof/>
+              </w:rPr>
+              <w:t>Competencia</w:t>
+            </w:r>
+            <w:r>
+              <w:rPr>
+                <w:noProof/>
+                <w:webHidden/>
+              </w:rPr>
+              <w:tab/>
+            </w:r>
+            <w:r>
+              <w:rPr>
+                <w:noProof/>
+                <w:webHidden/>
+              </w:rPr>
+              <w:fldChar w:fldCharType="begin"/>
+            </w:r>
+            <w:r>
+              <w:rPr>
+                <w:noProof/>
+                <w:webHidden/>
+              </w:rPr>
+              <w:instrText xml:space="preserve"> PAGEREF _Toc195221442 \h </w:instrText>
+            </w:r>
+            <w:r>
+              <w:rPr>
+                <w:noProof/>
+                <w:webHidden/>
+              </w:rPr>
+            </w:r>
+            <w:r>
+              <w:rPr>
+                <w:noProof/>
+                <w:webHidden/>
+              </w:rPr>
+              <w:fldChar w:fldCharType="separate"/>
+            </w:r>
+            <w:r>
+              <w:rPr>
+                <w:noProof/>
+                <w:webHidden/>
+              </w:rPr>
+              <w:t>5</w:t>
+            </w:r>
+            <w:r>
+              <w:rPr>
+                <w:noProof/>
+                <w:webHidden/>
+              </w:rPr>
+              <w:fldChar w:fldCharType="end"/>
+            </w:r>
+          </w:hyperlink>
+        </w:p>
+        <w:p>
+          <w:pPr>
+            <w:pStyle w:val="TDC2"/>
+            <w:tabs>
+              <w:tab w:val="left" w:pos="880"/>
+              <w:tab w:val="right" w:leader="dot" w:pos="8494"/>
+            </w:tabs>
+            <w:rPr>
+              <w:rFonts w:eastAsiaTheme="minorEastAsia"/>
+              <w:noProof/>
+              <w:lang w:eastAsia="es-ES"/>
+            </w:rPr>
+          </w:pPr>
+          <w:hyperlink w:anchor="_Toc195221443" w:history="1">
+            <w:r>
+              <w:rPr>
+                <w:rStyle w:val="Hipervnculo"/>
+                <w:noProof/>
+              </w:rPr>
+              <w:t>5.2.</w:t>
+            </w:r>
+            <w:r>
+              <w:rPr>
+                <w:rFonts w:eastAsiaTheme="minorEastAsia"/>
+                <w:noProof/>
+                <w:lang w:eastAsia="es-ES"/>
+              </w:rPr>
+              <w:tab/>
+            </w:r>
+            <w:r>
+              <w:rPr>
+                <w:rStyle w:val="Hipervnculo"/>
+                <w:noProof/>
+              </w:rPr>
+              <w:t>DAFO del Proyecto</w:t>
+            </w:r>
+            <w:r>
+              <w:rPr>
+                <w:noProof/>
+                <w:webHidden/>
+              </w:rPr>
+              <w:tab/>
+            </w:r>
+            <w:r>
+              <w:rPr>
+                <w:noProof/>
+                <w:webHidden/>
+              </w:rPr>
+              <w:fldChar w:fldCharType="begin"/>
+            </w:r>
+            <w:r>
+              <w:rPr>
+                <w:noProof/>
+                <w:webHidden/>
+              </w:rPr>
+              <w:instrText xml:space="preserve"> PAGEREF _Toc195221443 \h </w:instrText>
+            </w:r>
+            <w:r>
+              <w:rPr>
+                <w:noProof/>
+                <w:webHidden/>
+              </w:rPr>
+            </w:r>
+            <w:r>
+              <w:rPr>
+                <w:noProof/>
+                <w:webHidden/>
+              </w:rPr>
+              <w:fldChar w:fldCharType="separate"/>
+            </w:r>
+            <w:r>
+              <w:rPr>
+                <w:noProof/>
+                <w:webHidden/>
+              </w:rPr>
+              <w:t>6</w:t>
+            </w:r>
+            <w:r>
+              <w:rPr>
+                <w:noProof/>
+                <w:webHidden/>
+              </w:rPr>
+              <w:fldChar w:fldCharType="end"/>
+            </w:r>
+          </w:hyperlink>
+        </w:p>
+        <w:p>
+          <w:pPr>
+            <w:pStyle w:val="TDC3"/>
+            <w:tabs>
+              <w:tab w:val="left" w:pos="1320"/>
+              <w:tab w:val="right" w:leader="dot" w:pos="8494"/>
+            </w:tabs>
+            <w:rPr>
+              <w:rFonts w:eastAsiaTheme="minorEastAsia"/>
+              <w:noProof/>
+              <w:lang w:eastAsia="es-ES"/>
+            </w:rPr>
+          </w:pPr>
+          <w:hyperlink w:anchor="_Toc195221444" w:history="1">
+            <w:r>
+              <w:rPr>
+                <w:rStyle w:val="Hipervnculo"/>
+                <w:noProof/>
+              </w:rPr>
+              <w:t>5.2.1.</w:t>
+            </w:r>
+            <w:r>
+              <w:rPr>
+                <w:rFonts w:eastAsiaTheme="minorEastAsia"/>
+                <w:noProof/>
+                <w:lang w:eastAsia="es-ES"/>
+              </w:rPr>
+              <w:tab/>
+            </w:r>
+            <w:r>
+              <w:rPr>
+                <w:rStyle w:val="Hipervnculo"/>
+                <w:noProof/>
+              </w:rPr>
+              <w:t>Fortalezas</w:t>
+            </w:r>
+            <w:r>
+              <w:rPr>
+                <w:noProof/>
+                <w:webHidden/>
+              </w:rPr>
+              <w:tab/>
+            </w:r>
+            <w:r>
+              <w:rPr>
+                <w:noProof/>
+                <w:webHidden/>
+              </w:rPr>
+              <w:fldChar w:fldCharType="begin"/>
+            </w:r>
+            <w:r>
+              <w:rPr>
+                <w:noProof/>
+                <w:webHidden/>
+              </w:rPr>
+              <w:instrText xml:space="preserve"> PAGEREF _Toc195221444 \h </w:instrText>
+            </w:r>
+            <w:r>
+              <w:rPr>
+                <w:noProof/>
+                <w:webHidden/>
+              </w:rPr>
+            </w:r>
+            <w:r>
+              <w:rPr>
+                <w:noProof/>
+                <w:webHidden/>
+              </w:rPr>
+              <w:fldChar w:fldCharType="separate"/>
+            </w:r>
+            <w:r>
+              <w:rPr>
+                <w:noProof/>
+                <w:webHidden/>
+              </w:rPr>
+              <w:t>6</w:t>
+            </w:r>
+            <w:r>
+              <w:rPr>
+                <w:noProof/>
+                <w:webHidden/>
+              </w:rPr>
+              <w:fldChar w:fldCharType="end"/>
+            </w:r>
+          </w:hyperlink>
+        </w:p>
+        <w:p>
+          <w:pPr>
+            <w:pStyle w:val="TDC3"/>
+            <w:tabs>
+              <w:tab w:val="left" w:pos="1320"/>
+              <w:tab w:val="right" w:leader="dot" w:pos="8494"/>
+            </w:tabs>
+            <w:rPr>
+              <w:rFonts w:eastAsiaTheme="minorEastAsia"/>
+              <w:noProof/>
+              <w:lang w:eastAsia="es-ES"/>
+            </w:rPr>
+          </w:pPr>
+          <w:hyperlink w:anchor="_Toc195221445" w:history="1">
+            <w:r>
+              <w:rPr>
+                <w:rStyle w:val="Hipervnculo"/>
+                <w:noProof/>
+              </w:rPr>
+              <w:t>5.2.2.</w:t>
+            </w:r>
+            <w:r>
+              <w:rPr>
+                <w:rFonts w:eastAsiaTheme="minorEastAsia"/>
+                <w:noProof/>
+                <w:lang w:eastAsia="es-ES"/>
+              </w:rPr>
+              <w:tab/>
+            </w:r>
+            <w:r>
+              <w:rPr>
+                <w:rStyle w:val="Hipervnculo"/>
+                <w:noProof/>
+              </w:rPr>
+              <w:t>Debilidades</w:t>
+            </w:r>
+            <w:r>
+              <w:rPr>
+                <w:noProof/>
+                <w:webHidden/>
+              </w:rPr>
+              <w:tab/>
+            </w:r>
+            <w:r>
+              <w:rPr>
+                <w:noProof/>
+                <w:webHidden/>
+              </w:rPr>
+              <w:fldChar w:fldCharType="begin"/>
+            </w:r>
+            <w:r>
+              <w:rPr>
+                <w:noProof/>
+                <w:webHidden/>
+              </w:rPr>
+              <w:instrText xml:space="preserve"> PAGEREF _Toc195221445 \h </w:instrText>
+            </w:r>
+            <w:r>
+              <w:rPr>
+                <w:noProof/>
+                <w:webHidden/>
+              </w:rPr>
+            </w:r>
+            <w:r>
+              <w:rPr>
+                <w:noProof/>
+                <w:webHidden/>
+              </w:rPr>
+              <w:fldChar w:fldCharType="separate"/>
+            </w:r>
+            <w:r>
+              <w:rPr>
+                <w:noProof/>
+                <w:webHidden/>
+              </w:rPr>
+              <w:t>6</w:t>
+            </w:r>
+            <w:r>
+              <w:rPr>
+                <w:noProof/>
+                <w:webHidden/>
+              </w:rPr>
+              <w:fldChar w:fldCharType="end"/>
+            </w:r>
+          </w:hyperlink>
+        </w:p>
+        <w:p>
+          <w:pPr>
+            <w:pStyle w:val="TDC3"/>
+            <w:tabs>
+              <w:tab w:val="left" w:pos="1320"/>
+              <w:tab w:val="right" w:leader="dot" w:pos="8494"/>
+            </w:tabs>
+            <w:rPr>
+              <w:rFonts w:eastAsiaTheme="minorEastAsia"/>
+              <w:noProof/>
+              <w:lang w:eastAsia="es-ES"/>
+            </w:rPr>
+          </w:pPr>
+          <w:hyperlink w:anchor="_Toc195221446" w:history="1">
+            <w:r>
+              <w:rPr>
+                <w:rStyle w:val="Hipervnculo"/>
+                <w:noProof/>
+              </w:rPr>
+              <w:t>5.2.3.</w:t>
+            </w:r>
+            <w:r>
+              <w:rPr>
+                <w:rFonts w:eastAsiaTheme="minorEastAsia"/>
+                <w:noProof/>
+                <w:lang w:eastAsia="es-ES"/>
+              </w:rPr>
+              <w:tab/>
+            </w:r>
+            <w:r>
+              <w:rPr>
+                <w:rStyle w:val="Hipervnculo"/>
+                <w:noProof/>
+              </w:rPr>
+              <w:t>Oportunidades</w:t>
+            </w:r>
+            <w:r>
+              <w:rPr>
+                <w:noProof/>
+                <w:webHidden/>
+              </w:rPr>
+              <w:tab/>
+            </w:r>
+            <w:r>
+              <w:rPr>
+                <w:noProof/>
+                <w:webHidden/>
+              </w:rPr>
+              <w:fldChar w:fldCharType="begin"/>
+            </w:r>
+            <w:r>
+              <w:rPr>
+                <w:noProof/>
+                <w:webHidden/>
+              </w:rPr>
+              <w:instrText xml:space="preserve"> PAGEREF _Toc195221446 \h </w:instrText>
+            </w:r>
+            <w:r>
+              <w:rPr>
+                <w:noProof/>
+                <w:webHidden/>
+              </w:rPr>
+            </w:r>
+            <w:r>
+              <w:rPr>
+                <w:noProof/>
+                <w:webHidden/>
+              </w:rPr>
+              <w:fldChar w:fldCharType="separate"/>
+            </w:r>
+            <w:r>
+              <w:rPr>
+                <w:noProof/>
+                <w:webHidden/>
+              </w:rPr>
+              <w:t>6</w:t>
+            </w:r>
+            <w:r>
+              <w:rPr>
+                <w:noProof/>
+                <w:webHidden/>
+              </w:rPr>
+              <w:fldChar w:fldCharType="end"/>
+            </w:r>
+          </w:hyperlink>
+        </w:p>
+        <w:p>
+          <w:pPr>
+            <w:pStyle w:val="TDC3"/>
+            <w:tabs>
+              <w:tab w:val="left" w:pos="1320"/>
+              <w:tab w:val="right" w:leader="dot" w:pos="8494"/>
+            </w:tabs>
+            <w:rPr>
+              <w:rFonts w:eastAsiaTheme="minorEastAsia"/>
+              <w:noProof/>
+              <w:lang w:eastAsia="es-ES"/>
+            </w:rPr>
+          </w:pPr>
+          <w:hyperlink w:anchor="_Toc195221447" w:history="1">
+            <w:r>
+              <w:rPr>
+                <w:rStyle w:val="Hipervnculo"/>
+                <w:noProof/>
+              </w:rPr>
+              <w:t>5.2.4.</w:t>
+            </w:r>
+            <w:r>
+              <w:rPr>
+                <w:rFonts w:eastAsiaTheme="minorEastAsia"/>
+                <w:noProof/>
+                <w:lang w:eastAsia="es-ES"/>
+              </w:rPr>
+              <w:tab/>
+            </w:r>
+            <w:r>
+              <w:rPr>
+                <w:rStyle w:val="Hipervnculo"/>
+                <w:noProof/>
+              </w:rPr>
+              <w:t>Amenazas</w:t>
+            </w:r>
+            <w:r>
+              <w:rPr>
+                <w:noProof/>
+                <w:webHidden/>
+              </w:rPr>
+              <w:tab/>
+            </w:r>
+            <w:r>
+              <w:rPr>
+                <w:noProof/>
+                <w:webHidden/>
+              </w:rPr>
+              <w:fldChar w:fldCharType="begin"/>
+            </w:r>
+            <w:r>
+              <w:rPr>
+                <w:noProof/>
+                <w:webHidden/>
+              </w:rPr>
+              <w:instrText xml:space="preserve"> PAGEREF _Toc195221447 \h </w:instrText>
+            </w:r>
+            <w:r>
+              <w:rPr>
+                <w:noProof/>
+                <w:webHidden/>
+              </w:rPr>
+            </w:r>
+            <w:r>
+              <w:rPr>
+                <w:noProof/>
+                <w:webHidden/>
+              </w:rPr>
+              <w:fldChar w:fldCharType="separate"/>
+            </w:r>
+            <w:r>
+              <w:rPr>
+                <w:noProof/>
+                <w:webHidden/>
+              </w:rPr>
+              <w:t>6</w:t>
+            </w:r>
+            <w:r>
+              <w:rPr>
+                <w:noProof/>
+                <w:webHidden/>
+              </w:rPr>
+              <w:fldChar w:fldCharType="end"/>
+            </w:r>
+          </w:hyperlink>
+        </w:p>
+        <w:p>
+          <w:pPr>
+            <w:pStyle w:val="TDC2"/>
+            <w:tabs>
+              <w:tab w:val="left" w:pos="880"/>
+              <w:tab w:val="right" w:leader="dot" w:pos="8494"/>
+            </w:tabs>
+            <w:rPr>
+              <w:rFonts w:eastAsiaTheme="minorEastAsia"/>
+              <w:noProof/>
+              <w:lang w:eastAsia="es-ES"/>
+            </w:rPr>
+          </w:pPr>
+          <w:hyperlink w:anchor="_Toc195221448" w:history="1">
+            <w:r>
+              <w:rPr>
+                <w:rStyle w:val="Hipervnculo"/>
+                <w:rFonts w:cstheme="majorHAnsi"/>
+                <w:noProof/>
+              </w:rPr>
+              <w:t>5.3.</w:t>
+            </w:r>
+            <w:r>
+              <w:rPr>
+                <w:rFonts w:eastAsiaTheme="minorEastAsia"/>
+                <w:noProof/>
+                <w:lang w:eastAsia="es-ES"/>
+              </w:rPr>
+              <w:tab/>
+            </w:r>
+            <w:r>
+              <w:rPr>
+                <w:rStyle w:val="Hipervnculo"/>
+                <w:rFonts w:cstheme="majorHAnsi"/>
+                <w:noProof/>
+              </w:rPr>
+              <w:t>. Inn</w:t>
+            </w:r>
+            <w:r>
+              <w:rPr>
+                <w:rStyle w:val="Hipervnculo"/>
+                <w:rFonts w:cstheme="majorHAnsi"/>
+                <w:noProof/>
+              </w:rPr>
+              <w:t>o</w:t>
+            </w:r>
+            <w:r>
+              <w:rPr>
+                <w:rStyle w:val="Hipervnculo"/>
+                <w:rFonts w:cstheme="majorHAnsi"/>
+                <w:noProof/>
+              </w:rPr>
+              <w:t>vación</w:t>
+            </w:r>
+            <w:r>
+              <w:rPr>
+                <w:noProof/>
+                <w:webHidden/>
+              </w:rPr>
+              <w:tab/>
+            </w:r>
+            <w:r>
+              <w:rPr>
+                <w:noProof/>
+                <w:webHidden/>
+              </w:rPr>
+              <w:fldChar w:fldCharType="begin"/>
+            </w:r>
+            <w:r>
+              <w:rPr>
+                <w:noProof/>
+                <w:webHidden/>
+              </w:rPr>
+              <w:instrText xml:space="preserve"> PAGEREF _Toc195221448 \h </w:instrText>
+            </w:r>
+            <w:r>
+              <w:rPr>
+                <w:noProof/>
+                <w:webHidden/>
+              </w:rPr>
+            </w:r>
+            <w:r>
+              <w:rPr>
+                <w:noProof/>
+                <w:webHidden/>
+              </w:rPr>
+              <w:fldChar w:fldCharType="separate"/>
+            </w:r>
+            <w:r>
+              <w:rPr>
+                <w:noProof/>
+                <w:webHidden/>
+              </w:rPr>
+              <w:t>6</w:t>
             </w:r>
             <w:r>
               <w:rPr>
@@ -1087,7 +1707,7 @@
               <w:lang w:eastAsia="es-ES"/>
             </w:rPr>
           </w:pPr>
-          <w:hyperlink w:anchor="_Toc195216930" w:history="1">
+          <w:hyperlink w:anchor="_Toc195221449" w:history="1">
             <w:r>
               <w:rPr>
                 <w:rStyle w:val="Hipervnculo"/>
@@ -1131,7 +1751,7 @@
                 <w:noProof/>
                 <w:webHidden/>
               </w:rPr>
-              <w:instrText xml:space="preserve"> PAGEREF _Toc195216930 \h </w:instrText>
+              <w:instrText xml:space="preserve"> PAGEREF _Toc195221449 \h </w:instrText>
             </w:r>
             <w:r>
               <w:rPr>
@@ -1151,7 +1771,7 @@
                 <w:noProof/>
                 <w:webHidden/>
               </w:rPr>
-              <w:t>5</w:t>
+              <w:t>7</w:t>
             </w:r>
             <w:r>
               <w:rPr>
@@ -1175,7 +1795,7 @@
               <w:lang w:eastAsia="es-ES"/>
             </w:rPr>
           </w:pPr>
-          <w:hyperlink w:anchor="_Toc195216931" w:history="1">
+          <w:hyperlink w:anchor="_Toc195221450" w:history="1">
             <w:r>
               <w:rPr>
                 <w:rStyle w:val="Hipervnculo"/>
@@ -1217,7 +1837,7 @@
                 <w:noProof/>
                 <w:webHidden/>
               </w:rPr>
-              <w:instrText xml:space="preserve"> PAGEREF _Toc195216931 \h </w:instrText>
+              <w:instrText xml:space="preserve"> PAGEREF _Toc195221450 \h </w:instrText>
             </w:r>
             <w:r>
               <w:rPr>
@@ -1237,7 +1857,7 @@
                 <w:noProof/>
                 <w:webHidden/>
               </w:rPr>
-              <w:t>5</w:t>
+              <w:t>7</w:t>
             </w:r>
             <w:r>
               <w:rPr>
@@ -1261,7 +1881,7 @@
               <w:lang w:eastAsia="es-ES"/>
             </w:rPr>
           </w:pPr>
-          <w:hyperlink w:anchor="_Toc195216932" w:history="1">
+          <w:hyperlink w:anchor="_Toc195221451" w:history="1">
             <w:r>
               <w:rPr>
                 <w:rStyle w:val="Hipervnculo"/>
@@ -1305,7 +1925,7 @@
                 <w:noProof/>
                 <w:webHidden/>
               </w:rPr>
-              <w:instrText xml:space="preserve"> PAGEREF _Toc195216932 \h </w:instrText>
+              <w:instrText xml:space="preserve"> PAGEREF _Toc195221451 \h </w:instrText>
             </w:r>
             <w:r>
               <w:rPr>
@@ -1325,7 +1945,7 @@
                 <w:noProof/>
                 <w:webHidden/>
               </w:rPr>
-              <w:t>5</w:t>
+              <w:t>7</w:t>
             </w:r>
             <w:r>
               <w:rPr>
@@ -1349,7 +1969,7 @@
               <w:lang w:eastAsia="es-ES"/>
             </w:rPr>
           </w:pPr>
-          <w:hyperlink w:anchor="_Toc195216933" w:history="1">
+          <w:hyperlink w:anchor="_Toc195221452" w:history="1">
             <w:r>
               <w:rPr>
                 <w:rStyle w:val="Hipervnculo"/>
@@ -1391,7 +2011,7 @@
                 <w:noProof/>
                 <w:webHidden/>
               </w:rPr>
-              <w:instrText xml:space="preserve"> PAGEREF _Toc195216933 \h </w:instrText>
+              <w:instrText xml:space="preserve"> PAGEREF _Toc195221452 \h </w:instrText>
             </w:r>
             <w:r>
               <w:rPr>
@@ -1411,7 +2031,7 @@
                 <w:noProof/>
                 <w:webHidden/>
               </w:rPr>
-              <w:t>5</w:t>
+              <w:t>7</w:t>
             </w:r>
             <w:r>
               <w:rPr>
@@ -1435,7 +2055,7 @@
               <w:lang w:eastAsia="es-ES"/>
             </w:rPr>
           </w:pPr>
-          <w:hyperlink w:anchor="_Toc195216934" w:history="1">
+          <w:hyperlink w:anchor="_Toc195221453" w:history="1">
             <w:r>
               <w:rPr>
                 <w:rStyle w:val="Hipervnculo"/>
@@ -1477,7 +2097,7 @@
                 <w:noProof/>
                 <w:webHidden/>
               </w:rPr>
-              <w:instrText xml:space="preserve"> PAGEREF _Toc195216934 \h </w:instrText>
+              <w:instrText xml:space="preserve"> PAGEREF _Toc195221453 \h </w:instrText>
             </w:r>
             <w:r>
               <w:rPr>
@@ -1497,7 +2117,7 @@
                 <w:noProof/>
                 <w:webHidden/>
               </w:rPr>
-              <w:t>5</w:t>
+              <w:t>8</w:t>
             </w:r>
             <w:r>
               <w:rPr>
@@ -1521,7 +2141,7 @@
               <w:lang w:eastAsia="es-ES"/>
             </w:rPr>
           </w:pPr>
-          <w:hyperlink w:anchor="_Toc195216935" w:history="1">
+          <w:hyperlink w:anchor="_Toc195221454" w:history="1">
             <w:r>
               <w:rPr>
                 <w:rStyle w:val="Hipervnculo"/>
@@ -1563,7 +2183,7 @@
                 <w:noProof/>
                 <w:webHidden/>
               </w:rPr>
-              <w:instrText xml:space="preserve"> PAGEREF _Toc195216935 \h </w:instrText>
+              <w:instrText xml:space="preserve"> PAGEREF _Toc195221454 \h </w:instrText>
             </w:r>
             <w:r>
               <w:rPr>
@@ -1583,7 +2203,7 @@
                 <w:noProof/>
                 <w:webHidden/>
               </w:rPr>
-              <w:t>6</w:t>
+              <w:t>8</w:t>
             </w:r>
             <w:r>
               <w:rPr>
@@ -1607,7 +2227,7 @@
               <w:lang w:eastAsia="es-ES"/>
             </w:rPr>
           </w:pPr>
-          <w:hyperlink w:anchor="_Toc195216936" w:history="1">
+          <w:hyperlink w:anchor="_Toc195221455" w:history="1">
             <w:r>
               <w:rPr>
                 <w:rStyle w:val="Hipervnculo"/>
@@ -1649,7 +2269,7 @@
                 <w:noProof/>
                 <w:webHidden/>
               </w:rPr>
-              <w:instrText xml:space="preserve"> PAGEREF _Toc195216936 \h </w:instrText>
+              <w:instrText xml:space="preserve"> PAGEREF _Toc195221455 \h </w:instrText>
             </w:r>
             <w:r>
               <w:rPr>
@@ -1669,7 +2289,7 @@
                 <w:noProof/>
                 <w:webHidden/>
               </w:rPr>
-              <w:t>6</w:t>
+              <w:t>9</w:t>
             </w:r>
             <w:r>
               <w:rPr>
@@ -1693,7 +2313,7 @@
               <w:lang w:eastAsia="es-ES"/>
             </w:rPr>
           </w:pPr>
-          <w:hyperlink w:anchor="_Toc195216937" w:history="1">
+          <w:hyperlink w:anchor="_Toc195221456" w:history="1">
             <w:r>
               <w:rPr>
                 <w:rStyle w:val="Hipervnculo"/>
@@ -1735,7 +2355,7 @@
                 <w:noProof/>
                 <w:webHidden/>
               </w:rPr>
-              <w:instrText xml:space="preserve"> PAGEREF _Toc195216937 \h </w:instrText>
+              <w:instrText xml:space="preserve"> PAGEREF _Toc195221456 \h </w:instrText>
             </w:r>
             <w:r>
               <w:rPr>
@@ -1755,7 +2375,7 @@
                 <w:noProof/>
                 <w:webHidden/>
               </w:rPr>
-              <w:t>7</w:t>
+              <w:t>9</w:t>
             </w:r>
             <w:r>
               <w:rPr>
@@ -1779,7 +2399,7 @@
               <w:lang w:eastAsia="es-ES"/>
             </w:rPr>
           </w:pPr>
-          <w:hyperlink w:anchor="_Toc195216938" w:history="1">
+          <w:hyperlink w:anchor="_Toc195221457" w:history="1">
             <w:r>
               <w:rPr>
                 <w:rStyle w:val="Hipervnculo"/>
@@ -1821,7 +2441,7 @@
                 <w:noProof/>
                 <w:webHidden/>
               </w:rPr>
-              <w:instrText xml:space="preserve"> PAGEREF _Toc195216938 \h </w:instrText>
+              <w:instrText xml:space="preserve"> PAGEREF _Toc195221457 \h </w:instrText>
             </w:r>
             <w:r>
               <w:rPr>
@@ -1841,7 +2461,7 @@
                 <w:noProof/>
                 <w:webHidden/>
               </w:rPr>
-              <w:t>7</w:t>
+              <w:t>9</w:t>
             </w:r>
             <w:r>
               <w:rPr>
@@ -1865,7 +2485,7 @@
               <w:lang w:eastAsia="es-ES"/>
             </w:rPr>
           </w:pPr>
-          <w:hyperlink w:anchor="_Toc195216939" w:history="1">
+          <w:hyperlink w:anchor="_Toc195221458" w:history="1">
             <w:r>
               <w:rPr>
                 <w:rStyle w:val="Hipervnculo"/>
@@ -1907,7 +2527,7 @@
                 <w:noProof/>
                 <w:webHidden/>
               </w:rPr>
-              <w:instrText xml:space="preserve"> PAGEREF _Toc195216939 \h </w:instrText>
+              <w:instrText xml:space="preserve"> PAGEREF _Toc195221458 \h </w:instrText>
             </w:r>
             <w:r>
               <w:rPr>
@@ -1927,7 +2547,7 @@
                 <w:noProof/>
                 <w:webHidden/>
               </w:rPr>
-              <w:t>7</w:t>
+              <w:t>9</w:t>
             </w:r>
             <w:r>
               <w:rPr>
@@ -1951,7 +2571,7 @@
               <w:lang w:eastAsia="es-ES"/>
             </w:rPr>
           </w:pPr>
-          <w:hyperlink w:anchor="_Toc195216940" w:history="1">
+          <w:hyperlink w:anchor="_Toc195221459" w:history="1">
             <w:r>
               <w:rPr>
                 <w:rStyle w:val="Hipervnculo"/>
@@ -1993,7 +2613,7 @@
                 <w:noProof/>
                 <w:webHidden/>
               </w:rPr>
-              <w:instrText xml:space="preserve"> PAGEREF _Toc195216940 \h </w:instrText>
+              <w:instrText xml:space="preserve"> PAGEREF _Toc195221459 \h </w:instrText>
             </w:r>
             <w:r>
               <w:rPr>
@@ -2013,7 +2633,7 @@
                 <w:noProof/>
                 <w:webHidden/>
               </w:rPr>
-              <w:t>7</w:t>
+              <w:t>9</w:t>
             </w:r>
             <w:r>
               <w:rPr>
@@ -2037,7 +2657,7 @@
               <w:lang w:eastAsia="es-ES"/>
             </w:rPr>
           </w:pPr>
-          <w:hyperlink w:anchor="_Toc195216941" w:history="1">
+          <w:hyperlink w:anchor="_Toc195221460" w:history="1">
             <w:r>
               <w:rPr>
                 <w:rStyle w:val="Hipervnculo"/>
@@ -2079,7 +2699,7 @@
                 <w:noProof/>
                 <w:webHidden/>
               </w:rPr>
-              <w:instrText xml:space="preserve"> PAGEREF _Toc195216941 \h </w:instrText>
+              <w:instrText xml:space="preserve"> PAGEREF _Toc195221460 \h </w:instrText>
             </w:r>
             <w:r>
               <w:rPr>
@@ -2099,7 +2719,7 @@
                 <w:noProof/>
                 <w:webHidden/>
               </w:rPr>
-              <w:t>7</w:t>
+              <w:t>10</w:t>
             </w:r>
             <w:r>
               <w:rPr>
@@ -2123,7 +2743,7 @@
               <w:lang w:eastAsia="es-ES"/>
             </w:rPr>
           </w:pPr>
-          <w:hyperlink w:anchor="_Toc195216942" w:history="1">
+          <w:hyperlink w:anchor="_Toc195221461" w:history="1">
             <w:r>
               <w:rPr>
                 <w:rStyle w:val="Hipervnculo"/>
@@ -2165,7 +2785,7 @@
                 <w:noProof/>
                 <w:webHidden/>
               </w:rPr>
-              <w:instrText xml:space="preserve"> PAGEREF _Toc195216942 \h </w:instrText>
+              <w:instrText xml:space="preserve"> PAGEREF _Toc195221461 \h </w:instrText>
             </w:r>
             <w:r>
               <w:rPr>
@@ -2185,7 +2805,7 @@
                 <w:noProof/>
                 <w:webHidden/>
               </w:rPr>
-              <w:t>8</w:t>
+              <w:t>10</w:t>
             </w:r>
             <w:r>
               <w:rPr>
@@ -2209,7 +2829,7 @@
               <w:lang w:eastAsia="es-ES"/>
             </w:rPr>
           </w:pPr>
-          <w:hyperlink w:anchor="_Toc195216943" w:history="1">
+          <w:hyperlink w:anchor="_Toc195221462" w:history="1">
             <w:r>
               <w:rPr>
                 <w:rStyle w:val="Hipervnculo"/>
@@ -2251,7 +2871,7 @@
                 <w:noProof/>
                 <w:webHidden/>
               </w:rPr>
-              <w:instrText xml:space="preserve"> PAGEREF _Toc195216943 \h </w:instrText>
+              <w:instrText xml:space="preserve"> PAGEREF _Toc195221462 \h </w:instrText>
             </w:r>
             <w:r>
               <w:rPr>
@@ -2271,7 +2891,7 @@
                 <w:noProof/>
                 <w:webHidden/>
               </w:rPr>
-              <w:t>8</w:t>
+              <w:t>10</w:t>
             </w:r>
             <w:r>
               <w:rPr>
@@ -2295,7 +2915,7 @@
               <w:lang w:eastAsia="es-ES"/>
             </w:rPr>
           </w:pPr>
-          <w:hyperlink w:anchor="_Toc195216944" w:history="1">
+          <w:hyperlink w:anchor="_Toc195221463" w:history="1">
             <w:r>
               <w:rPr>
                 <w:rStyle w:val="Hipervnculo"/>
@@ -2337,7 +2957,7 @@
                 <w:noProof/>
                 <w:webHidden/>
               </w:rPr>
-              <w:instrText xml:space="preserve"> PAGEREF _Toc195216944 \h </w:instrText>
+              <w:instrText xml:space="preserve"> PAGEREF _Toc195221463 \h </w:instrText>
             </w:r>
             <w:r>
               <w:rPr>
@@ -2357,7 +2977,7 @@
                 <w:noProof/>
                 <w:webHidden/>
               </w:rPr>
-              <w:t>8</w:t>
+              <w:t>10</w:t>
             </w:r>
             <w:r>
               <w:rPr>
@@ -2381,7 +3001,7 @@
               <w:lang w:eastAsia="es-ES"/>
             </w:rPr>
           </w:pPr>
-          <w:hyperlink w:anchor="_Toc195216945" w:history="1">
+          <w:hyperlink w:anchor="_Toc195221464" w:history="1">
             <w:r>
               <w:rPr>
                 <w:rStyle w:val="Hipervnculo"/>
@@ -2423,7 +3043,7 @@
                 <w:noProof/>
                 <w:webHidden/>
               </w:rPr>
-              <w:instrText xml:space="preserve"> PAGEREF _Toc195216945 \h </w:instrText>
+              <w:instrText xml:space="preserve"> PAGEREF _Toc195221464 \h </w:instrText>
             </w:r>
             <w:r>
               <w:rPr>
@@ -2443,7 +3063,7 @@
                 <w:noProof/>
                 <w:webHidden/>
               </w:rPr>
-              <w:t>8</w:t>
+              <w:t>10</w:t>
             </w:r>
             <w:r>
               <w:rPr>
@@ -2467,7 +3087,7 @@
               <w:lang w:eastAsia="es-ES"/>
             </w:rPr>
           </w:pPr>
-          <w:hyperlink w:anchor="_Toc195216946" w:history="1">
+          <w:hyperlink w:anchor="_Toc195221465" w:history="1">
             <w:r>
               <w:rPr>
                 <w:rStyle w:val="Hipervnculo"/>
@@ -2509,7 +3129,7 @@
                 <w:noProof/>
                 <w:webHidden/>
               </w:rPr>
-              <w:instrText xml:space="preserve"> PAGEREF _Toc195216946 \h </w:instrText>
+              <w:instrText xml:space="preserve"> PAGEREF _Toc195221465 \h </w:instrText>
             </w:r>
             <w:r>
               <w:rPr>
@@ -2529,7 +3149,7 @@
                 <w:noProof/>
                 <w:webHidden/>
               </w:rPr>
-              <w:t>9</w:t>
+              <w:t>11</w:t>
             </w:r>
             <w:r>
               <w:rPr>
@@ -2553,7 +3173,7 @@
               <w:lang w:eastAsia="es-ES"/>
             </w:rPr>
           </w:pPr>
-          <w:hyperlink w:anchor="_Toc195216947" w:history="1">
+          <w:hyperlink w:anchor="_Toc195221466" w:history="1">
             <w:r>
               <w:rPr>
                 <w:rStyle w:val="Hipervnculo"/>
@@ -2595,7 +3215,7 @@
                 <w:noProof/>
                 <w:webHidden/>
               </w:rPr>
-              <w:instrText xml:space="preserve"> PAGEREF _Toc195216947 \h </w:instrText>
+              <w:instrText xml:space="preserve"> PAGEREF _Toc195221466 \h </w:instrText>
             </w:r>
             <w:r>
               <w:rPr>
@@ -2615,7 +3235,7 @@
                 <w:noProof/>
                 <w:webHidden/>
               </w:rPr>
-              <w:t>9</w:t>
+              <w:t>11</w:t>
             </w:r>
             <w:r>
               <w:rPr>
@@ -2639,7 +3259,7 @@
               <w:lang w:eastAsia="es-ES"/>
             </w:rPr>
           </w:pPr>
-          <w:hyperlink w:anchor="_Toc195216948" w:history="1">
+          <w:hyperlink w:anchor="_Toc195221467" w:history="1">
             <w:r>
               <w:rPr>
                 <w:rStyle w:val="Hipervnculo"/>
@@ -2681,7 +3301,7 @@
                 <w:noProof/>
                 <w:webHidden/>
               </w:rPr>
-              <w:instrText xml:space="preserve"> PAGEREF _Toc195216948 \h </w:instrText>
+              <w:instrText xml:space="preserve"> PAGEREF _Toc195221467 \h </w:instrText>
             </w:r>
             <w:r>
               <w:rPr>
@@ -2701,7 +3321,7 @@
                 <w:noProof/>
                 <w:webHidden/>
               </w:rPr>
-              <w:t>9</w:t>
+              <w:t>11</w:t>
             </w:r>
             <w:r>
               <w:rPr>
@@ -2725,7 +3345,7 @@
               <w:lang w:eastAsia="es-ES"/>
             </w:rPr>
           </w:pPr>
-          <w:hyperlink w:anchor="_Toc195216949" w:history="1">
+          <w:hyperlink w:anchor="_Toc195221468" w:history="1">
             <w:r>
               <w:rPr>
                 <w:rStyle w:val="Hipervnculo"/>
@@ -2767,7 +3387,7 @@
                 <w:noProof/>
                 <w:webHidden/>
               </w:rPr>
-              <w:instrText xml:space="preserve"> PAGEREF _Toc195216949 \h </w:instrText>
+              <w:instrText xml:space="preserve"> PAGEREF _Toc195221468 \h </w:instrText>
             </w:r>
             <w:r>
               <w:rPr>
@@ -2787,7 +3407,7 @@
                 <w:noProof/>
                 <w:webHidden/>
               </w:rPr>
-              <w:t>10</w:t>
+              <w:t>12</w:t>
             </w:r>
             <w:r>
               <w:rPr>
@@ -2811,7 +3431,7 @@
               <w:lang w:eastAsia="es-ES"/>
             </w:rPr>
           </w:pPr>
-          <w:hyperlink w:anchor="_Toc195216950" w:history="1">
+          <w:hyperlink w:anchor="_Toc195221469" w:history="1">
             <w:r>
               <w:rPr>
                 <w:rStyle w:val="Hipervnculo"/>
@@ -2853,7 +3473,7 @@
                 <w:noProof/>
                 <w:webHidden/>
               </w:rPr>
-              <w:instrText xml:space="preserve"> PAGEREF _Toc195216950 \h </w:instrText>
+              <w:instrText xml:space="preserve"> PAGEREF _Toc195221469 \h </w:instrText>
             </w:r>
             <w:r>
               <w:rPr>
@@ -2873,7 +3493,7 @@
                 <w:noProof/>
                 <w:webHidden/>
               </w:rPr>
-              <w:t>10</w:t>
+              <w:t>12</w:t>
             </w:r>
             <w:r>
               <w:rPr>
@@ -2897,7 +3517,7 @@
               <w:lang w:eastAsia="es-ES"/>
             </w:rPr>
           </w:pPr>
-          <w:hyperlink w:anchor="_Toc195216951" w:history="1">
+          <w:hyperlink w:anchor="_Toc195221470" w:history="1">
             <w:r>
               <w:rPr>
                 <w:rStyle w:val="Hipervnculo"/>
@@ -2939,7 +3559,7 @@
                 <w:noProof/>
                 <w:webHidden/>
               </w:rPr>
-              <w:instrText xml:space="preserve"> PAGEREF _Toc195216951 \h </w:instrText>
+              <w:instrText xml:space="preserve"> PAGEREF _Toc195221470 \h </w:instrText>
             </w:r>
             <w:r>
               <w:rPr>
@@ -2959,7 +3579,7 @@
                 <w:noProof/>
                 <w:webHidden/>
               </w:rPr>
-              <w:t>11</w:t>
+              <w:t>13</w:t>
             </w:r>
             <w:r>
               <w:rPr>
@@ -2983,7 +3603,7 @@
               <w:lang w:eastAsia="es-ES"/>
             </w:rPr>
           </w:pPr>
-          <w:hyperlink w:anchor="_Toc195216952" w:history="1">
+          <w:hyperlink w:anchor="_Toc195221471" w:history="1">
             <w:r>
               <w:rPr>
                 <w:rStyle w:val="Hipervnculo"/>
@@ -3025,7 +3645,7 @@
                 <w:noProof/>
                 <w:webHidden/>
               </w:rPr>
-              <w:instrText xml:space="preserve"> PAGEREF _Toc195216952 \h </w:instrText>
+              <w:instrText xml:space="preserve"> PAGEREF _Toc195221471 \h </w:instrText>
             </w:r>
             <w:r>
               <w:rPr>
@@ -3045,7 +3665,7 @@
                 <w:noProof/>
                 <w:webHidden/>
               </w:rPr>
-              <w:t>11</w:t>
+              <w:t>13</w:t>
             </w:r>
             <w:r>
               <w:rPr>
@@ -3069,7 +3689,7 @@
               <w:lang w:eastAsia="es-ES"/>
             </w:rPr>
           </w:pPr>
-          <w:hyperlink w:anchor="_Toc195216953" w:history="1">
+          <w:hyperlink w:anchor="_Toc195221472" w:history="1">
             <w:r>
               <w:rPr>
                 <w:rStyle w:val="Hipervnculo"/>
@@ -3111,7 +3731,7 @@
                 <w:noProof/>
                 <w:webHidden/>
               </w:rPr>
-              <w:instrText xml:space="preserve"> PAGEREF _Toc195216953 \h </w:instrText>
+              <w:instrText xml:space="preserve"> PAGEREF _Toc195221472 \h </w:instrText>
             </w:r>
             <w:r>
               <w:rPr>
@@ -3131,7 +3751,7 @@
                 <w:noProof/>
                 <w:webHidden/>
               </w:rPr>
-              <w:t>12</w:t>
+              <w:t>14</w:t>
             </w:r>
             <w:r>
               <w:rPr>
@@ -3155,7 +3775,7 @@
               <w:lang w:eastAsia="es-ES"/>
             </w:rPr>
           </w:pPr>
-          <w:hyperlink w:anchor="_Toc195216954" w:history="1">
+          <w:hyperlink w:anchor="_Toc195221473" w:history="1">
             <w:r>
               <w:rPr>
                 <w:rStyle w:val="Hipervnculo"/>
@@ -3197,7 +3817,7 @@
                 <w:noProof/>
                 <w:webHidden/>
               </w:rPr>
-              <w:instrText xml:space="preserve"> PAGEREF _Toc195216954 \h </w:instrText>
+              <w:instrText xml:space="preserve"> PAGEREF _Toc195221473 \h </w:instrText>
             </w:r>
             <w:r>
               <w:rPr>
@@ -3217,7 +3837,7 @@
                 <w:noProof/>
                 <w:webHidden/>
               </w:rPr>
-              <w:t>13</w:t>
+              <w:t>15</w:t>
             </w:r>
             <w:r>
               <w:rPr>
@@ -3241,7 +3861,7 @@
               <w:lang w:eastAsia="es-ES"/>
             </w:rPr>
           </w:pPr>
-          <w:hyperlink w:anchor="_Toc195216955" w:history="1">
+          <w:hyperlink w:anchor="_Toc195221474" w:history="1">
             <w:r>
               <w:rPr>
                 <w:rStyle w:val="Hipervnculo"/>
@@ -3283,7 +3903,7 @@
                 <w:noProof/>
                 <w:webHidden/>
               </w:rPr>
-              <w:instrText xml:space="preserve"> PAGEREF _Toc195216955 \h </w:instrText>
+              <w:instrText xml:space="preserve"> PAGEREF _Toc195221474 \h </w:instrText>
             </w:r>
             <w:r>
               <w:rPr>
@@ -3303,7 +3923,7 @@
                 <w:noProof/>
                 <w:webHidden/>
               </w:rPr>
-              <w:t>14</w:t>
+              <w:t>16</w:t>
             </w:r>
             <w:r>
               <w:rPr>
@@ -3327,7 +3947,7 @@
               <w:lang w:eastAsia="es-ES"/>
             </w:rPr>
           </w:pPr>
-          <w:hyperlink w:anchor="_Toc195216956" w:history="1">
+          <w:hyperlink w:anchor="_Toc195221475" w:history="1">
             <w:r>
               <w:rPr>
                 <w:rStyle w:val="Hipervnculo"/>
@@ -3369,7 +3989,7 @@
                 <w:noProof/>
                 <w:webHidden/>
               </w:rPr>
-              <w:instrText xml:space="preserve"> PAGEREF _Toc195216956 \h </w:instrText>
+              <w:instrText xml:space="preserve"> PAGEREF _Toc195221475 \h </w:instrText>
             </w:r>
             <w:r>
               <w:rPr>
@@ -3389,7 +4009,7 @@
                 <w:noProof/>
                 <w:webHidden/>
               </w:rPr>
-              <w:t>15</w:t>
+              <w:t>17</w:t>
             </w:r>
             <w:r>
               <w:rPr>
@@ -3413,7 +4033,7 @@
               <w:lang w:eastAsia="es-ES"/>
             </w:rPr>
           </w:pPr>
-          <w:hyperlink w:anchor="_Toc195216957" w:history="1">
+          <w:hyperlink w:anchor="_Toc195221476" w:history="1">
             <w:r>
               <w:rPr>
                 <w:rStyle w:val="Hipervnculo"/>
@@ -3455,7 +4075,7 @@
                 <w:noProof/>
                 <w:webHidden/>
               </w:rPr>
-              <w:instrText xml:space="preserve"> PAGEREF _Toc195216957 \h </w:instrText>
+              <w:instrText xml:space="preserve"> PAGEREF _Toc195221476 \h </w:instrText>
             </w:r>
             <w:r>
               <w:rPr>
@@ -3475,7 +4095,7 @@
                 <w:noProof/>
                 <w:webHidden/>
               </w:rPr>
-              <w:t>15</w:t>
+              <w:t>17</w:t>
             </w:r>
             <w:r>
               <w:rPr>
@@ -3499,7 +4119,7 @@
               <w:lang w:eastAsia="es-ES"/>
             </w:rPr>
           </w:pPr>
-          <w:hyperlink w:anchor="_Toc195216958" w:history="1">
+          <w:hyperlink w:anchor="_Toc195221477" w:history="1">
             <w:r>
               <w:rPr>
                 <w:rStyle w:val="Hipervnculo"/>
@@ -3541,7 +4161,7 @@
                 <w:noProof/>
                 <w:webHidden/>
               </w:rPr>
-              <w:instrText xml:space="preserve"> PAGEREF _Toc195216958 \h </w:instrText>
+              <w:instrText xml:space="preserve"> PAGEREF _Toc195221477 \h </w:instrText>
             </w:r>
             <w:r>
               <w:rPr>
@@ -3561,7 +4181,7 @@
                 <w:noProof/>
                 <w:webHidden/>
               </w:rPr>
-              <w:t>15</w:t>
+              <w:t>17</w:t>
             </w:r>
             <w:r>
               <w:rPr>
@@ -3585,7 +4205,7 @@
               <w:lang w:eastAsia="es-ES"/>
             </w:rPr>
           </w:pPr>
-          <w:hyperlink w:anchor="_Toc195216959" w:history="1">
+          <w:hyperlink w:anchor="_Toc195221478" w:history="1">
             <w:r>
               <w:rPr>
                 <w:rStyle w:val="Hipervnculo"/>
@@ -3627,7 +4247,7 @@
                 <w:noProof/>
                 <w:webHidden/>
               </w:rPr>
-              <w:instrText xml:space="preserve"> PAGEREF _Toc195216959 \h </w:instrText>
+              <w:instrText xml:space="preserve"> PAGEREF _Toc195221478 \h </w:instrText>
             </w:r>
             <w:r>
               <w:rPr>
@@ -3647,7 +4267,7 @@
                 <w:noProof/>
                 <w:webHidden/>
               </w:rPr>
-              <w:t>15</w:t>
+              <w:t>17</w:t>
             </w:r>
             <w:r>
               <w:rPr>
@@ -3671,7 +4291,7 @@
               <w:lang w:eastAsia="es-ES"/>
             </w:rPr>
           </w:pPr>
-          <w:hyperlink w:anchor="_Toc195216960" w:history="1">
+          <w:hyperlink w:anchor="_Toc195221479" w:history="1">
             <w:r>
               <w:rPr>
                 <w:rStyle w:val="Hipervnculo"/>
@@ -3713,7 +4333,7 @@
                 <w:noProof/>
                 <w:webHidden/>
               </w:rPr>
-              <w:instrText xml:space="preserve"> PAGEREF _Toc195216960 \h </w:instrText>
+              <w:instrText xml:space="preserve"> PAGEREF _Toc195221479 \h </w:instrText>
             </w:r>
             <w:r>
               <w:rPr>
@@ -3733,7 +4353,7 @@
                 <w:noProof/>
                 <w:webHidden/>
               </w:rPr>
-              <w:t>15</w:t>
+              <w:t>17</w:t>
             </w:r>
             <w:r>
               <w:rPr>
@@ -3757,7 +4377,7 @@
               <w:lang w:eastAsia="es-ES"/>
             </w:rPr>
           </w:pPr>
-          <w:hyperlink w:anchor="_Toc195216961" w:history="1">
+          <w:hyperlink w:anchor="_Toc195221480" w:history="1">
             <w:r>
               <w:rPr>
                 <w:rStyle w:val="Hipervnculo"/>
@@ -3799,7 +4419,7 @@
                 <w:noProof/>
                 <w:webHidden/>
               </w:rPr>
-              <w:instrText xml:space="preserve"> PAGEREF _Toc195216961 \h </w:instrText>
+              <w:instrText xml:space="preserve"> PAGEREF _Toc195221480 \h </w:instrText>
             </w:r>
             <w:r>
               <w:rPr>
@@ -3819,7 +4439,7 @@
                 <w:noProof/>
                 <w:webHidden/>
               </w:rPr>
-              <w:t>15</w:t>
+              <w:t>17</w:t>
             </w:r>
             <w:r>
               <w:rPr>
@@ -3843,7 +4463,7 @@
               <w:lang w:eastAsia="es-ES"/>
             </w:rPr>
           </w:pPr>
-          <w:hyperlink w:anchor="_Toc195216962" w:history="1">
+          <w:hyperlink w:anchor="_Toc195221481" w:history="1">
             <w:r>
               <w:rPr>
                 <w:rStyle w:val="Hipervnculo"/>
@@ -3885,7 +4505,7 @@
                 <w:noProof/>
                 <w:webHidden/>
               </w:rPr>
-              <w:instrText xml:space="preserve"> PAGEREF _Toc195216962 \h </w:instrText>
+              <w:instrText xml:space="preserve"> PAGEREF _Toc195221481 \h </w:instrText>
             </w:r>
             <w:r>
               <w:rPr>
@@ -3905,7 +4525,7 @@
                 <w:noProof/>
                 <w:webHidden/>
               </w:rPr>
-              <w:t>15</w:t>
+              <w:t>17</w:t>
             </w:r>
             <w:r>
               <w:rPr>
@@ -3929,7 +4549,7 @@
               <w:lang w:eastAsia="es-ES"/>
             </w:rPr>
           </w:pPr>
-          <w:hyperlink w:anchor="_Toc195216963" w:history="1">
+          <w:hyperlink w:anchor="_Toc195221482" w:history="1">
             <w:r>
               <w:rPr>
                 <w:rStyle w:val="Hipervnculo"/>
@@ -3971,7 +4591,7 @@
                 <w:noProof/>
                 <w:webHidden/>
               </w:rPr>
-              <w:instrText xml:space="preserve"> PAGEREF _Toc195216963 \h </w:instrText>
+              <w:instrText xml:space="preserve"> PAGEREF _Toc195221482 \h </w:instrText>
             </w:r>
             <w:r>
               <w:rPr>
@@ -3991,7 +4611,7 @@
                 <w:noProof/>
                 <w:webHidden/>
               </w:rPr>
-              <w:t>16</w:t>
+              <w:t>18</w:t>
             </w:r>
             <w:r>
               <w:rPr>
@@ -4015,7 +4635,7 @@
               <w:lang w:eastAsia="es-ES"/>
             </w:rPr>
           </w:pPr>
-          <w:hyperlink w:anchor="_Toc195216964" w:history="1">
+          <w:hyperlink w:anchor="_Toc195221483" w:history="1">
             <w:r>
               <w:rPr>
                 <w:rStyle w:val="Hipervnculo"/>
@@ -4061,7 +4681,7 @@
                 <w:noProof/>
                 <w:webHidden/>
               </w:rPr>
-              <w:instrText xml:space="preserve"> PAGEREF _Toc195216964 \h </w:instrText>
+              <w:instrText xml:space="preserve"> PAGEREF _Toc195221483 \h </w:instrText>
             </w:r>
             <w:r>
               <w:rPr>
@@ -4081,7 +4701,7 @@
                 <w:noProof/>
                 <w:webHidden/>
               </w:rPr>
-              <w:t>16</w:t>
+              <w:t>18</w:t>
             </w:r>
             <w:r>
               <w:rPr>
@@ -4105,7 +4725,7 @@
               <w:lang w:eastAsia="es-ES"/>
             </w:rPr>
           </w:pPr>
-          <w:hyperlink w:anchor="_Toc195216965" w:history="1">
+          <w:hyperlink w:anchor="_Toc195221484" w:history="1">
             <w:r>
               <w:rPr>
                 <w:rStyle w:val="Hipervnculo"/>
@@ -4151,7 +4771,7 @@
                 <w:noProof/>
                 <w:webHidden/>
               </w:rPr>
-              <w:instrText xml:space="preserve"> PAGEREF _Toc195216965 \h </w:instrText>
+              <w:instrText xml:space="preserve"> PAGEREF _Toc195221484 \h </w:instrText>
             </w:r>
             <w:r>
               <w:rPr>
@@ -4171,7 +4791,7 @@
                 <w:noProof/>
                 <w:webHidden/>
               </w:rPr>
-              <w:t>16</w:t>
+              <w:t>18</w:t>
             </w:r>
             <w:r>
               <w:rPr>
@@ -4195,7 +4815,7 @@
               <w:lang w:eastAsia="es-ES"/>
             </w:rPr>
           </w:pPr>
-          <w:hyperlink w:anchor="_Toc195216966" w:history="1">
+          <w:hyperlink w:anchor="_Toc195221485" w:history="1">
             <w:r>
               <w:rPr>
                 <w:rStyle w:val="Hipervnculo"/>
@@ -4241,7 +4861,7 @@
                 <w:noProof/>
                 <w:webHidden/>
               </w:rPr>
-              <w:instrText xml:space="preserve"> PAGEREF _Toc195216966 \h </w:instrText>
+              <w:instrText xml:space="preserve"> PAGEREF _Toc195221485 \h </w:instrText>
             </w:r>
             <w:r>
               <w:rPr>
@@ -4261,7 +4881,7 @@
                 <w:noProof/>
                 <w:webHidden/>
               </w:rPr>
-              <w:t>16</w:t>
+              <w:t>18</w:t>
             </w:r>
             <w:r>
               <w:rPr>
@@ -4285,7 +4905,7 @@
               <w:lang w:eastAsia="es-ES"/>
             </w:rPr>
           </w:pPr>
-          <w:hyperlink w:anchor="_Toc195216967" w:history="1">
+          <w:hyperlink w:anchor="_Toc195221486" w:history="1">
             <w:r>
               <w:rPr>
                 <w:rStyle w:val="Hipervnculo"/>
@@ -4327,7 +4947,7 @@
                 <w:noProof/>
                 <w:webHidden/>
               </w:rPr>
-              <w:instrText xml:space="preserve"> PAGEREF _Toc195216967 \h </w:instrText>
+              <w:instrText xml:space="preserve"> PAGEREF _Toc195221486 \h </w:instrText>
             </w:r>
             <w:r>
               <w:rPr>
@@ -4347,7 +4967,7 @@
                 <w:noProof/>
                 <w:webHidden/>
               </w:rPr>
-              <w:t>17</w:t>
+              <w:t>19</w:t>
             </w:r>
             <w:r>
               <w:rPr>
@@ -4393,7 +5013,7 @@
           <w:rFonts w:ascii="Times New Roman" w:hAnsi="Times New Roman" w:cs="Times New Roman"/>
         </w:rPr>
       </w:pPr>
-      <w:bookmarkStart w:id="0" w:name="_Toc195216925"/>
+      <w:bookmarkStart w:id="0" w:name="_Toc195221437"/>
       <w:r>
         <w:rPr>
           <w:rFonts w:ascii="Times New Roman" w:hAnsi="Times New Roman" w:cs="Times New Roman"/>
@@ -4500,7 +5120,7 @@
           <w:rFonts w:ascii="Times New Roman" w:hAnsi="Times New Roman" w:cs="Times New Roman"/>
         </w:rPr>
       </w:pPr>
-      <w:bookmarkStart w:id="1" w:name="_Toc195216926"/>
+      <w:bookmarkStart w:id="1" w:name="_Toc195221438"/>
       <w:r>
         <w:rPr>
           <w:rFonts w:ascii="Times New Roman" w:hAnsi="Times New Roman" w:cs="Times New Roman"/>
@@ -4675,7 +5295,7 @@
           <w:rFonts w:ascii="Times New Roman" w:hAnsi="Times New Roman" w:cs="Times New Roman"/>
         </w:rPr>
       </w:pPr>
-      <w:bookmarkStart w:id="2" w:name="_Toc195216927"/>
+      <w:bookmarkStart w:id="2" w:name="_Toc195221439"/>
       <w:r>
         <w:rPr>
           <w:rFonts w:ascii="Times New Roman" w:hAnsi="Times New Roman" w:cs="Times New Roman"/>
@@ -4814,25 +5434,7 @@
           <w:sz w:val="24"/>
           <w:szCs w:val="28"/>
         </w:rPr>
-        <w:t xml:space="preserve">para comprobar si se dispone de este en a la tienda. Para llevar a cabo esto se utilizará </w:t>
-      </w:r>
-      <w:proofErr w:type="spellStart"/>
-      <w:r>
-        <w:rPr>
-          <w:rFonts w:ascii="Times New Roman" w:hAnsi="Times New Roman" w:cs="Times New Roman"/>
-          <w:sz w:val="24"/>
-          <w:szCs w:val="28"/>
-        </w:rPr>
-        <w:t>tesseract</w:t>
-      </w:r>
-      <w:proofErr w:type="spellEnd"/>
-      <w:r>
-        <w:rPr>
-          <w:rFonts w:ascii="Times New Roman" w:hAnsi="Times New Roman" w:cs="Times New Roman"/>
-          <w:sz w:val="24"/>
-          <w:szCs w:val="28"/>
-        </w:rPr>
-        <w:t xml:space="preserve"> OCR, que estará integrado en un servidor y al que se le enviaran las fotos a través de una API. Ya que uno de los motivos de la aplicación es no depender en sobremedida de grandes se empresas se ha optado por este OCR sobre Google Cloud visión. </w:t>
+        <w:t xml:space="preserve">para comprobar si se dispone de este en a la tienda. Para llevar a cabo esto se utilizará tesseract OCR, que estará integrado en un servidor y al que se le enviaran las fotos a través de una API. Ya que uno de los motivos de la aplicación es no depender en sobremedida de grandes se empresas se ha optado por este OCR sobre Google Cloud visión. </w:t>
       </w:r>
     </w:p>
     <w:p>
@@ -4852,43 +5454,7 @@
           <w:sz w:val="24"/>
           <w:szCs w:val="28"/>
         </w:rPr>
-        <w:t>La versión de escritorio contara con las mismas funciones a excepción de la capacidad escanear imágenes. También contará con la capacidad de tener no solo la biblioteca digital, sino también con la opción de tener varias bibliotecas locales, en las que el usuario podrá almacenar también libros obtenidos de otras tiendas. Si lo desea, podrá leer los libros de su biblioteca desde la propia aplicación. Esta no es la única diferencia, también tendrá la capacidad convertir el formato de sus libros, entre .</w:t>
-      </w:r>
-      <w:proofErr w:type="spellStart"/>
-      <w:r>
-        <w:rPr>
-          <w:rFonts w:ascii="Times New Roman" w:hAnsi="Times New Roman" w:cs="Times New Roman"/>
-          <w:sz w:val="24"/>
-          <w:szCs w:val="28"/>
-        </w:rPr>
-        <w:t>pdf</w:t>
-      </w:r>
-      <w:proofErr w:type="spellEnd"/>
-      <w:r>
-        <w:rPr>
-          <w:rFonts w:ascii="Times New Roman" w:hAnsi="Times New Roman" w:cs="Times New Roman"/>
-          <w:sz w:val="24"/>
-          <w:szCs w:val="28"/>
-        </w:rPr>
-        <w:t xml:space="preserve"> y .</w:t>
-      </w:r>
-      <w:proofErr w:type="spellStart"/>
-      <w:r>
-        <w:rPr>
-          <w:rFonts w:ascii="Times New Roman" w:hAnsi="Times New Roman" w:cs="Times New Roman"/>
-          <w:sz w:val="24"/>
-          <w:szCs w:val="28"/>
-        </w:rPr>
-        <w:t>epub</w:t>
-      </w:r>
-      <w:proofErr w:type="spellEnd"/>
-      <w:r>
-        <w:rPr>
-          <w:rFonts w:ascii="Times New Roman" w:hAnsi="Times New Roman" w:cs="Times New Roman"/>
-          <w:sz w:val="24"/>
-          <w:szCs w:val="28"/>
-        </w:rPr>
-        <w:t>, que es el utilizado en los libros electrónicos. Por último, también podrá manejar de estos, permitiéndole añadir o eliminar libros.</w:t>
+        <w:t>La versión de escritorio contara con las mismas funciones a excepción de la capacidad escanear imágenes. También contará con la capacidad de tener no solo la biblioteca digital, sino también con la opción de tener varias bibliotecas locales, en las que el usuario podrá almacenar también libros obtenidos de otras tiendas. Si lo desea, podrá leer los libros de su biblioteca desde la propia aplicación. Esta no es la única diferencia, también tendrá la capacidad convertir el formato de sus libros, entre .pdf y .epub, que es el utilizado en los libros electrónicos. Por último, también podrá manejar de estos, permitiéndole añadir o eliminar libros.</w:t>
       </w:r>
       <w:r>
         <w:rPr>
@@ -4982,18 +5548,8 @@
           <w:sz w:val="24"/>
           <w:szCs w:val="28"/>
         </w:rPr>
-        <w:t xml:space="preserve"> a través de la API de </w:t>
-      </w:r>
-      <w:proofErr w:type="spellStart"/>
-      <w:r>
-        <w:rPr>
-          <w:rFonts w:ascii="Times New Roman" w:hAnsi="Times New Roman" w:cs="Times New Roman"/>
-          <w:sz w:val="24"/>
-          <w:szCs w:val="28"/>
-        </w:rPr>
-        <w:t>stripe</w:t>
-      </w:r>
-      <w:proofErr w:type="spellEnd"/>
+        <w:t xml:space="preserve"> a través de la API de stripe</w:t>
+      </w:r>
       <w:r>
         <w:rPr>
           <w:rFonts w:ascii="Times New Roman" w:hAnsi="Times New Roman" w:cs="Times New Roman"/>
@@ -5015,7 +5571,7 @@
           <w:rFonts w:ascii="Times New Roman" w:hAnsi="Times New Roman" w:cs="Times New Roman"/>
         </w:rPr>
       </w:pPr>
-      <w:bookmarkStart w:id="3" w:name="_Toc195216928"/>
+      <w:bookmarkStart w:id="3" w:name="_Toc195221440"/>
       <w:r>
         <w:rPr>
           <w:rFonts w:ascii="Times New Roman" w:hAnsi="Times New Roman" w:cs="Times New Roman"/>
@@ -5067,7 +5623,7 @@
           <w:rFonts w:ascii="Times New Roman" w:hAnsi="Times New Roman" w:cs="Times New Roman"/>
         </w:rPr>
       </w:pPr>
-      <w:bookmarkStart w:id="4" w:name="_Toc195216929"/>
+      <w:bookmarkStart w:id="4" w:name="_Toc195221441"/>
       <w:r>
         <w:rPr>
           <w:rFonts w:ascii="Times New Roman" w:hAnsi="Times New Roman" w:cs="Times New Roman"/>
@@ -5076,6 +5632,730 @@
         <w:t>Análisis de contexto</w:t>
       </w:r>
       <w:bookmarkEnd w:id="4"/>
+    </w:p>
+    <w:p>
+      <w:pPr>
+        <w:ind w:firstLine="360"/>
+        <w:jc w:val="both"/>
+        <w:rPr>
+          <w:rFonts w:ascii="Times New Roman" w:hAnsi="Times New Roman" w:cs="Times New Roman"/>
+          <w:sz w:val="24"/>
+          <w:szCs w:val="24"/>
+        </w:rPr>
+      </w:pPr>
+      <w:r>
+        <w:rPr>
+          <w:rFonts w:ascii="Times New Roman" w:hAnsi="Times New Roman" w:cs="Times New Roman"/>
+          <w:sz w:val="24"/>
+          <w:szCs w:val="24"/>
+        </w:rPr>
+        <w:t>En los últimos años, el mundo de los libros electrónicos ha ganado mucha popularidad gracias a la facilidad que ofrecen para acceder, transportar y leer contenido desde prácticamente cualquier dispositivo. Sin embargo, este crecimiento no ha estado libre de problemas. Muchas plataformas conocidas, como Amazon Kindle o Google Books, aplican restricciones que afectan directamente al usuario, como el uso de DRM que limita el acceso a los libros solo desde ciertos dispositivos o cuentas. Incluso, en algunos casos, empresas como Amazon han eliminado la posibilidad de descargar libros comprados o los han modificado sin permiso del usuario.</w:t>
+      </w:r>
+    </w:p>
+    <w:p>
+      <w:pPr>
+        <w:ind w:firstLine="360"/>
+        <w:jc w:val="both"/>
+        <w:rPr>
+          <w:rFonts w:ascii="Times New Roman" w:hAnsi="Times New Roman" w:cs="Times New Roman"/>
+          <w:sz w:val="24"/>
+          <w:szCs w:val="24"/>
+        </w:rPr>
+      </w:pPr>
+      <w:r>
+        <w:rPr>
+          <w:rFonts w:ascii="Times New Roman" w:hAnsi="Times New Roman" w:cs="Times New Roman"/>
+          <w:sz w:val="24"/>
+          <w:szCs w:val="24"/>
+        </w:rPr>
+        <w:t>Estas limitaciones han encendido la alarma entre muchos lectores digitales, que empiezan a cuestionarse si realmente "poseen" los libros que han comprado. Además, para aquellos que buscan una experiencia más libre o desean organizar sus libros como prefieran, las alternativas actuales son pocas o demasiado técnicas.</w:t>
+      </w:r>
+    </w:p>
+    <w:p>
+      <w:pPr>
+        <w:ind w:firstLine="360"/>
+        <w:jc w:val="both"/>
+        <w:rPr>
+          <w:rFonts w:ascii="Times New Roman" w:hAnsi="Times New Roman" w:cs="Times New Roman"/>
+          <w:sz w:val="24"/>
+          <w:szCs w:val="24"/>
+        </w:rPr>
+      </w:pPr>
+      <w:r>
+        <w:rPr>
+          <w:rFonts w:ascii="Times New Roman" w:hAnsi="Times New Roman" w:cs="Times New Roman"/>
+          <w:sz w:val="24"/>
+          <w:szCs w:val="24"/>
+        </w:rPr>
+        <w:t>Inspirándonos en cómo otras industrias han resuelto problemas similares —como el mundo de los videojuegos en PC, donde existen plataformas como Steam o Epic Games que permiten comprar, gestionar y jugar desde una misma aplicación— nace este proyecto. Queremos trasladar ese mismo enfoque al mundo de los libros electrónicos: una única aplicación que no solo permita comprar libros, sino también gestionarlos, organizarlos y leerlos, todo desde un solo lugar y con total control por parte del usuario.</w:t>
+      </w:r>
+    </w:p>
+    <w:p>
+      <w:pPr>
+        <w:pStyle w:val="Ttulo3"/>
+        <w:numPr>
+          <w:ilvl w:val="1"/>
+          <w:numId w:val="2"/>
+        </w:numPr>
+      </w:pPr>
+      <w:bookmarkStart w:id="5" w:name="_Toc195221442"/>
+      <w:r>
+        <w:t>Competencia</w:t>
+      </w:r>
+      <w:bookmarkEnd w:id="5"/>
+    </w:p>
+    <w:p>
+      <w:pPr>
+        <w:ind w:firstLine="708"/>
+        <w:jc w:val="both"/>
+        <w:rPr>
+          <w:rFonts w:ascii="Times New Roman" w:hAnsi="Times New Roman" w:cs="Times New Roman"/>
+          <w:sz w:val="24"/>
+          <w:szCs w:val="24"/>
+        </w:rPr>
+      </w:pPr>
+      <w:r>
+        <w:rPr>
+          <w:rFonts w:ascii="Times New Roman" w:hAnsi="Times New Roman" w:cs="Times New Roman"/>
+          <w:sz w:val="24"/>
+          <w:szCs w:val="24"/>
+        </w:rPr>
+        <w:t>Al analizar lo que ya existe en el mercado, identificamos varias plataformas populares:</w:t>
+      </w:r>
+    </w:p>
+    <w:p>
+      <w:pPr>
+        <w:ind w:firstLine="708"/>
+        <w:jc w:val="both"/>
+        <w:rPr>
+          <w:rFonts w:ascii="Times New Roman" w:hAnsi="Times New Roman" w:cs="Times New Roman"/>
+          <w:sz w:val="24"/>
+          <w:szCs w:val="24"/>
+        </w:rPr>
+      </w:pPr>
+      <w:r>
+        <w:rPr>
+          <w:rFonts w:ascii="Times New Roman" w:hAnsi="Times New Roman" w:cs="Times New Roman"/>
+          <w:b/>
+          <w:bCs/>
+          <w:sz w:val="24"/>
+          <w:szCs w:val="24"/>
+        </w:rPr>
+        <w:t>Amazon Kindle</w:t>
+      </w:r>
+      <w:r>
+        <w:rPr>
+          <w:rFonts w:ascii="Times New Roman" w:hAnsi="Times New Roman" w:cs="Times New Roman"/>
+          <w:sz w:val="24"/>
+          <w:szCs w:val="24"/>
+        </w:rPr>
+        <w:t>: muy conocida, con un catálogo enorme, pero extremadamente cerrada y restrictiva. Los libros tienen DRM y están limitados a su propio ecosistema.</w:t>
+      </w:r>
+    </w:p>
+    <w:p>
+      <w:pPr>
+        <w:jc w:val="both"/>
+        <w:rPr>
+          <w:rFonts w:ascii="Times New Roman" w:hAnsi="Times New Roman" w:cs="Times New Roman"/>
+          <w:sz w:val="24"/>
+          <w:szCs w:val="24"/>
+        </w:rPr>
+      </w:pPr>
+      <w:r>
+        <w:rPr>
+          <w:rFonts w:ascii="Times New Roman" w:hAnsi="Times New Roman" w:cs="Times New Roman"/>
+          <w:sz w:val="24"/>
+          <w:szCs w:val="24"/>
+        </w:rPr>
+        <w:t xml:space="preserve">   </w:t>
+      </w:r>
+      <w:r>
+        <w:rPr>
+          <w:rFonts w:ascii="Times New Roman" w:hAnsi="Times New Roman" w:cs="Times New Roman"/>
+          <w:sz w:val="24"/>
+          <w:szCs w:val="24"/>
+        </w:rPr>
+        <w:tab/>
+      </w:r>
+      <w:r>
+        <w:rPr>
+          <w:rFonts w:ascii="Times New Roman" w:hAnsi="Times New Roman" w:cs="Times New Roman"/>
+          <w:b/>
+          <w:bCs/>
+          <w:sz w:val="24"/>
+          <w:szCs w:val="24"/>
+        </w:rPr>
+        <w:t>Google Play Books</w:t>
+      </w:r>
+      <w:r>
+        <w:rPr>
+          <w:rFonts w:ascii="Times New Roman" w:hAnsi="Times New Roman" w:cs="Times New Roman"/>
+          <w:sz w:val="24"/>
+          <w:szCs w:val="24"/>
+        </w:rPr>
+        <w:t>: más flexible, pero sin funciones avanzadas de organización local o acceso editorial.</w:t>
+      </w:r>
+    </w:p>
+    <w:p>
+      <w:pPr>
+        <w:jc w:val="both"/>
+        <w:rPr>
+          <w:rFonts w:ascii="Times New Roman" w:hAnsi="Times New Roman" w:cs="Times New Roman"/>
+          <w:sz w:val="24"/>
+          <w:szCs w:val="24"/>
+        </w:rPr>
+      </w:pPr>
+      <w:r>
+        <w:rPr>
+          <w:rFonts w:ascii="Times New Roman" w:hAnsi="Times New Roman" w:cs="Times New Roman"/>
+          <w:sz w:val="24"/>
+          <w:szCs w:val="24"/>
+        </w:rPr>
+        <w:t xml:space="preserve">    </w:t>
+      </w:r>
+      <w:r>
+        <w:rPr>
+          <w:rFonts w:ascii="Times New Roman" w:hAnsi="Times New Roman" w:cs="Times New Roman"/>
+          <w:sz w:val="24"/>
+          <w:szCs w:val="24"/>
+        </w:rPr>
+        <w:tab/>
+      </w:r>
+      <w:r>
+        <w:rPr>
+          <w:rFonts w:ascii="Times New Roman" w:hAnsi="Times New Roman" w:cs="Times New Roman"/>
+          <w:b/>
+          <w:bCs/>
+          <w:sz w:val="24"/>
+          <w:szCs w:val="24"/>
+        </w:rPr>
+        <w:t>Kobo</w:t>
+      </w:r>
+      <w:r>
+        <w:rPr>
+          <w:rFonts w:ascii="Times New Roman" w:hAnsi="Times New Roman" w:cs="Times New Roman"/>
+          <w:sz w:val="24"/>
+          <w:szCs w:val="24"/>
+        </w:rPr>
+        <w:t>: otra buena opción, pero también con restricciones técnicas y de formato.</w:t>
+      </w:r>
+    </w:p>
+    <w:p>
+      <w:pPr>
+        <w:jc w:val="both"/>
+        <w:rPr>
+          <w:rFonts w:ascii="Times New Roman" w:hAnsi="Times New Roman" w:cs="Times New Roman"/>
+          <w:sz w:val="24"/>
+          <w:szCs w:val="24"/>
+        </w:rPr>
+      </w:pPr>
+      <w:r>
+        <w:rPr>
+          <w:rFonts w:ascii="Times New Roman" w:hAnsi="Times New Roman" w:cs="Times New Roman"/>
+          <w:sz w:val="24"/>
+          <w:szCs w:val="24"/>
+        </w:rPr>
+        <w:t xml:space="preserve">    </w:t>
+      </w:r>
+      <w:r>
+        <w:rPr>
+          <w:rFonts w:ascii="Times New Roman" w:hAnsi="Times New Roman" w:cs="Times New Roman"/>
+          <w:sz w:val="24"/>
+          <w:szCs w:val="24"/>
+        </w:rPr>
+        <w:tab/>
+      </w:r>
+      <w:r>
+        <w:rPr>
+          <w:rFonts w:ascii="Times New Roman" w:hAnsi="Times New Roman" w:cs="Times New Roman"/>
+          <w:b/>
+          <w:bCs/>
+          <w:sz w:val="24"/>
+          <w:szCs w:val="24"/>
+        </w:rPr>
+        <w:t>Calibre</w:t>
+      </w:r>
+      <w:r>
+        <w:rPr>
+          <w:rFonts w:ascii="Times New Roman" w:hAnsi="Times New Roman" w:cs="Times New Roman"/>
+          <w:sz w:val="24"/>
+          <w:szCs w:val="24"/>
+        </w:rPr>
+        <w:t>: excelente para la gestión local de libros, sin tienda integrada, pero poco accesible para usuarios no técnicos.</w:t>
+      </w:r>
+    </w:p>
+    <w:p>
+      <w:pPr>
+        <w:ind w:firstLine="708"/>
+        <w:jc w:val="both"/>
+        <w:rPr>
+          <w:rFonts w:ascii="Times New Roman" w:hAnsi="Times New Roman" w:cs="Times New Roman"/>
+          <w:sz w:val="24"/>
+          <w:szCs w:val="24"/>
+        </w:rPr>
+      </w:pPr>
+      <w:r>
+        <w:rPr>
+          <w:rFonts w:ascii="Times New Roman" w:hAnsi="Times New Roman" w:cs="Times New Roman"/>
+          <w:sz w:val="24"/>
+          <w:szCs w:val="24"/>
+        </w:rPr>
+        <w:t>Ninguna de ellas combina todas las funcionalidades que los usuarios modernos desean: compra, organización personalizada, gestión de libros externos, lectura, OCR, y además, herramientas para editoriales. Ese vacío es justamente el que nuestra aplicación busca llenar.</w:t>
+      </w:r>
+      <w:r>
+        <w:rPr>
+          <w:rFonts w:ascii="Times New Roman" w:hAnsi="Times New Roman" w:cs="Times New Roman"/>
+          <w:b/>
+          <w:bCs/>
+          <w:sz w:val="24"/>
+          <w:szCs w:val="24"/>
+        </w:rPr>
+        <w:br w:type="page"/>
+      </w:r>
+    </w:p>
+    <w:p>
+      <w:pPr>
+        <w:pStyle w:val="Ttulo2"/>
+        <w:numPr>
+          <w:ilvl w:val="1"/>
+          <w:numId w:val="2"/>
+        </w:numPr>
+      </w:pPr>
+      <w:bookmarkStart w:id="6" w:name="_Toc195221443"/>
+      <w:r>
+        <w:lastRenderedPageBreak/>
+        <w:t>DAFO del Proyecto</w:t>
+      </w:r>
+      <w:bookmarkEnd w:id="6"/>
+    </w:p>
+    <w:p>
+      <w:pPr>
+        <w:pStyle w:val="Ttulo3"/>
+        <w:numPr>
+          <w:ilvl w:val="2"/>
+          <w:numId w:val="2"/>
+        </w:numPr>
+      </w:pPr>
+      <w:bookmarkStart w:id="7" w:name="_Toc195221444"/>
+      <w:r>
+        <w:t>Fortalezas</w:t>
+      </w:r>
+      <w:bookmarkEnd w:id="7"/>
+    </w:p>
+    <w:p>
+      <w:pPr>
+        <w:rPr>
+          <w:rFonts w:ascii="Times New Roman" w:hAnsi="Times New Roman" w:cs="Times New Roman"/>
+          <w:sz w:val="24"/>
+          <w:szCs w:val="24"/>
+        </w:rPr>
+      </w:pPr>
+      <w:r>
+        <w:rPr>
+          <w:rFonts w:ascii="Times New Roman" w:hAnsi="Times New Roman" w:cs="Times New Roman"/>
+          <w:sz w:val="24"/>
+          <w:szCs w:val="24"/>
+        </w:rPr>
+        <w:t xml:space="preserve">    Aplicación multiplataforma: misma experiencia desde PC y móvil.</w:t>
+      </w:r>
+    </w:p>
+    <w:p>
+      <w:pPr>
+        <w:rPr>
+          <w:rFonts w:ascii="Times New Roman" w:hAnsi="Times New Roman" w:cs="Times New Roman"/>
+          <w:sz w:val="24"/>
+          <w:szCs w:val="24"/>
+        </w:rPr>
+      </w:pPr>
+      <w:r>
+        <w:rPr>
+          <w:rFonts w:ascii="Times New Roman" w:hAnsi="Times New Roman" w:cs="Times New Roman"/>
+          <w:sz w:val="24"/>
+          <w:szCs w:val="24"/>
+        </w:rPr>
+        <w:t xml:space="preserve">    Escaneo de portadas mediante OCR para encontrar libros fácilmente.</w:t>
+      </w:r>
+    </w:p>
+    <w:p>
+      <w:pPr>
+        <w:rPr>
+          <w:rFonts w:ascii="Times New Roman" w:hAnsi="Times New Roman" w:cs="Times New Roman"/>
+          <w:sz w:val="24"/>
+          <w:szCs w:val="24"/>
+        </w:rPr>
+      </w:pPr>
+      <w:r>
+        <w:rPr>
+          <w:rFonts w:ascii="Times New Roman" w:hAnsi="Times New Roman" w:cs="Times New Roman"/>
+          <w:sz w:val="24"/>
+          <w:szCs w:val="24"/>
+        </w:rPr>
+        <w:t xml:space="preserve">    Conversión entre formatos de lectura (.pdf y .epub).</w:t>
+      </w:r>
+    </w:p>
+    <w:p>
+      <w:pPr>
+        <w:rPr>
+          <w:rFonts w:ascii="Times New Roman" w:hAnsi="Times New Roman" w:cs="Times New Roman"/>
+          <w:sz w:val="24"/>
+          <w:szCs w:val="24"/>
+        </w:rPr>
+      </w:pPr>
+      <w:r>
+        <w:rPr>
+          <w:rFonts w:ascii="Times New Roman" w:hAnsi="Times New Roman" w:cs="Times New Roman"/>
+          <w:sz w:val="24"/>
+          <w:szCs w:val="24"/>
+        </w:rPr>
+        <w:t xml:space="preserve">    Posibilidad de añadir libros propios y organizarlos en bibliotecas locales.</w:t>
+      </w:r>
+    </w:p>
+    <w:p>
+      <w:pPr>
+        <w:rPr>
+          <w:rFonts w:ascii="Times New Roman" w:hAnsi="Times New Roman" w:cs="Times New Roman"/>
+          <w:sz w:val="24"/>
+          <w:szCs w:val="24"/>
+        </w:rPr>
+      </w:pPr>
+      <w:r>
+        <w:rPr>
+          <w:rFonts w:ascii="Times New Roman" w:hAnsi="Times New Roman" w:cs="Times New Roman"/>
+          <w:sz w:val="24"/>
+          <w:szCs w:val="24"/>
+        </w:rPr>
+        <w:t xml:space="preserve">    Acceso exclusivo para editoriales para publicar directamente en la tienda.</w:t>
+      </w:r>
+    </w:p>
+    <w:p>
+      <w:pPr>
+        <w:rPr>
+          <w:rFonts w:ascii="Times New Roman" w:hAnsi="Times New Roman" w:cs="Times New Roman"/>
+          <w:sz w:val="24"/>
+          <w:szCs w:val="24"/>
+        </w:rPr>
+      </w:pPr>
+      <w:r>
+        <w:rPr>
+          <w:rFonts w:ascii="Times New Roman" w:hAnsi="Times New Roman" w:cs="Times New Roman"/>
+          <w:sz w:val="24"/>
+          <w:szCs w:val="24"/>
+        </w:rPr>
+        <w:t xml:space="preserve">    Uso de tecnologías libres y sostenibles como PostgreSQL y Tesseract.</w:t>
+      </w:r>
+    </w:p>
+    <w:p>
+      <w:pPr>
+        <w:pStyle w:val="Ttulo3"/>
+        <w:numPr>
+          <w:ilvl w:val="2"/>
+          <w:numId w:val="2"/>
+        </w:numPr>
+      </w:pPr>
+      <w:bookmarkStart w:id="8" w:name="_Toc195221445"/>
+      <w:r>
+        <w:t>Debilidades</w:t>
+      </w:r>
+      <w:bookmarkEnd w:id="8"/>
+    </w:p>
+    <w:p>
+      <w:pPr>
+        <w:rPr>
+          <w:rFonts w:ascii="Times New Roman" w:hAnsi="Times New Roman" w:cs="Times New Roman"/>
+          <w:sz w:val="24"/>
+          <w:szCs w:val="24"/>
+        </w:rPr>
+      </w:pPr>
+      <w:r>
+        <w:rPr>
+          <w:rFonts w:ascii="Times New Roman" w:hAnsi="Times New Roman" w:cs="Times New Roman"/>
+          <w:sz w:val="24"/>
+          <w:szCs w:val="24"/>
+        </w:rPr>
+        <w:t xml:space="preserve">    Se requiere una inversión inicial para mantener servidores y servicios.</w:t>
+      </w:r>
+    </w:p>
+    <w:p>
+      <w:pPr>
+        <w:rPr>
+          <w:rFonts w:ascii="Times New Roman" w:hAnsi="Times New Roman" w:cs="Times New Roman"/>
+          <w:sz w:val="24"/>
+          <w:szCs w:val="24"/>
+        </w:rPr>
+      </w:pPr>
+      <w:r>
+        <w:rPr>
+          <w:rFonts w:ascii="Times New Roman" w:hAnsi="Times New Roman" w:cs="Times New Roman"/>
+          <w:sz w:val="24"/>
+          <w:szCs w:val="24"/>
+        </w:rPr>
+        <w:t xml:space="preserve">    Al principio puede costar atraer usuarios y editoriales si ya usan otras plataformas.</w:t>
+      </w:r>
+    </w:p>
+    <w:p>
+      <w:pPr>
+        <w:rPr>
+          <w:rFonts w:ascii="Times New Roman" w:hAnsi="Times New Roman" w:cs="Times New Roman"/>
+          <w:sz w:val="24"/>
+          <w:szCs w:val="24"/>
+        </w:rPr>
+      </w:pPr>
+      <w:r>
+        <w:rPr>
+          <w:rFonts w:ascii="Times New Roman" w:hAnsi="Times New Roman" w:cs="Times New Roman"/>
+          <w:sz w:val="24"/>
+          <w:szCs w:val="24"/>
+        </w:rPr>
+        <w:t xml:space="preserve">    Doble desarrollo y mantenimiento: versión móvil y versión de escritorio.</w:t>
+      </w:r>
+    </w:p>
+    <w:p>
+      <w:pPr>
+        <w:pStyle w:val="Ttulo3"/>
+        <w:numPr>
+          <w:ilvl w:val="2"/>
+          <w:numId w:val="2"/>
+        </w:numPr>
+      </w:pPr>
+      <w:bookmarkStart w:id="9" w:name="_Toc195221446"/>
+      <w:r>
+        <w:t>Oportunidades</w:t>
+      </w:r>
+      <w:bookmarkEnd w:id="9"/>
+    </w:p>
+    <w:p>
+      <w:pPr>
+        <w:rPr>
+          <w:rFonts w:ascii="Times New Roman" w:hAnsi="Times New Roman" w:cs="Times New Roman"/>
+          <w:sz w:val="24"/>
+          <w:szCs w:val="24"/>
+        </w:rPr>
+      </w:pPr>
+      <w:r>
+        <w:rPr>
+          <w:rFonts w:ascii="Times New Roman" w:hAnsi="Times New Roman" w:cs="Times New Roman"/>
+          <w:sz w:val="24"/>
+          <w:szCs w:val="24"/>
+        </w:rPr>
+        <w:t xml:space="preserve">    Muchos usuarios buscan alternativas más libres y completas.</w:t>
+      </w:r>
+    </w:p>
+    <w:p>
+      <w:pPr>
+        <w:rPr>
+          <w:rFonts w:ascii="Times New Roman" w:hAnsi="Times New Roman" w:cs="Times New Roman"/>
+          <w:sz w:val="24"/>
+          <w:szCs w:val="24"/>
+        </w:rPr>
+      </w:pPr>
+      <w:r>
+        <w:rPr>
+          <w:rFonts w:ascii="Times New Roman" w:hAnsi="Times New Roman" w:cs="Times New Roman"/>
+          <w:sz w:val="24"/>
+          <w:szCs w:val="24"/>
+        </w:rPr>
+        <w:t xml:space="preserve">    Editoriales independientes necesitan espacios donde publicar sin intermediarios.</w:t>
+      </w:r>
+    </w:p>
+    <w:p>
+      <w:pPr>
+        <w:rPr>
+          <w:rFonts w:ascii="Times New Roman" w:hAnsi="Times New Roman" w:cs="Times New Roman"/>
+          <w:sz w:val="24"/>
+          <w:szCs w:val="24"/>
+        </w:rPr>
+      </w:pPr>
+      <w:r>
+        <w:rPr>
+          <w:rFonts w:ascii="Times New Roman" w:hAnsi="Times New Roman" w:cs="Times New Roman"/>
+          <w:sz w:val="24"/>
+          <w:szCs w:val="24"/>
+        </w:rPr>
+        <w:t xml:space="preserve">    Hay un hueco en el mercado para una plataforma “todo en uno” para ebooks.</w:t>
+      </w:r>
+    </w:p>
+    <w:p>
+      <w:pPr>
+        <w:pStyle w:val="Ttulo3"/>
+        <w:numPr>
+          <w:ilvl w:val="2"/>
+          <w:numId w:val="2"/>
+        </w:numPr>
+      </w:pPr>
+      <w:bookmarkStart w:id="10" w:name="_Toc195221447"/>
+      <w:r>
+        <w:t>Amenazas</w:t>
+      </w:r>
+      <w:bookmarkEnd w:id="10"/>
+    </w:p>
+    <w:p>
+      <w:pPr>
+        <w:rPr>
+          <w:rFonts w:ascii="Times New Roman" w:hAnsi="Times New Roman" w:cs="Times New Roman"/>
+          <w:sz w:val="24"/>
+          <w:szCs w:val="24"/>
+        </w:rPr>
+      </w:pPr>
+      <w:r>
+        <w:rPr>
+          <w:rFonts w:ascii="Times New Roman" w:hAnsi="Times New Roman" w:cs="Times New Roman"/>
+          <w:sz w:val="24"/>
+          <w:szCs w:val="24"/>
+        </w:rPr>
+        <w:t xml:space="preserve">    Grandes empresas podrían adoptar ideas similares.</w:t>
+      </w:r>
+    </w:p>
+    <w:p>
+      <w:pPr>
+        <w:rPr>
+          <w:rFonts w:ascii="Times New Roman" w:hAnsi="Times New Roman" w:cs="Times New Roman"/>
+          <w:sz w:val="24"/>
+          <w:szCs w:val="24"/>
+        </w:rPr>
+      </w:pPr>
+      <w:r>
+        <w:rPr>
+          <w:rFonts w:ascii="Times New Roman" w:hAnsi="Times New Roman" w:cs="Times New Roman"/>
+          <w:sz w:val="24"/>
+          <w:szCs w:val="24"/>
+        </w:rPr>
+        <w:t xml:space="preserve">    Obstáculos legales o cambios en normativas de protección de contenido.</w:t>
+      </w:r>
+    </w:p>
+    <w:p>
+      <w:pPr>
+        <w:rPr>
+          <w:rFonts w:ascii="Times New Roman" w:hAnsi="Times New Roman" w:cs="Times New Roman"/>
+          <w:sz w:val="24"/>
+          <w:szCs w:val="24"/>
+        </w:rPr>
+      </w:pPr>
+      <w:r>
+        <w:rPr>
+          <w:rFonts w:ascii="Times New Roman" w:hAnsi="Times New Roman" w:cs="Times New Roman"/>
+          <w:sz w:val="24"/>
+          <w:szCs w:val="24"/>
+        </w:rPr>
+        <w:t xml:space="preserve">    Avances tecnológicos que exijan adaptación constante.</w:t>
+      </w:r>
+    </w:p>
+    <w:p>
+      <w:pPr>
+        <w:pStyle w:val="Ttulo2"/>
+        <w:numPr>
+          <w:ilvl w:val="1"/>
+          <w:numId w:val="2"/>
+        </w:numPr>
+        <w:rPr>
+          <w:rFonts w:cstheme="majorHAnsi"/>
+          <w:sz w:val="24"/>
+          <w:szCs w:val="24"/>
+        </w:rPr>
+      </w:pPr>
+      <w:bookmarkStart w:id="11" w:name="_Toc195221448"/>
+      <w:r>
+        <w:rPr>
+          <w:rFonts w:cstheme="majorHAnsi"/>
+        </w:rPr>
+        <w:t>Innovación</w:t>
+      </w:r>
+      <w:bookmarkEnd w:id="11"/>
+    </w:p>
+    <w:p>
+      <w:pPr>
+        <w:ind w:firstLine="708"/>
+        <w:jc w:val="both"/>
+        <w:rPr>
+          <w:rFonts w:ascii="Times New Roman" w:hAnsi="Times New Roman" w:cs="Times New Roman"/>
+          <w:sz w:val="24"/>
+          <w:szCs w:val="24"/>
+        </w:rPr>
+      </w:pPr>
+      <w:r>
+        <w:rPr>
+          <w:rFonts w:ascii="Times New Roman" w:hAnsi="Times New Roman" w:cs="Times New Roman"/>
+          <w:sz w:val="24"/>
+          <w:szCs w:val="24"/>
+        </w:rPr>
+        <w:t>Este proyecto nace con la intención de romper barreras y ofrecer a los lectores digitales una experiencia mucho más completa, intuitiva y libre. A diferencia de las plataformas tradicionales, esta aplicación no solo se centra en la venta de libros, sino que da poder al usuario para organizar, personalizar y conservar su contenido como prefiera.</w:t>
+      </w:r>
+    </w:p>
+    <w:p>
+      <w:pPr>
+        <w:ind w:firstLine="708"/>
+        <w:jc w:val="both"/>
+        <w:rPr>
+          <w:rFonts w:ascii="Times New Roman" w:hAnsi="Times New Roman" w:cs="Times New Roman"/>
+          <w:sz w:val="24"/>
+          <w:szCs w:val="24"/>
+        </w:rPr>
+      </w:pPr>
+      <w:r>
+        <w:rPr>
+          <w:rFonts w:ascii="Times New Roman" w:hAnsi="Times New Roman" w:cs="Times New Roman"/>
+          <w:sz w:val="24"/>
+          <w:szCs w:val="24"/>
+        </w:rPr>
+        <w:t>Una de las funciones más innovadoras es el uso de OCR (Reconocimiento Óptico de Caracteres) integrado a través de Tesseract. Gracias a esta tecnología, los usuarios pueden escanear la portada de un libro o una nota donde esté escrito el título, y la aplicación buscará automáticamente si ese libro está disponible en la tienda. Esto convierte al móvil en una herramienta de descubrimiento literario práctica y potente.</w:t>
+      </w:r>
+    </w:p>
+    <w:p>
+      <w:pPr>
+        <w:ind w:firstLine="708"/>
+        <w:jc w:val="both"/>
+        <w:rPr>
+          <w:rFonts w:ascii="Times New Roman" w:hAnsi="Times New Roman" w:cs="Times New Roman"/>
+          <w:sz w:val="24"/>
+          <w:szCs w:val="24"/>
+        </w:rPr>
+      </w:pPr>
+      <w:r>
+        <w:rPr>
+          <w:rFonts w:ascii="Times New Roman" w:hAnsi="Times New Roman" w:cs="Times New Roman"/>
+          <w:sz w:val="24"/>
+          <w:szCs w:val="24"/>
+        </w:rPr>
+        <w:t>Otra gran innovación es la posibilidad de convertir libros entre formatos .epub y .pdf, algo especialmente útil para quienes usan distintos dispositivos de lectura. Además, la app permite gestionar no solo los libros comprados, sino también aquellos que el usuario ya tenga en su ordenador o que haya adquirido por otras vías. Todo esto se podrá hacer desde una biblioteca personal organizada por el propio usuario, sin depender de ninguna nube externa o permisos especiales.</w:t>
+      </w:r>
+    </w:p>
+    <w:p>
+      <w:pPr>
+        <w:ind w:firstLine="708"/>
+        <w:jc w:val="both"/>
+        <w:rPr>
+          <w:rFonts w:ascii="Times New Roman" w:hAnsi="Times New Roman" w:cs="Times New Roman"/>
+          <w:sz w:val="24"/>
+          <w:szCs w:val="24"/>
+        </w:rPr>
+      </w:pPr>
+      <w:r>
+        <w:rPr>
+          <w:rFonts w:ascii="Times New Roman" w:hAnsi="Times New Roman" w:cs="Times New Roman"/>
+          <w:sz w:val="24"/>
+          <w:szCs w:val="24"/>
+        </w:rPr>
+        <w:lastRenderedPageBreak/>
+        <w:t>Y por supuesto, no nos olvidamos de las editoriales. La versión de escritorio incluye una sección especial para ellas, donde podrán subir sus libros, gestionar su catálogo y publicar directamente en la tienda. Esto es algo poco común en otras plataformas, y permite dar visibilidad a editoriales más pequeñas o independientes que buscan conectar con los lectores sin pasar por intermediarios.</w:t>
+      </w:r>
+    </w:p>
+    <w:p>
+      <w:pPr>
+        <w:ind w:firstLine="708"/>
+        <w:jc w:val="both"/>
+        <w:rPr>
+          <w:rFonts w:ascii="Times New Roman" w:hAnsi="Times New Roman" w:cs="Times New Roman"/>
+          <w:sz w:val="24"/>
+          <w:szCs w:val="24"/>
+        </w:rPr>
+      </w:pPr>
+      <w:r>
+        <w:rPr>
+          <w:rFonts w:ascii="Times New Roman" w:hAnsi="Times New Roman" w:cs="Times New Roman"/>
+          <w:sz w:val="24"/>
+          <w:szCs w:val="24"/>
+        </w:rPr>
+        <w:t>En definitiva, nuestra aplicación apuesta por la libertad, el control y la centralización, ofreciendo una solución que no existe hoy en el mercado. Todo esto usando tecnologías abiertas, pensadas para durar y crecer con el tiempo.</w:t>
+      </w:r>
     </w:p>
     <w:p>
       <w:pPr>
@@ -5088,14 +6368,14 @@
           <w:rFonts w:ascii="Times New Roman" w:hAnsi="Times New Roman" w:cs="Times New Roman"/>
         </w:rPr>
       </w:pPr>
-      <w:bookmarkStart w:id="5" w:name="_Toc195216930"/>
+      <w:bookmarkStart w:id="12" w:name="_Toc195221449"/>
       <w:r>
         <w:rPr>
           <w:rFonts w:ascii="Times New Roman" w:hAnsi="Times New Roman" w:cs="Times New Roman"/>
         </w:rPr>
         <w:t>Modelo de datos</w:t>
       </w:r>
-      <w:bookmarkEnd w:id="5"/>
+      <w:bookmarkEnd w:id="12"/>
     </w:p>
     <w:p>
       <w:pPr>
@@ -5105,11 +6385,11 @@
           <w:numId w:val="2"/>
         </w:numPr>
       </w:pPr>
-      <w:bookmarkStart w:id="6" w:name="_Toc195216931"/>
+      <w:bookmarkStart w:id="13" w:name="_Toc195221450"/>
       <w:r>
         <w:t>Resumen</w:t>
       </w:r>
-      <w:bookmarkEnd w:id="6"/>
+      <w:bookmarkEnd w:id="13"/>
     </w:p>
     <w:p>
       <w:pPr>
@@ -5125,25 +6405,7 @@
           <w:sz w:val="24"/>
           <w:szCs w:val="24"/>
         </w:rPr>
-        <w:t xml:space="preserve">Para hacer la base el apartado de base de datos se ha decidido utilizar PostgreSQL ya que es un proyecto open </w:t>
-      </w:r>
-      <w:proofErr w:type="spellStart"/>
-      <w:r>
-        <w:rPr>
-          <w:rFonts w:ascii="Times New Roman" w:eastAsia="Calibri" w:hAnsi="Times New Roman" w:cs="Times New Roman"/>
-          <w:sz w:val="24"/>
-          <w:szCs w:val="24"/>
-        </w:rPr>
-        <w:t>source</w:t>
-      </w:r>
-      <w:proofErr w:type="spellEnd"/>
-      <w:r>
-        <w:rPr>
-          <w:rFonts w:ascii="Times New Roman" w:eastAsia="Calibri" w:hAnsi="Times New Roman" w:cs="Times New Roman"/>
-          <w:sz w:val="24"/>
-          <w:szCs w:val="24"/>
-        </w:rPr>
-        <w:t xml:space="preserve"> por lo que se alinea con nuestra visión de marca. Otra de las razones por la que se decidió usar PostgreSQL fue que se trata de una basa relacional orientada a objetos, lo que la hace ideal cuando se usa en conjunto de un lenguaje vasado orientado a objetos como pueda ser java. Por último, se escogió PostgreSQL por su escalabilidad, ya que, en el contexto de este proyecto no es necesario manejar una gran </w:t>
+        <w:t xml:space="preserve">Para hacer la base el apartado de base de datos se ha decidido utilizar PostgreSQL ya que es un proyecto open source por lo que se alinea con nuestra visión de marca. Otra de las razones por la que se decidió usar PostgreSQL fue que se trata de una basa relacional orientada a objetos, lo que la hace ideal cuando se usa en conjunto de un lenguaje vasado orientado a objetos como pueda ser java. Por último, se escogió PostgreSQL por su escalabilidad, ya que, en el contexto de este proyecto no es necesario manejar una gran </w:t>
       </w:r>
       <w:r>
         <w:rPr>
@@ -5187,14 +6449,14 @@
           <w:rFonts w:eastAsia="Calibri"/>
         </w:rPr>
       </w:pPr>
-      <w:bookmarkStart w:id="7" w:name="_Toc195216932"/>
+      <w:bookmarkStart w:id="14" w:name="_Toc195221451"/>
       <w:r>
         <w:rPr>
           <w:rFonts w:eastAsia="Calibri"/>
         </w:rPr>
         <w:t>Tablas</w:t>
       </w:r>
-      <w:bookmarkEnd w:id="7"/>
+      <w:bookmarkEnd w:id="14"/>
     </w:p>
     <w:p>
       <w:pPr>
@@ -5204,11 +6466,11 @@
           <w:numId w:val="2"/>
         </w:numPr>
       </w:pPr>
-      <w:bookmarkStart w:id="8" w:name="_Toc195216933"/>
+      <w:bookmarkStart w:id="15" w:name="_Toc195221452"/>
       <w:r>
         <w:t>Usuario</w:t>
       </w:r>
-      <w:bookmarkEnd w:id="8"/>
+      <w:bookmarkEnd w:id="15"/>
     </w:p>
     <w:p>
       <w:pPr>
@@ -5290,7 +6552,6 @@
           <w:szCs w:val="24"/>
         </w:rPr>
       </w:pPr>
-      <w:proofErr w:type="spellStart"/>
       <w:r>
         <w:rPr>
           <w:rFonts w:ascii="Times New Roman" w:hAnsi="Times New Roman" w:cs="Times New Roman"/>
@@ -5299,18 +6560,7 @@
           <w:sz w:val="24"/>
           <w:szCs w:val="24"/>
         </w:rPr>
-        <w:t>ID_usuario</w:t>
-      </w:r>
-      <w:proofErr w:type="spellEnd"/>
-      <w:r>
-        <w:rPr>
-          <w:rFonts w:ascii="Times New Roman" w:hAnsi="Times New Roman" w:cs="Times New Roman"/>
-          <w:b/>
-          <w:bCs/>
-          <w:sz w:val="24"/>
-          <w:szCs w:val="24"/>
-        </w:rPr>
-        <w:t>:</w:t>
+        <w:t>ID_usuario:</w:t>
       </w:r>
       <w:r>
         <w:rPr>
@@ -5515,25 +6765,7 @@
           <w:sz w:val="24"/>
           <w:szCs w:val="24"/>
         </w:rPr>
-        <w:t xml:space="preserve"> Es la contraseña </w:t>
-      </w:r>
-      <w:proofErr w:type="spellStart"/>
-      <w:r>
-        <w:rPr>
-          <w:rFonts w:ascii="Times New Roman" w:hAnsi="Times New Roman" w:cs="Times New Roman"/>
-          <w:sz w:val="24"/>
-          <w:szCs w:val="24"/>
-        </w:rPr>
-        <w:t>haseada</w:t>
-      </w:r>
-      <w:proofErr w:type="spellEnd"/>
-      <w:r>
-        <w:rPr>
-          <w:rFonts w:ascii="Times New Roman" w:hAnsi="Times New Roman" w:cs="Times New Roman"/>
-          <w:sz w:val="24"/>
-          <w:szCs w:val="24"/>
-        </w:rPr>
-        <w:t xml:space="preserve"> del usuario.</w:t>
+        <w:t xml:space="preserve"> Es la contraseña haseada del usuario.</w:t>
       </w:r>
     </w:p>
     <w:p>
@@ -5622,7 +6854,6 @@
           <w:szCs w:val="24"/>
         </w:rPr>
       </w:pPr>
-      <w:proofErr w:type="spellStart"/>
       <w:r>
         <w:rPr>
           <w:rFonts w:ascii="Times New Roman" w:hAnsi="Times New Roman" w:cs="Times New Roman"/>
@@ -5631,18 +6862,7 @@
           <w:sz w:val="24"/>
           <w:szCs w:val="24"/>
         </w:rPr>
-        <w:t>Fecha_registro</w:t>
-      </w:r>
-      <w:proofErr w:type="spellEnd"/>
-      <w:r>
-        <w:rPr>
-          <w:rFonts w:ascii="Times New Roman" w:hAnsi="Times New Roman" w:cs="Times New Roman"/>
-          <w:b/>
-          <w:bCs/>
-          <w:sz w:val="24"/>
-          <w:szCs w:val="24"/>
-        </w:rPr>
-        <w:t xml:space="preserve">: </w:t>
+        <w:t xml:space="preserve">Fecha_registro: </w:t>
       </w:r>
       <w:r>
         <w:rPr>
@@ -5669,7 +6889,6 @@
           <w:szCs w:val="24"/>
         </w:rPr>
       </w:pPr>
-      <w:proofErr w:type="spellStart"/>
       <w:r>
         <w:rPr>
           <w:rFonts w:ascii="Times New Roman" w:hAnsi="Times New Roman" w:cs="Times New Roman"/>
@@ -5678,18 +6897,7 @@
           <w:sz w:val="24"/>
           <w:szCs w:val="24"/>
         </w:rPr>
-        <w:t>Ultimo_registro</w:t>
-      </w:r>
-      <w:proofErr w:type="spellEnd"/>
-      <w:r>
-        <w:rPr>
-          <w:rFonts w:ascii="Times New Roman" w:hAnsi="Times New Roman" w:cs="Times New Roman"/>
-          <w:b/>
-          <w:bCs/>
-          <w:sz w:val="24"/>
-          <w:szCs w:val="24"/>
-        </w:rPr>
-        <w:t xml:space="preserve">: </w:t>
+        <w:t xml:space="preserve">Ultimo_registro: </w:t>
       </w:r>
       <w:r>
         <w:rPr>
@@ -5808,11 +7016,12 @@
           <w:numId w:val="2"/>
         </w:numPr>
       </w:pPr>
-      <w:bookmarkStart w:id="9" w:name="_Toc195216934"/>
-      <w:r>
+      <w:bookmarkStart w:id="16" w:name="_Toc195221453"/>
+      <w:r>
+        <w:lastRenderedPageBreak/>
         <w:t>Biblioteca</w:t>
       </w:r>
-      <w:bookmarkEnd w:id="9"/>
+      <w:bookmarkEnd w:id="16"/>
     </w:p>
     <w:p>
       <w:pPr>
@@ -5894,7 +7103,6 @@
           <w:szCs w:val="24"/>
         </w:rPr>
       </w:pPr>
-      <w:proofErr w:type="spellStart"/>
       <w:r>
         <w:rPr>
           <w:rFonts w:ascii="Times New Roman" w:hAnsi="Times New Roman" w:cs="Times New Roman"/>
@@ -5903,18 +7111,7 @@
           <w:sz w:val="24"/>
           <w:szCs w:val="24"/>
         </w:rPr>
-        <w:t>ID_biblioteca</w:t>
-      </w:r>
-      <w:proofErr w:type="spellEnd"/>
-      <w:r>
-        <w:rPr>
-          <w:rFonts w:ascii="Times New Roman" w:hAnsi="Times New Roman" w:cs="Times New Roman"/>
-          <w:b/>
-          <w:bCs/>
-          <w:sz w:val="24"/>
-          <w:szCs w:val="24"/>
-        </w:rPr>
-        <w:t xml:space="preserve">: </w:t>
+        <w:t xml:space="preserve">ID_biblioteca: </w:t>
       </w:r>
       <w:r>
         <w:rPr>
@@ -5955,7 +7152,6 @@
           <w:szCs w:val="24"/>
         </w:rPr>
       </w:pPr>
-      <w:proofErr w:type="spellStart"/>
       <w:r>
         <w:rPr>
           <w:rFonts w:ascii="Times New Roman" w:hAnsi="Times New Roman" w:cs="Times New Roman"/>
@@ -5964,18 +7160,7 @@
           <w:sz w:val="24"/>
           <w:szCs w:val="24"/>
         </w:rPr>
-        <w:t>ID_FK_usuario</w:t>
-      </w:r>
-      <w:proofErr w:type="spellEnd"/>
-      <w:r>
-        <w:rPr>
-          <w:rFonts w:ascii="Times New Roman" w:hAnsi="Times New Roman" w:cs="Times New Roman"/>
-          <w:b/>
-          <w:bCs/>
-          <w:sz w:val="24"/>
-          <w:szCs w:val="24"/>
-        </w:rPr>
-        <w:t xml:space="preserve">: </w:t>
+        <w:t xml:space="preserve">ID_FK_usuario: </w:t>
       </w:r>
       <w:r>
         <w:rPr>
@@ -6000,7 +7185,6 @@
           <w:szCs w:val="24"/>
         </w:rPr>
       </w:pPr>
-      <w:proofErr w:type="spellStart"/>
       <w:r>
         <w:rPr>
           <w:rFonts w:ascii="Times New Roman" w:hAnsi="Times New Roman" w:cs="Times New Roman"/>
@@ -6009,18 +7193,7 @@
           <w:sz w:val="24"/>
           <w:szCs w:val="24"/>
         </w:rPr>
-        <w:t>Ultimo_registro</w:t>
-      </w:r>
-      <w:proofErr w:type="spellEnd"/>
-      <w:r>
-        <w:rPr>
-          <w:rFonts w:ascii="Times New Roman" w:hAnsi="Times New Roman" w:cs="Times New Roman"/>
-          <w:b/>
-          <w:bCs/>
-          <w:sz w:val="24"/>
-          <w:szCs w:val="24"/>
-        </w:rPr>
-        <w:t xml:space="preserve">: </w:t>
+        <w:t xml:space="preserve">Ultimo_registro: </w:t>
       </w:r>
       <w:r>
         <w:rPr>
@@ -6092,7 +7265,6 @@
           <w:sz w:val="24"/>
           <w:szCs w:val="24"/>
         </w:rPr>
-        <w:lastRenderedPageBreak/>
         <w:t>Relación 1:1 con la tabla usuario ya que un usuario solo puede tener una biblioteca.</w:t>
       </w:r>
     </w:p>
@@ -6143,11 +7315,11 @@
           <w:numId w:val="2"/>
         </w:numPr>
       </w:pPr>
-      <w:bookmarkStart w:id="10" w:name="_Toc195216935"/>
+      <w:bookmarkStart w:id="17" w:name="_Toc195221454"/>
       <w:r>
         <w:t>Libro</w:t>
       </w:r>
-      <w:bookmarkEnd w:id="10"/>
+      <w:bookmarkEnd w:id="17"/>
     </w:p>
     <w:p>
       <w:pPr>
@@ -6269,7 +7441,6 @@
           <w:szCs w:val="24"/>
         </w:rPr>
       </w:pPr>
-      <w:proofErr w:type="spellStart"/>
       <w:r>
         <w:rPr>
           <w:rFonts w:ascii="Times New Roman" w:hAnsi="Times New Roman" w:cs="Times New Roman"/>
@@ -6278,18 +7449,7 @@
           <w:sz w:val="24"/>
           <w:szCs w:val="24"/>
         </w:rPr>
-        <w:t>ID_libro</w:t>
-      </w:r>
-      <w:proofErr w:type="spellEnd"/>
-      <w:r>
-        <w:rPr>
-          <w:rFonts w:ascii="Times New Roman" w:hAnsi="Times New Roman" w:cs="Times New Roman"/>
-          <w:b/>
-          <w:bCs/>
-          <w:sz w:val="24"/>
-          <w:szCs w:val="24"/>
-        </w:rPr>
-        <w:t>:</w:t>
+        <w:t>ID_libro:</w:t>
       </w:r>
       <w:r>
         <w:rPr>
@@ -6385,7 +7545,6 @@
           <w:szCs w:val="24"/>
         </w:rPr>
       </w:pPr>
-      <w:proofErr w:type="spellStart"/>
       <w:r>
         <w:rPr>
           <w:rFonts w:ascii="Times New Roman" w:hAnsi="Times New Roman" w:cs="Times New Roman"/>
@@ -6394,18 +7553,7 @@
           <w:sz w:val="24"/>
           <w:szCs w:val="24"/>
         </w:rPr>
-        <w:t>Fecha_publi</w:t>
-      </w:r>
-      <w:proofErr w:type="spellEnd"/>
-      <w:r>
-        <w:rPr>
-          <w:rFonts w:ascii="Times New Roman" w:hAnsi="Times New Roman" w:cs="Times New Roman"/>
-          <w:b/>
-          <w:bCs/>
-          <w:sz w:val="24"/>
-          <w:szCs w:val="24"/>
-        </w:rPr>
-        <w:t>:</w:t>
+        <w:t>Fecha_publi:</w:t>
       </w:r>
       <w:r>
         <w:rPr>
@@ -6549,7 +7697,6 @@
           <w:szCs w:val="24"/>
         </w:rPr>
       </w:pPr>
-      <w:proofErr w:type="spellStart"/>
       <w:r>
         <w:rPr>
           <w:rFonts w:ascii="Times New Roman" w:hAnsi="Times New Roman" w:cs="Times New Roman"/>
@@ -6558,18 +7705,7 @@
           <w:sz w:val="24"/>
           <w:szCs w:val="24"/>
         </w:rPr>
-        <w:t>N_paginas</w:t>
-      </w:r>
-      <w:proofErr w:type="spellEnd"/>
-      <w:r>
-        <w:rPr>
-          <w:rFonts w:ascii="Times New Roman" w:hAnsi="Times New Roman" w:cs="Times New Roman"/>
-          <w:b/>
-          <w:bCs/>
-          <w:sz w:val="24"/>
-          <w:szCs w:val="24"/>
-        </w:rPr>
-        <w:t xml:space="preserve">: </w:t>
+        <w:t xml:space="preserve">N_paginas: </w:t>
       </w:r>
       <w:r>
         <w:rPr>
@@ -6626,7 +7762,6 @@
           <w:szCs w:val="24"/>
         </w:rPr>
       </w:pPr>
-      <w:proofErr w:type="spellStart"/>
       <w:r>
         <w:rPr>
           <w:rFonts w:ascii="Times New Roman" w:hAnsi="Times New Roman" w:cs="Times New Roman"/>
@@ -6635,18 +7770,7 @@
           <w:sz w:val="24"/>
           <w:szCs w:val="24"/>
         </w:rPr>
-        <w:t>N_votos</w:t>
-      </w:r>
-      <w:proofErr w:type="spellEnd"/>
-      <w:r>
-        <w:rPr>
-          <w:rFonts w:ascii="Times New Roman" w:hAnsi="Times New Roman" w:cs="Times New Roman"/>
-          <w:b/>
-          <w:bCs/>
-          <w:sz w:val="24"/>
-          <w:szCs w:val="24"/>
-        </w:rPr>
-        <w:t>:</w:t>
+        <w:t>N_votos:</w:t>
       </w:r>
       <w:r>
         <w:rPr>
@@ -6753,7 +7877,6 @@
           <w:szCs w:val="24"/>
         </w:rPr>
       </w:pPr>
-      <w:proofErr w:type="spellStart"/>
       <w:r>
         <w:rPr>
           <w:rFonts w:ascii="Times New Roman" w:hAnsi="Times New Roman" w:cs="Times New Roman"/>
@@ -6762,18 +7885,7 @@
           <w:sz w:val="24"/>
           <w:szCs w:val="24"/>
         </w:rPr>
-        <w:t>URLibro</w:t>
-      </w:r>
-      <w:proofErr w:type="spellEnd"/>
-      <w:r>
-        <w:rPr>
-          <w:rFonts w:ascii="Times New Roman" w:hAnsi="Times New Roman" w:cs="Times New Roman"/>
-          <w:b/>
-          <w:bCs/>
-          <w:sz w:val="24"/>
-          <w:szCs w:val="24"/>
-        </w:rPr>
-        <w:t xml:space="preserve">: </w:t>
+        <w:t xml:space="preserve">URLibro: </w:t>
       </w:r>
       <w:r>
         <w:rPr>
@@ -6798,7 +7910,6 @@
           <w:szCs w:val="24"/>
         </w:rPr>
       </w:pPr>
-      <w:proofErr w:type="spellStart"/>
       <w:r>
         <w:rPr>
           <w:rFonts w:ascii="Times New Roman" w:hAnsi="Times New Roman" w:cs="Times New Roman"/>
@@ -6807,18 +7918,7 @@
           <w:sz w:val="24"/>
           <w:szCs w:val="24"/>
         </w:rPr>
-        <w:t>URLportada</w:t>
-      </w:r>
-      <w:proofErr w:type="spellEnd"/>
-      <w:r>
-        <w:rPr>
-          <w:rFonts w:ascii="Times New Roman" w:hAnsi="Times New Roman" w:cs="Times New Roman"/>
-          <w:b/>
-          <w:bCs/>
-          <w:sz w:val="24"/>
-          <w:szCs w:val="24"/>
-        </w:rPr>
-        <w:t xml:space="preserve">: </w:t>
+        <w:t xml:space="preserve">URLportada: </w:t>
       </w:r>
       <w:r>
         <w:rPr>
@@ -6843,7 +7943,6 @@
           <w:szCs w:val="24"/>
         </w:rPr>
       </w:pPr>
-      <w:proofErr w:type="spellStart"/>
       <w:r>
         <w:rPr>
           <w:rFonts w:ascii="Times New Roman" w:hAnsi="Times New Roman" w:cs="Times New Roman"/>
@@ -6852,18 +7951,7 @@
           <w:sz w:val="24"/>
           <w:szCs w:val="24"/>
         </w:rPr>
-        <w:t>ID_FK_saga</w:t>
-      </w:r>
-      <w:proofErr w:type="spellEnd"/>
-      <w:r>
-        <w:rPr>
-          <w:rFonts w:ascii="Times New Roman" w:hAnsi="Times New Roman" w:cs="Times New Roman"/>
-          <w:b/>
-          <w:bCs/>
-          <w:sz w:val="24"/>
-          <w:szCs w:val="24"/>
-        </w:rPr>
-        <w:t xml:space="preserve">: </w:t>
+        <w:t xml:space="preserve">ID_FK_saga: </w:t>
       </w:r>
       <w:r>
         <w:rPr>
@@ -7019,6 +8107,7 @@
           <w:sz w:val="24"/>
           <w:szCs w:val="24"/>
         </w:rPr>
+        <w:lastRenderedPageBreak/>
         <w:t>Relación n:m con usuario ya que un usuario puede desear n libros y un libro puede ser deseado por n usuarios.</w:t>
       </w:r>
     </w:p>
@@ -7030,11 +8119,11 @@
           <w:numId w:val="2"/>
         </w:numPr>
       </w:pPr>
-      <w:bookmarkStart w:id="11" w:name="_Toc195216936"/>
+      <w:bookmarkStart w:id="18" w:name="_Toc195221455"/>
       <w:r>
         <w:t>Deseo</w:t>
       </w:r>
-      <w:bookmarkEnd w:id="11"/>
+      <w:bookmarkEnd w:id="18"/>
     </w:p>
     <w:p>
       <w:pPr>
@@ -7107,7 +8196,6 @@
           <w:szCs w:val="24"/>
         </w:rPr>
       </w:pPr>
-      <w:proofErr w:type="spellStart"/>
       <w:r>
         <w:rPr>
           <w:rFonts w:ascii="Times New Roman" w:hAnsi="Times New Roman" w:cs="Times New Roman"/>
@@ -7116,18 +8204,7 @@
           <w:sz w:val="24"/>
           <w:szCs w:val="24"/>
         </w:rPr>
-        <w:t>ID_FK_usuario</w:t>
-      </w:r>
-      <w:proofErr w:type="spellEnd"/>
-      <w:r>
-        <w:rPr>
-          <w:rFonts w:ascii="Times New Roman" w:hAnsi="Times New Roman" w:cs="Times New Roman"/>
-          <w:b/>
-          <w:bCs/>
-          <w:sz w:val="24"/>
-          <w:szCs w:val="24"/>
-        </w:rPr>
-        <w:t>:</w:t>
+        <w:t>ID_FK_usuario:</w:t>
       </w:r>
       <w:r>
         <w:rPr>
@@ -7153,7 +8230,6 @@
           <w:szCs w:val="24"/>
         </w:rPr>
       </w:pPr>
-      <w:proofErr w:type="spellStart"/>
       <w:r>
         <w:rPr>
           <w:rFonts w:ascii="Times New Roman" w:hAnsi="Times New Roman" w:cs="Times New Roman"/>
@@ -7162,18 +8238,7 @@
           <w:sz w:val="24"/>
           <w:szCs w:val="24"/>
         </w:rPr>
-        <w:t>ID_FK_libro</w:t>
-      </w:r>
-      <w:proofErr w:type="spellEnd"/>
-      <w:r>
-        <w:rPr>
-          <w:rFonts w:ascii="Times New Roman" w:hAnsi="Times New Roman" w:cs="Times New Roman"/>
-          <w:b/>
-          <w:bCs/>
-          <w:sz w:val="24"/>
-          <w:szCs w:val="24"/>
-        </w:rPr>
-        <w:t xml:space="preserve">: </w:t>
+        <w:t xml:space="preserve">ID_FK_libro: </w:t>
       </w:r>
       <w:r>
         <w:rPr>
@@ -7199,7 +8264,6 @@
           <w:szCs w:val="24"/>
         </w:rPr>
       </w:pPr>
-      <w:proofErr w:type="spellStart"/>
       <w:r>
         <w:rPr>
           <w:rFonts w:ascii="Times New Roman" w:hAnsi="Times New Roman" w:cs="Times New Roman"/>
@@ -7208,18 +8272,7 @@
           <w:sz w:val="24"/>
           <w:szCs w:val="24"/>
         </w:rPr>
-        <w:t>Fecha_registro</w:t>
-      </w:r>
-      <w:proofErr w:type="spellEnd"/>
-      <w:r>
-        <w:rPr>
-          <w:rFonts w:ascii="Times New Roman" w:hAnsi="Times New Roman" w:cs="Times New Roman"/>
-          <w:b/>
-          <w:bCs/>
-          <w:sz w:val="24"/>
-          <w:szCs w:val="24"/>
-        </w:rPr>
-        <w:t xml:space="preserve">: </w:t>
+        <w:t xml:space="preserve">Fecha_registro: </w:t>
       </w:r>
       <w:r>
         <w:rPr>
@@ -7238,14 +8291,11 @@
           <w:numId w:val="2"/>
         </w:numPr>
       </w:pPr>
-      <w:bookmarkStart w:id="12" w:name="_Toc195216937"/>
-      <w:proofErr w:type="spellStart"/>
-      <w:r>
-        <w:lastRenderedPageBreak/>
+      <w:bookmarkStart w:id="19" w:name="_Toc195221456"/>
+      <w:r>
         <w:t>Biblio_libro</w:t>
       </w:r>
-      <w:bookmarkEnd w:id="12"/>
-      <w:proofErr w:type="spellEnd"/>
+      <w:bookmarkEnd w:id="19"/>
     </w:p>
     <w:p>
       <w:pPr>
@@ -7319,7 +8369,6 @@
           <w:szCs w:val="24"/>
         </w:rPr>
       </w:pPr>
-      <w:proofErr w:type="spellStart"/>
       <w:r>
         <w:rPr>
           <w:rFonts w:ascii="Times New Roman" w:hAnsi="Times New Roman" w:cs="Times New Roman"/>
@@ -7328,18 +8377,7 @@
           <w:sz w:val="24"/>
           <w:szCs w:val="24"/>
         </w:rPr>
-        <w:t>ID_FK_biblioteca</w:t>
-      </w:r>
-      <w:proofErr w:type="spellEnd"/>
-      <w:r>
-        <w:rPr>
-          <w:rFonts w:ascii="Times New Roman" w:hAnsi="Times New Roman" w:cs="Times New Roman"/>
-          <w:b/>
-          <w:bCs/>
-          <w:sz w:val="24"/>
-          <w:szCs w:val="24"/>
-        </w:rPr>
-        <w:t xml:space="preserve">: </w:t>
+        <w:t xml:space="preserve">ID_FK_biblioteca: </w:t>
       </w:r>
       <w:r>
         <w:rPr>
@@ -7364,7 +8402,6 @@
           <w:szCs w:val="24"/>
         </w:rPr>
       </w:pPr>
-      <w:proofErr w:type="spellStart"/>
       <w:r>
         <w:rPr>
           <w:rFonts w:ascii="Times New Roman" w:hAnsi="Times New Roman" w:cs="Times New Roman"/>
@@ -7373,18 +8410,7 @@
           <w:sz w:val="24"/>
           <w:szCs w:val="24"/>
         </w:rPr>
-        <w:t>ID_FK_libro</w:t>
-      </w:r>
-      <w:proofErr w:type="spellEnd"/>
-      <w:r>
-        <w:rPr>
-          <w:rFonts w:ascii="Times New Roman" w:hAnsi="Times New Roman" w:cs="Times New Roman"/>
-          <w:b/>
-          <w:bCs/>
-          <w:sz w:val="24"/>
-          <w:szCs w:val="24"/>
-        </w:rPr>
-        <w:t xml:space="preserve">: </w:t>
+        <w:t xml:space="preserve">ID_FK_libro: </w:t>
       </w:r>
       <w:r>
         <w:rPr>
@@ -7409,7 +8435,6 @@
           <w:szCs w:val="24"/>
         </w:rPr>
       </w:pPr>
-      <w:proofErr w:type="spellStart"/>
       <w:r>
         <w:rPr>
           <w:rFonts w:ascii="Times New Roman" w:hAnsi="Times New Roman" w:cs="Times New Roman"/>
@@ -7418,18 +8443,7 @@
           <w:sz w:val="24"/>
           <w:szCs w:val="24"/>
         </w:rPr>
-        <w:t>Fecha_compra</w:t>
-      </w:r>
-      <w:proofErr w:type="spellEnd"/>
-      <w:r>
-        <w:rPr>
-          <w:rFonts w:ascii="Times New Roman" w:hAnsi="Times New Roman" w:cs="Times New Roman"/>
-          <w:b/>
-          <w:bCs/>
-          <w:sz w:val="24"/>
-          <w:szCs w:val="24"/>
-        </w:rPr>
-        <w:t xml:space="preserve">: </w:t>
+        <w:t xml:space="preserve">Fecha_compra: </w:t>
       </w:r>
       <w:r>
         <w:rPr>
@@ -7497,11 +8511,11 @@
           <w:numId w:val="2"/>
         </w:numPr>
       </w:pPr>
-      <w:bookmarkStart w:id="13" w:name="_Toc195216938"/>
+      <w:bookmarkStart w:id="20" w:name="_Toc195221457"/>
       <w:r>
         <w:t>Saga</w:t>
       </w:r>
-      <w:bookmarkEnd w:id="13"/>
+      <w:bookmarkEnd w:id="20"/>
     </w:p>
     <w:p>
       <w:pPr>
@@ -7591,7 +8605,6 @@
           <w:szCs w:val="24"/>
         </w:rPr>
       </w:pPr>
-      <w:proofErr w:type="spellStart"/>
       <w:r>
         <w:rPr>
           <w:rFonts w:ascii="Times New Roman" w:hAnsi="Times New Roman" w:cs="Times New Roman"/>
@@ -7600,18 +8613,7 @@
           <w:sz w:val="24"/>
           <w:szCs w:val="24"/>
         </w:rPr>
-        <w:t>ID_saga</w:t>
-      </w:r>
-      <w:proofErr w:type="spellEnd"/>
-      <w:r>
-        <w:rPr>
-          <w:rFonts w:ascii="Times New Roman" w:hAnsi="Times New Roman" w:cs="Times New Roman"/>
-          <w:b/>
-          <w:bCs/>
-          <w:sz w:val="24"/>
-          <w:szCs w:val="24"/>
-        </w:rPr>
-        <w:t xml:space="preserve">: </w:t>
+        <w:t xml:space="preserve">ID_saga: </w:t>
       </w:r>
       <w:r>
         <w:rPr>
@@ -7702,7 +8704,6 @@
         </w:rPr>
         <w:t xml:space="preserve">Relación </w:t>
       </w:r>
-      <w:proofErr w:type="gramStart"/>
       <w:r>
         <w:rPr>
           <w:rFonts w:ascii="Times New Roman" w:hAnsi="Times New Roman" w:cs="Times New Roman"/>
@@ -7719,7 +8720,6 @@
         </w:rPr>
         <w:t>n</w:t>
       </w:r>
-      <w:proofErr w:type="gramEnd"/>
       <w:r>
         <w:rPr>
           <w:rFonts w:ascii="Times New Roman" w:hAnsi="Times New Roman" w:cs="Times New Roman"/>
@@ -7737,11 +8737,11 @@
           <w:numId w:val="2"/>
         </w:numPr>
       </w:pPr>
-      <w:bookmarkStart w:id="14" w:name="_Toc195216939"/>
+      <w:bookmarkStart w:id="21" w:name="_Toc195221458"/>
       <w:r>
         <w:t>Idioma</w:t>
       </w:r>
-      <w:bookmarkEnd w:id="14"/>
+      <w:bookmarkEnd w:id="21"/>
     </w:p>
     <w:p>
       <w:pPr>
@@ -7815,7 +8815,6 @@
           <w:szCs w:val="24"/>
         </w:rPr>
       </w:pPr>
-      <w:proofErr w:type="spellStart"/>
       <w:r>
         <w:rPr>
           <w:rFonts w:ascii="Times New Roman" w:hAnsi="Times New Roman" w:cs="Times New Roman"/>
@@ -7824,18 +8823,7 @@
           <w:sz w:val="24"/>
           <w:szCs w:val="24"/>
         </w:rPr>
-        <w:t>ID_idioma</w:t>
-      </w:r>
-      <w:proofErr w:type="spellEnd"/>
-      <w:r>
-        <w:rPr>
-          <w:rFonts w:ascii="Times New Roman" w:hAnsi="Times New Roman" w:cs="Times New Roman"/>
-          <w:b/>
-          <w:bCs/>
-          <w:sz w:val="24"/>
-          <w:szCs w:val="24"/>
-        </w:rPr>
-        <w:t xml:space="preserve">: </w:t>
+        <w:t xml:space="preserve">ID_idioma: </w:t>
       </w:r>
       <w:r>
         <w:rPr>
@@ -7949,11 +8937,11 @@
           <w:numId w:val="2"/>
         </w:numPr>
       </w:pPr>
-      <w:bookmarkStart w:id="15" w:name="_Toc195216940"/>
+      <w:bookmarkStart w:id="22" w:name="_Toc195221459"/>
       <w:r>
         <w:t>Genero</w:t>
       </w:r>
-      <w:bookmarkEnd w:id="15"/>
+      <w:bookmarkEnd w:id="22"/>
       <w:r>
         <w:t xml:space="preserve"> </w:t>
       </w:r>
@@ -8034,7 +9022,6 @@
           <w:szCs w:val="24"/>
         </w:rPr>
       </w:pPr>
-      <w:proofErr w:type="spellStart"/>
       <w:r>
         <w:rPr>
           <w:rFonts w:ascii="Times New Roman" w:hAnsi="Times New Roman" w:cs="Times New Roman"/>
@@ -8043,18 +9030,7 @@
           <w:sz w:val="24"/>
           <w:szCs w:val="24"/>
         </w:rPr>
-        <w:t>ID_genero</w:t>
-      </w:r>
-      <w:proofErr w:type="spellEnd"/>
-      <w:r>
-        <w:rPr>
-          <w:rFonts w:ascii="Times New Roman" w:hAnsi="Times New Roman" w:cs="Times New Roman"/>
-          <w:b/>
-          <w:bCs/>
-          <w:sz w:val="24"/>
-          <w:szCs w:val="24"/>
-        </w:rPr>
-        <w:t xml:space="preserve">: </w:t>
+        <w:t xml:space="preserve">ID_genero: </w:t>
       </w:r>
       <w:r>
         <w:rPr>
@@ -8081,7 +9057,6 @@
           <w:szCs w:val="24"/>
         </w:rPr>
       </w:pPr>
-      <w:proofErr w:type="spellStart"/>
       <w:r>
         <w:rPr>
           <w:rFonts w:ascii="Times New Roman" w:hAnsi="Times New Roman" w:cs="Times New Roman"/>
@@ -8090,44 +9065,15 @@
           <w:sz w:val="24"/>
           <w:szCs w:val="24"/>
         </w:rPr>
-        <w:t>Genero</w:t>
-      </w:r>
-      <w:proofErr w:type="spellEnd"/>
-      <w:r>
-        <w:rPr>
-          <w:rFonts w:ascii="Times New Roman" w:hAnsi="Times New Roman" w:cs="Times New Roman"/>
-          <w:b/>
-          <w:bCs/>
-          <w:sz w:val="24"/>
-          <w:szCs w:val="24"/>
-        </w:rPr>
-        <w:t xml:space="preserve">: </w:t>
-      </w:r>
-      <w:r>
-        <w:rPr>
-          <w:rFonts w:ascii="Times New Roman" w:hAnsi="Times New Roman" w:cs="Times New Roman"/>
-          <w:sz w:val="24"/>
-          <w:szCs w:val="24"/>
-        </w:rPr>
-        <w:t xml:space="preserve">Es el </w:t>
-      </w:r>
-      <w:proofErr w:type="spellStart"/>
-      <w:r>
-        <w:rPr>
-          <w:rFonts w:ascii="Times New Roman" w:hAnsi="Times New Roman" w:cs="Times New Roman"/>
-          <w:sz w:val="24"/>
-          <w:szCs w:val="24"/>
-        </w:rPr>
-        <w:t>genero</w:t>
-      </w:r>
-      <w:proofErr w:type="spellEnd"/>
-      <w:r>
-        <w:rPr>
-          <w:rFonts w:ascii="Times New Roman" w:hAnsi="Times New Roman" w:cs="Times New Roman"/>
-          <w:sz w:val="24"/>
-          <w:szCs w:val="24"/>
-        </w:rPr>
-        <w:t xml:space="preserve"> al que puede pertenecer el libro.</w:t>
+        <w:t xml:space="preserve">Genero: </w:t>
+      </w:r>
+      <w:r>
+        <w:rPr>
+          <w:rFonts w:ascii="Times New Roman" w:hAnsi="Times New Roman" w:cs="Times New Roman"/>
+          <w:sz w:val="24"/>
+          <w:szCs w:val="24"/>
+        </w:rPr>
+        <w:t>Es el genero al que puede pertenecer el libro.</w:t>
       </w:r>
     </w:p>
     <w:p>
@@ -8177,6 +9123,7 @@
           <w:sz w:val="24"/>
           <w:szCs w:val="24"/>
         </w:rPr>
+        <w:lastRenderedPageBreak/>
         <w:t>Relación n:m con genero ya que un libro puede tener n géneros y un género puede estar en n libros.</w:t>
       </w:r>
     </w:p>
@@ -8188,11 +9135,11 @@
           <w:numId w:val="2"/>
         </w:numPr>
       </w:pPr>
-      <w:bookmarkStart w:id="16" w:name="_Toc195216941"/>
+      <w:bookmarkStart w:id="23" w:name="_Toc195221460"/>
       <w:r>
         <w:t>Autor</w:t>
       </w:r>
-      <w:bookmarkEnd w:id="16"/>
+      <w:bookmarkEnd w:id="23"/>
     </w:p>
     <w:p>
       <w:pPr>
@@ -8241,7 +9188,6 @@
           <w:szCs w:val="24"/>
         </w:rPr>
       </w:pPr>
-      <w:proofErr w:type="spellStart"/>
       <w:r>
         <w:rPr>
           <w:rFonts w:ascii="Times New Roman" w:hAnsi="Times New Roman" w:cs="Times New Roman"/>
@@ -8250,18 +9196,7 @@
           <w:sz w:val="24"/>
           <w:szCs w:val="24"/>
         </w:rPr>
-        <w:t>Campso</w:t>
-      </w:r>
-      <w:proofErr w:type="spellEnd"/>
-      <w:r>
-        <w:rPr>
-          <w:rFonts w:ascii="Times New Roman" w:hAnsi="Times New Roman" w:cs="Times New Roman"/>
-          <w:b/>
-          <w:bCs/>
-          <w:sz w:val="24"/>
-          <w:szCs w:val="24"/>
-        </w:rPr>
-        <w:t>:</w:t>
+        <w:t>Campso:</w:t>
       </w:r>
     </w:p>
     <w:p>
@@ -8280,7 +9215,6 @@
           <w:szCs w:val="24"/>
         </w:rPr>
       </w:pPr>
-      <w:proofErr w:type="spellStart"/>
       <w:r>
         <w:rPr>
           <w:rFonts w:ascii="Times New Roman" w:hAnsi="Times New Roman" w:cs="Times New Roman"/>
@@ -8289,18 +9223,7 @@
           <w:sz w:val="24"/>
           <w:szCs w:val="24"/>
         </w:rPr>
-        <w:t>ID_autor</w:t>
-      </w:r>
-      <w:proofErr w:type="spellEnd"/>
-      <w:r>
-        <w:rPr>
-          <w:rFonts w:ascii="Times New Roman" w:hAnsi="Times New Roman" w:cs="Times New Roman"/>
-          <w:b/>
-          <w:bCs/>
-          <w:sz w:val="24"/>
-          <w:szCs w:val="24"/>
-        </w:rPr>
-        <w:t xml:space="preserve">: </w:t>
+        <w:t xml:space="preserve">ID_autor: </w:t>
       </w:r>
       <w:r>
         <w:rPr>
@@ -8428,7 +9351,6 @@
           <w:sz w:val="24"/>
           <w:szCs w:val="24"/>
         </w:rPr>
-        <w:lastRenderedPageBreak/>
         <w:t>Relación n:m con idioma ya que un libro puede tener n autores y un autor puede tener en n libros.</w:t>
       </w:r>
     </w:p>
@@ -8440,13 +9362,11 @@
           <w:numId w:val="2"/>
         </w:numPr>
       </w:pPr>
-      <w:bookmarkStart w:id="17" w:name="_Toc195216942"/>
-      <w:proofErr w:type="spellStart"/>
+      <w:bookmarkStart w:id="24" w:name="_Toc195221461"/>
       <w:r>
         <w:t>Libro_idioma</w:t>
       </w:r>
-      <w:bookmarkEnd w:id="17"/>
-      <w:proofErr w:type="spellEnd"/>
+      <w:bookmarkEnd w:id="24"/>
     </w:p>
     <w:p>
       <w:pPr>
@@ -8522,7 +9442,6 @@
           <w:szCs w:val="24"/>
         </w:rPr>
       </w:pPr>
-      <w:proofErr w:type="spellStart"/>
       <w:r>
         <w:rPr>
           <w:rFonts w:ascii="Times New Roman" w:hAnsi="Times New Roman" w:cs="Times New Roman"/>
@@ -8531,18 +9450,7 @@
           <w:sz w:val="24"/>
           <w:szCs w:val="24"/>
         </w:rPr>
-        <w:t>FK_ID_libro</w:t>
-      </w:r>
-      <w:proofErr w:type="spellEnd"/>
-      <w:r>
-        <w:rPr>
-          <w:rFonts w:ascii="Times New Roman" w:hAnsi="Times New Roman" w:cs="Times New Roman"/>
-          <w:b/>
-          <w:bCs/>
-          <w:sz w:val="24"/>
-          <w:szCs w:val="24"/>
-        </w:rPr>
-        <w:t xml:space="preserve">: </w:t>
+        <w:t xml:space="preserve">FK_ID_libro: </w:t>
       </w:r>
       <w:r>
         <w:rPr>
@@ -8569,7 +9477,6 @@
           <w:szCs w:val="24"/>
         </w:rPr>
       </w:pPr>
-      <w:proofErr w:type="spellStart"/>
       <w:r>
         <w:rPr>
           <w:rFonts w:ascii="Times New Roman" w:hAnsi="Times New Roman" w:cs="Times New Roman"/>
@@ -8578,18 +9485,7 @@
           <w:sz w:val="24"/>
           <w:szCs w:val="24"/>
         </w:rPr>
-        <w:t>FK_ID_idioma</w:t>
-      </w:r>
-      <w:proofErr w:type="spellEnd"/>
-      <w:r>
-        <w:rPr>
-          <w:rFonts w:ascii="Times New Roman" w:hAnsi="Times New Roman" w:cs="Times New Roman"/>
-          <w:b/>
-          <w:bCs/>
-          <w:sz w:val="24"/>
-          <w:szCs w:val="24"/>
-        </w:rPr>
-        <w:t>:</w:t>
+        <w:t>FK_ID_idioma:</w:t>
       </w:r>
       <w:r>
         <w:rPr>
@@ -8608,13 +9504,11 @@
           <w:numId w:val="2"/>
         </w:numPr>
       </w:pPr>
-      <w:bookmarkStart w:id="18" w:name="_Toc195216943"/>
-      <w:proofErr w:type="spellStart"/>
+      <w:bookmarkStart w:id="25" w:name="_Toc195221462"/>
       <w:r>
         <w:t>Libro_autor</w:t>
       </w:r>
-      <w:bookmarkEnd w:id="18"/>
-      <w:proofErr w:type="spellEnd"/>
+      <w:bookmarkEnd w:id="25"/>
     </w:p>
     <w:p>
       <w:pPr>
@@ -8690,7 +9584,6 @@
           <w:szCs w:val="24"/>
         </w:rPr>
       </w:pPr>
-      <w:proofErr w:type="spellStart"/>
       <w:r>
         <w:rPr>
           <w:rFonts w:ascii="Times New Roman" w:hAnsi="Times New Roman" w:cs="Times New Roman"/>
@@ -8699,18 +9592,7 @@
           <w:sz w:val="24"/>
           <w:szCs w:val="24"/>
         </w:rPr>
-        <w:t>FK_ID_libro</w:t>
-      </w:r>
-      <w:proofErr w:type="spellEnd"/>
-      <w:r>
-        <w:rPr>
-          <w:rFonts w:ascii="Times New Roman" w:hAnsi="Times New Roman" w:cs="Times New Roman"/>
-          <w:b/>
-          <w:bCs/>
-          <w:sz w:val="24"/>
-          <w:szCs w:val="24"/>
-        </w:rPr>
-        <w:t xml:space="preserve">: </w:t>
+        <w:t xml:space="preserve">FK_ID_libro: </w:t>
       </w:r>
       <w:r>
         <w:rPr>
@@ -8735,7 +9617,6 @@
           <w:szCs w:val="24"/>
         </w:rPr>
       </w:pPr>
-      <w:proofErr w:type="spellStart"/>
       <w:r>
         <w:rPr>
           <w:rFonts w:ascii="Times New Roman" w:hAnsi="Times New Roman" w:cs="Times New Roman"/>
@@ -8744,18 +9625,7 @@
           <w:sz w:val="24"/>
           <w:szCs w:val="24"/>
         </w:rPr>
-        <w:t>FK_ID_autor</w:t>
-      </w:r>
-      <w:proofErr w:type="spellEnd"/>
-      <w:r>
-        <w:rPr>
-          <w:rFonts w:ascii="Times New Roman" w:hAnsi="Times New Roman" w:cs="Times New Roman"/>
-          <w:b/>
-          <w:bCs/>
-          <w:sz w:val="24"/>
-          <w:szCs w:val="24"/>
-        </w:rPr>
-        <w:t>:</w:t>
+        <w:t>FK_ID_autor:</w:t>
       </w:r>
       <w:r>
         <w:rPr>
@@ -8774,13 +9644,11 @@
           <w:numId w:val="2"/>
         </w:numPr>
       </w:pPr>
-      <w:bookmarkStart w:id="19" w:name="_Toc195216944"/>
-      <w:proofErr w:type="spellStart"/>
+      <w:bookmarkStart w:id="26" w:name="_Toc195221463"/>
       <w:r>
         <w:t>Libro_genero</w:t>
       </w:r>
-      <w:bookmarkEnd w:id="19"/>
-      <w:proofErr w:type="spellEnd"/>
+      <w:bookmarkEnd w:id="26"/>
     </w:p>
     <w:p>
       <w:pPr>
@@ -8829,7 +9697,6 @@
           <w:szCs w:val="24"/>
         </w:rPr>
       </w:pPr>
-      <w:proofErr w:type="spellStart"/>
       <w:r>
         <w:rPr>
           <w:rFonts w:ascii="Times New Roman" w:hAnsi="Times New Roman" w:cs="Times New Roman"/>
@@ -8838,18 +9705,7 @@
           <w:sz w:val="24"/>
           <w:szCs w:val="24"/>
         </w:rPr>
-        <w:t>Campso</w:t>
-      </w:r>
-      <w:proofErr w:type="spellEnd"/>
-      <w:r>
-        <w:rPr>
-          <w:rFonts w:ascii="Times New Roman" w:hAnsi="Times New Roman" w:cs="Times New Roman"/>
-          <w:b/>
-          <w:bCs/>
-          <w:sz w:val="24"/>
-          <w:szCs w:val="24"/>
-        </w:rPr>
-        <w:t>:</w:t>
+        <w:t>Campso:</w:t>
       </w:r>
     </w:p>
     <w:p>
@@ -8868,7 +9724,6 @@
           <w:szCs w:val="24"/>
         </w:rPr>
       </w:pPr>
-      <w:proofErr w:type="spellStart"/>
       <w:r>
         <w:rPr>
           <w:rFonts w:ascii="Times New Roman" w:hAnsi="Times New Roman" w:cs="Times New Roman"/>
@@ -8877,18 +9732,7 @@
           <w:sz w:val="24"/>
           <w:szCs w:val="24"/>
         </w:rPr>
-        <w:t>FK_ID_libro</w:t>
-      </w:r>
-      <w:proofErr w:type="spellEnd"/>
-      <w:r>
-        <w:rPr>
-          <w:rFonts w:ascii="Times New Roman" w:hAnsi="Times New Roman" w:cs="Times New Roman"/>
-          <w:b/>
-          <w:bCs/>
-          <w:sz w:val="24"/>
-          <w:szCs w:val="24"/>
-        </w:rPr>
-        <w:t xml:space="preserve">: </w:t>
+        <w:t xml:space="preserve">FK_ID_libro: </w:t>
       </w:r>
       <w:r>
         <w:rPr>
@@ -8913,7 +9757,6 @@
           <w:szCs w:val="24"/>
         </w:rPr>
       </w:pPr>
-      <w:proofErr w:type="spellStart"/>
       <w:r>
         <w:rPr>
           <w:rFonts w:ascii="Times New Roman" w:hAnsi="Times New Roman" w:cs="Times New Roman"/>
@@ -8922,18 +9765,7 @@
           <w:sz w:val="24"/>
           <w:szCs w:val="24"/>
         </w:rPr>
-        <w:t>FK_ID_genero</w:t>
-      </w:r>
-      <w:proofErr w:type="spellEnd"/>
-      <w:r>
-        <w:rPr>
-          <w:rFonts w:ascii="Times New Roman" w:hAnsi="Times New Roman" w:cs="Times New Roman"/>
-          <w:b/>
-          <w:bCs/>
-          <w:sz w:val="24"/>
-          <w:szCs w:val="24"/>
-        </w:rPr>
-        <w:t>:</w:t>
+        <w:t>FK_ID_genero:</w:t>
       </w:r>
       <w:r>
         <w:rPr>
@@ -8953,11 +9785,11 @@
         </w:numPr>
         <w:jc w:val="both"/>
       </w:pPr>
-      <w:bookmarkStart w:id="20" w:name="_Toc195216945"/>
+      <w:bookmarkStart w:id="27" w:name="_Toc195221464"/>
       <w:r>
         <w:t>Editorial</w:t>
       </w:r>
-      <w:bookmarkEnd w:id="20"/>
+      <w:bookmarkEnd w:id="27"/>
     </w:p>
     <w:p>
       <w:pPr>
@@ -9053,7 +9885,6 @@
           <w:szCs w:val="24"/>
         </w:rPr>
       </w:pPr>
-      <w:proofErr w:type="spellStart"/>
       <w:r>
         <w:rPr>
           <w:rFonts w:ascii="Times New Roman" w:hAnsi="Times New Roman" w:cs="Times New Roman"/>
@@ -9062,18 +9893,7 @@
           <w:sz w:val="24"/>
           <w:szCs w:val="24"/>
         </w:rPr>
-        <w:t>ID_editorial</w:t>
-      </w:r>
-      <w:proofErr w:type="spellEnd"/>
-      <w:r>
-        <w:rPr>
-          <w:rFonts w:ascii="Times New Roman" w:hAnsi="Times New Roman" w:cs="Times New Roman"/>
-          <w:b/>
-          <w:bCs/>
-          <w:sz w:val="24"/>
-          <w:szCs w:val="24"/>
-        </w:rPr>
-        <w:t xml:space="preserve">: </w:t>
+        <w:t xml:space="preserve">ID_editorial: </w:t>
       </w:r>
       <w:r>
         <w:rPr>
@@ -9143,6 +9963,7 @@
           <w:sz w:val="24"/>
           <w:szCs w:val="24"/>
         </w:rPr>
+        <w:lastRenderedPageBreak/>
         <w:t xml:space="preserve">dirección: </w:t>
       </w:r>
       <w:r>
@@ -9296,21 +10117,12 @@
           <w:bCs/>
         </w:rPr>
       </w:pPr>
-      <w:proofErr w:type="spellStart"/>
       <w:r>
         <w:rPr>
           <w:b/>
           <w:bCs/>
         </w:rPr>
-        <w:t>ID_FK_usuario</w:t>
-      </w:r>
-      <w:proofErr w:type="spellEnd"/>
-      <w:r>
-        <w:rPr>
-          <w:b/>
-          <w:bCs/>
-        </w:rPr>
-        <w:t xml:space="preserve">: </w:t>
+        <w:t xml:space="preserve">ID_FK_usuario: </w:t>
       </w:r>
       <w:r>
         <w:t>Es la clave foránea de la tabla usuario.</w:t>
@@ -9368,7 +10180,6 @@
         </w:rPr>
       </w:pPr>
       <w:r>
-        <w:lastRenderedPageBreak/>
         <w:t>Relación 0:1 con la tabla usuario ya que una empresa siempre tendrá un usuario en la aplicación, pero un usuario puede no tener asociado una editorial.</w:t>
       </w:r>
     </w:p>
@@ -9380,13 +10191,11 @@
           <w:numId w:val="2"/>
         </w:numPr>
       </w:pPr>
-      <w:bookmarkStart w:id="21" w:name="_Toc195216946"/>
-      <w:proofErr w:type="spellStart"/>
+      <w:bookmarkStart w:id="28" w:name="_Toc195221465"/>
       <w:r>
         <w:t>Libro_edit</w:t>
       </w:r>
-      <w:bookmarkEnd w:id="21"/>
-      <w:proofErr w:type="spellEnd"/>
+      <w:bookmarkEnd w:id="28"/>
     </w:p>
     <w:p>
       <w:pPr>
@@ -9462,7 +10271,6 @@
           <w:szCs w:val="24"/>
         </w:rPr>
       </w:pPr>
-      <w:proofErr w:type="spellStart"/>
       <w:r>
         <w:rPr>
           <w:rFonts w:ascii="Times New Roman" w:hAnsi="Times New Roman" w:cs="Times New Roman"/>
@@ -9471,18 +10279,7 @@
           <w:sz w:val="24"/>
           <w:szCs w:val="24"/>
         </w:rPr>
-        <w:t>ID_FK_editorial</w:t>
-      </w:r>
-      <w:proofErr w:type="spellEnd"/>
-      <w:r>
-        <w:rPr>
-          <w:rFonts w:ascii="Times New Roman" w:hAnsi="Times New Roman" w:cs="Times New Roman"/>
-          <w:b/>
-          <w:bCs/>
-          <w:sz w:val="24"/>
-          <w:szCs w:val="24"/>
-        </w:rPr>
-        <w:t xml:space="preserve">: </w:t>
+        <w:t xml:space="preserve">ID_FK_editorial: </w:t>
       </w:r>
       <w:r>
         <w:rPr>
@@ -9509,7 +10306,6 @@
           <w:szCs w:val="24"/>
         </w:rPr>
       </w:pPr>
-      <w:proofErr w:type="spellStart"/>
       <w:r>
         <w:rPr>
           <w:rFonts w:ascii="Times New Roman" w:hAnsi="Times New Roman" w:cs="Times New Roman"/>
@@ -9518,18 +10314,7 @@
           <w:sz w:val="24"/>
           <w:szCs w:val="24"/>
         </w:rPr>
-        <w:t>ID_FK_libro</w:t>
-      </w:r>
-      <w:proofErr w:type="spellEnd"/>
-      <w:r>
-        <w:rPr>
-          <w:rFonts w:ascii="Times New Roman" w:hAnsi="Times New Roman" w:cs="Times New Roman"/>
-          <w:b/>
-          <w:bCs/>
-          <w:sz w:val="24"/>
-          <w:szCs w:val="24"/>
-        </w:rPr>
-        <w:t xml:space="preserve">: </w:t>
+        <w:t xml:space="preserve">ID_FK_libro: </w:t>
       </w:r>
       <w:r>
         <w:rPr>
@@ -9556,7 +10341,6 @@
           <w:szCs w:val="24"/>
         </w:rPr>
       </w:pPr>
-      <w:proofErr w:type="spellStart"/>
       <w:r>
         <w:rPr>
           <w:rFonts w:ascii="Times New Roman" w:hAnsi="Times New Roman" w:cs="Times New Roman"/>
@@ -9565,18 +10349,7 @@
           <w:sz w:val="24"/>
           <w:szCs w:val="24"/>
         </w:rPr>
-        <w:t>Fecha_alta</w:t>
-      </w:r>
-      <w:proofErr w:type="spellEnd"/>
-      <w:r>
-        <w:rPr>
-          <w:rFonts w:ascii="Times New Roman" w:hAnsi="Times New Roman" w:cs="Times New Roman"/>
-          <w:b/>
-          <w:bCs/>
-          <w:sz w:val="24"/>
-          <w:szCs w:val="24"/>
-        </w:rPr>
-        <w:t xml:space="preserve">: </w:t>
+        <w:t xml:space="preserve">Fecha_alta: </w:t>
       </w:r>
       <w:r>
         <w:rPr>
@@ -9595,7 +10368,7 @@
           <w:numId w:val="2"/>
         </w:numPr>
       </w:pPr>
-      <w:bookmarkStart w:id="22" w:name="_Toc195216947"/>
+      <w:bookmarkStart w:id="29" w:name="_Toc195221466"/>
       <w:r>
         <w:rPr>
           <w:noProof/>
@@ -9624,7 +10397,7 @@
                     <pic:cNvPicPr/>
                   </pic:nvPicPr>
                   <pic:blipFill>
-                    <a:blip r:embed="rId7" cstate="print">
+                    <a:blip r:embed="rId8" cstate="print">
                       <a:extLst>
                         <a:ext uri="{28A0092B-C50C-407E-A947-70E740481C1C}">
                           <a14:useLocalDpi xmlns:a14="http://schemas.microsoft.com/office/drawing/2010/main" val="0"/>
@@ -9653,7 +10426,7 @@
       <w:r>
         <w:t>Diagrama E.R</w:t>
       </w:r>
-      <w:bookmarkEnd w:id="22"/>
+      <w:bookmarkEnd w:id="29"/>
     </w:p>
     <w:p/>
     <w:p>
@@ -9664,11 +10437,11 @@
           <w:numId w:val="2"/>
         </w:numPr>
       </w:pPr>
-      <w:bookmarkStart w:id="23" w:name="_Toc195216948"/>
+      <w:bookmarkStart w:id="30" w:name="_Toc195221467"/>
       <w:r>
         <w:t>Diseño</w:t>
       </w:r>
-      <w:bookmarkEnd w:id="23"/>
+      <w:bookmarkEnd w:id="30"/>
     </w:p>
     <w:p>
       <w:pPr>
@@ -9708,25 +10481,16 @@
           <w:sz w:val="24"/>
           <w:szCs w:val="24"/>
         </w:rPr>
-        <w:t xml:space="preserve"> A su vez, también tendrán elementos comunes como puede ser el </w:t>
-      </w:r>
-      <w:proofErr w:type="spellStart"/>
-      <w:r>
-        <w:rPr>
-          <w:rFonts w:ascii="Times New Roman" w:hAnsi="Times New Roman" w:cs="Times New Roman"/>
-          <w:sz w:val="24"/>
-          <w:szCs w:val="24"/>
-        </w:rPr>
-        <w:t>login</w:t>
-      </w:r>
-      <w:proofErr w:type="spellEnd"/>
-      <w:r>
-        <w:rPr>
-          <w:rFonts w:ascii="Times New Roman" w:hAnsi="Times New Roman" w:cs="Times New Roman"/>
-          <w:sz w:val="24"/>
-          <w:szCs w:val="24"/>
-        </w:rPr>
-        <w:t xml:space="preserve">, </w:t>
+        <w:t xml:space="preserve"> A su vez, </w:t>
+      </w:r>
+      <w:r>
+        <w:rPr>
+          <w:rFonts w:ascii="Times New Roman" w:hAnsi="Times New Roman" w:cs="Times New Roman"/>
+          <w:sz w:val="24"/>
+          <w:szCs w:val="24"/>
+        </w:rPr>
+        <w:lastRenderedPageBreak/>
+        <w:t xml:space="preserve">también tendrán elementos comunes como puede ser el login, </w:t>
       </w:r>
       <w:r>
         <w:rPr>
@@ -9748,21 +10512,7 @@
         <w:rPr>
           <w:rFonts w:ascii="Times New Roman" w:hAnsi="Times New Roman" w:cs="Times New Roman"/>
         </w:rPr>
-        <w:t xml:space="preserve">simplemente redirigirá a una </w:t>
-      </w:r>
-      <w:proofErr w:type="spellStart"/>
-      <w:r>
-        <w:rPr>
-          <w:rFonts w:ascii="Times New Roman" w:hAnsi="Times New Roman" w:cs="Times New Roman"/>
-        </w:rPr>
-        <w:t>url</w:t>
-      </w:r>
-      <w:proofErr w:type="spellEnd"/>
-      <w:r>
-        <w:rPr>
-          <w:rFonts w:ascii="Times New Roman" w:hAnsi="Times New Roman" w:cs="Times New Roman"/>
-        </w:rPr>
-        <w:t xml:space="preserve"> de que estará colgada en la </w:t>
+        <w:t xml:space="preserve">simplemente redirigirá a una url de que estará colgada en la </w:t>
       </w:r>
       <w:r>
         <w:rPr>
@@ -9792,41 +10542,13 @@
         <w:rPr>
           <w:rFonts w:ascii="Times New Roman" w:hAnsi="Times New Roman" w:cs="Times New Roman"/>
         </w:rPr>
-        <w:t xml:space="preserve"> </w:t>
-      </w:r>
-      <w:proofErr w:type="spellStart"/>
-      <w:r>
-        <w:rPr>
-          <w:rFonts w:ascii="Times New Roman" w:hAnsi="Times New Roman" w:cs="Times New Roman"/>
-        </w:rPr>
-        <w:t>kotlin</w:t>
-      </w:r>
-      <w:proofErr w:type="spellEnd"/>
-      <w:r>
-        <w:rPr>
-          <w:rFonts w:ascii="Times New Roman" w:hAnsi="Times New Roman" w:cs="Times New Roman"/>
-        </w:rPr>
-        <w:t xml:space="preserve">. </w:t>
-      </w:r>
-      <w:r>
-        <w:rPr>
-          <w:rFonts w:ascii="Times New Roman" w:hAnsi="Times New Roman" w:cs="Times New Roman"/>
-        </w:rPr>
-        <w:t xml:space="preserve">Como nota </w:t>
-      </w:r>
-      <w:proofErr w:type="gramStart"/>
-      <w:r>
-        <w:rPr>
-          <w:rFonts w:ascii="Times New Roman" w:hAnsi="Times New Roman" w:cs="Times New Roman"/>
-        </w:rPr>
-        <w:t>a</w:t>
-      </w:r>
-      <w:proofErr w:type="gramEnd"/>
-      <w:r>
-        <w:rPr>
-          <w:rFonts w:ascii="Times New Roman" w:hAnsi="Times New Roman" w:cs="Times New Roman"/>
-        </w:rPr>
-        <w:t xml:space="preserve"> tener en cuenta, los diseños que se mostraran son prototipos, por lo que no se </w:t>
+        <w:t xml:space="preserve"> kotlin. </w:t>
+      </w:r>
+      <w:r>
+        <w:rPr>
+          <w:rFonts w:ascii="Times New Roman" w:hAnsi="Times New Roman" w:cs="Times New Roman"/>
+        </w:rPr>
+        <w:t xml:space="preserve">Como nota a tener en cuenta, los diseños que se mostraran son prototipos, por lo que no se </w:t>
       </w:r>
       <w:r>
         <w:rPr>
@@ -9885,12 +10607,11 @@
           <w:numId w:val="2"/>
         </w:numPr>
       </w:pPr>
-      <w:bookmarkStart w:id="24" w:name="_Toc195216949"/>
-      <w:r>
-        <w:lastRenderedPageBreak/>
+      <w:bookmarkStart w:id="31" w:name="_Toc195221468"/>
+      <w:r>
         <w:t>Elementos comunes</w:t>
       </w:r>
-      <w:bookmarkEnd w:id="24"/>
+      <w:bookmarkEnd w:id="31"/>
     </w:p>
     <w:p>
       <w:pPr>
@@ -9900,16 +10621,11 @@
           <w:numId w:val="2"/>
         </w:numPr>
       </w:pPr>
-      <w:bookmarkStart w:id="25" w:name="_Toc195216950"/>
-      <w:proofErr w:type="spellStart"/>
-      <w:r>
-        <w:t>Login</w:t>
-      </w:r>
-      <w:proofErr w:type="spellEnd"/>
-      <w:r>
-        <w:t>, registro, recuperar contraseña</w:t>
-      </w:r>
-      <w:bookmarkEnd w:id="25"/>
+      <w:bookmarkStart w:id="32" w:name="_Toc195221469"/>
+      <w:r>
+        <w:t>Login, registro, recuperar contraseña</w:t>
+      </w:r>
+      <w:bookmarkEnd w:id="32"/>
     </w:p>
     <w:p>
       <w:r>
@@ -9932,7 +10648,7 @@
                     <pic:cNvPicPr/>
                   </pic:nvPicPr>
                   <pic:blipFill>
-                    <a:blip r:embed="rId8"/>
+                    <a:blip r:embed="rId9"/>
                     <a:stretch>
                       <a:fillRect/>
                     </a:stretch>
@@ -9972,25 +10688,7 @@
           <w:szCs w:val="24"/>
         </w:rPr>
         <w:tab/>
-        <w:t xml:space="preserve">El </w:t>
-      </w:r>
-      <w:proofErr w:type="spellStart"/>
-      <w:r>
-        <w:rPr>
-          <w:rFonts w:ascii="Times New Roman" w:hAnsi="Times New Roman" w:cs="Times New Roman"/>
-          <w:sz w:val="24"/>
-          <w:szCs w:val="24"/>
-        </w:rPr>
-        <w:t>login</w:t>
-      </w:r>
-      <w:proofErr w:type="spellEnd"/>
-      <w:r>
-        <w:rPr>
-          <w:rFonts w:ascii="Times New Roman" w:hAnsi="Times New Roman" w:cs="Times New Roman"/>
-          <w:sz w:val="24"/>
-          <w:szCs w:val="24"/>
-        </w:rPr>
-        <w:t xml:space="preserve"> será lo primero que vea el usuario nada </w:t>
+        <w:t xml:space="preserve">El login será lo primero que vea el usuario nada </w:t>
       </w:r>
       <w:r>
         <w:rPr>
@@ -10014,25 +10712,7 @@
           <w:sz w:val="24"/>
           <w:szCs w:val="24"/>
         </w:rPr>
-        <w:t xml:space="preserve">haya insertado sus datos en la pestaña de </w:t>
-      </w:r>
-      <w:proofErr w:type="spellStart"/>
-      <w:r>
-        <w:rPr>
-          <w:rFonts w:ascii="Times New Roman" w:hAnsi="Times New Roman" w:cs="Times New Roman"/>
-          <w:sz w:val="24"/>
-          <w:szCs w:val="24"/>
-        </w:rPr>
-        <w:t>login</w:t>
-      </w:r>
-      <w:proofErr w:type="spellEnd"/>
-      <w:r>
-        <w:rPr>
-          <w:rFonts w:ascii="Times New Roman" w:hAnsi="Times New Roman" w:cs="Times New Roman"/>
-          <w:sz w:val="24"/>
-          <w:szCs w:val="24"/>
-        </w:rPr>
-        <w:t xml:space="preserve"> y suponiendo que todo sea correcto, pasara a la ventana principal. </w:t>
+        <w:t xml:space="preserve">haya insertado sus datos en la pestaña de login y suponiendo que todo sea correcto, pasara a la ventana principal. </w:t>
       </w:r>
     </w:p>
     <w:p>
@@ -10051,27 +10731,7 @@
           <w:szCs w:val="24"/>
         </w:rPr>
         <w:tab/>
-        <w:t xml:space="preserve">Para reutilizar lo más posible el código, todo estará en un solo </w:t>
-      </w:r>
-      <w:proofErr w:type="spellStart"/>
-      <w:proofErr w:type="gramStart"/>
-      <w:r>
-        <w:rPr>
-          <w:rFonts w:ascii="Times New Roman" w:hAnsi="Times New Roman" w:cs="Times New Roman"/>
-          <w:sz w:val="24"/>
-          <w:szCs w:val="24"/>
-        </w:rPr>
-        <w:t>frame</w:t>
-      </w:r>
-      <w:proofErr w:type="spellEnd"/>
-      <w:proofErr w:type="gramEnd"/>
-      <w:r>
-        <w:rPr>
-          <w:rFonts w:ascii="Times New Roman" w:hAnsi="Times New Roman" w:cs="Times New Roman"/>
-          <w:sz w:val="24"/>
-          <w:szCs w:val="24"/>
-        </w:rPr>
-        <w:t>, y la navegación se hará con paneles. En el caso de la pestaña de recuperar contraseña, lo único visible al principio serán los campos de usuario, correo, código de verificación, y los botones de enviar código y confirmar código. En el momento que el usuario le dé al botón de confirmar código, se hagan todas las comprobaciones pertinentes y estas resulten correctas, revelara el botón de cambiar contraseña.</w:t>
+        <w:t>Para reutilizar lo más posible el código, todo estará en un solo frame, y la navegación se hará con paneles. En el caso de la pestaña de recuperar contraseña, lo único visible al principio serán los campos de usuario, correo, código de verificación, y los botones de enviar código y confirmar código. En el momento que el usuario le dé al botón de confirmar código, se hagan todas las comprobaciones pertinentes y estas resulten correctas, revelara el botón de cambiar contraseña.</w:t>
       </w:r>
     </w:p>
     <w:p>
@@ -10109,11 +10769,11 @@
           <w:numId w:val="2"/>
         </w:numPr>
       </w:pPr>
-      <w:bookmarkStart w:id="26" w:name="_Toc195216951"/>
+      <w:bookmarkStart w:id="33" w:name="_Toc195221470"/>
       <w:r>
         <w:t>UI de la aplicación de escritorio</w:t>
       </w:r>
-      <w:bookmarkEnd w:id="26"/>
+      <w:bookmarkEnd w:id="33"/>
     </w:p>
     <w:p>
       <w:pPr>
@@ -10144,7 +10804,7 @@
           <w:numId w:val="2"/>
         </w:numPr>
       </w:pPr>
-      <w:bookmarkStart w:id="27" w:name="_Toc195216952"/>
+      <w:bookmarkStart w:id="34" w:name="_Toc195221471"/>
       <w:r>
         <w:t>Vista</w:t>
       </w:r>
@@ -10154,7 +10814,7 @@
       <w:r>
         <w:t>usuario</w:t>
       </w:r>
-      <w:bookmarkEnd w:id="27"/>
+      <w:bookmarkEnd w:id="34"/>
     </w:p>
     <w:p>
       <w:r>
@@ -10177,7 +10837,7 @@
                     <pic:cNvPicPr/>
                   </pic:nvPicPr>
                   <pic:blipFill>
-                    <a:blip r:embed="rId9"/>
+                    <a:blip r:embed="rId10"/>
                     <a:stretch>
                       <a:fillRect/>
                     </a:stretch>
@@ -10207,25 +10867,7 @@
         <w:t xml:space="preserve"> </w:t>
       </w:r>
       <w:r>
-        <w:t xml:space="preserve">En la imagen se puede ver el flujo de las ventanas que de un usuario. La primera ventana que vera siempre nada mas </w:t>
-      </w:r>
-      <w:proofErr w:type="spellStart"/>
-      <w:r>
-        <w:t>logearse</w:t>
-      </w:r>
-      <w:proofErr w:type="spellEnd"/>
-      <w:r>
-        <w:t xml:space="preserve"> será la de biblioteca, desde donde podrá acceder al resto de ventanas. Se ha diseñado pensando en utilizar un </w:t>
-      </w:r>
-      <w:proofErr w:type="spellStart"/>
-      <w:proofErr w:type="gramStart"/>
-      <w:r>
-        <w:t>frame</w:t>
-      </w:r>
-      <w:proofErr w:type="spellEnd"/>
-      <w:proofErr w:type="gramEnd"/>
-      <w:r>
-        <w:t xml:space="preserve"> principal e ir cambiando entre la ventana de biblioteca y la de tienda, que serán paneles. Ambas ventanas tendrán una barra de herramientas, desde donde </w:t>
+        <w:t xml:space="preserve">En la imagen se puede ver el flujo de las ventanas que de un usuario. La primera ventana que vera siempre nada mas logearse será la de biblioteca, desde donde podrá acceder al resto de ventanas. Se ha diseñado pensando en utilizar un frame principal e ir cambiando entre la ventana de biblioteca y la de tienda, que serán paneles. Ambas ventanas tendrán una barra de herramientas, desde donde </w:t>
       </w:r>
       <w:r>
         <w:t>podrán</w:t>
@@ -10286,7 +10928,7 @@
                     <pic:cNvPicPr/>
                   </pic:nvPicPr>
                   <pic:blipFill>
-                    <a:blip r:embed="rId10"/>
+                    <a:blip r:embed="rId11"/>
                     <a:stretch>
                       <a:fillRect/>
                     </a:stretch>
@@ -10331,11 +10973,11 @@
         </w:numPr>
         <w:ind w:left="1296"/>
       </w:pPr>
-      <w:bookmarkStart w:id="28" w:name="_Toc195216953"/>
+      <w:bookmarkStart w:id="35" w:name="_Toc195221472"/>
       <w:r>
         <w:t>Vista Editorial</w:t>
       </w:r>
-      <w:bookmarkEnd w:id="28"/>
+      <w:bookmarkEnd w:id="35"/>
     </w:p>
     <w:p>
       <w:pPr>
@@ -10361,7 +11003,7 @@
                     <pic:cNvPicPr/>
                   </pic:nvPicPr>
                   <pic:blipFill>
-                    <a:blip r:embed="rId11"/>
+                    <a:blip r:embed="rId12"/>
                     <a:stretch>
                       <a:fillRect/>
                     </a:stretch>
@@ -10418,11 +11060,11 @@
           <w:numId w:val="2"/>
         </w:numPr>
       </w:pPr>
-      <w:bookmarkStart w:id="29" w:name="_Toc195216954"/>
+      <w:bookmarkStart w:id="36" w:name="_Toc195221473"/>
       <w:r>
         <w:t>UI de la aplicación móvil</w:t>
       </w:r>
-      <w:bookmarkEnd w:id="29"/>
+      <w:bookmarkEnd w:id="36"/>
       <w:r>
         <w:t xml:space="preserve"> </w:t>
       </w:r>
@@ -10439,23 +11081,7 @@
         <w:t>utilizarán</w:t>
       </w:r>
       <w:r>
-        <w:t xml:space="preserve"> </w:t>
-      </w:r>
-      <w:proofErr w:type="spellStart"/>
-      <w:r>
-        <w:t>fragments</w:t>
-      </w:r>
-      <w:proofErr w:type="spellEnd"/>
-      <w:r>
-        <w:t xml:space="preserve"> y </w:t>
-      </w:r>
-      <w:proofErr w:type="spellStart"/>
-      <w:r>
-        <w:t>framelayout</w:t>
-      </w:r>
-      <w:proofErr w:type="spellEnd"/>
-      <w:r>
-        <w:t xml:space="preserve">, ya que </w:t>
+        <w:t xml:space="preserve"> fragments y framelayout, ya que </w:t>
       </w:r>
       <w:r>
         <w:t xml:space="preserve">nos </w:t>
@@ -10467,15 +11093,7 @@
         <w:t xml:space="preserve"> crear una interfaz </w:t>
       </w:r>
       <w:r>
-        <w:t xml:space="preserve">bastante </w:t>
-      </w:r>
-      <w:proofErr w:type="spellStart"/>
-      <w:r>
-        <w:t>mas</w:t>
-      </w:r>
-      <w:proofErr w:type="spellEnd"/>
-      <w:r>
-        <w:t xml:space="preserve"> flexible</w:t>
+        <w:t>bastante mas flexible</w:t>
       </w:r>
       <w:r>
         <w:t xml:space="preserve"> a la hora de hacer la navegación entre pantallas y nos permitirá aprovechar gran parte del código que tengamos.</w:t>
@@ -10505,7 +11123,7 @@
                     <pic:cNvPicPr/>
                   </pic:nvPicPr>
                   <pic:blipFill>
-                    <a:blip r:embed="rId12"/>
+                    <a:blip r:embed="rId13"/>
                     <a:stretch>
                       <a:fillRect/>
                     </a:stretch>
@@ -10532,31 +11150,7 @@
       </w:pPr>
       <w:r>
         <w:tab/>
-        <w:t xml:space="preserve">Al igual que con la versión de escritorio, lo primero que vera el usuario nada mas </w:t>
-      </w:r>
-      <w:proofErr w:type="spellStart"/>
-      <w:r>
-        <w:t>logearse</w:t>
-      </w:r>
-      <w:proofErr w:type="spellEnd"/>
-      <w:r>
-        <w:t xml:space="preserve"> será su biblioteca, desde donde tendrá acceso a la tienda, el perfil, y el OCR. Tanto la tienda como la biblioteca serán </w:t>
-      </w:r>
-      <w:proofErr w:type="spellStart"/>
-      <w:r>
-        <w:t>fragments</w:t>
-      </w:r>
-      <w:proofErr w:type="spellEnd"/>
-      <w:r>
-        <w:t xml:space="preserve"> y se crearán en la misma </w:t>
-      </w:r>
-      <w:proofErr w:type="spellStart"/>
-      <w:r>
-        <w:t>activity</w:t>
-      </w:r>
-      <w:proofErr w:type="spellEnd"/>
-      <w:r>
-        <w:t xml:space="preserve">, teniendo acceso ambos a la barra de navegación. Los botones de OCR como filtros abrirán una ventana modal que llevará a cabo sus respectivas tareas. </w:t>
+        <w:t xml:space="preserve">Al igual que con la versión de escritorio, lo primero que vera el usuario nada mas logearse será su biblioteca, desde donde tendrá acceso a la tienda, el perfil, y el OCR. Tanto la tienda como la biblioteca serán fragments y se crearán en la misma activity, teniendo acceso ambos a la barra de navegación. Los botones de OCR como filtros abrirán una ventana modal que llevará a cabo sus respectivas tareas. </w:t>
       </w:r>
     </w:p>
     <w:p>
@@ -10569,15 +11163,7 @@
       </w:r>
       <w:r>
         <w:tab/>
-        <w:t xml:space="preserve">Desde el </w:t>
-      </w:r>
-      <w:proofErr w:type="spellStart"/>
-      <w:r>
-        <w:t>fragment</w:t>
-      </w:r>
-      <w:proofErr w:type="spellEnd"/>
-      <w:r>
-        <w:t xml:space="preserve"> de biblioteca, el usuario verá todos los libros que tiene comprados en la tienda. Tendrá una vista previa con la portada, el título, el autor y el género. Cuando pulse en esa vista previa, esta se expandirá, mostrando la información del libro en más detalle y el botón de descarga. También se dispondrá de un buscador, en el que se podrá escribir el </w:t>
+        <w:t xml:space="preserve">Desde el fragment de biblioteca, el usuario verá todos los libros que tiene comprados en la tienda. Tendrá una vista previa con la portada, el título, el autor y el género. Cuando pulse en esa vista previa, esta se expandirá, mostrando la información del libro en más detalle y el botón de descarga. También se dispondrá de un buscador, en el que se podrá escribir el </w:t>
       </w:r>
       <w:r>
         <w:t>título</w:t>
@@ -10598,15 +11184,7 @@
       </w:pPr>
       <w:r>
         <w:tab/>
-        <w:t xml:space="preserve">El </w:t>
-      </w:r>
-      <w:proofErr w:type="spellStart"/>
-      <w:r>
-        <w:t>fragment</w:t>
-      </w:r>
-      <w:proofErr w:type="spellEnd"/>
-      <w:r>
-        <w:t xml:space="preserve"> de tienda reutiliza la idea de la biblioteca y contara con la misma lista con información básica del libro que se expandirá en el momento que el usuario pulse sobre él. También contara con un buscador por título y la ventana de filtros. Una vez escogido el libro deseado se procederá a la compra. </w:t>
+        <w:t xml:space="preserve">El fragment de tienda reutiliza la idea de la biblioteca y contara con la misma lista con información básica del libro que se expandirá en el momento que el usuario pulse sobre él. También contara con un buscador por título y la ventana de filtros. Una vez escogido el libro deseado se procederá a la compra. </w:t>
       </w:r>
     </w:p>
     <w:p>
@@ -10626,11 +11204,11 @@
           <w:numId w:val="2"/>
         </w:numPr>
       </w:pPr>
-      <w:bookmarkStart w:id="30" w:name="_Toc195216955"/>
+      <w:bookmarkStart w:id="37" w:name="_Toc195221474"/>
       <w:r>
         <w:t>Casos de uso</w:t>
       </w:r>
-      <w:bookmarkEnd w:id="30"/>
+      <w:bookmarkEnd w:id="37"/>
     </w:p>
     <w:p>
       <w:pPr>
@@ -10712,21 +11290,12 @@
           <w:bCs/>
         </w:rPr>
       </w:pPr>
-      <w:proofErr w:type="spellStart"/>
       <w:r>
         <w:rPr>
           <w:b/>
           <w:bCs/>
         </w:rPr>
-        <w:t>Movil</w:t>
-      </w:r>
-      <w:proofErr w:type="spellEnd"/>
-      <w:r>
-        <w:rPr>
-          <w:b/>
-          <w:bCs/>
-        </w:rPr>
-        <w:t xml:space="preserve">: </w:t>
+        <w:t xml:space="preserve">Movil: </w:t>
       </w:r>
       <w:r>
         <w:t xml:space="preserve">En esta versión podrá administrar su cuenta, comprar libros, descargar los libros comprados, escanear imágenes de portadas para saber si el libro se encuentra en la tienda. </w:t>
@@ -10789,11 +11358,11 @@
           <w:numId w:val="2"/>
         </w:numPr>
       </w:pPr>
-      <w:bookmarkStart w:id="31" w:name="_Toc195216956"/>
+      <w:bookmarkStart w:id="38" w:name="_Toc195221475"/>
       <w:r>
         <w:t>Diagrama de clases</w:t>
       </w:r>
-      <w:bookmarkEnd w:id="31"/>
+      <w:bookmarkEnd w:id="38"/>
     </w:p>
     <w:p>
       <w:pPr>
@@ -10823,14 +11392,17 @@
           <w:numId w:val="2"/>
         </w:numPr>
       </w:pPr>
-      <w:bookmarkStart w:id="32" w:name="_Toc195216957"/>
+      <w:bookmarkStart w:id="39" w:name="_Toc195221476"/>
       <w:r>
         <w:t>Versión de escritorio</w:t>
       </w:r>
-      <w:bookmarkEnd w:id="32"/>
-    </w:p>
-    <w:p>
-      <w:r>
+      <w:bookmarkEnd w:id="39"/>
+    </w:p>
+    <w:p>
+      <w:r>
+        <w:rPr>
+          <w:noProof/>
+        </w:rPr>
         <w:drawing>
           <wp:inline distT="0" distB="0" distL="0" distR="0" wp14:anchorId="6E83296F" wp14:editId="658A244E">
             <wp:extent cx="5400040" cy="2253615"/>
@@ -10847,7 +11419,7 @@
                     <pic:cNvPicPr/>
                   </pic:nvPicPr>
                   <pic:blipFill>
-                    <a:blip r:embed="rId13"/>
+                    <a:blip r:embed="rId14"/>
                     <a:stretch>
                       <a:fillRect/>
                     </a:stretch>
@@ -10876,13 +11448,11 @@
           <w:numId w:val="2"/>
         </w:numPr>
       </w:pPr>
-      <w:bookmarkStart w:id="33" w:name="_Toc195216958"/>
-      <w:proofErr w:type="spellStart"/>
+      <w:bookmarkStart w:id="40" w:name="_Toc195221477"/>
       <w:r>
         <w:t>Login</w:t>
       </w:r>
-      <w:bookmarkEnd w:id="33"/>
-      <w:proofErr w:type="spellEnd"/>
+      <w:bookmarkEnd w:id="40"/>
     </w:p>
     <w:p>
       <w:pPr>
@@ -10890,31 +11460,7 @@
         <w:jc w:val="both"/>
       </w:pPr>
       <w:r>
-        <w:t xml:space="preserve">Esta clase será la encargada de comprobar las credenciales del usuario cuando intente iniciar sesión, también será la encargada del registro cuando este no tenga cuenta. Por último, contará con métodos para confirmar que el correo que se mete es un correo valido y que la contraseña tenga unos caracteres </w:t>
-      </w:r>
-      <w:proofErr w:type="spellStart"/>
-      <w:r>
-        <w:t>minimos</w:t>
-      </w:r>
-      <w:proofErr w:type="spellEnd"/>
-      <w:r>
-        <w:t xml:space="preserve">, una </w:t>
-      </w:r>
-      <w:proofErr w:type="spellStart"/>
-      <w:r>
-        <w:t>mayuscula</w:t>
-      </w:r>
-      <w:proofErr w:type="spellEnd"/>
-      <w:r>
-        <w:t xml:space="preserve">, numero, etc. También se encargará de autocompletar el campo de usuario si este lo desea, a la hora de iniciar sesión a través del </w:t>
-      </w:r>
-      <w:proofErr w:type="gramStart"/>
-      <w:r>
-        <w:t>archivo .</w:t>
-      </w:r>
-      <w:proofErr w:type="gramEnd"/>
-      <w:r>
-        <w:t xml:space="preserve">conf. </w:t>
+        <w:t xml:space="preserve">Esta clase será la encargada de comprobar las credenciales del usuario cuando intente iniciar sesión, también será la encargada del registro cuando este no tenga cuenta. Por último, contará con métodos para confirmar que el correo que se mete es un correo valido y que la contraseña tenga unos caracteres minimos, una mayuscula, numero, etc. También se encargará de autocompletar el campo de usuario si este lo desea, a la hora de iniciar sesión a través del archivo .conf. </w:t>
       </w:r>
     </w:p>
     <w:p>
@@ -10925,13 +11471,11 @@
           <w:numId w:val="2"/>
         </w:numPr>
       </w:pPr>
-      <w:bookmarkStart w:id="34" w:name="_Toc195216959"/>
-      <w:proofErr w:type="spellStart"/>
+      <w:bookmarkStart w:id="41" w:name="_Toc195221478"/>
       <w:r>
         <w:t>MandaCorreo</w:t>
       </w:r>
-      <w:bookmarkEnd w:id="34"/>
-      <w:proofErr w:type="spellEnd"/>
+      <w:bookmarkEnd w:id="41"/>
     </w:p>
     <w:p>
       <w:pPr>
@@ -10949,13 +11493,11 @@
           <w:numId w:val="2"/>
         </w:numPr>
       </w:pPr>
-      <w:bookmarkStart w:id="35" w:name="_Toc195216960"/>
-      <w:proofErr w:type="spellStart"/>
+      <w:bookmarkStart w:id="42" w:name="_Toc195221479"/>
       <w:r>
         <w:t>ManejaImagen</w:t>
       </w:r>
-      <w:bookmarkEnd w:id="35"/>
-      <w:proofErr w:type="spellEnd"/>
+      <w:bookmarkEnd w:id="42"/>
     </w:p>
     <w:p>
       <w:pPr>
@@ -10973,13 +11515,11 @@
           <w:numId w:val="2"/>
         </w:numPr>
       </w:pPr>
-      <w:bookmarkStart w:id="36" w:name="_Toc195216961"/>
-      <w:proofErr w:type="spellStart"/>
+      <w:bookmarkStart w:id="43" w:name="_Toc195221480"/>
       <w:r>
         <w:t>ManejaBibliotecaLocal</w:t>
       </w:r>
-      <w:bookmarkEnd w:id="36"/>
-      <w:proofErr w:type="spellEnd"/>
+      <w:bookmarkEnd w:id="43"/>
     </w:p>
     <w:p>
       <w:pPr>
@@ -10997,13 +11537,11 @@
           <w:numId w:val="2"/>
         </w:numPr>
       </w:pPr>
-      <w:bookmarkStart w:id="37" w:name="_Toc195216962"/>
-      <w:proofErr w:type="spellStart"/>
+      <w:bookmarkStart w:id="44" w:name="_Toc195221481"/>
       <w:r>
         <w:t>ManejaBibliotecaLibro</w:t>
       </w:r>
-      <w:bookmarkEnd w:id="37"/>
-      <w:proofErr w:type="spellEnd"/>
+      <w:bookmarkEnd w:id="44"/>
     </w:p>
     <w:p>
       <w:pPr>
@@ -11012,7 +11550,6 @@
       <w:r>
         <w:t xml:space="preserve">Clase centrada en la gestión del contenido de las bibliotecas de libros electrónicos. Utilizará la librería </w:t>
       </w:r>
-      <w:proofErr w:type="spellStart"/>
       <w:r>
         <w:rPr>
           <w:rStyle w:val="CdigoHTML"/>
@@ -11022,7 +11559,6 @@
         </w:rPr>
         <w:t>epulib</w:t>
       </w:r>
-      <w:proofErr w:type="spellEnd"/>
       <w:r>
         <w:t xml:space="preserve"> para acceder al contenido de los archivos EPUB y extraer información relevante como título, autor, número de páginas, metadatos o la portada, de los libros que agregue el usuario. Permitirá gestionar su lectura, y mostrar sus datos de manera estructurada.</w:t>
       </w:r>
@@ -11035,24 +11571,16 @@
           <w:numId w:val="2"/>
         </w:numPr>
       </w:pPr>
-      <w:bookmarkStart w:id="38" w:name="_Toc195216963"/>
+      <w:bookmarkStart w:id="45" w:name="_Toc195221482"/>
       <w:r>
         <w:lastRenderedPageBreak/>
         <w:t>Conexión</w:t>
       </w:r>
-      <w:bookmarkEnd w:id="38"/>
-    </w:p>
-    <w:p>
-      <w:r>
-        <w:t xml:space="preserve"> Clase responsable de establecer y gestionar la comunicación entre la aplicación de escritorio y el servidor. Esta clase será la encargada de consumir la API que conecta con la base de datos, enviando y recibiendo datos de forma segura. Implementará métodos para realizar operaciones como </w:t>
-      </w:r>
-      <w:proofErr w:type="spellStart"/>
-      <w:r>
-        <w:t>login</w:t>
-      </w:r>
-      <w:proofErr w:type="spellEnd"/>
-      <w:r>
-        <w:t>, registro, sincronización de bibliotecas, descarga de libros o cualquier otra interacción entre cliente y servidor.</w:t>
+      <w:bookmarkEnd w:id="45"/>
+    </w:p>
+    <w:p>
+      <w:r>
+        <w:t xml:space="preserve"> Clase responsable de establecer y gestionar la comunicación entre la aplicación de escritorio y el servidor. Esta clase será la encargada de consumir la API que conecta con la base de datos, enviando y recibiendo datos de forma segura. Implementará métodos para realizar operaciones como login, registro, sincronización de bibliotecas, descarga de libros o cualquier otra interacción entre cliente y servidor.</w:t>
       </w:r>
     </w:p>
     <w:p>
@@ -11067,7 +11595,7 @@
           <w:lang w:val="es-419"/>
         </w:rPr>
       </w:pPr>
-      <w:bookmarkStart w:id="39" w:name="_Toc195216964"/>
+      <w:bookmarkStart w:id="46" w:name="_Toc195221483"/>
       <w:r>
         <w:rPr>
           <w:rFonts w:ascii="Times New Roman" w:hAnsi="Times New Roman" w:cs="Times New Roman"/>
@@ -11082,7 +11610,7 @@
         </w:rPr>
         <w:t>lanificación</w:t>
       </w:r>
-      <w:bookmarkEnd w:id="39"/>
+      <w:bookmarkEnd w:id="46"/>
     </w:p>
     <w:p>
       <w:pPr>
@@ -11112,7 +11640,7 @@
           <w:lang w:val="es-419"/>
         </w:rPr>
       </w:pPr>
-      <w:bookmarkStart w:id="40" w:name="_Toc195216965"/>
+      <w:bookmarkStart w:id="47" w:name="_Toc195221484"/>
       <w:r>
         <w:rPr>
           <w:rFonts w:ascii="Times New Roman" w:hAnsi="Times New Roman" w:cs="Times New Roman"/>
@@ -11120,7 +11648,7 @@
         </w:rPr>
         <w:t>Diagrama de Gantt</w:t>
       </w:r>
-      <w:bookmarkEnd w:id="40"/>
+      <w:bookmarkEnd w:id="47"/>
     </w:p>
     <w:p>
       <w:pPr>
@@ -11201,70 +11729,14 @@
           <w:bCs/>
           <w:lang w:val="es-419"/>
         </w:rPr>
-        <w:t xml:space="preserve">Desarrollo de la API </w:t>
-      </w:r>
-      <w:proofErr w:type="spellStart"/>
-      <w:r>
-        <w:rPr>
-          <w:rFonts w:ascii="Times New Roman" w:hAnsi="Times New Roman" w:cs="Times New Roman"/>
-          <w:b/>
-          <w:bCs/>
+        <w:t>Desarrollo de la API RESTful con Spring Boot y PostgreSQL</w:t>
+      </w:r>
+      <w:r>
+        <w:rPr>
+          <w:rFonts w:ascii="Times New Roman" w:hAnsi="Times New Roman" w:cs="Times New Roman"/>
           <w:lang w:val="es-419"/>
         </w:rPr>
-        <w:t>RESTful</w:t>
-      </w:r>
-      <w:proofErr w:type="spellEnd"/>
-      <w:r>
-        <w:rPr>
-          <w:rFonts w:ascii="Times New Roman" w:hAnsi="Times New Roman" w:cs="Times New Roman"/>
-          <w:b/>
-          <w:bCs/>
-          <w:lang w:val="es-419"/>
-        </w:rPr>
-        <w:t xml:space="preserve"> con Spring </w:t>
-      </w:r>
-      <w:proofErr w:type="spellStart"/>
-      <w:r>
-        <w:rPr>
-          <w:rFonts w:ascii="Times New Roman" w:hAnsi="Times New Roman" w:cs="Times New Roman"/>
-          <w:b/>
-          <w:bCs/>
-          <w:lang w:val="es-419"/>
-        </w:rPr>
-        <w:t>Boot</w:t>
-      </w:r>
-      <w:proofErr w:type="spellEnd"/>
-      <w:r>
-        <w:rPr>
-          <w:rFonts w:ascii="Times New Roman" w:hAnsi="Times New Roman" w:cs="Times New Roman"/>
-          <w:b/>
-          <w:bCs/>
-          <w:lang w:val="es-419"/>
-        </w:rPr>
-        <w:t xml:space="preserve"> y PostgreSQL</w:t>
-      </w:r>
-      <w:r>
-        <w:rPr>
-          <w:rFonts w:ascii="Times New Roman" w:hAnsi="Times New Roman" w:cs="Times New Roman"/>
-          <w:lang w:val="es-419"/>
-        </w:rPr>
-        <w:t xml:space="preserve">: Aquí empezamos con el </w:t>
-      </w:r>
-      <w:proofErr w:type="spellStart"/>
-      <w:r>
-        <w:rPr>
-          <w:rFonts w:ascii="Times New Roman" w:hAnsi="Times New Roman" w:cs="Times New Roman"/>
-          <w:lang w:val="es-419"/>
-        </w:rPr>
-        <w:t>backend</w:t>
-      </w:r>
-      <w:proofErr w:type="spellEnd"/>
-      <w:r>
-        <w:rPr>
-          <w:rFonts w:ascii="Times New Roman" w:hAnsi="Times New Roman" w:cs="Times New Roman"/>
-          <w:lang w:val="es-419"/>
-        </w:rPr>
-        <w:t>, utilizando tecnologías que nos permitan manejar solicitudes y respuestas de forma eficiente.</w:t>
+        <w:t>: Aquí empezamos con el backend, utilizando tecnologías que nos permitan manejar solicitudes y respuestas de forma eficiente.</w:t>
       </w:r>
     </w:p>
     <w:p>
@@ -11327,23 +11799,7 @@
           <w:rFonts w:ascii="Times New Roman" w:hAnsi="Times New Roman" w:cs="Times New Roman"/>
           <w:lang w:val="es-419"/>
         </w:rPr>
-        <w:t xml:space="preserve"> (</w:t>
-      </w:r>
-      <w:proofErr w:type="spellStart"/>
-      <w:r>
-        <w:rPr>
-          <w:rFonts w:ascii="Times New Roman" w:hAnsi="Times New Roman" w:cs="Times New Roman"/>
-          <w:lang w:val="es-419"/>
-        </w:rPr>
-        <w:t>backend</w:t>
-      </w:r>
-      <w:proofErr w:type="spellEnd"/>
-      <w:r>
-        <w:rPr>
-          <w:rFonts w:ascii="Times New Roman" w:hAnsi="Times New Roman" w:cs="Times New Roman"/>
-          <w:lang w:val="es-419"/>
-        </w:rPr>
-        <w:t>).</w:t>
+        <w:t xml:space="preserve"> (backend).</w:t>
       </w:r>
     </w:p>
     <w:p>
@@ -11399,39 +11855,8 @@
           <w:bCs/>
           <w:lang w:val="es-419"/>
         </w:rPr>
-        <w:t xml:space="preserve">Implementación del OCR con </w:t>
-      </w:r>
-      <w:proofErr w:type="spellStart"/>
-      <w:r>
-        <w:rPr>
-          <w:rFonts w:ascii="Times New Roman" w:hAnsi="Times New Roman" w:cs="Times New Roman"/>
-          <w:b/>
-          <w:bCs/>
-          <w:lang w:val="es-419"/>
-        </w:rPr>
-        <w:t>Tesseract</w:t>
-      </w:r>
-      <w:proofErr w:type="spellEnd"/>
-      <w:r>
-        <w:rPr>
-          <w:rFonts w:ascii="Times New Roman" w:hAnsi="Times New Roman" w:cs="Times New Roman"/>
-          <w:b/>
-          <w:bCs/>
-          <w:lang w:val="es-419"/>
-        </w:rPr>
-        <w:t xml:space="preserve"> y la pasarela de pagos </w:t>
-      </w:r>
-      <w:proofErr w:type="spellStart"/>
-      <w:r>
-        <w:rPr>
-          <w:rFonts w:ascii="Times New Roman" w:hAnsi="Times New Roman" w:cs="Times New Roman"/>
-          <w:b/>
-          <w:bCs/>
-          <w:lang w:val="es-419"/>
-        </w:rPr>
-        <w:t>Stripe</w:t>
-      </w:r>
-      <w:proofErr w:type="spellEnd"/>
+        <w:t>Implementación del OCR con Tesseract y la pasarela de pagos Stripe</w:t>
+      </w:r>
       <w:r>
         <w:rPr>
           <w:rFonts w:ascii="Times New Roman" w:hAnsi="Times New Roman" w:cs="Times New Roman"/>
@@ -11458,66 +11883,14 @@
           <w:bCs/>
           <w:lang w:val="es-419"/>
         </w:rPr>
-        <w:t xml:space="preserve">Desarrollo de la aplicación móvil con </w:t>
-      </w:r>
-      <w:proofErr w:type="spellStart"/>
-      <w:r>
-        <w:rPr>
-          <w:rFonts w:ascii="Times New Roman" w:hAnsi="Times New Roman" w:cs="Times New Roman"/>
-          <w:b/>
-          <w:bCs/>
+        <w:t>Desarrollo de la aplicación móvil con Kotlin para Android</w:t>
+      </w:r>
+      <w:r>
+        <w:rPr>
+          <w:rFonts w:ascii="Times New Roman" w:hAnsi="Times New Roman" w:cs="Times New Roman"/>
           <w:lang w:val="es-419"/>
         </w:rPr>
-        <w:t>Kotlin</w:t>
-      </w:r>
-      <w:proofErr w:type="spellEnd"/>
-      <w:r>
-        <w:rPr>
-          <w:rFonts w:ascii="Times New Roman" w:hAnsi="Times New Roman" w:cs="Times New Roman"/>
-          <w:b/>
-          <w:bCs/>
-          <w:lang w:val="es-419"/>
-        </w:rPr>
-        <w:t xml:space="preserve"> para Android</w:t>
-      </w:r>
-      <w:r>
-        <w:rPr>
-          <w:rFonts w:ascii="Times New Roman" w:hAnsi="Times New Roman" w:cs="Times New Roman"/>
-          <w:lang w:val="es-419"/>
-        </w:rPr>
-        <w:t xml:space="preserve">: Desarrollar la versión móvil, donde </w:t>
-      </w:r>
-      <w:proofErr w:type="spellStart"/>
-      <w:r>
-        <w:rPr>
-          <w:rFonts w:ascii="Times New Roman" w:hAnsi="Times New Roman" w:cs="Times New Roman"/>
-          <w:lang w:val="es-419"/>
-        </w:rPr>
-        <w:t>Kotlin</w:t>
-      </w:r>
-      <w:proofErr w:type="spellEnd"/>
-      <w:r>
-        <w:rPr>
-          <w:rFonts w:ascii="Times New Roman" w:hAnsi="Times New Roman" w:cs="Times New Roman"/>
-          <w:lang w:val="es-419"/>
-        </w:rPr>
-        <w:t xml:space="preserve"> será clave para la interfaz y el comportamiento de la </w:t>
-      </w:r>
-      <w:proofErr w:type="gramStart"/>
-      <w:r>
-        <w:rPr>
-          <w:rFonts w:ascii="Times New Roman" w:hAnsi="Times New Roman" w:cs="Times New Roman"/>
-          <w:lang w:val="es-419"/>
-        </w:rPr>
-        <w:t>app</w:t>
-      </w:r>
-      <w:proofErr w:type="gramEnd"/>
-      <w:r>
-        <w:rPr>
-          <w:rFonts w:ascii="Times New Roman" w:hAnsi="Times New Roman" w:cs="Times New Roman"/>
-          <w:lang w:val="es-419"/>
-        </w:rPr>
-        <w:t>.</w:t>
+        <w:t>: Desarrollar la versión móvil, donde Kotlin será clave para la interfaz y el comportamiento de la app.</w:t>
       </w:r>
     </w:p>
     <w:p>
@@ -11538,50 +11911,14 @@
           <w:bCs/>
           <w:lang w:val="es-419"/>
         </w:rPr>
-        <w:t xml:space="preserve">Integración con </w:t>
-      </w:r>
-      <w:proofErr w:type="spellStart"/>
-      <w:r>
-        <w:rPr>
-          <w:rFonts w:ascii="Times New Roman" w:hAnsi="Times New Roman" w:cs="Times New Roman"/>
-          <w:b/>
-          <w:bCs/>
+        <w:t>Integración con Odoo para la gestión empresarial</w:t>
+      </w:r>
+      <w:r>
+        <w:rPr>
+          <w:rFonts w:ascii="Times New Roman" w:hAnsi="Times New Roman" w:cs="Times New Roman"/>
           <w:lang w:val="es-419"/>
         </w:rPr>
-        <w:t>Odoo</w:t>
-      </w:r>
-      <w:proofErr w:type="spellEnd"/>
-      <w:r>
-        <w:rPr>
-          <w:rFonts w:ascii="Times New Roman" w:hAnsi="Times New Roman" w:cs="Times New Roman"/>
-          <w:b/>
-          <w:bCs/>
-          <w:lang w:val="es-419"/>
-        </w:rPr>
-        <w:t xml:space="preserve"> para la gestión empresarial</w:t>
-      </w:r>
-      <w:r>
-        <w:rPr>
-          <w:rFonts w:ascii="Times New Roman" w:hAnsi="Times New Roman" w:cs="Times New Roman"/>
-          <w:lang w:val="es-419"/>
-        </w:rPr>
-        <w:t xml:space="preserve">: Conectar nuestro sistema con </w:t>
-      </w:r>
-      <w:proofErr w:type="spellStart"/>
-      <w:r>
-        <w:rPr>
-          <w:rFonts w:ascii="Times New Roman" w:hAnsi="Times New Roman" w:cs="Times New Roman"/>
-          <w:lang w:val="es-419"/>
-        </w:rPr>
-        <w:t>Odoo</w:t>
-      </w:r>
-      <w:proofErr w:type="spellEnd"/>
-      <w:r>
-        <w:rPr>
-          <w:rFonts w:ascii="Times New Roman" w:hAnsi="Times New Roman" w:cs="Times New Roman"/>
-          <w:lang w:val="es-419"/>
-        </w:rPr>
-        <w:t xml:space="preserve"> para optimizar procesos internos.</w:t>
+        <w:t>: Conectar nuestro sistema con Odoo para optimizar procesos internos.</w:t>
       </w:r>
     </w:p>
     <w:p>
@@ -11602,27 +11939,7 @@
           <w:bCs/>
           <w:lang w:val="es-419"/>
         </w:rPr>
-        <w:t xml:space="preserve">Migración y despliegue en un entorno </w:t>
-      </w:r>
-      <w:proofErr w:type="spellStart"/>
-      <w:r>
-        <w:rPr>
-          <w:rFonts w:ascii="Times New Roman" w:hAnsi="Times New Roman" w:cs="Times New Roman"/>
-          <w:b/>
-          <w:bCs/>
-          <w:lang w:val="es-419"/>
-        </w:rPr>
-        <w:t>cloud</w:t>
-      </w:r>
-      <w:proofErr w:type="spellEnd"/>
-      <w:r>
-        <w:rPr>
-          <w:rFonts w:ascii="Times New Roman" w:hAnsi="Times New Roman" w:cs="Times New Roman"/>
-          <w:b/>
-          <w:bCs/>
-          <w:lang w:val="es-419"/>
-        </w:rPr>
-        <w:t xml:space="preserve"> (Render, AWS, etc.)</w:t>
+        <w:t>Migración y despliegue en un entorno cloud (Render, AWS, etc.)</w:t>
       </w:r>
       <w:r>
         <w:rPr>
@@ -11689,7 +12006,7 @@
           <w:lang w:val="es-419"/>
         </w:rPr>
       </w:pPr>
-      <w:bookmarkStart w:id="41" w:name="_Toc195216966"/>
+      <w:bookmarkStart w:id="48" w:name="_Toc195221485"/>
       <w:r>
         <w:rPr>
           <w:rFonts w:ascii="Times New Roman" w:hAnsi="Times New Roman" w:cs="Times New Roman"/>
@@ -11697,7 +12014,7 @@
         </w:rPr>
         <w:t>Definición de Recursos y Logística</w:t>
       </w:r>
-      <w:bookmarkEnd w:id="41"/>
+      <w:bookmarkEnd w:id="48"/>
     </w:p>
     <w:p>
       <w:pPr>
@@ -11757,39 +12074,7 @@
           <w:rFonts w:ascii="Times New Roman" w:hAnsi="Times New Roman" w:cs="Times New Roman"/>
           <w:lang w:val="es-419"/>
         </w:rPr>
-        <w:t xml:space="preserve">: Para trabajar en el desarrollo de </w:t>
-      </w:r>
-      <w:proofErr w:type="spellStart"/>
-      <w:r>
-        <w:rPr>
-          <w:rFonts w:ascii="Times New Roman" w:hAnsi="Times New Roman" w:cs="Times New Roman"/>
-          <w:lang w:val="es-419"/>
-        </w:rPr>
-        <w:t>backend</w:t>
-      </w:r>
-      <w:proofErr w:type="spellEnd"/>
-      <w:r>
-        <w:rPr>
-          <w:rFonts w:ascii="Times New Roman" w:hAnsi="Times New Roman" w:cs="Times New Roman"/>
-          <w:lang w:val="es-419"/>
-        </w:rPr>
-        <w:t xml:space="preserve"> y </w:t>
-      </w:r>
-      <w:proofErr w:type="spellStart"/>
-      <w:r>
-        <w:rPr>
-          <w:rFonts w:ascii="Times New Roman" w:hAnsi="Times New Roman" w:cs="Times New Roman"/>
-          <w:lang w:val="es-419"/>
-        </w:rPr>
-        <w:t>frontend</w:t>
-      </w:r>
-      <w:proofErr w:type="spellEnd"/>
-      <w:r>
-        <w:rPr>
-          <w:rFonts w:ascii="Times New Roman" w:hAnsi="Times New Roman" w:cs="Times New Roman"/>
-          <w:lang w:val="es-419"/>
-        </w:rPr>
-        <w:t>. Con un entorno adecuado de desarrollo Java (NetBeans o IntelliJ).</w:t>
+        <w:t>: Para trabajar en el desarrollo de backend y frontend. Con un entorno adecuado de desarrollo Java (NetBeans o IntelliJ).</w:t>
       </w:r>
     </w:p>
     <w:p>
@@ -11817,23 +12102,7 @@
           <w:rFonts w:ascii="Times New Roman" w:hAnsi="Times New Roman" w:cs="Times New Roman"/>
           <w:lang w:val="es-419"/>
         </w:rPr>
-        <w:t xml:space="preserve">: Para realizar pruebas durante el desarrollo de la </w:t>
-      </w:r>
-      <w:proofErr w:type="gramStart"/>
-      <w:r>
-        <w:rPr>
-          <w:rFonts w:ascii="Times New Roman" w:hAnsi="Times New Roman" w:cs="Times New Roman"/>
-          <w:lang w:val="es-419"/>
-        </w:rPr>
-        <w:t>app</w:t>
-      </w:r>
-      <w:proofErr w:type="gramEnd"/>
-      <w:r>
-        <w:rPr>
-          <w:rFonts w:ascii="Times New Roman" w:hAnsi="Times New Roman" w:cs="Times New Roman"/>
-          <w:lang w:val="es-419"/>
-        </w:rPr>
-        <w:t xml:space="preserve"> móvil.</w:t>
+        <w:t>: Para realizar pruebas durante el desarrollo de la app móvil.</w:t>
       </w:r>
     </w:p>
     <w:p>
@@ -11927,50 +12196,14 @@
           <w:bCs/>
           <w:lang w:val="es-419"/>
         </w:rPr>
-        <w:t xml:space="preserve">Spring </w:t>
-      </w:r>
-      <w:proofErr w:type="spellStart"/>
-      <w:r>
-        <w:rPr>
-          <w:rFonts w:ascii="Times New Roman" w:hAnsi="Times New Roman" w:cs="Times New Roman"/>
-          <w:b/>
-          <w:bCs/>
+        <w:t>Spring Boot, PostgreSQL y Lombok</w:t>
+      </w:r>
+      <w:r>
+        <w:rPr>
+          <w:rFonts w:ascii="Times New Roman" w:hAnsi="Times New Roman" w:cs="Times New Roman"/>
           <w:lang w:val="es-419"/>
         </w:rPr>
-        <w:t>Boot</w:t>
-      </w:r>
-      <w:proofErr w:type="spellEnd"/>
-      <w:r>
-        <w:rPr>
-          <w:rFonts w:ascii="Times New Roman" w:hAnsi="Times New Roman" w:cs="Times New Roman"/>
-          <w:b/>
-          <w:bCs/>
-          <w:lang w:val="es-419"/>
-        </w:rPr>
-        <w:t>, PostgreSQL y Lombok</w:t>
-      </w:r>
-      <w:r>
-        <w:rPr>
-          <w:rFonts w:ascii="Times New Roman" w:hAnsi="Times New Roman" w:cs="Times New Roman"/>
-          <w:lang w:val="es-419"/>
-        </w:rPr>
-        <w:t xml:space="preserve">: Para construir la API de </w:t>
-      </w:r>
-      <w:proofErr w:type="spellStart"/>
-      <w:r>
-        <w:rPr>
-          <w:rFonts w:ascii="Times New Roman" w:hAnsi="Times New Roman" w:cs="Times New Roman"/>
-          <w:lang w:val="es-419"/>
-        </w:rPr>
-        <w:t>backend</w:t>
-      </w:r>
-      <w:proofErr w:type="spellEnd"/>
-      <w:r>
-        <w:rPr>
-          <w:rFonts w:ascii="Times New Roman" w:hAnsi="Times New Roman" w:cs="Times New Roman"/>
-          <w:lang w:val="es-419"/>
-        </w:rPr>
-        <w:t>.</w:t>
+        <w:t>: Para construir la API de backend.</w:t>
       </w:r>
     </w:p>
     <w:p>
@@ -11984,7 +12217,6 @@
           <w:lang w:val="es-419"/>
         </w:rPr>
       </w:pPr>
-      <w:proofErr w:type="spellStart"/>
       <w:r>
         <w:rPr>
           <w:rFonts w:ascii="Times New Roman" w:hAnsi="Times New Roman" w:cs="Times New Roman"/>
@@ -11992,17 +12224,7 @@
           <w:bCs/>
           <w:lang w:val="es-419"/>
         </w:rPr>
-        <w:t>Tesseract</w:t>
-      </w:r>
-      <w:proofErr w:type="spellEnd"/>
-      <w:r>
-        <w:rPr>
-          <w:rFonts w:ascii="Times New Roman" w:hAnsi="Times New Roman" w:cs="Times New Roman"/>
-          <w:b/>
-          <w:bCs/>
-          <w:lang w:val="es-419"/>
-        </w:rPr>
-        <w:t xml:space="preserve"> OCR</w:t>
+        <w:t>Tesseract OCR</w:t>
       </w:r>
       <w:r>
         <w:rPr>
@@ -12023,7 +12245,6 @@
           <w:lang w:val="es-419"/>
         </w:rPr>
       </w:pPr>
-      <w:proofErr w:type="spellStart"/>
       <w:r>
         <w:rPr>
           <w:rFonts w:ascii="Times New Roman" w:hAnsi="Times New Roman" w:cs="Times New Roman"/>
@@ -12031,17 +12252,7 @@
           <w:bCs/>
           <w:lang w:val="es-419"/>
         </w:rPr>
-        <w:t>Stripe</w:t>
-      </w:r>
-      <w:proofErr w:type="spellEnd"/>
-      <w:r>
-        <w:rPr>
-          <w:rFonts w:ascii="Times New Roman" w:hAnsi="Times New Roman" w:cs="Times New Roman"/>
-          <w:b/>
-          <w:bCs/>
-          <w:lang w:val="es-419"/>
-        </w:rPr>
-        <w:t xml:space="preserve"> API</w:t>
+        <w:t>Stripe API</w:t>
       </w:r>
       <w:r>
         <w:rPr>
@@ -12069,19 +12280,8 @@
           <w:bCs/>
           <w:lang w:val="es-419"/>
         </w:rPr>
-        <w:t>Java Swing/</w:t>
-      </w:r>
-      <w:proofErr w:type="spellStart"/>
-      <w:r>
-        <w:rPr>
-          <w:rFonts w:ascii="Times New Roman" w:hAnsi="Times New Roman" w:cs="Times New Roman"/>
-          <w:b/>
-          <w:bCs/>
-          <w:lang w:val="es-419"/>
-        </w:rPr>
-        <w:t>JavaFX</w:t>
-      </w:r>
-      <w:proofErr w:type="spellEnd"/>
+        <w:t>Java Swing/JavaFX</w:t>
+      </w:r>
       <w:r>
         <w:rPr>
           <w:rFonts w:ascii="Times New Roman" w:hAnsi="Times New Roman" w:cs="Times New Roman"/>
@@ -12101,7 +12301,6 @@
           <w:lang w:val="es-419"/>
         </w:rPr>
       </w:pPr>
-      <w:proofErr w:type="spellStart"/>
       <w:r>
         <w:rPr>
           <w:rFonts w:ascii="Times New Roman" w:hAnsi="Times New Roman" w:cs="Times New Roman"/>
@@ -12109,17 +12308,7 @@
           <w:bCs/>
           <w:lang w:val="es-419"/>
         </w:rPr>
-        <w:t>Kotlin</w:t>
-      </w:r>
-      <w:proofErr w:type="spellEnd"/>
-      <w:r>
-        <w:rPr>
-          <w:rFonts w:ascii="Times New Roman" w:hAnsi="Times New Roman" w:cs="Times New Roman"/>
-          <w:b/>
-          <w:bCs/>
-          <w:lang w:val="es-419"/>
-        </w:rPr>
-        <w:t xml:space="preserve"> + Android Studio</w:t>
+        <w:t>Kotlin + Android Studio</w:t>
       </w:r>
       <w:r>
         <w:rPr>
@@ -12140,7 +12329,6 @@
           <w:lang w:val="es-419"/>
         </w:rPr>
       </w:pPr>
-      <w:proofErr w:type="spellStart"/>
       <w:r>
         <w:rPr>
           <w:rFonts w:ascii="Times New Roman" w:hAnsi="Times New Roman" w:cs="Times New Roman"/>
@@ -12150,7 +12338,6 @@
         </w:rPr>
         <w:t>Odoo</w:t>
       </w:r>
-      <w:proofErr w:type="spellEnd"/>
       <w:r>
         <w:rPr>
           <w:rFonts w:ascii="Times New Roman" w:hAnsi="Times New Roman" w:cs="Times New Roman"/>
@@ -12177,27 +12364,7 @@
           <w:bCs/>
           <w:lang w:val="es-419"/>
         </w:rPr>
-        <w:t xml:space="preserve">Servicios </w:t>
-      </w:r>
-      <w:proofErr w:type="spellStart"/>
-      <w:r>
-        <w:rPr>
-          <w:rFonts w:ascii="Times New Roman" w:hAnsi="Times New Roman" w:cs="Times New Roman"/>
-          <w:b/>
-          <w:bCs/>
-          <w:lang w:val="es-419"/>
-        </w:rPr>
-        <w:t>cloud</w:t>
-      </w:r>
-      <w:proofErr w:type="spellEnd"/>
-      <w:r>
-        <w:rPr>
-          <w:rFonts w:ascii="Times New Roman" w:hAnsi="Times New Roman" w:cs="Times New Roman"/>
-          <w:b/>
-          <w:bCs/>
-          <w:lang w:val="es-419"/>
-        </w:rPr>
-        <w:t xml:space="preserve"> (Render, AWS)</w:t>
+        <w:t>Servicios cloud (Render, AWS)</w:t>
       </w:r>
       <w:r>
         <w:rPr>
@@ -12249,23 +12416,7 @@
           <w:rFonts w:ascii="Times New Roman" w:hAnsi="Times New Roman" w:cs="Times New Roman"/>
           <w:lang w:val="es-419"/>
         </w:rPr>
-        <w:t xml:space="preserve">: Un integrante se dedicará al </w:t>
-      </w:r>
-      <w:proofErr w:type="spellStart"/>
-      <w:r>
-        <w:rPr>
-          <w:rFonts w:ascii="Times New Roman" w:hAnsi="Times New Roman" w:cs="Times New Roman"/>
-          <w:lang w:val="es-419"/>
-        </w:rPr>
-        <w:t>backend</w:t>
-      </w:r>
-      <w:proofErr w:type="spellEnd"/>
-      <w:r>
-        <w:rPr>
-          <w:rFonts w:ascii="Times New Roman" w:hAnsi="Times New Roman" w:cs="Times New Roman"/>
-          <w:lang w:val="es-419"/>
-        </w:rPr>
-        <w:t>, mientras que el otro se encargará de las interfaces (escritorio y móvil).</w:t>
+        <w:t>: Un integrante se dedicará al backend, mientras que el otro se encargará de las interfaces (escritorio y móvil).</w:t>
       </w:r>
     </w:p>
     <w:p>
@@ -12322,27 +12473,7 @@
           <w:bCs/>
           <w:lang w:val="es-419"/>
         </w:rPr>
-        <w:t>Control de versiones (GitHub/</w:t>
-      </w:r>
-      <w:proofErr w:type="spellStart"/>
-      <w:r>
-        <w:rPr>
-          <w:rFonts w:ascii="Times New Roman" w:hAnsi="Times New Roman" w:cs="Times New Roman"/>
-          <w:b/>
-          <w:bCs/>
-          <w:lang w:val="es-419"/>
-        </w:rPr>
-        <w:t>GitLab</w:t>
-      </w:r>
-      <w:proofErr w:type="spellEnd"/>
-      <w:r>
-        <w:rPr>
-          <w:rFonts w:ascii="Times New Roman" w:hAnsi="Times New Roman" w:cs="Times New Roman"/>
-          <w:b/>
-          <w:bCs/>
-          <w:lang w:val="es-419"/>
-        </w:rPr>
-        <w:t>)</w:t>
+        <w:t>Control de versiones (GitHub/GitLab)</w:t>
       </w:r>
       <w:r>
         <w:rPr>
@@ -12398,27 +12529,7 @@
           <w:bCs/>
           <w:lang w:val="es-419"/>
         </w:rPr>
-        <w:t xml:space="preserve">Herramientas colaborativas (Trello, </w:t>
-      </w:r>
-      <w:proofErr w:type="spellStart"/>
-      <w:r>
-        <w:rPr>
-          <w:rFonts w:ascii="Times New Roman" w:hAnsi="Times New Roman" w:cs="Times New Roman"/>
-          <w:b/>
-          <w:bCs/>
-          <w:lang w:val="es-419"/>
-        </w:rPr>
-        <w:t>Notion</w:t>
-      </w:r>
-      <w:proofErr w:type="spellEnd"/>
-      <w:r>
-        <w:rPr>
-          <w:rFonts w:ascii="Times New Roman" w:hAnsi="Times New Roman" w:cs="Times New Roman"/>
-          <w:b/>
-          <w:bCs/>
-          <w:lang w:val="es-419"/>
-        </w:rPr>
-        <w:t>)</w:t>
+        <w:t>Herramientas colaborativas (Trello, Notion)</w:t>
       </w:r>
       <w:r>
         <w:rPr>
@@ -12454,18 +12565,18 @@
           <w:numId w:val="2"/>
         </w:numPr>
       </w:pPr>
-      <w:bookmarkStart w:id="42" w:name="_Toc195216967"/>
+      <w:bookmarkStart w:id="49" w:name="_Toc195221486"/>
       <w:r>
         <w:t>Bibliográfica</w:t>
       </w:r>
-      <w:bookmarkEnd w:id="42"/>
+      <w:bookmarkEnd w:id="49"/>
     </w:p>
     <w:p>
       <w:pPr>
         <w:pStyle w:val="Prrafodelista"/>
         <w:ind w:left="360"/>
       </w:pPr>
-      <w:hyperlink r:id="rId14" w:history="1">
+      <w:hyperlink r:id="rId15" w:history="1">
         <w:r>
           <w:rPr>
             <w:rStyle w:val="Hipervnculo"/>
@@ -12485,7 +12596,7 @@
         <w:pStyle w:val="Prrafodelista"/>
         <w:ind w:left="360"/>
       </w:pPr>
-      <w:hyperlink r:id="rId15" w:history="1">
+      <w:hyperlink r:id="rId16" w:history="1">
         <w:r>
           <w:rPr>
             <w:rStyle w:val="Hipervnculo"/>
@@ -12508,7 +12619,7 @@
         <w:pStyle w:val="Prrafodelista"/>
         <w:ind w:left="360"/>
       </w:pPr>
-      <w:hyperlink r:id="rId16" w:history="1">
+      <w:hyperlink r:id="rId17" w:history="1">
         <w:r>
           <w:rPr>
             <w:rStyle w:val="Hipervnculo"/>
@@ -12519,26 +12630,16 @@
       <w:r>
         <w:t xml:space="preserve"> - </w:t>
       </w:r>
-      <w:proofErr w:type="spellStart"/>
-      <w:r>
-        <w:t>Wrapper</w:t>
-      </w:r>
-      <w:proofErr w:type="spellEnd"/>
-      <w:r>
-        <w:t xml:space="preserve"> para </w:t>
-      </w:r>
-      <w:proofErr w:type="spellStart"/>
-      <w:r>
-        <w:t>tesseract</w:t>
-      </w:r>
-      <w:proofErr w:type="spellEnd"/>
+      <w:r>
+        <w:t>Wrapper para tesseract</w:t>
+      </w:r>
     </w:p>
     <w:p>
       <w:pPr>
         <w:pStyle w:val="Prrafodelista"/>
         <w:ind w:left="360"/>
       </w:pPr>
-      <w:hyperlink r:id="rId17" w:history="1">
+      <w:hyperlink r:id="rId18" w:history="1">
         <w:r>
           <w:rPr>
             <w:rStyle w:val="Hipervnculo"/>
@@ -12547,25 +12648,12 @@
         </w:r>
       </w:hyperlink>
       <w:r>
-        <w:t xml:space="preserve"> - </w:t>
-      </w:r>
-      <w:proofErr w:type="spellStart"/>
-      <w:r>
-        <w:t>Libreria</w:t>
-      </w:r>
-      <w:proofErr w:type="spellEnd"/>
-      <w:r>
-        <w:t xml:space="preserve"> para manejar </w:t>
-      </w:r>
-      <w:proofErr w:type="spellStart"/>
-      <w:r>
-        <w:t>ebooks</w:t>
-      </w:r>
-      <w:proofErr w:type="spellEnd"/>
+        <w:t xml:space="preserve"> - Libreria para manejar ebooks</w:t>
+      </w:r>
     </w:p>
     <w:sectPr>
-      <w:headerReference w:type="default" r:id="rId18"/>
-      <w:footerReference w:type="default" r:id="rId19"/>
+      <w:headerReference w:type="default" r:id="rId19"/>
+      <w:footerReference w:type="default" r:id="rId20"/>
       <w:pgSz w:w="11906" w:h="16838"/>
       <w:pgMar w:top="1417" w:right="1701" w:bottom="1417" w:left="1701" w:header="708" w:footer="708" w:gutter="0"/>
       <w:pgNumType w:start="0"/>
@@ -12901,7 +12989,7 @@
         <w:sz w:val="24"/>
         <w:szCs w:val="24"/>
       </w:rPr>
-      <w:t>Resumen</w:t>
+      <w:t>Modelo de datos</w:t>
     </w:r>
     <w:r>
       <w:rPr>
@@ -12972,7 +13060,7 @@
         <w:sz w:val="24"/>
         <w:szCs w:val="24"/>
       </w:rPr>
-      <w:t>Resumen</w:t>
+      <w:t>Tablas</w:t>
     </w:r>
     <w:r>
       <w:rPr>
@@ -13452,6 +13540,92 @@
     </w:lvl>
   </w:abstractNum>
   <w:abstractNum w:abstractNumId="4" w15:restartNumberingAfterBreak="0">
+    <w:nsid w:val="0CCE7AA8"/>
+    <w:multiLevelType w:val="multilevel"/>
+    <w:tmpl w:val="0C0A001F"/>
+    <w:lvl w:ilvl="0">
+      <w:start w:val="1"/>
+      <w:numFmt w:val="decimal"/>
+      <w:lvlText w:val="%1."/>
+      <w:lvlJc w:val="left"/>
+      <w:pPr>
+        <w:ind w:left="360" w:hanging="360"/>
+      </w:pPr>
+    </w:lvl>
+    <w:lvl w:ilvl="1">
+      <w:start w:val="1"/>
+      <w:numFmt w:val="decimal"/>
+      <w:lvlText w:val="%1.%2."/>
+      <w:lvlJc w:val="left"/>
+      <w:pPr>
+        <w:ind w:left="792" w:hanging="432"/>
+      </w:pPr>
+    </w:lvl>
+    <w:lvl w:ilvl="2">
+      <w:start w:val="1"/>
+      <w:numFmt w:val="decimal"/>
+      <w:lvlText w:val="%1.%2.%3."/>
+      <w:lvlJc w:val="left"/>
+      <w:pPr>
+        <w:ind w:left="1224" w:hanging="504"/>
+      </w:pPr>
+    </w:lvl>
+    <w:lvl w:ilvl="3">
+      <w:start w:val="1"/>
+      <w:numFmt w:val="decimal"/>
+      <w:lvlText w:val="%1.%2.%3.%4."/>
+      <w:lvlJc w:val="left"/>
+      <w:pPr>
+        <w:ind w:left="1728" w:hanging="648"/>
+      </w:pPr>
+    </w:lvl>
+    <w:lvl w:ilvl="4">
+      <w:start w:val="1"/>
+      <w:numFmt w:val="decimal"/>
+      <w:lvlText w:val="%1.%2.%3.%4.%5."/>
+      <w:lvlJc w:val="left"/>
+      <w:pPr>
+        <w:ind w:left="2232" w:hanging="792"/>
+      </w:pPr>
+    </w:lvl>
+    <w:lvl w:ilvl="5">
+      <w:start w:val="1"/>
+      <w:numFmt w:val="decimal"/>
+      <w:lvlText w:val="%1.%2.%3.%4.%5.%6."/>
+      <w:lvlJc w:val="left"/>
+      <w:pPr>
+        <w:ind w:left="2736" w:hanging="936"/>
+      </w:pPr>
+    </w:lvl>
+    <w:lvl w:ilvl="6">
+      <w:start w:val="1"/>
+      <w:numFmt w:val="decimal"/>
+      <w:lvlText w:val="%1.%2.%3.%4.%5.%6.%7."/>
+      <w:lvlJc w:val="left"/>
+      <w:pPr>
+        <w:ind w:left="3240" w:hanging="1080"/>
+      </w:pPr>
+    </w:lvl>
+    <w:lvl w:ilvl="7">
+      <w:start w:val="1"/>
+      <w:numFmt w:val="decimal"/>
+      <w:lvlText w:val="%1.%2.%3.%4.%5.%6.%7.%8."/>
+      <w:lvlJc w:val="left"/>
+      <w:pPr>
+        <w:ind w:left="3744" w:hanging="1224"/>
+      </w:pPr>
+    </w:lvl>
+    <w:lvl w:ilvl="8">
+      <w:start w:val="1"/>
+      <w:numFmt w:val="decimal"/>
+      <w:lvlText w:val="%1.%2.%3.%4.%5.%6.%7.%8.%9."/>
+      <w:lvlJc w:val="left"/>
+      <w:pPr>
+        <w:ind w:left="4320" w:hanging="1440"/>
+      </w:pPr>
+    </w:lvl>
+  </w:abstractNum>
+  <w:abstractNum w:abstractNumId="5" w15:restartNumberingAfterBreak="0">
     <w:nsid w:val="12950F9F"/>
     <w:multiLevelType w:val="multilevel"/>
     <w:tmpl w:val="0C0A001F"/>
@@ -13537,7 +13711,93 @@
       </w:pPr>
     </w:lvl>
   </w:abstractNum>
-  <w:abstractNum w:abstractNumId="5" w15:restartNumberingAfterBreak="0">
+  <w:abstractNum w:abstractNumId="6" w15:restartNumberingAfterBreak="0">
+    <w:nsid w:val="18E5441F"/>
+    <w:multiLevelType w:val="multilevel"/>
+    <w:tmpl w:val="0C0A001F"/>
+    <w:lvl w:ilvl="0">
+      <w:start w:val="1"/>
+      <w:numFmt w:val="decimal"/>
+      <w:lvlText w:val="%1."/>
+      <w:lvlJc w:val="left"/>
+      <w:pPr>
+        <w:ind w:left="360" w:hanging="360"/>
+      </w:pPr>
+    </w:lvl>
+    <w:lvl w:ilvl="1">
+      <w:start w:val="1"/>
+      <w:numFmt w:val="decimal"/>
+      <w:lvlText w:val="%1.%2."/>
+      <w:lvlJc w:val="left"/>
+      <w:pPr>
+        <w:ind w:left="792" w:hanging="432"/>
+      </w:pPr>
+    </w:lvl>
+    <w:lvl w:ilvl="2">
+      <w:start w:val="1"/>
+      <w:numFmt w:val="decimal"/>
+      <w:lvlText w:val="%1.%2.%3."/>
+      <w:lvlJc w:val="left"/>
+      <w:pPr>
+        <w:ind w:left="1224" w:hanging="504"/>
+      </w:pPr>
+    </w:lvl>
+    <w:lvl w:ilvl="3">
+      <w:start w:val="1"/>
+      <w:numFmt w:val="decimal"/>
+      <w:lvlText w:val="%1.%2.%3.%4."/>
+      <w:lvlJc w:val="left"/>
+      <w:pPr>
+        <w:ind w:left="1728" w:hanging="648"/>
+      </w:pPr>
+    </w:lvl>
+    <w:lvl w:ilvl="4">
+      <w:start w:val="1"/>
+      <w:numFmt w:val="decimal"/>
+      <w:lvlText w:val="%1.%2.%3.%4.%5."/>
+      <w:lvlJc w:val="left"/>
+      <w:pPr>
+        <w:ind w:left="2232" w:hanging="792"/>
+      </w:pPr>
+    </w:lvl>
+    <w:lvl w:ilvl="5">
+      <w:start w:val="1"/>
+      <w:numFmt w:val="decimal"/>
+      <w:lvlText w:val="%1.%2.%3.%4.%5.%6."/>
+      <w:lvlJc w:val="left"/>
+      <w:pPr>
+        <w:ind w:left="2736" w:hanging="936"/>
+      </w:pPr>
+    </w:lvl>
+    <w:lvl w:ilvl="6">
+      <w:start w:val="1"/>
+      <w:numFmt w:val="decimal"/>
+      <w:lvlText w:val="%1.%2.%3.%4.%5.%6.%7."/>
+      <w:lvlJc w:val="left"/>
+      <w:pPr>
+        <w:ind w:left="3240" w:hanging="1080"/>
+      </w:pPr>
+    </w:lvl>
+    <w:lvl w:ilvl="7">
+      <w:start w:val="1"/>
+      <w:numFmt w:val="decimal"/>
+      <w:lvlText w:val="%1.%2.%3.%4.%5.%6.%7.%8."/>
+      <w:lvlJc w:val="left"/>
+      <w:pPr>
+        <w:ind w:left="3744" w:hanging="1224"/>
+      </w:pPr>
+    </w:lvl>
+    <w:lvl w:ilvl="8">
+      <w:start w:val="1"/>
+      <w:numFmt w:val="decimal"/>
+      <w:lvlText w:val="%1.%2.%3.%4.%5.%6.%7.%8.%9."/>
+      <w:lvlJc w:val="left"/>
+      <w:pPr>
+        <w:ind w:left="4320" w:hanging="1440"/>
+      </w:pPr>
+    </w:lvl>
+  </w:abstractNum>
+  <w:abstractNum w:abstractNumId="7" w15:restartNumberingAfterBreak="0">
     <w:nsid w:val="1986654D"/>
     <w:multiLevelType w:val="hybridMultilevel"/>
     <w:tmpl w:val="F4DC61EE"/>
@@ -13650,7 +13910,7 @@
       </w:rPr>
     </w:lvl>
   </w:abstractNum>
-  <w:abstractNum w:abstractNumId="6" w15:restartNumberingAfterBreak="0">
+  <w:abstractNum w:abstractNumId="8" w15:restartNumberingAfterBreak="0">
     <w:nsid w:val="19B7303A"/>
     <w:multiLevelType w:val="hybridMultilevel"/>
     <w:tmpl w:val="A11EACBC"/>
@@ -13763,7 +14023,7 @@
       </w:rPr>
     </w:lvl>
   </w:abstractNum>
-  <w:abstractNum w:abstractNumId="7" w15:restartNumberingAfterBreak="0">
+  <w:abstractNum w:abstractNumId="9" w15:restartNumberingAfterBreak="0">
     <w:nsid w:val="1F6C319F"/>
     <w:multiLevelType w:val="multilevel"/>
     <w:tmpl w:val="0C0A001F"/>
@@ -13849,7 +14109,7 @@
       </w:pPr>
     </w:lvl>
   </w:abstractNum>
-  <w:abstractNum w:abstractNumId="8" w15:restartNumberingAfterBreak="0">
+  <w:abstractNum w:abstractNumId="10" w15:restartNumberingAfterBreak="0">
     <w:nsid w:val="2073037F"/>
     <w:multiLevelType w:val="multilevel"/>
     <w:tmpl w:val="0C0A001F"/>
@@ -13935,7 +14195,7 @@
       </w:pPr>
     </w:lvl>
   </w:abstractNum>
-  <w:abstractNum w:abstractNumId="9" w15:restartNumberingAfterBreak="0">
+  <w:abstractNum w:abstractNumId="11" w15:restartNumberingAfterBreak="0">
     <w:nsid w:val="20AA5248"/>
     <w:multiLevelType w:val="multilevel"/>
     <w:tmpl w:val="0C0A001F"/>
@@ -14021,7 +14281,7 @@
       </w:pPr>
     </w:lvl>
   </w:abstractNum>
-  <w:abstractNum w:abstractNumId="10" w15:restartNumberingAfterBreak="0">
+  <w:abstractNum w:abstractNumId="12" w15:restartNumberingAfterBreak="0">
     <w:nsid w:val="21CA7E7B"/>
     <w:multiLevelType w:val="hybridMultilevel"/>
     <w:tmpl w:val="2CF0506A"/>
@@ -14134,7 +14394,7 @@
       </w:rPr>
     </w:lvl>
   </w:abstractNum>
-  <w:abstractNum w:abstractNumId="11" w15:restartNumberingAfterBreak="0">
+  <w:abstractNum w:abstractNumId="13" w15:restartNumberingAfterBreak="0">
     <w:nsid w:val="231B0354"/>
     <w:multiLevelType w:val="hybridMultilevel"/>
     <w:tmpl w:val="B4744C7C"/>
@@ -14247,7 +14507,7 @@
       </w:rPr>
     </w:lvl>
   </w:abstractNum>
-  <w:abstractNum w:abstractNumId="12" w15:restartNumberingAfterBreak="0">
+  <w:abstractNum w:abstractNumId="14" w15:restartNumberingAfterBreak="0">
     <w:nsid w:val="24296240"/>
     <w:multiLevelType w:val="multilevel"/>
     <w:tmpl w:val="161CB852"/>
@@ -14396,7 +14656,7 @@
       </w:rPr>
     </w:lvl>
   </w:abstractNum>
-  <w:abstractNum w:abstractNumId="13" w15:restartNumberingAfterBreak="0">
+  <w:abstractNum w:abstractNumId="15" w15:restartNumberingAfterBreak="0">
     <w:nsid w:val="243712F6"/>
     <w:multiLevelType w:val="hybridMultilevel"/>
     <w:tmpl w:val="3E0E24AC"/>
@@ -14509,7 +14769,7 @@
       </w:rPr>
     </w:lvl>
   </w:abstractNum>
-  <w:abstractNum w:abstractNumId="14" w15:restartNumberingAfterBreak="0">
+  <w:abstractNum w:abstractNumId="16" w15:restartNumberingAfterBreak="0">
     <w:nsid w:val="25740CB7"/>
     <w:multiLevelType w:val="hybridMultilevel"/>
     <w:tmpl w:val="FA94A94E"/>
@@ -14622,7 +14882,93 @@
       </w:rPr>
     </w:lvl>
   </w:abstractNum>
-  <w:abstractNum w:abstractNumId="15" w15:restartNumberingAfterBreak="0">
+  <w:abstractNum w:abstractNumId="17" w15:restartNumberingAfterBreak="0">
+    <w:nsid w:val="26CF06C6"/>
+    <w:multiLevelType w:val="multilevel"/>
+    <w:tmpl w:val="0C0A001F"/>
+    <w:lvl w:ilvl="0">
+      <w:start w:val="1"/>
+      <w:numFmt w:val="decimal"/>
+      <w:lvlText w:val="%1."/>
+      <w:lvlJc w:val="left"/>
+      <w:pPr>
+        <w:ind w:left="360" w:hanging="360"/>
+      </w:pPr>
+    </w:lvl>
+    <w:lvl w:ilvl="1">
+      <w:start w:val="1"/>
+      <w:numFmt w:val="decimal"/>
+      <w:lvlText w:val="%1.%2."/>
+      <w:lvlJc w:val="left"/>
+      <w:pPr>
+        <w:ind w:left="792" w:hanging="432"/>
+      </w:pPr>
+    </w:lvl>
+    <w:lvl w:ilvl="2">
+      <w:start w:val="1"/>
+      <w:numFmt w:val="decimal"/>
+      <w:lvlText w:val="%1.%2.%3."/>
+      <w:lvlJc w:val="left"/>
+      <w:pPr>
+        <w:ind w:left="1224" w:hanging="504"/>
+      </w:pPr>
+    </w:lvl>
+    <w:lvl w:ilvl="3">
+      <w:start w:val="1"/>
+      <w:numFmt w:val="decimal"/>
+      <w:lvlText w:val="%1.%2.%3.%4."/>
+      <w:lvlJc w:val="left"/>
+      <w:pPr>
+        <w:ind w:left="1728" w:hanging="648"/>
+      </w:pPr>
+    </w:lvl>
+    <w:lvl w:ilvl="4">
+      <w:start w:val="1"/>
+      <w:numFmt w:val="decimal"/>
+      <w:lvlText w:val="%1.%2.%3.%4.%5."/>
+      <w:lvlJc w:val="left"/>
+      <w:pPr>
+        <w:ind w:left="2232" w:hanging="792"/>
+      </w:pPr>
+    </w:lvl>
+    <w:lvl w:ilvl="5">
+      <w:start w:val="1"/>
+      <w:numFmt w:val="decimal"/>
+      <w:lvlText w:val="%1.%2.%3.%4.%5.%6."/>
+      <w:lvlJc w:val="left"/>
+      <w:pPr>
+        <w:ind w:left="2736" w:hanging="936"/>
+      </w:pPr>
+    </w:lvl>
+    <w:lvl w:ilvl="6">
+      <w:start w:val="1"/>
+      <w:numFmt w:val="decimal"/>
+      <w:lvlText w:val="%1.%2.%3.%4.%5.%6.%7."/>
+      <w:lvlJc w:val="left"/>
+      <w:pPr>
+        <w:ind w:left="3240" w:hanging="1080"/>
+      </w:pPr>
+    </w:lvl>
+    <w:lvl w:ilvl="7">
+      <w:start w:val="1"/>
+      <w:numFmt w:val="decimal"/>
+      <w:lvlText w:val="%1.%2.%3.%4.%5.%6.%7.%8."/>
+      <w:lvlJc w:val="left"/>
+      <w:pPr>
+        <w:ind w:left="3744" w:hanging="1224"/>
+      </w:pPr>
+    </w:lvl>
+    <w:lvl w:ilvl="8">
+      <w:start w:val="1"/>
+      <w:numFmt w:val="decimal"/>
+      <w:lvlText w:val="%1.%2.%3.%4.%5.%6.%7.%8.%9."/>
+      <w:lvlJc w:val="left"/>
+      <w:pPr>
+        <w:ind w:left="4320" w:hanging="1440"/>
+      </w:pPr>
+    </w:lvl>
+  </w:abstractNum>
+  <w:abstractNum w:abstractNumId="18" w15:restartNumberingAfterBreak="0">
     <w:nsid w:val="2DED1805"/>
     <w:multiLevelType w:val="multilevel"/>
     <w:tmpl w:val="0C0A001F"/>
@@ -14708,7 +15054,7 @@
       </w:pPr>
     </w:lvl>
   </w:abstractNum>
-  <w:abstractNum w:abstractNumId="16" w15:restartNumberingAfterBreak="0">
+  <w:abstractNum w:abstractNumId="19" w15:restartNumberingAfterBreak="0">
     <w:nsid w:val="2EE37F8B"/>
     <w:multiLevelType w:val="hybridMultilevel"/>
     <w:tmpl w:val="8E721BC4"/>
@@ -14821,7 +15167,7 @@
       </w:rPr>
     </w:lvl>
   </w:abstractNum>
-  <w:abstractNum w:abstractNumId="17" w15:restartNumberingAfterBreak="0">
+  <w:abstractNum w:abstractNumId="20" w15:restartNumberingAfterBreak="0">
     <w:nsid w:val="306602D5"/>
     <w:multiLevelType w:val="multilevel"/>
     <w:tmpl w:val="88FCD0CE"/>
@@ -14938,7 +15284,7 @@
       </w:pPr>
     </w:lvl>
   </w:abstractNum>
-  <w:abstractNum w:abstractNumId="18" w15:restartNumberingAfterBreak="0">
+  <w:abstractNum w:abstractNumId="21" w15:restartNumberingAfterBreak="0">
     <w:nsid w:val="33131D25"/>
     <w:multiLevelType w:val="multilevel"/>
     <w:tmpl w:val="0C0A001F"/>
@@ -15024,7 +15370,7 @@
       </w:pPr>
     </w:lvl>
   </w:abstractNum>
-  <w:abstractNum w:abstractNumId="19" w15:restartNumberingAfterBreak="0">
+  <w:abstractNum w:abstractNumId="22" w15:restartNumberingAfterBreak="0">
     <w:nsid w:val="36615639"/>
     <w:multiLevelType w:val="multilevel"/>
     <w:tmpl w:val="0C0A001F"/>
@@ -15110,7 +15456,7 @@
       </w:pPr>
     </w:lvl>
   </w:abstractNum>
-  <w:abstractNum w:abstractNumId="20" w15:restartNumberingAfterBreak="0">
+  <w:abstractNum w:abstractNumId="23" w15:restartNumberingAfterBreak="0">
     <w:nsid w:val="36F175EF"/>
     <w:multiLevelType w:val="hybridMultilevel"/>
     <w:tmpl w:val="419E98E2"/>
@@ -15223,7 +15569,93 @@
       </w:rPr>
     </w:lvl>
   </w:abstractNum>
-  <w:abstractNum w:abstractNumId="21" w15:restartNumberingAfterBreak="0">
+  <w:abstractNum w:abstractNumId="24" w15:restartNumberingAfterBreak="0">
+    <w:nsid w:val="385C56C5"/>
+    <w:multiLevelType w:val="multilevel"/>
+    <w:tmpl w:val="0C0A001F"/>
+    <w:lvl w:ilvl="0">
+      <w:start w:val="1"/>
+      <w:numFmt w:val="decimal"/>
+      <w:lvlText w:val="%1."/>
+      <w:lvlJc w:val="left"/>
+      <w:pPr>
+        <w:ind w:left="360" w:hanging="360"/>
+      </w:pPr>
+    </w:lvl>
+    <w:lvl w:ilvl="1">
+      <w:start w:val="1"/>
+      <w:numFmt w:val="decimal"/>
+      <w:lvlText w:val="%1.%2."/>
+      <w:lvlJc w:val="left"/>
+      <w:pPr>
+        <w:ind w:left="792" w:hanging="432"/>
+      </w:pPr>
+    </w:lvl>
+    <w:lvl w:ilvl="2">
+      <w:start w:val="1"/>
+      <w:numFmt w:val="decimal"/>
+      <w:lvlText w:val="%1.%2.%3."/>
+      <w:lvlJc w:val="left"/>
+      <w:pPr>
+        <w:ind w:left="1224" w:hanging="504"/>
+      </w:pPr>
+    </w:lvl>
+    <w:lvl w:ilvl="3">
+      <w:start w:val="1"/>
+      <w:numFmt w:val="decimal"/>
+      <w:lvlText w:val="%1.%2.%3.%4."/>
+      <w:lvlJc w:val="left"/>
+      <w:pPr>
+        <w:ind w:left="1728" w:hanging="648"/>
+      </w:pPr>
+    </w:lvl>
+    <w:lvl w:ilvl="4">
+      <w:start w:val="1"/>
+      <w:numFmt w:val="decimal"/>
+      <w:lvlText w:val="%1.%2.%3.%4.%5."/>
+      <w:lvlJc w:val="left"/>
+      <w:pPr>
+        <w:ind w:left="2232" w:hanging="792"/>
+      </w:pPr>
+    </w:lvl>
+    <w:lvl w:ilvl="5">
+      <w:start w:val="1"/>
+      <w:numFmt w:val="decimal"/>
+      <w:lvlText w:val="%1.%2.%3.%4.%5.%6."/>
+      <w:lvlJc w:val="left"/>
+      <w:pPr>
+        <w:ind w:left="2736" w:hanging="936"/>
+      </w:pPr>
+    </w:lvl>
+    <w:lvl w:ilvl="6">
+      <w:start w:val="1"/>
+      <w:numFmt w:val="decimal"/>
+      <w:lvlText w:val="%1.%2.%3.%4.%5.%6.%7."/>
+      <w:lvlJc w:val="left"/>
+      <w:pPr>
+        <w:ind w:left="3240" w:hanging="1080"/>
+      </w:pPr>
+    </w:lvl>
+    <w:lvl w:ilvl="7">
+      <w:start w:val="1"/>
+      <w:numFmt w:val="decimal"/>
+      <w:lvlText w:val="%1.%2.%3.%4.%5.%6.%7.%8."/>
+      <w:lvlJc w:val="left"/>
+      <w:pPr>
+        <w:ind w:left="3744" w:hanging="1224"/>
+      </w:pPr>
+    </w:lvl>
+    <w:lvl w:ilvl="8">
+      <w:start w:val="1"/>
+      <w:numFmt w:val="decimal"/>
+      <w:lvlText w:val="%1.%2.%3.%4.%5.%6.%7.%8.%9."/>
+      <w:lvlJc w:val="left"/>
+      <w:pPr>
+        <w:ind w:left="4320" w:hanging="1440"/>
+      </w:pPr>
+    </w:lvl>
+  </w:abstractNum>
+  <w:abstractNum w:abstractNumId="25" w15:restartNumberingAfterBreak="0">
     <w:nsid w:val="38BB0DF0"/>
     <w:multiLevelType w:val="multilevel"/>
     <w:tmpl w:val="0C0A001F"/>
@@ -15309,7 +15741,7 @@
       </w:pPr>
     </w:lvl>
   </w:abstractNum>
-  <w:abstractNum w:abstractNumId="22" w15:restartNumberingAfterBreak="0">
+  <w:abstractNum w:abstractNumId="26" w15:restartNumberingAfterBreak="0">
     <w:nsid w:val="3D6E74B3"/>
     <w:multiLevelType w:val="hybridMultilevel"/>
     <w:tmpl w:val="AEF0A7A4"/>
@@ -15422,7 +15854,7 @@
       </w:rPr>
     </w:lvl>
   </w:abstractNum>
-  <w:abstractNum w:abstractNumId="23" w15:restartNumberingAfterBreak="0">
+  <w:abstractNum w:abstractNumId="27" w15:restartNumberingAfterBreak="0">
     <w:nsid w:val="42074DAE"/>
     <w:multiLevelType w:val="multilevel"/>
     <w:tmpl w:val="0C0A001F"/>
@@ -15508,7 +15940,7 @@
       </w:pPr>
     </w:lvl>
   </w:abstractNum>
-  <w:abstractNum w:abstractNumId="24" w15:restartNumberingAfterBreak="0">
+  <w:abstractNum w:abstractNumId="28" w15:restartNumberingAfterBreak="0">
     <w:nsid w:val="44D90C04"/>
     <w:multiLevelType w:val="hybridMultilevel"/>
     <w:tmpl w:val="6D6AFBBC"/>
@@ -15621,7 +16053,7 @@
       </w:rPr>
     </w:lvl>
   </w:abstractNum>
-  <w:abstractNum w:abstractNumId="25" w15:restartNumberingAfterBreak="0">
+  <w:abstractNum w:abstractNumId="29" w15:restartNumberingAfterBreak="0">
     <w:nsid w:val="45591A30"/>
     <w:multiLevelType w:val="multilevel"/>
     <w:tmpl w:val="0C0A001F"/>
@@ -15707,7 +16139,7 @@
       </w:pPr>
     </w:lvl>
   </w:abstractNum>
-  <w:abstractNum w:abstractNumId="26" w15:restartNumberingAfterBreak="0">
+  <w:abstractNum w:abstractNumId="30" w15:restartNumberingAfterBreak="0">
     <w:nsid w:val="471251A7"/>
     <w:multiLevelType w:val="multilevel"/>
     <w:tmpl w:val="0C0A001F"/>
@@ -15793,7 +16225,7 @@
       </w:pPr>
     </w:lvl>
   </w:abstractNum>
-  <w:abstractNum w:abstractNumId="27" w15:restartNumberingAfterBreak="0">
+  <w:abstractNum w:abstractNumId="31" w15:restartNumberingAfterBreak="0">
     <w:nsid w:val="47873A01"/>
     <w:multiLevelType w:val="multilevel"/>
     <w:tmpl w:val="07F49550"/>
@@ -15942,7 +16374,7 @@
       </w:rPr>
     </w:lvl>
   </w:abstractNum>
-  <w:abstractNum w:abstractNumId="28" w15:restartNumberingAfterBreak="0">
+  <w:abstractNum w:abstractNumId="32" w15:restartNumberingAfterBreak="0">
     <w:nsid w:val="505F0444"/>
     <w:multiLevelType w:val="hybridMultilevel"/>
     <w:tmpl w:val="8BA82D00"/>
@@ -16055,7 +16487,93 @@
       </w:rPr>
     </w:lvl>
   </w:abstractNum>
-  <w:abstractNum w:abstractNumId="29" w15:restartNumberingAfterBreak="0">
+  <w:abstractNum w:abstractNumId="33" w15:restartNumberingAfterBreak="0">
+    <w:nsid w:val="52A25DA2"/>
+    <w:multiLevelType w:val="multilevel"/>
+    <w:tmpl w:val="0C0A001F"/>
+    <w:lvl w:ilvl="0">
+      <w:start w:val="1"/>
+      <w:numFmt w:val="decimal"/>
+      <w:lvlText w:val="%1."/>
+      <w:lvlJc w:val="left"/>
+      <w:pPr>
+        <w:ind w:left="360" w:hanging="360"/>
+      </w:pPr>
+    </w:lvl>
+    <w:lvl w:ilvl="1">
+      <w:start w:val="1"/>
+      <w:numFmt w:val="decimal"/>
+      <w:lvlText w:val="%1.%2."/>
+      <w:lvlJc w:val="left"/>
+      <w:pPr>
+        <w:ind w:left="792" w:hanging="432"/>
+      </w:pPr>
+    </w:lvl>
+    <w:lvl w:ilvl="2">
+      <w:start w:val="1"/>
+      <w:numFmt w:val="decimal"/>
+      <w:lvlText w:val="%1.%2.%3."/>
+      <w:lvlJc w:val="left"/>
+      <w:pPr>
+        <w:ind w:left="1224" w:hanging="504"/>
+      </w:pPr>
+    </w:lvl>
+    <w:lvl w:ilvl="3">
+      <w:start w:val="1"/>
+      <w:numFmt w:val="decimal"/>
+      <w:lvlText w:val="%1.%2.%3.%4."/>
+      <w:lvlJc w:val="left"/>
+      <w:pPr>
+        <w:ind w:left="1728" w:hanging="648"/>
+      </w:pPr>
+    </w:lvl>
+    <w:lvl w:ilvl="4">
+      <w:start w:val="1"/>
+      <w:numFmt w:val="decimal"/>
+      <w:lvlText w:val="%1.%2.%3.%4.%5."/>
+      <w:lvlJc w:val="left"/>
+      <w:pPr>
+        <w:ind w:left="2232" w:hanging="792"/>
+      </w:pPr>
+    </w:lvl>
+    <w:lvl w:ilvl="5">
+      <w:start w:val="1"/>
+      <w:numFmt w:val="decimal"/>
+      <w:lvlText w:val="%1.%2.%3.%4.%5.%6."/>
+      <w:lvlJc w:val="left"/>
+      <w:pPr>
+        <w:ind w:left="2736" w:hanging="936"/>
+      </w:pPr>
+    </w:lvl>
+    <w:lvl w:ilvl="6">
+      <w:start w:val="1"/>
+      <w:numFmt w:val="decimal"/>
+      <w:lvlText w:val="%1.%2.%3.%4.%5.%6.%7."/>
+      <w:lvlJc w:val="left"/>
+      <w:pPr>
+        <w:ind w:left="3240" w:hanging="1080"/>
+      </w:pPr>
+    </w:lvl>
+    <w:lvl w:ilvl="7">
+      <w:start w:val="1"/>
+      <w:numFmt w:val="decimal"/>
+      <w:lvlText w:val="%1.%2.%3.%4.%5.%6.%7.%8."/>
+      <w:lvlJc w:val="left"/>
+      <w:pPr>
+        <w:ind w:left="3744" w:hanging="1224"/>
+      </w:pPr>
+    </w:lvl>
+    <w:lvl w:ilvl="8">
+      <w:start w:val="1"/>
+      <w:numFmt w:val="decimal"/>
+      <w:lvlText w:val="%1.%2.%3.%4.%5.%6.%7.%8.%9."/>
+      <w:lvlJc w:val="left"/>
+      <w:pPr>
+        <w:ind w:left="4320" w:hanging="1440"/>
+      </w:pPr>
+    </w:lvl>
+  </w:abstractNum>
+  <w:abstractNum w:abstractNumId="34" w15:restartNumberingAfterBreak="0">
     <w:nsid w:val="596F4015"/>
     <w:multiLevelType w:val="multilevel"/>
     <w:tmpl w:val="0C0A001F"/>
@@ -16141,7 +16659,7 @@
       </w:pPr>
     </w:lvl>
   </w:abstractNum>
-  <w:abstractNum w:abstractNumId="30" w15:restartNumberingAfterBreak="0">
+  <w:abstractNum w:abstractNumId="35" w15:restartNumberingAfterBreak="0">
     <w:nsid w:val="611708DF"/>
     <w:multiLevelType w:val="multilevel"/>
     <w:tmpl w:val="0C0A001F"/>
@@ -16227,7 +16745,7 @@
       </w:pPr>
     </w:lvl>
   </w:abstractNum>
-  <w:abstractNum w:abstractNumId="31" w15:restartNumberingAfterBreak="0">
+  <w:abstractNum w:abstractNumId="36" w15:restartNumberingAfterBreak="0">
     <w:nsid w:val="6524509A"/>
     <w:multiLevelType w:val="hybridMultilevel"/>
     <w:tmpl w:val="D1DA2EBC"/>
@@ -16340,7 +16858,179 @@
       </w:rPr>
     </w:lvl>
   </w:abstractNum>
-  <w:abstractNum w:abstractNumId="32" w15:restartNumberingAfterBreak="0">
+  <w:abstractNum w:abstractNumId="37" w15:restartNumberingAfterBreak="0">
+    <w:nsid w:val="67A33728"/>
+    <w:multiLevelType w:val="multilevel"/>
+    <w:tmpl w:val="0C0A001F"/>
+    <w:lvl w:ilvl="0">
+      <w:start w:val="1"/>
+      <w:numFmt w:val="decimal"/>
+      <w:lvlText w:val="%1."/>
+      <w:lvlJc w:val="left"/>
+      <w:pPr>
+        <w:ind w:left="360" w:hanging="360"/>
+      </w:pPr>
+    </w:lvl>
+    <w:lvl w:ilvl="1">
+      <w:start w:val="1"/>
+      <w:numFmt w:val="decimal"/>
+      <w:lvlText w:val="%1.%2."/>
+      <w:lvlJc w:val="left"/>
+      <w:pPr>
+        <w:ind w:left="792" w:hanging="432"/>
+      </w:pPr>
+    </w:lvl>
+    <w:lvl w:ilvl="2">
+      <w:start w:val="1"/>
+      <w:numFmt w:val="decimal"/>
+      <w:lvlText w:val="%1.%2.%3."/>
+      <w:lvlJc w:val="left"/>
+      <w:pPr>
+        <w:ind w:left="1224" w:hanging="504"/>
+      </w:pPr>
+    </w:lvl>
+    <w:lvl w:ilvl="3">
+      <w:start w:val="1"/>
+      <w:numFmt w:val="decimal"/>
+      <w:lvlText w:val="%1.%2.%3.%4."/>
+      <w:lvlJc w:val="left"/>
+      <w:pPr>
+        <w:ind w:left="1728" w:hanging="648"/>
+      </w:pPr>
+    </w:lvl>
+    <w:lvl w:ilvl="4">
+      <w:start w:val="1"/>
+      <w:numFmt w:val="decimal"/>
+      <w:lvlText w:val="%1.%2.%3.%4.%5."/>
+      <w:lvlJc w:val="left"/>
+      <w:pPr>
+        <w:ind w:left="2232" w:hanging="792"/>
+      </w:pPr>
+    </w:lvl>
+    <w:lvl w:ilvl="5">
+      <w:start w:val="1"/>
+      <w:numFmt w:val="decimal"/>
+      <w:lvlText w:val="%1.%2.%3.%4.%5.%6."/>
+      <w:lvlJc w:val="left"/>
+      <w:pPr>
+        <w:ind w:left="2736" w:hanging="936"/>
+      </w:pPr>
+    </w:lvl>
+    <w:lvl w:ilvl="6">
+      <w:start w:val="1"/>
+      <w:numFmt w:val="decimal"/>
+      <w:lvlText w:val="%1.%2.%3.%4.%5.%6.%7."/>
+      <w:lvlJc w:val="left"/>
+      <w:pPr>
+        <w:ind w:left="3240" w:hanging="1080"/>
+      </w:pPr>
+    </w:lvl>
+    <w:lvl w:ilvl="7">
+      <w:start w:val="1"/>
+      <w:numFmt w:val="decimal"/>
+      <w:lvlText w:val="%1.%2.%3.%4.%5.%6.%7.%8."/>
+      <w:lvlJc w:val="left"/>
+      <w:pPr>
+        <w:ind w:left="3744" w:hanging="1224"/>
+      </w:pPr>
+    </w:lvl>
+    <w:lvl w:ilvl="8">
+      <w:start w:val="1"/>
+      <w:numFmt w:val="decimal"/>
+      <w:lvlText w:val="%1.%2.%3.%4.%5.%6.%7.%8.%9."/>
+      <w:lvlJc w:val="left"/>
+      <w:pPr>
+        <w:ind w:left="4320" w:hanging="1440"/>
+      </w:pPr>
+    </w:lvl>
+  </w:abstractNum>
+  <w:abstractNum w:abstractNumId="38" w15:restartNumberingAfterBreak="0">
+    <w:nsid w:val="691C3350"/>
+    <w:multiLevelType w:val="multilevel"/>
+    <w:tmpl w:val="0C0A001F"/>
+    <w:lvl w:ilvl="0">
+      <w:start w:val="1"/>
+      <w:numFmt w:val="decimal"/>
+      <w:lvlText w:val="%1."/>
+      <w:lvlJc w:val="left"/>
+      <w:pPr>
+        <w:ind w:left="360" w:hanging="360"/>
+      </w:pPr>
+    </w:lvl>
+    <w:lvl w:ilvl="1">
+      <w:start w:val="1"/>
+      <w:numFmt w:val="decimal"/>
+      <w:lvlText w:val="%1.%2."/>
+      <w:lvlJc w:val="left"/>
+      <w:pPr>
+        <w:ind w:left="792" w:hanging="432"/>
+      </w:pPr>
+    </w:lvl>
+    <w:lvl w:ilvl="2">
+      <w:start w:val="1"/>
+      <w:numFmt w:val="decimal"/>
+      <w:lvlText w:val="%1.%2.%3."/>
+      <w:lvlJc w:val="left"/>
+      <w:pPr>
+        <w:ind w:left="1224" w:hanging="504"/>
+      </w:pPr>
+    </w:lvl>
+    <w:lvl w:ilvl="3">
+      <w:start w:val="1"/>
+      <w:numFmt w:val="decimal"/>
+      <w:lvlText w:val="%1.%2.%3.%4."/>
+      <w:lvlJc w:val="left"/>
+      <w:pPr>
+        <w:ind w:left="1728" w:hanging="648"/>
+      </w:pPr>
+    </w:lvl>
+    <w:lvl w:ilvl="4">
+      <w:start w:val="1"/>
+      <w:numFmt w:val="decimal"/>
+      <w:lvlText w:val="%1.%2.%3.%4.%5."/>
+      <w:lvlJc w:val="left"/>
+      <w:pPr>
+        <w:ind w:left="2232" w:hanging="792"/>
+      </w:pPr>
+    </w:lvl>
+    <w:lvl w:ilvl="5">
+      <w:start w:val="1"/>
+      <w:numFmt w:val="decimal"/>
+      <w:lvlText w:val="%1.%2.%3.%4.%5.%6."/>
+      <w:lvlJc w:val="left"/>
+      <w:pPr>
+        <w:ind w:left="2736" w:hanging="936"/>
+      </w:pPr>
+    </w:lvl>
+    <w:lvl w:ilvl="6">
+      <w:start w:val="1"/>
+      <w:numFmt w:val="decimal"/>
+      <w:lvlText w:val="%1.%2.%3.%4.%5.%6.%7."/>
+      <w:lvlJc w:val="left"/>
+      <w:pPr>
+        <w:ind w:left="3240" w:hanging="1080"/>
+      </w:pPr>
+    </w:lvl>
+    <w:lvl w:ilvl="7">
+      <w:start w:val="1"/>
+      <w:numFmt w:val="decimal"/>
+      <w:lvlText w:val="%1.%2.%3.%4.%5.%6.%7.%8."/>
+      <w:lvlJc w:val="left"/>
+      <w:pPr>
+        <w:ind w:left="3744" w:hanging="1224"/>
+      </w:pPr>
+    </w:lvl>
+    <w:lvl w:ilvl="8">
+      <w:start w:val="1"/>
+      <w:numFmt w:val="decimal"/>
+      <w:lvlText w:val="%1.%2.%3.%4.%5.%6.%7.%8.%9."/>
+      <w:lvlJc w:val="left"/>
+      <w:pPr>
+        <w:ind w:left="4320" w:hanging="1440"/>
+      </w:pPr>
+    </w:lvl>
+  </w:abstractNum>
+  <w:abstractNum w:abstractNumId="39" w15:restartNumberingAfterBreak="0">
     <w:nsid w:val="6AC42301"/>
     <w:multiLevelType w:val="hybridMultilevel"/>
     <w:tmpl w:val="22C08526"/>
@@ -16426,7 +17116,7 @@
       </w:pPr>
     </w:lvl>
   </w:abstractNum>
-  <w:abstractNum w:abstractNumId="33" w15:restartNumberingAfterBreak="0">
+  <w:abstractNum w:abstractNumId="40" w15:restartNumberingAfterBreak="0">
     <w:nsid w:val="6C037303"/>
     <w:multiLevelType w:val="hybridMultilevel"/>
     <w:tmpl w:val="FEC20188"/>
@@ -16539,7 +17229,7 @@
       </w:rPr>
     </w:lvl>
   </w:abstractNum>
-  <w:abstractNum w:abstractNumId="34" w15:restartNumberingAfterBreak="0">
+  <w:abstractNum w:abstractNumId="41" w15:restartNumberingAfterBreak="0">
     <w:nsid w:val="714531AE"/>
     <w:multiLevelType w:val="multilevel"/>
     <w:tmpl w:val="4254F684"/>
@@ -16688,7 +17378,7 @@
       </w:rPr>
     </w:lvl>
   </w:abstractNum>
-  <w:abstractNum w:abstractNumId="35" w15:restartNumberingAfterBreak="0">
+  <w:abstractNum w:abstractNumId="42" w15:restartNumberingAfterBreak="0">
     <w:nsid w:val="72ED4D06"/>
     <w:multiLevelType w:val="hybridMultilevel"/>
     <w:tmpl w:val="4592631A"/>
@@ -16801,7 +17491,7 @@
       </w:rPr>
     </w:lvl>
   </w:abstractNum>
-  <w:abstractNum w:abstractNumId="36" w15:restartNumberingAfterBreak="0">
+  <w:abstractNum w:abstractNumId="43" w15:restartNumberingAfterBreak="0">
     <w:nsid w:val="76A2065B"/>
     <w:multiLevelType w:val="hybridMultilevel"/>
     <w:tmpl w:val="046861D0"/>
@@ -16914,7 +17604,7 @@
       </w:rPr>
     </w:lvl>
   </w:abstractNum>
-  <w:abstractNum w:abstractNumId="37" w15:restartNumberingAfterBreak="0">
+  <w:abstractNum w:abstractNumId="44" w15:restartNumberingAfterBreak="0">
     <w:nsid w:val="78BA389C"/>
     <w:multiLevelType w:val="multilevel"/>
     <w:tmpl w:val="0C0A001F"/>
@@ -17001,118 +17691,139 @@
     </w:lvl>
   </w:abstractNum>
   <w:num w:numId="1" w16cid:durableId="1460610214">
-    <w:abstractNumId w:val="8"/>
+    <w:abstractNumId w:val="10"/>
   </w:num>
   <w:num w:numId="2" w16cid:durableId="1524706311">
-    <w:abstractNumId w:val="19"/>
+    <w:abstractNumId w:val="22"/>
   </w:num>
   <w:num w:numId="3" w16cid:durableId="1119647204">
-    <w:abstractNumId w:val="32"/>
+    <w:abstractNumId w:val="39"/>
   </w:num>
   <w:num w:numId="4" w16cid:durableId="2073772984">
-    <w:abstractNumId w:val="18"/>
+    <w:abstractNumId w:val="21"/>
   </w:num>
   <w:num w:numId="5" w16cid:durableId="1927105599">
-    <w:abstractNumId w:val="24"/>
+    <w:abstractNumId w:val="28"/>
   </w:num>
   <w:num w:numId="6" w16cid:durableId="136578319">
-    <w:abstractNumId w:val="21"/>
+    <w:abstractNumId w:val="25"/>
   </w:num>
   <w:num w:numId="7" w16cid:durableId="267592442">
-    <w:abstractNumId w:val="36"/>
+    <w:abstractNumId w:val="43"/>
   </w:num>
   <w:num w:numId="8" w16cid:durableId="844634083">
-    <w:abstractNumId w:val="10"/>
+    <w:abstractNumId w:val="12"/>
   </w:num>
   <w:num w:numId="9" w16cid:durableId="1947034623">
     <w:abstractNumId w:val="3"/>
   </w:num>
   <w:num w:numId="10" w16cid:durableId="227231687">
-    <w:abstractNumId w:val="35"/>
+    <w:abstractNumId w:val="42"/>
   </w:num>
   <w:num w:numId="11" w16cid:durableId="2077123846">
-    <w:abstractNumId w:val="33"/>
+    <w:abstractNumId w:val="40"/>
   </w:num>
   <w:num w:numId="12" w16cid:durableId="406270919">
     <w:abstractNumId w:val="0"/>
   </w:num>
   <w:num w:numId="13" w16cid:durableId="1436245740">
-    <w:abstractNumId w:val="22"/>
+    <w:abstractNumId w:val="26"/>
   </w:num>
   <w:num w:numId="14" w16cid:durableId="1643533461">
-    <w:abstractNumId w:val="6"/>
+    <w:abstractNumId w:val="8"/>
   </w:num>
   <w:num w:numId="15" w16cid:durableId="556405329">
-    <w:abstractNumId w:val="31"/>
+    <w:abstractNumId w:val="36"/>
   </w:num>
   <w:num w:numId="16" w16cid:durableId="498230650">
-    <w:abstractNumId w:val="28"/>
+    <w:abstractNumId w:val="32"/>
   </w:num>
   <w:num w:numId="17" w16cid:durableId="1114398310">
-    <w:abstractNumId w:val="20"/>
+    <w:abstractNumId w:val="23"/>
   </w:num>
   <w:num w:numId="18" w16cid:durableId="1887524116">
-    <w:abstractNumId w:val="14"/>
+    <w:abstractNumId w:val="16"/>
   </w:num>
   <w:num w:numId="19" w16cid:durableId="2088110531">
+    <w:abstractNumId w:val="15"/>
+  </w:num>
+  <w:num w:numId="20" w16cid:durableId="1470170739">
+    <w:abstractNumId w:val="7"/>
+  </w:num>
+  <w:num w:numId="21" w16cid:durableId="690498767">
+    <w:abstractNumId w:val="19"/>
+  </w:num>
+  <w:num w:numId="22" w16cid:durableId="1869831265">
+    <w:abstractNumId w:val="29"/>
+  </w:num>
+  <w:num w:numId="23" w16cid:durableId="1260020060">
+    <w:abstractNumId w:val="34"/>
+  </w:num>
+  <w:num w:numId="24" w16cid:durableId="1939022830">
     <w:abstractNumId w:val="13"/>
   </w:num>
-  <w:num w:numId="20" w16cid:durableId="1470170739">
-    <w:abstractNumId w:val="5"/>
-  </w:num>
-  <w:num w:numId="21" w16cid:durableId="690498767">
-    <w:abstractNumId w:val="16"/>
-  </w:num>
-  <w:num w:numId="22" w16cid:durableId="1869831265">
-    <w:abstractNumId w:val="25"/>
-  </w:num>
-  <w:num w:numId="23" w16cid:durableId="1260020060">
-    <w:abstractNumId w:val="29"/>
-  </w:num>
-  <w:num w:numId="24" w16cid:durableId="1939022830">
-    <w:abstractNumId w:val="11"/>
-  </w:num>
   <w:num w:numId="25" w16cid:durableId="765460501">
-    <w:abstractNumId w:val="26"/>
+    <w:abstractNumId w:val="30"/>
   </w:num>
   <w:num w:numId="26" w16cid:durableId="543294517">
-    <w:abstractNumId w:val="17"/>
+    <w:abstractNumId w:val="20"/>
   </w:num>
   <w:num w:numId="27" w16cid:durableId="343634905">
     <w:abstractNumId w:val="2"/>
   </w:num>
   <w:num w:numId="28" w16cid:durableId="548539682">
-    <w:abstractNumId w:val="34"/>
+    <w:abstractNumId w:val="41"/>
   </w:num>
   <w:num w:numId="29" w16cid:durableId="2027292595">
-    <w:abstractNumId w:val="12"/>
+    <w:abstractNumId w:val="14"/>
   </w:num>
   <w:num w:numId="30" w16cid:durableId="131337148">
-    <w:abstractNumId w:val="27"/>
+    <w:abstractNumId w:val="31"/>
   </w:num>
   <w:num w:numId="31" w16cid:durableId="1966882196">
-    <w:abstractNumId w:val="4"/>
+    <w:abstractNumId w:val="5"/>
   </w:num>
   <w:num w:numId="32" w16cid:durableId="864095799">
     <w:abstractNumId w:val="1"/>
   </w:num>
   <w:num w:numId="33" w16cid:durableId="259333064">
+    <w:abstractNumId w:val="44"/>
+  </w:num>
+  <w:num w:numId="34" w16cid:durableId="356852435">
+    <w:abstractNumId w:val="18"/>
+  </w:num>
+  <w:num w:numId="35" w16cid:durableId="2042709417">
+    <w:abstractNumId w:val="9"/>
+  </w:num>
+  <w:num w:numId="36" w16cid:durableId="1070545020">
+    <w:abstractNumId w:val="11"/>
+  </w:num>
+  <w:num w:numId="37" w16cid:durableId="483745106">
+    <w:abstractNumId w:val="35"/>
+  </w:num>
+  <w:num w:numId="38" w16cid:durableId="1583834170">
+    <w:abstractNumId w:val="27"/>
+  </w:num>
+  <w:num w:numId="39" w16cid:durableId="2046707780">
+    <w:abstractNumId w:val="17"/>
+  </w:num>
+  <w:num w:numId="40" w16cid:durableId="477452359">
     <w:abstractNumId w:val="37"/>
   </w:num>
-  <w:num w:numId="34" w16cid:durableId="356852435">
-    <w:abstractNumId w:val="15"/>
+  <w:num w:numId="41" w16cid:durableId="1500076594">
+    <w:abstractNumId w:val="38"/>
   </w:num>
-  <w:num w:numId="35" w16cid:durableId="2042709417">
-    <w:abstractNumId w:val="7"/>
+  <w:num w:numId="42" w16cid:durableId="35280561">
+    <w:abstractNumId w:val="4"/>
   </w:num>
-  <w:num w:numId="36" w16cid:durableId="1070545020">
-    <w:abstractNumId w:val="9"/>
+  <w:num w:numId="43" w16cid:durableId="384062504">
+    <w:abstractNumId w:val="24"/>
   </w:num>
-  <w:num w:numId="37" w16cid:durableId="483745106">
-    <w:abstractNumId w:val="30"/>
+  <w:num w:numId="44" w16cid:durableId="21172430">
+    <w:abstractNumId w:val="33"/>
   </w:num>
-  <w:num w:numId="38" w16cid:durableId="1583834170">
-    <w:abstractNumId w:val="23"/>
+  <w:num w:numId="45" w16cid:durableId="171456699">
+    <w:abstractNumId w:val="6"/>
   </w:num>
 </w:numbering>
 </file>
@@ -17939,6 +18650,7 @@
     <w:rsid w:val="008433B5"/>
     <w:rsid w:val="00873391"/>
     <w:rsid w:val="00B20D87"/>
+    <w:rsid w:val="00D76C9A"/>
     <w:rsid w:val="00F12050"/>
   </w:rsids>
   <m:mathPr>
@@ -18709,4 +19421,16 @@
     </a:ext>
   </a:extLst>
 </a:theme>
+</file>
+
+<file path=customXml/item1.xml><?xml version="1.0" encoding="utf-8"?>
+<b:Sources xmlns:b="http://schemas.openxmlformats.org/officeDocument/2006/bibliography" xmlns="http://schemas.openxmlformats.org/officeDocument/2006/bibliography" SelectedStyle="\APASixthEditionOfficeOnline.xsl" StyleName="APA" Version="6"/>
+</file>
+
+<file path=customXml/itemProps1.xml><?xml version="1.0" encoding="utf-8"?>
+<ds:datastoreItem xmlns:ds="http://schemas.openxmlformats.org/officeDocument/2006/customXml" ds:itemID="{A9F28A90-D341-4241-BF52-E76179A4925B}">
+  <ds:schemaRefs>
+    <ds:schemaRef ds:uri="http://schemas.openxmlformats.org/officeDocument/2006/bibliography"/>
+  </ds:schemaRefs>
+</ds:datastoreItem>
 </file>
--- a/Documentacion/Proyecto 10-04-25.docx
+++ b/Documentacion/Proyecto 10-04-25.docx
@@ -1,6 +1,6 @@
 
 <file path=word/document.xml><?xml version="1.0" encoding="utf-8"?>
-<w:document xmlns:wpc="http://schemas.microsoft.com/office/word/2010/wordprocessingCanvas" xmlns:cx="http://schemas.microsoft.com/office/drawing/2014/chartex" xmlns:cx1="http://schemas.microsoft.com/office/drawing/2015/9/8/chartex" xmlns:cx2="http://schemas.microsoft.com/office/drawing/2015/10/21/chartex" xmlns:cx3="http://schemas.microsoft.com/office/drawing/2016/5/9/chartex" xmlns:cx4="http://schemas.microsoft.com/office/drawing/2016/5/10/chartex" xmlns:cx5="http://schemas.microsoft.com/office/drawing/2016/5/11/chartex" xmlns:cx6="http://schemas.microsoft.com/office/drawing/2016/5/12/chartex" xmlns:cx7="http://schemas.microsoft.com/office/drawing/2016/5/13/chartex" xmlns:cx8="http://schemas.microsoft.com/office/drawing/2016/5/14/chartex" xmlns:mc="http://schemas.openxmlformats.org/markup-compatibility/2006" xmlns:aink="http://schemas.microsoft.com/office/drawing/2016/ink" xmlns:am3d="http://schemas.microsoft.com/office/drawing/2017/model3d" xmlns:o="urn:schemas-microsoft-com:office:office" xmlns:oel="http://schemas.microsoft.com/office/2019/extlst" xmlns:r="http://schemas.openxmlformats.org/officeDocument/2006/relationships" xmlns:m="http://schemas.openxmlformats.org/officeDocument/2006/math" xmlns:v="urn:schemas-microsoft-com:vml" xmlns:wp14="http://schemas.microsoft.com/office/word/2010/wordprocessingDrawing" xmlns:wp="http://schemas.openxmlformats.org/drawingml/2006/wordprocessingDrawing" xmlns:w10="urn:schemas-microsoft-com:office:word" xmlns:w="http://schemas.openxmlformats.org/wordprocessingml/2006/main" xmlns:w14="http://schemas.microsoft.com/office/word/2010/wordml" xmlns:w15="http://schemas.microsoft.com/office/word/2012/wordml" xmlns:w16cex="http://schemas.microsoft.com/office/word/2018/wordml/cex" xmlns:w16cid="http://schemas.microsoft.com/office/word/2016/wordml/cid" xmlns:w16="http://schemas.microsoft.com/office/word/2018/wordml" xmlns:w16du="http://schemas.microsoft.com/office/word/2023/wordml/word16du" xmlns:w16sdtdh="http://schemas.microsoft.com/office/word/2020/wordml/sdtdatahash" xmlns:w16se="http://schemas.microsoft.com/office/word/2015/wordml/symex" xmlns:wpg="http://schemas.microsoft.com/office/word/2010/wordprocessingGroup" xmlns:wpi="http://schemas.microsoft.com/office/word/2010/wordprocessingInk" xmlns:wne="http://schemas.microsoft.com/office/word/2006/wordml" xmlns:wps="http://schemas.microsoft.com/office/word/2010/wordprocessingShape" mc:Ignorable="w14 w15 w16se w16cid w16 w16cex w16sdtdh w16du wp14">
+<w:document xmlns:wpc="http://schemas.microsoft.com/office/word/2010/wordprocessingCanvas" xmlns:cx="http://schemas.microsoft.com/office/drawing/2014/chartex" xmlns:cx1="http://schemas.microsoft.com/office/drawing/2015/9/8/chartex" xmlns:cx2="http://schemas.microsoft.com/office/drawing/2015/10/21/chartex" xmlns:cx3="http://schemas.microsoft.com/office/drawing/2016/5/9/chartex" xmlns:cx4="http://schemas.microsoft.com/office/drawing/2016/5/10/chartex" xmlns:cx5="http://schemas.microsoft.com/office/drawing/2016/5/11/chartex" xmlns:cx6="http://schemas.microsoft.com/office/drawing/2016/5/12/chartex" xmlns:cx7="http://schemas.microsoft.com/office/drawing/2016/5/13/chartex" xmlns:cx8="http://schemas.microsoft.com/office/drawing/2016/5/14/chartex" xmlns:mc="http://schemas.openxmlformats.org/markup-compatibility/2006" xmlns:aink="http://schemas.microsoft.com/office/drawing/2016/ink" xmlns:am3d="http://schemas.microsoft.com/office/drawing/2017/model3d" xmlns:o="urn:schemas-microsoft-com:office:office" xmlns:oel="http://schemas.microsoft.com/office/2019/extlst" xmlns:r="http://schemas.openxmlformats.org/officeDocument/2006/relationships" xmlns:m="http://schemas.openxmlformats.org/officeDocument/2006/math" xmlns:v="urn:schemas-microsoft-com:vml" xmlns:wp14="http://schemas.microsoft.com/office/word/2010/wordprocessingDrawing" xmlns:wp="http://schemas.openxmlformats.org/drawingml/2006/wordprocessingDrawing" xmlns:w10="urn:schemas-microsoft-com:office:word" xmlns:w="http://schemas.openxmlformats.org/wordprocessingml/2006/main" xmlns:w14="http://schemas.microsoft.com/office/word/2010/wordml" xmlns:w15="http://schemas.microsoft.com/office/word/2012/wordml" xmlns:w16cex="http://schemas.microsoft.com/office/word/2018/wordml/cex" xmlns:w16cid="http://schemas.microsoft.com/office/word/2016/wordml/cid" xmlns:w16="http://schemas.microsoft.com/office/word/2018/wordml" xmlns:w16du="http://schemas.microsoft.com/office/word/2023/wordml/word16du" xmlns:w16sdtdh="http://schemas.microsoft.com/office/word/2020/wordml/sdtdatahash" xmlns:w16sdtfl="http://schemas.microsoft.com/office/word/2024/wordml/sdtformatlock" xmlns:w16se="http://schemas.microsoft.com/office/word/2015/wordml/symex" xmlns:wpg="http://schemas.microsoft.com/office/word/2010/wordprocessingGroup" xmlns:wpi="http://schemas.microsoft.com/office/word/2010/wordprocessingInk" xmlns:wne="http://schemas.microsoft.com/office/word/2006/wordml" xmlns:wps="http://schemas.microsoft.com/office/word/2010/wordprocessingShape" mc:Ignorable="w14 w15 w16se w16cid w16 w16cex w16sdtdh w16sdtfl w16du wp14">
   <w:body>
     <w:sdt>
       <w:sdtPr>
@@ -635,7 +635,9 @@
             <w:rPr>
               <w:rFonts w:eastAsiaTheme="minorEastAsia"/>
               <w:noProof/>
-              <w:lang w:eastAsia="es-ES"/>
+              <w:sz w:val="24"/>
+              <w:szCs w:val="24"/>
+              <w:lang w:val="es-419" w:eastAsia="es-419"/>
             </w:rPr>
           </w:pPr>
           <w:r>
@@ -647,7 +649,7 @@
           <w:r>
             <w:fldChar w:fldCharType="separate"/>
           </w:r>
-          <w:hyperlink w:anchor="_Toc195216925" w:history="1">
+          <w:hyperlink w:anchor="_Toc195283852" w:history="1">
             <w:r>
               <w:rPr>
                 <w:rStyle w:val="Hipervnculo"/>
@@ -660,7 +662,9 @@
               <w:rPr>
                 <w:rFonts w:eastAsiaTheme="minorEastAsia"/>
                 <w:noProof/>
-                <w:lang w:eastAsia="es-ES"/>
+                <w:sz w:val="24"/>
+                <w:szCs w:val="24"/>
+                <w:lang w:val="es-419" w:eastAsia="es-419"/>
               </w:rPr>
               <w:tab/>
             </w:r>
@@ -691,7 +695,7 @@
                 <w:noProof/>
                 <w:webHidden/>
               </w:rPr>
-              <w:instrText xml:space="preserve"> PAGEREF _Toc195216925 \h </w:instrText>
+              <w:instrText xml:space="preserve"> PAGEREF _Toc195283852 \h </w:instrText>
             </w:r>
             <w:r>
               <w:rPr>
@@ -732,10 +736,12 @@
             <w:rPr>
               <w:rFonts w:eastAsiaTheme="minorEastAsia"/>
               <w:noProof/>
-              <w:lang w:eastAsia="es-ES"/>
+              <w:sz w:val="24"/>
+              <w:szCs w:val="24"/>
+              <w:lang w:val="es-419" w:eastAsia="es-419"/>
             </w:rPr>
           </w:pPr>
-          <w:hyperlink w:anchor="_Toc195216926" w:history="1">
+          <w:hyperlink w:anchor="_Toc195283853" w:history="1">
             <w:r>
               <w:rPr>
                 <w:rStyle w:val="Hipervnculo"/>
@@ -748,7 +754,9 @@
               <w:rPr>
                 <w:rFonts w:eastAsiaTheme="minorEastAsia"/>
                 <w:noProof/>
-                <w:lang w:eastAsia="es-ES"/>
+                <w:sz w:val="24"/>
+                <w:szCs w:val="24"/>
+                <w:lang w:val="es-419" w:eastAsia="es-419"/>
               </w:rPr>
               <w:tab/>
             </w:r>
@@ -779,7 +787,7 @@
                 <w:noProof/>
                 <w:webHidden/>
               </w:rPr>
-              <w:instrText xml:space="preserve"> PAGEREF _Toc195216926 \h </w:instrText>
+              <w:instrText xml:space="preserve"> PAGEREF _Toc195283853 \h </w:instrText>
             </w:r>
             <w:r>
               <w:rPr>
@@ -820,10 +828,12 @@
             <w:rPr>
               <w:rFonts w:eastAsiaTheme="minorEastAsia"/>
               <w:noProof/>
-              <w:lang w:eastAsia="es-ES"/>
+              <w:sz w:val="24"/>
+              <w:szCs w:val="24"/>
+              <w:lang w:val="es-419" w:eastAsia="es-419"/>
             </w:rPr>
           </w:pPr>
-          <w:hyperlink w:anchor="_Toc195216927" w:history="1">
+          <w:hyperlink w:anchor="_Toc195283854" w:history="1">
             <w:r>
               <w:rPr>
                 <w:rStyle w:val="Hipervnculo"/>
@@ -836,7 +846,9 @@
               <w:rPr>
                 <w:rFonts w:eastAsiaTheme="minorEastAsia"/>
                 <w:noProof/>
-                <w:lang w:eastAsia="es-ES"/>
+                <w:sz w:val="24"/>
+                <w:szCs w:val="24"/>
+                <w:lang w:val="es-419" w:eastAsia="es-419"/>
               </w:rPr>
               <w:tab/>
             </w:r>
@@ -867,7 +879,7 @@
                 <w:noProof/>
                 <w:webHidden/>
               </w:rPr>
-              <w:instrText xml:space="preserve"> PAGEREF _Toc195216927 \h </w:instrText>
+              <w:instrText xml:space="preserve"> PAGEREF _Toc195283854 \h </w:instrText>
             </w:r>
             <w:r>
               <w:rPr>
@@ -908,10 +920,12 @@
             <w:rPr>
               <w:rFonts w:eastAsiaTheme="minorEastAsia"/>
               <w:noProof/>
-              <w:lang w:eastAsia="es-ES"/>
+              <w:sz w:val="24"/>
+              <w:szCs w:val="24"/>
+              <w:lang w:val="es-419" w:eastAsia="es-419"/>
             </w:rPr>
           </w:pPr>
-          <w:hyperlink w:anchor="_Toc195216928" w:history="1">
+          <w:hyperlink w:anchor="_Toc195283855" w:history="1">
             <w:r>
               <w:rPr>
                 <w:rStyle w:val="Hipervnculo"/>
@@ -924,7 +938,9 @@
               <w:rPr>
                 <w:rFonts w:eastAsiaTheme="minorEastAsia"/>
                 <w:noProof/>
-                <w:lang w:eastAsia="es-ES"/>
+                <w:sz w:val="24"/>
+                <w:szCs w:val="24"/>
+                <w:lang w:val="es-419" w:eastAsia="es-419"/>
               </w:rPr>
               <w:tab/>
             </w:r>
@@ -955,7 +971,7 @@
                 <w:noProof/>
                 <w:webHidden/>
               </w:rPr>
-              <w:instrText xml:space="preserve"> PAGEREF _Toc195216928 \h </w:instrText>
+              <w:instrText xml:space="preserve"> PAGEREF _Toc195283855 \h </w:instrText>
             </w:r>
             <w:r>
               <w:rPr>
@@ -996,10 +1012,12 @@
             <w:rPr>
               <w:rFonts w:eastAsiaTheme="minorEastAsia"/>
               <w:noProof/>
-              <w:lang w:eastAsia="es-ES"/>
+              <w:sz w:val="24"/>
+              <w:szCs w:val="24"/>
+              <w:lang w:val="es-419" w:eastAsia="es-419"/>
             </w:rPr>
           </w:pPr>
-          <w:hyperlink w:anchor="_Toc195216929" w:history="1">
+          <w:hyperlink w:anchor="_Toc195283856" w:history="1">
             <w:r>
               <w:rPr>
                 <w:rStyle w:val="Hipervnculo"/>
@@ -1012,7 +1030,9 @@
               <w:rPr>
                 <w:rFonts w:eastAsiaTheme="minorEastAsia"/>
                 <w:noProof/>
-                <w:lang w:eastAsia="es-ES"/>
+                <w:sz w:val="24"/>
+                <w:szCs w:val="24"/>
+                <w:lang w:val="es-419" w:eastAsia="es-419"/>
               </w:rPr>
               <w:tab/>
             </w:r>
@@ -1043,7 +1063,7 @@
                 <w:noProof/>
                 <w:webHidden/>
               </w:rPr>
-              <w:instrText xml:space="preserve"> PAGEREF _Toc195216929 \h </w:instrText>
+              <w:instrText xml:space="preserve"> PAGEREF _Toc195283856 \h </w:instrText>
             </w:r>
             <w:r>
               <w:rPr>
@@ -1084,10 +1104,12 @@
             <w:rPr>
               <w:rFonts w:eastAsiaTheme="minorEastAsia"/>
               <w:noProof/>
-              <w:lang w:eastAsia="es-ES"/>
+              <w:sz w:val="24"/>
+              <w:szCs w:val="24"/>
+              <w:lang w:val="es-419" w:eastAsia="es-419"/>
             </w:rPr>
           </w:pPr>
-          <w:hyperlink w:anchor="_Toc195216930" w:history="1">
+          <w:hyperlink w:anchor="_Toc195283857" w:history="1">
             <w:r>
               <w:rPr>
                 <w:rStyle w:val="Hipervnculo"/>
@@ -1100,7 +1122,9 @@
               <w:rPr>
                 <w:rFonts w:eastAsiaTheme="minorEastAsia"/>
                 <w:noProof/>
-                <w:lang w:eastAsia="es-ES"/>
+                <w:sz w:val="24"/>
+                <w:szCs w:val="24"/>
+                <w:lang w:val="es-419" w:eastAsia="es-419"/>
               </w:rPr>
               <w:tab/>
             </w:r>
@@ -1131,7 +1155,7 @@
                 <w:noProof/>
                 <w:webHidden/>
               </w:rPr>
-              <w:instrText xml:space="preserve"> PAGEREF _Toc195216930 \h </w:instrText>
+              <w:instrText xml:space="preserve"> PAGEREF _Toc195283857 \h </w:instrText>
             </w:r>
             <w:r>
               <w:rPr>
@@ -1166,16 +1190,18 @@
           <w:pPr>
             <w:pStyle w:val="TDC2"/>
             <w:tabs>
-              <w:tab w:val="left" w:pos="880"/>
+              <w:tab w:val="left" w:pos="960"/>
               <w:tab w:val="right" w:leader="dot" w:pos="8494"/>
             </w:tabs>
             <w:rPr>
               <w:rFonts w:eastAsiaTheme="minorEastAsia"/>
               <w:noProof/>
-              <w:lang w:eastAsia="es-ES"/>
+              <w:sz w:val="24"/>
+              <w:szCs w:val="24"/>
+              <w:lang w:val="es-419" w:eastAsia="es-419"/>
             </w:rPr>
           </w:pPr>
-          <w:hyperlink w:anchor="_Toc195216931" w:history="1">
+          <w:hyperlink w:anchor="_Toc195283858" w:history="1">
             <w:r>
               <w:rPr>
                 <w:rStyle w:val="Hipervnculo"/>
@@ -1187,7 +1213,9 @@
               <w:rPr>
                 <w:rFonts w:eastAsiaTheme="minorEastAsia"/>
                 <w:noProof/>
-                <w:lang w:eastAsia="es-ES"/>
+                <w:sz w:val="24"/>
+                <w:szCs w:val="24"/>
+                <w:lang w:val="es-419" w:eastAsia="es-419"/>
               </w:rPr>
               <w:tab/>
             </w:r>
@@ -1217,7 +1245,7 @@
                 <w:noProof/>
                 <w:webHidden/>
               </w:rPr>
-              <w:instrText xml:space="preserve"> PAGEREF _Toc195216931 \h </w:instrText>
+              <w:instrText xml:space="preserve"> PAGEREF _Toc195283858 \h </w:instrText>
             </w:r>
             <w:r>
               <w:rPr>
@@ -1252,16 +1280,18 @@
           <w:pPr>
             <w:pStyle w:val="TDC2"/>
             <w:tabs>
-              <w:tab w:val="left" w:pos="880"/>
+              <w:tab w:val="left" w:pos="960"/>
               <w:tab w:val="right" w:leader="dot" w:pos="8494"/>
             </w:tabs>
             <w:rPr>
               <w:rFonts w:eastAsiaTheme="minorEastAsia"/>
               <w:noProof/>
-              <w:lang w:eastAsia="es-ES"/>
+              <w:sz w:val="24"/>
+              <w:szCs w:val="24"/>
+              <w:lang w:val="es-419" w:eastAsia="es-419"/>
             </w:rPr>
           </w:pPr>
-          <w:hyperlink w:anchor="_Toc195216932" w:history="1">
+          <w:hyperlink w:anchor="_Toc195283859" w:history="1">
             <w:r>
               <w:rPr>
                 <w:rStyle w:val="Hipervnculo"/>
@@ -1274,7 +1304,9 @@
               <w:rPr>
                 <w:rFonts w:eastAsiaTheme="minorEastAsia"/>
                 <w:noProof/>
-                <w:lang w:eastAsia="es-ES"/>
+                <w:sz w:val="24"/>
+                <w:szCs w:val="24"/>
+                <w:lang w:val="es-419" w:eastAsia="es-419"/>
               </w:rPr>
               <w:tab/>
             </w:r>
@@ -1305,7 +1337,7 @@
                 <w:noProof/>
                 <w:webHidden/>
               </w:rPr>
-              <w:instrText xml:space="preserve"> PAGEREF _Toc195216932 \h </w:instrText>
+              <w:instrText xml:space="preserve"> PAGEREF _Toc195283859 \h </w:instrText>
             </w:r>
             <w:r>
               <w:rPr>
@@ -1340,16 +1372,18 @@
           <w:pPr>
             <w:pStyle w:val="TDC3"/>
             <w:tabs>
-              <w:tab w:val="left" w:pos="1320"/>
+              <w:tab w:val="left" w:pos="1440"/>
               <w:tab w:val="right" w:leader="dot" w:pos="8494"/>
             </w:tabs>
             <w:rPr>
               <w:rFonts w:eastAsiaTheme="minorEastAsia"/>
               <w:noProof/>
-              <w:lang w:eastAsia="es-ES"/>
+              <w:sz w:val="24"/>
+              <w:szCs w:val="24"/>
+              <w:lang w:val="es-419" w:eastAsia="es-419"/>
             </w:rPr>
           </w:pPr>
-          <w:hyperlink w:anchor="_Toc195216933" w:history="1">
+          <w:hyperlink w:anchor="_Toc195283860" w:history="1">
             <w:r>
               <w:rPr>
                 <w:rStyle w:val="Hipervnculo"/>
@@ -1361,7 +1395,9 @@
               <w:rPr>
                 <w:rFonts w:eastAsiaTheme="minorEastAsia"/>
                 <w:noProof/>
-                <w:lang w:eastAsia="es-ES"/>
+                <w:sz w:val="24"/>
+                <w:szCs w:val="24"/>
+                <w:lang w:val="es-419" w:eastAsia="es-419"/>
               </w:rPr>
               <w:tab/>
             </w:r>
@@ -1391,7 +1427,7 @@
                 <w:noProof/>
                 <w:webHidden/>
               </w:rPr>
-              <w:instrText xml:space="preserve"> PAGEREF _Toc195216933 \h </w:instrText>
+              <w:instrText xml:space="preserve"> PAGEREF _Toc195283860 \h </w:instrText>
             </w:r>
             <w:r>
               <w:rPr>
@@ -1426,16 +1462,18 @@
           <w:pPr>
             <w:pStyle w:val="TDC3"/>
             <w:tabs>
-              <w:tab w:val="left" w:pos="1320"/>
+              <w:tab w:val="left" w:pos="1440"/>
               <w:tab w:val="right" w:leader="dot" w:pos="8494"/>
             </w:tabs>
             <w:rPr>
               <w:rFonts w:eastAsiaTheme="minorEastAsia"/>
               <w:noProof/>
-              <w:lang w:eastAsia="es-ES"/>
+              <w:sz w:val="24"/>
+              <w:szCs w:val="24"/>
+              <w:lang w:val="es-419" w:eastAsia="es-419"/>
             </w:rPr>
           </w:pPr>
-          <w:hyperlink w:anchor="_Toc195216934" w:history="1">
+          <w:hyperlink w:anchor="_Toc195283861" w:history="1">
             <w:r>
               <w:rPr>
                 <w:rStyle w:val="Hipervnculo"/>
@@ -1447,7 +1485,9 @@
               <w:rPr>
                 <w:rFonts w:eastAsiaTheme="minorEastAsia"/>
                 <w:noProof/>
-                <w:lang w:eastAsia="es-ES"/>
+                <w:sz w:val="24"/>
+                <w:szCs w:val="24"/>
+                <w:lang w:val="es-419" w:eastAsia="es-419"/>
               </w:rPr>
               <w:tab/>
             </w:r>
@@ -1477,7 +1517,7 @@
                 <w:noProof/>
                 <w:webHidden/>
               </w:rPr>
-              <w:instrText xml:space="preserve"> PAGEREF _Toc195216934 \h </w:instrText>
+              <w:instrText xml:space="preserve"> PAGEREF _Toc195283861 \h </w:instrText>
             </w:r>
             <w:r>
               <w:rPr>
@@ -1512,16 +1552,18 @@
           <w:pPr>
             <w:pStyle w:val="TDC3"/>
             <w:tabs>
-              <w:tab w:val="left" w:pos="1320"/>
+              <w:tab w:val="left" w:pos="1440"/>
               <w:tab w:val="right" w:leader="dot" w:pos="8494"/>
             </w:tabs>
             <w:rPr>
               <w:rFonts w:eastAsiaTheme="minorEastAsia"/>
               <w:noProof/>
-              <w:lang w:eastAsia="es-ES"/>
+              <w:sz w:val="24"/>
+              <w:szCs w:val="24"/>
+              <w:lang w:val="es-419" w:eastAsia="es-419"/>
             </w:rPr>
           </w:pPr>
-          <w:hyperlink w:anchor="_Toc195216935" w:history="1">
+          <w:hyperlink w:anchor="_Toc195283862" w:history="1">
             <w:r>
               <w:rPr>
                 <w:rStyle w:val="Hipervnculo"/>
@@ -1533,7 +1575,9 @@
               <w:rPr>
                 <w:rFonts w:eastAsiaTheme="minorEastAsia"/>
                 <w:noProof/>
-                <w:lang w:eastAsia="es-ES"/>
+                <w:sz w:val="24"/>
+                <w:szCs w:val="24"/>
+                <w:lang w:val="es-419" w:eastAsia="es-419"/>
               </w:rPr>
               <w:tab/>
             </w:r>
@@ -1563,7 +1607,7 @@
                 <w:noProof/>
                 <w:webHidden/>
               </w:rPr>
-              <w:instrText xml:space="preserve"> PAGEREF _Toc195216935 \h </w:instrText>
+              <w:instrText xml:space="preserve"> PAGEREF _Toc195283862 \h </w:instrText>
             </w:r>
             <w:r>
               <w:rPr>
@@ -1598,16 +1642,18 @@
           <w:pPr>
             <w:pStyle w:val="TDC3"/>
             <w:tabs>
-              <w:tab w:val="left" w:pos="1320"/>
+              <w:tab w:val="left" w:pos="1440"/>
               <w:tab w:val="right" w:leader="dot" w:pos="8494"/>
             </w:tabs>
             <w:rPr>
               <w:rFonts w:eastAsiaTheme="minorEastAsia"/>
               <w:noProof/>
-              <w:lang w:eastAsia="es-ES"/>
+              <w:sz w:val="24"/>
+              <w:szCs w:val="24"/>
+              <w:lang w:val="es-419" w:eastAsia="es-419"/>
             </w:rPr>
           </w:pPr>
-          <w:hyperlink w:anchor="_Toc195216936" w:history="1">
+          <w:hyperlink w:anchor="_Toc195283863" w:history="1">
             <w:r>
               <w:rPr>
                 <w:rStyle w:val="Hipervnculo"/>
@@ -1619,7 +1665,9 @@
               <w:rPr>
                 <w:rFonts w:eastAsiaTheme="minorEastAsia"/>
                 <w:noProof/>
-                <w:lang w:eastAsia="es-ES"/>
+                <w:sz w:val="24"/>
+                <w:szCs w:val="24"/>
+                <w:lang w:val="es-419" w:eastAsia="es-419"/>
               </w:rPr>
               <w:tab/>
             </w:r>
@@ -1649,7 +1697,7 @@
                 <w:noProof/>
                 <w:webHidden/>
               </w:rPr>
-              <w:instrText xml:space="preserve"> PAGEREF _Toc195216936 \h </w:instrText>
+              <w:instrText xml:space="preserve"> PAGEREF _Toc195283863 \h </w:instrText>
             </w:r>
             <w:r>
               <w:rPr>
@@ -1684,16 +1732,18 @@
           <w:pPr>
             <w:pStyle w:val="TDC3"/>
             <w:tabs>
-              <w:tab w:val="left" w:pos="1320"/>
+              <w:tab w:val="left" w:pos="1440"/>
               <w:tab w:val="right" w:leader="dot" w:pos="8494"/>
             </w:tabs>
             <w:rPr>
               <w:rFonts w:eastAsiaTheme="minorEastAsia"/>
               <w:noProof/>
-              <w:lang w:eastAsia="es-ES"/>
+              <w:sz w:val="24"/>
+              <w:szCs w:val="24"/>
+              <w:lang w:val="es-419" w:eastAsia="es-419"/>
             </w:rPr>
           </w:pPr>
-          <w:hyperlink w:anchor="_Toc195216937" w:history="1">
+          <w:hyperlink w:anchor="_Toc195283864" w:history="1">
             <w:r>
               <w:rPr>
                 <w:rStyle w:val="Hipervnculo"/>
@@ -1705,7 +1755,9 @@
               <w:rPr>
                 <w:rFonts w:eastAsiaTheme="minorEastAsia"/>
                 <w:noProof/>
-                <w:lang w:eastAsia="es-ES"/>
+                <w:sz w:val="24"/>
+                <w:szCs w:val="24"/>
+                <w:lang w:val="es-419" w:eastAsia="es-419"/>
               </w:rPr>
               <w:tab/>
             </w:r>
@@ -1735,7 +1787,7 @@
                 <w:noProof/>
                 <w:webHidden/>
               </w:rPr>
-              <w:instrText xml:space="preserve"> PAGEREF _Toc195216937 \h </w:instrText>
+              <w:instrText xml:space="preserve"> PAGEREF _Toc195283864 \h </w:instrText>
             </w:r>
             <w:r>
               <w:rPr>
@@ -1770,16 +1822,18 @@
           <w:pPr>
             <w:pStyle w:val="TDC3"/>
             <w:tabs>
-              <w:tab w:val="left" w:pos="1320"/>
+              <w:tab w:val="left" w:pos="1440"/>
               <w:tab w:val="right" w:leader="dot" w:pos="8494"/>
             </w:tabs>
             <w:rPr>
               <w:rFonts w:eastAsiaTheme="minorEastAsia"/>
               <w:noProof/>
-              <w:lang w:eastAsia="es-ES"/>
+              <w:sz w:val="24"/>
+              <w:szCs w:val="24"/>
+              <w:lang w:val="es-419" w:eastAsia="es-419"/>
             </w:rPr>
           </w:pPr>
-          <w:hyperlink w:anchor="_Toc195216938" w:history="1">
+          <w:hyperlink w:anchor="_Toc195283865" w:history="1">
             <w:r>
               <w:rPr>
                 <w:rStyle w:val="Hipervnculo"/>
@@ -1791,7 +1845,9 @@
               <w:rPr>
                 <w:rFonts w:eastAsiaTheme="minorEastAsia"/>
                 <w:noProof/>
-                <w:lang w:eastAsia="es-ES"/>
+                <w:sz w:val="24"/>
+                <w:szCs w:val="24"/>
+                <w:lang w:val="es-419" w:eastAsia="es-419"/>
               </w:rPr>
               <w:tab/>
             </w:r>
@@ -1821,7 +1877,7 @@
                 <w:noProof/>
                 <w:webHidden/>
               </w:rPr>
-              <w:instrText xml:space="preserve"> PAGEREF _Toc195216938 \h </w:instrText>
+              <w:instrText xml:space="preserve"> PAGEREF _Toc195283865 \h </w:instrText>
             </w:r>
             <w:r>
               <w:rPr>
@@ -1856,16 +1912,18 @@
           <w:pPr>
             <w:pStyle w:val="TDC3"/>
             <w:tabs>
-              <w:tab w:val="left" w:pos="1320"/>
+              <w:tab w:val="left" w:pos="1440"/>
               <w:tab w:val="right" w:leader="dot" w:pos="8494"/>
             </w:tabs>
             <w:rPr>
               <w:rFonts w:eastAsiaTheme="minorEastAsia"/>
               <w:noProof/>
-              <w:lang w:eastAsia="es-ES"/>
+              <w:sz w:val="24"/>
+              <w:szCs w:val="24"/>
+              <w:lang w:val="es-419" w:eastAsia="es-419"/>
             </w:rPr>
           </w:pPr>
-          <w:hyperlink w:anchor="_Toc195216939" w:history="1">
+          <w:hyperlink w:anchor="_Toc195283866" w:history="1">
             <w:r>
               <w:rPr>
                 <w:rStyle w:val="Hipervnculo"/>
@@ -1877,7 +1935,9 @@
               <w:rPr>
                 <w:rFonts w:eastAsiaTheme="minorEastAsia"/>
                 <w:noProof/>
-                <w:lang w:eastAsia="es-ES"/>
+                <w:sz w:val="24"/>
+                <w:szCs w:val="24"/>
+                <w:lang w:val="es-419" w:eastAsia="es-419"/>
               </w:rPr>
               <w:tab/>
             </w:r>
@@ -1907,7 +1967,7 @@
                 <w:noProof/>
                 <w:webHidden/>
               </w:rPr>
-              <w:instrText xml:space="preserve"> PAGEREF _Toc195216939 \h </w:instrText>
+              <w:instrText xml:space="preserve"> PAGEREF _Toc195283866 \h </w:instrText>
             </w:r>
             <w:r>
               <w:rPr>
@@ -1942,16 +2002,18 @@
           <w:pPr>
             <w:pStyle w:val="TDC3"/>
             <w:tabs>
-              <w:tab w:val="left" w:pos="1320"/>
+              <w:tab w:val="left" w:pos="1440"/>
               <w:tab w:val="right" w:leader="dot" w:pos="8494"/>
             </w:tabs>
             <w:rPr>
               <w:rFonts w:eastAsiaTheme="minorEastAsia"/>
               <w:noProof/>
-              <w:lang w:eastAsia="es-ES"/>
+              <w:sz w:val="24"/>
+              <w:szCs w:val="24"/>
+              <w:lang w:val="es-419" w:eastAsia="es-419"/>
             </w:rPr>
           </w:pPr>
-          <w:hyperlink w:anchor="_Toc195216940" w:history="1">
+          <w:hyperlink w:anchor="_Toc195283867" w:history="1">
             <w:r>
               <w:rPr>
                 <w:rStyle w:val="Hipervnculo"/>
@@ -1963,7 +2025,9 @@
               <w:rPr>
                 <w:rFonts w:eastAsiaTheme="minorEastAsia"/>
                 <w:noProof/>
-                <w:lang w:eastAsia="es-ES"/>
+                <w:sz w:val="24"/>
+                <w:szCs w:val="24"/>
+                <w:lang w:val="es-419" w:eastAsia="es-419"/>
               </w:rPr>
               <w:tab/>
             </w:r>
@@ -1993,7 +2057,7 @@
                 <w:noProof/>
                 <w:webHidden/>
               </w:rPr>
-              <w:instrText xml:space="preserve"> PAGEREF _Toc195216940 \h </w:instrText>
+              <w:instrText xml:space="preserve"> PAGEREF _Toc195283867 \h </w:instrText>
             </w:r>
             <w:r>
               <w:rPr>
@@ -2028,16 +2092,18 @@
           <w:pPr>
             <w:pStyle w:val="TDC3"/>
             <w:tabs>
-              <w:tab w:val="left" w:pos="1320"/>
+              <w:tab w:val="left" w:pos="1440"/>
               <w:tab w:val="right" w:leader="dot" w:pos="8494"/>
             </w:tabs>
             <w:rPr>
               <w:rFonts w:eastAsiaTheme="minorEastAsia"/>
               <w:noProof/>
-              <w:lang w:eastAsia="es-ES"/>
+              <w:sz w:val="24"/>
+              <w:szCs w:val="24"/>
+              <w:lang w:val="es-419" w:eastAsia="es-419"/>
             </w:rPr>
           </w:pPr>
-          <w:hyperlink w:anchor="_Toc195216941" w:history="1">
+          <w:hyperlink w:anchor="_Toc195283868" w:history="1">
             <w:r>
               <w:rPr>
                 <w:rStyle w:val="Hipervnculo"/>
@@ -2049,7 +2115,9 @@
               <w:rPr>
                 <w:rFonts w:eastAsiaTheme="minorEastAsia"/>
                 <w:noProof/>
-                <w:lang w:eastAsia="es-ES"/>
+                <w:sz w:val="24"/>
+                <w:szCs w:val="24"/>
+                <w:lang w:val="es-419" w:eastAsia="es-419"/>
               </w:rPr>
               <w:tab/>
             </w:r>
@@ -2079,7 +2147,7 @@
                 <w:noProof/>
                 <w:webHidden/>
               </w:rPr>
-              <w:instrText xml:space="preserve"> PAGEREF _Toc195216941 \h </w:instrText>
+              <w:instrText xml:space="preserve"> PAGEREF _Toc195283868 \h </w:instrText>
             </w:r>
             <w:r>
               <w:rPr>
@@ -2114,16 +2182,18 @@
           <w:pPr>
             <w:pStyle w:val="TDC3"/>
             <w:tabs>
-              <w:tab w:val="left" w:pos="1320"/>
+              <w:tab w:val="left" w:pos="1440"/>
               <w:tab w:val="right" w:leader="dot" w:pos="8494"/>
             </w:tabs>
             <w:rPr>
               <w:rFonts w:eastAsiaTheme="minorEastAsia"/>
               <w:noProof/>
-              <w:lang w:eastAsia="es-ES"/>
+              <w:sz w:val="24"/>
+              <w:szCs w:val="24"/>
+              <w:lang w:val="es-419" w:eastAsia="es-419"/>
             </w:rPr>
           </w:pPr>
-          <w:hyperlink w:anchor="_Toc195216942" w:history="1">
+          <w:hyperlink w:anchor="_Toc195283869" w:history="1">
             <w:r>
               <w:rPr>
                 <w:rStyle w:val="Hipervnculo"/>
@@ -2135,7 +2205,9 @@
               <w:rPr>
                 <w:rFonts w:eastAsiaTheme="minorEastAsia"/>
                 <w:noProof/>
-                <w:lang w:eastAsia="es-ES"/>
+                <w:sz w:val="24"/>
+                <w:szCs w:val="24"/>
+                <w:lang w:val="es-419" w:eastAsia="es-419"/>
               </w:rPr>
               <w:tab/>
             </w:r>
@@ -2165,7 +2237,7 @@
                 <w:noProof/>
                 <w:webHidden/>
               </w:rPr>
-              <w:instrText xml:space="preserve"> PAGEREF _Toc195216942 \h </w:instrText>
+              <w:instrText xml:space="preserve"> PAGEREF _Toc195283869 \h </w:instrText>
             </w:r>
             <w:r>
               <w:rPr>
@@ -2200,16 +2272,18 @@
           <w:pPr>
             <w:pStyle w:val="TDC3"/>
             <w:tabs>
-              <w:tab w:val="left" w:pos="1320"/>
+              <w:tab w:val="left" w:pos="1440"/>
               <w:tab w:val="right" w:leader="dot" w:pos="8494"/>
             </w:tabs>
             <w:rPr>
               <w:rFonts w:eastAsiaTheme="minorEastAsia"/>
               <w:noProof/>
-              <w:lang w:eastAsia="es-ES"/>
+              <w:sz w:val="24"/>
+              <w:szCs w:val="24"/>
+              <w:lang w:val="es-419" w:eastAsia="es-419"/>
             </w:rPr>
           </w:pPr>
-          <w:hyperlink w:anchor="_Toc195216943" w:history="1">
+          <w:hyperlink w:anchor="_Toc195283870" w:history="1">
             <w:r>
               <w:rPr>
                 <w:rStyle w:val="Hipervnculo"/>
@@ -2221,7 +2295,9 @@
               <w:rPr>
                 <w:rFonts w:eastAsiaTheme="minorEastAsia"/>
                 <w:noProof/>
-                <w:lang w:eastAsia="es-ES"/>
+                <w:sz w:val="24"/>
+                <w:szCs w:val="24"/>
+                <w:lang w:val="es-419" w:eastAsia="es-419"/>
               </w:rPr>
               <w:tab/>
             </w:r>
@@ -2251,7 +2327,7 @@
                 <w:noProof/>
                 <w:webHidden/>
               </w:rPr>
-              <w:instrText xml:space="preserve"> PAGEREF _Toc195216943 \h </w:instrText>
+              <w:instrText xml:space="preserve"> PAGEREF _Toc195283870 \h </w:instrText>
             </w:r>
             <w:r>
               <w:rPr>
@@ -2286,16 +2362,18 @@
           <w:pPr>
             <w:pStyle w:val="TDC3"/>
             <w:tabs>
-              <w:tab w:val="left" w:pos="1320"/>
+              <w:tab w:val="left" w:pos="1440"/>
               <w:tab w:val="right" w:leader="dot" w:pos="8494"/>
             </w:tabs>
             <w:rPr>
               <w:rFonts w:eastAsiaTheme="minorEastAsia"/>
               <w:noProof/>
-              <w:lang w:eastAsia="es-ES"/>
+              <w:sz w:val="24"/>
+              <w:szCs w:val="24"/>
+              <w:lang w:val="es-419" w:eastAsia="es-419"/>
             </w:rPr>
           </w:pPr>
-          <w:hyperlink w:anchor="_Toc195216944" w:history="1">
+          <w:hyperlink w:anchor="_Toc195283871" w:history="1">
             <w:r>
               <w:rPr>
                 <w:rStyle w:val="Hipervnculo"/>
@@ -2307,7 +2385,9 @@
               <w:rPr>
                 <w:rFonts w:eastAsiaTheme="minorEastAsia"/>
                 <w:noProof/>
-                <w:lang w:eastAsia="es-ES"/>
+                <w:sz w:val="24"/>
+                <w:szCs w:val="24"/>
+                <w:lang w:val="es-419" w:eastAsia="es-419"/>
               </w:rPr>
               <w:tab/>
             </w:r>
@@ -2337,7 +2417,7 @@
                 <w:noProof/>
                 <w:webHidden/>
               </w:rPr>
-              <w:instrText xml:space="preserve"> PAGEREF _Toc195216944 \h </w:instrText>
+              <w:instrText xml:space="preserve"> PAGEREF _Toc195283871 \h </w:instrText>
             </w:r>
             <w:r>
               <w:rPr>
@@ -2372,16 +2452,18 @@
           <w:pPr>
             <w:pStyle w:val="TDC3"/>
             <w:tabs>
-              <w:tab w:val="left" w:pos="1320"/>
+              <w:tab w:val="left" w:pos="1440"/>
               <w:tab w:val="right" w:leader="dot" w:pos="8494"/>
             </w:tabs>
             <w:rPr>
               <w:rFonts w:eastAsiaTheme="minorEastAsia"/>
               <w:noProof/>
-              <w:lang w:eastAsia="es-ES"/>
+              <w:sz w:val="24"/>
+              <w:szCs w:val="24"/>
+              <w:lang w:val="es-419" w:eastAsia="es-419"/>
             </w:rPr>
           </w:pPr>
-          <w:hyperlink w:anchor="_Toc195216945" w:history="1">
+          <w:hyperlink w:anchor="_Toc195283872" w:history="1">
             <w:r>
               <w:rPr>
                 <w:rStyle w:val="Hipervnculo"/>
@@ -2393,7 +2475,9 @@
               <w:rPr>
                 <w:rFonts w:eastAsiaTheme="minorEastAsia"/>
                 <w:noProof/>
-                <w:lang w:eastAsia="es-ES"/>
+                <w:sz w:val="24"/>
+                <w:szCs w:val="24"/>
+                <w:lang w:val="es-419" w:eastAsia="es-419"/>
               </w:rPr>
               <w:tab/>
             </w:r>
@@ -2423,7 +2507,7 @@
                 <w:noProof/>
                 <w:webHidden/>
               </w:rPr>
-              <w:instrText xml:space="preserve"> PAGEREF _Toc195216945 \h </w:instrText>
+              <w:instrText xml:space="preserve"> PAGEREF _Toc195283872 \h </w:instrText>
             </w:r>
             <w:r>
               <w:rPr>
@@ -2458,16 +2542,18 @@
           <w:pPr>
             <w:pStyle w:val="TDC3"/>
             <w:tabs>
-              <w:tab w:val="left" w:pos="1320"/>
+              <w:tab w:val="left" w:pos="1440"/>
               <w:tab w:val="right" w:leader="dot" w:pos="8494"/>
             </w:tabs>
             <w:rPr>
               <w:rFonts w:eastAsiaTheme="minorEastAsia"/>
               <w:noProof/>
-              <w:lang w:eastAsia="es-ES"/>
+              <w:sz w:val="24"/>
+              <w:szCs w:val="24"/>
+              <w:lang w:val="es-419" w:eastAsia="es-419"/>
             </w:rPr>
           </w:pPr>
-          <w:hyperlink w:anchor="_Toc195216946" w:history="1">
+          <w:hyperlink w:anchor="_Toc195283873" w:history="1">
             <w:r>
               <w:rPr>
                 <w:rStyle w:val="Hipervnculo"/>
@@ -2479,7 +2565,9 @@
               <w:rPr>
                 <w:rFonts w:eastAsiaTheme="minorEastAsia"/>
                 <w:noProof/>
-                <w:lang w:eastAsia="es-ES"/>
+                <w:sz w:val="24"/>
+                <w:szCs w:val="24"/>
+                <w:lang w:val="es-419" w:eastAsia="es-419"/>
               </w:rPr>
               <w:tab/>
             </w:r>
@@ -2509,7 +2597,7 @@
                 <w:noProof/>
                 <w:webHidden/>
               </w:rPr>
-              <w:instrText xml:space="preserve"> PAGEREF _Toc195216946 \h </w:instrText>
+              <w:instrText xml:space="preserve"> PAGEREF _Toc195283873 \h </w:instrText>
             </w:r>
             <w:r>
               <w:rPr>
@@ -2544,16 +2632,18 @@
           <w:pPr>
             <w:pStyle w:val="TDC2"/>
             <w:tabs>
-              <w:tab w:val="left" w:pos="880"/>
+              <w:tab w:val="left" w:pos="960"/>
               <w:tab w:val="right" w:leader="dot" w:pos="8494"/>
             </w:tabs>
             <w:rPr>
               <w:rFonts w:eastAsiaTheme="minorEastAsia"/>
               <w:noProof/>
-              <w:lang w:eastAsia="es-ES"/>
+              <w:sz w:val="24"/>
+              <w:szCs w:val="24"/>
+              <w:lang w:val="es-419" w:eastAsia="es-419"/>
             </w:rPr>
           </w:pPr>
-          <w:hyperlink w:anchor="_Toc195216947" w:history="1">
+          <w:hyperlink w:anchor="_Toc195283874" w:history="1">
             <w:r>
               <w:rPr>
                 <w:rStyle w:val="Hipervnculo"/>
@@ -2565,7 +2655,9 @@
               <w:rPr>
                 <w:rFonts w:eastAsiaTheme="minorEastAsia"/>
                 <w:noProof/>
-                <w:lang w:eastAsia="es-ES"/>
+                <w:sz w:val="24"/>
+                <w:szCs w:val="24"/>
+                <w:lang w:val="es-419" w:eastAsia="es-419"/>
               </w:rPr>
               <w:tab/>
             </w:r>
@@ -2595,7 +2687,7 @@
                 <w:noProof/>
                 <w:webHidden/>
               </w:rPr>
-              <w:instrText xml:space="preserve"> PAGEREF _Toc195216947 \h </w:instrText>
+              <w:instrText xml:space="preserve"> PAGEREF _Toc195283874 \h </w:instrText>
             </w:r>
             <w:r>
               <w:rPr>
@@ -2616,6 +2708,78 @@
                 <w:webHidden/>
               </w:rPr>
               <w:t>9</w:t>
+            </w:r>
+            <w:r>
+              <w:rPr>
+                <w:noProof/>
+                <w:webHidden/>
+              </w:rPr>
+              <w:fldChar w:fldCharType="end"/>
+            </w:r>
+          </w:hyperlink>
+        </w:p>
+        <w:p>
+          <w:pPr>
+            <w:pStyle w:val="TDC2"/>
+            <w:tabs>
+              <w:tab w:val="right" w:leader="dot" w:pos="8494"/>
+            </w:tabs>
+            <w:rPr>
+              <w:rFonts w:eastAsiaTheme="minorEastAsia"/>
+              <w:noProof/>
+              <w:sz w:val="24"/>
+              <w:szCs w:val="24"/>
+              <w:lang w:val="es-419" w:eastAsia="es-419"/>
+            </w:rPr>
+          </w:pPr>
+          <w:hyperlink w:anchor="_Toc195283875" w:history="1">
+            <w:r>
+              <w:rPr>
+                <w:rStyle w:val="Hipervnculo"/>
+                <w:noProof/>
+              </w:rPr>
+              <w:t>6.4 Diagrama UML</w:t>
+            </w:r>
+            <w:r>
+              <w:rPr>
+                <w:noProof/>
+                <w:webHidden/>
+              </w:rPr>
+              <w:tab/>
+            </w:r>
+            <w:r>
+              <w:rPr>
+                <w:noProof/>
+                <w:webHidden/>
+              </w:rPr>
+              <w:fldChar w:fldCharType="begin"/>
+            </w:r>
+            <w:r>
+              <w:rPr>
+                <w:noProof/>
+                <w:webHidden/>
+              </w:rPr>
+              <w:instrText xml:space="preserve"> PAGEREF _Toc195283875 \h </w:instrText>
+            </w:r>
+            <w:r>
+              <w:rPr>
+                <w:noProof/>
+                <w:webHidden/>
+              </w:rPr>
+            </w:r>
+            <w:r>
+              <w:rPr>
+                <w:noProof/>
+                <w:webHidden/>
+              </w:rPr>
+              <w:fldChar w:fldCharType="separate"/>
+            </w:r>
+            <w:r>
+              <w:rPr>
+                <w:noProof/>
+                <w:webHidden/>
+              </w:rPr>
+              <w:t>10</w:t>
             </w:r>
             <w:r>
               <w:rPr>
@@ -2636,10 +2800,12 @@
             <w:rPr>
               <w:rFonts w:eastAsiaTheme="minorEastAsia"/>
               <w:noProof/>
-              <w:lang w:eastAsia="es-ES"/>
+              <w:sz w:val="24"/>
+              <w:szCs w:val="24"/>
+              <w:lang w:val="es-419" w:eastAsia="es-419"/>
             </w:rPr>
           </w:pPr>
-          <w:hyperlink w:anchor="_Toc195216948" w:history="1">
+          <w:hyperlink w:anchor="_Toc195283876" w:history="1">
             <w:r>
               <w:rPr>
                 <w:rStyle w:val="Hipervnculo"/>
@@ -2651,7 +2817,9 @@
               <w:rPr>
                 <w:rFonts w:eastAsiaTheme="minorEastAsia"/>
                 <w:noProof/>
-                <w:lang w:eastAsia="es-ES"/>
+                <w:sz w:val="24"/>
+                <w:szCs w:val="24"/>
+                <w:lang w:val="es-419" w:eastAsia="es-419"/>
               </w:rPr>
               <w:tab/>
             </w:r>
@@ -2681,7 +2849,7 @@
                 <w:noProof/>
                 <w:webHidden/>
               </w:rPr>
-              <w:instrText xml:space="preserve"> PAGEREF _Toc195216948 \h </w:instrText>
+              <w:instrText xml:space="preserve"> PAGEREF _Toc195283876 \h </w:instrText>
             </w:r>
             <w:r>
               <w:rPr>
@@ -2701,7 +2869,7 @@
                 <w:noProof/>
                 <w:webHidden/>
               </w:rPr>
-              <w:t>9</w:t>
+              <w:t>12</w:t>
             </w:r>
             <w:r>
               <w:rPr>
@@ -2716,16 +2884,18 @@
           <w:pPr>
             <w:pStyle w:val="TDC2"/>
             <w:tabs>
-              <w:tab w:val="left" w:pos="880"/>
+              <w:tab w:val="left" w:pos="960"/>
               <w:tab w:val="right" w:leader="dot" w:pos="8494"/>
             </w:tabs>
             <w:rPr>
               <w:rFonts w:eastAsiaTheme="minorEastAsia"/>
               <w:noProof/>
-              <w:lang w:eastAsia="es-ES"/>
+              <w:sz w:val="24"/>
+              <w:szCs w:val="24"/>
+              <w:lang w:val="es-419" w:eastAsia="es-419"/>
             </w:rPr>
           </w:pPr>
-          <w:hyperlink w:anchor="_Toc195216949" w:history="1">
+          <w:hyperlink w:anchor="_Toc195283877" w:history="1">
             <w:r>
               <w:rPr>
                 <w:rStyle w:val="Hipervnculo"/>
@@ -2737,7 +2907,9 @@
               <w:rPr>
                 <w:rFonts w:eastAsiaTheme="minorEastAsia"/>
                 <w:noProof/>
-                <w:lang w:eastAsia="es-ES"/>
+                <w:sz w:val="24"/>
+                <w:szCs w:val="24"/>
+                <w:lang w:val="es-419" w:eastAsia="es-419"/>
               </w:rPr>
               <w:tab/>
             </w:r>
@@ -2767,7 +2939,7 @@
                 <w:noProof/>
                 <w:webHidden/>
               </w:rPr>
-              <w:instrText xml:space="preserve"> PAGEREF _Toc195216949 \h </w:instrText>
+              <w:instrText xml:space="preserve"> PAGEREF _Toc195283877 \h </w:instrText>
             </w:r>
             <w:r>
               <w:rPr>
@@ -2787,7 +2959,7 @@
                 <w:noProof/>
                 <w:webHidden/>
               </w:rPr>
-              <w:t>10</w:t>
+              <w:t>12</w:t>
             </w:r>
             <w:r>
               <w:rPr>
@@ -2802,16 +2974,18 @@
           <w:pPr>
             <w:pStyle w:val="TDC3"/>
             <w:tabs>
-              <w:tab w:val="left" w:pos="1320"/>
+              <w:tab w:val="left" w:pos="1440"/>
               <w:tab w:val="right" w:leader="dot" w:pos="8494"/>
             </w:tabs>
             <w:rPr>
               <w:rFonts w:eastAsiaTheme="minorEastAsia"/>
               <w:noProof/>
-              <w:lang w:eastAsia="es-ES"/>
+              <w:sz w:val="24"/>
+              <w:szCs w:val="24"/>
+              <w:lang w:val="es-419" w:eastAsia="es-419"/>
             </w:rPr>
           </w:pPr>
-          <w:hyperlink w:anchor="_Toc195216950" w:history="1">
+          <w:hyperlink w:anchor="_Toc195283878" w:history="1">
             <w:r>
               <w:rPr>
                 <w:rStyle w:val="Hipervnculo"/>
@@ -2823,7 +2997,9 @@
               <w:rPr>
                 <w:rFonts w:eastAsiaTheme="minorEastAsia"/>
                 <w:noProof/>
-                <w:lang w:eastAsia="es-ES"/>
+                <w:sz w:val="24"/>
+                <w:szCs w:val="24"/>
+                <w:lang w:val="es-419" w:eastAsia="es-419"/>
               </w:rPr>
               <w:tab/>
             </w:r>
@@ -2853,7 +3029,7 @@
                 <w:noProof/>
                 <w:webHidden/>
               </w:rPr>
-              <w:instrText xml:space="preserve"> PAGEREF _Toc195216950 \h </w:instrText>
+              <w:instrText xml:space="preserve"> PAGEREF _Toc195283878 \h </w:instrText>
             </w:r>
             <w:r>
               <w:rPr>
@@ -2873,7 +3049,7 @@
                 <w:noProof/>
                 <w:webHidden/>
               </w:rPr>
-              <w:t>10</w:t>
+              <w:t>12</w:t>
             </w:r>
             <w:r>
               <w:rPr>
@@ -2888,16 +3064,18 @@
           <w:pPr>
             <w:pStyle w:val="TDC2"/>
             <w:tabs>
-              <w:tab w:val="left" w:pos="880"/>
+              <w:tab w:val="left" w:pos="960"/>
               <w:tab w:val="right" w:leader="dot" w:pos="8494"/>
             </w:tabs>
             <w:rPr>
               <w:rFonts w:eastAsiaTheme="minorEastAsia"/>
               <w:noProof/>
-              <w:lang w:eastAsia="es-ES"/>
+              <w:sz w:val="24"/>
+              <w:szCs w:val="24"/>
+              <w:lang w:val="es-419" w:eastAsia="es-419"/>
             </w:rPr>
           </w:pPr>
-          <w:hyperlink w:anchor="_Toc195216951" w:history="1">
+          <w:hyperlink w:anchor="_Toc195283879" w:history="1">
             <w:r>
               <w:rPr>
                 <w:rStyle w:val="Hipervnculo"/>
@@ -2909,7 +3087,9 @@
               <w:rPr>
                 <w:rFonts w:eastAsiaTheme="minorEastAsia"/>
                 <w:noProof/>
-                <w:lang w:eastAsia="es-ES"/>
+                <w:sz w:val="24"/>
+                <w:szCs w:val="24"/>
+                <w:lang w:val="es-419" w:eastAsia="es-419"/>
               </w:rPr>
               <w:tab/>
             </w:r>
@@ -2939,7 +3119,7 @@
                 <w:noProof/>
                 <w:webHidden/>
               </w:rPr>
-              <w:instrText xml:space="preserve"> PAGEREF _Toc195216951 \h </w:instrText>
+              <w:instrText xml:space="preserve"> PAGEREF _Toc195283879 \h </w:instrText>
             </w:r>
             <w:r>
               <w:rPr>
@@ -2959,7 +3139,7 @@
                 <w:noProof/>
                 <w:webHidden/>
               </w:rPr>
-              <w:t>11</w:t>
+              <w:t>14</w:t>
             </w:r>
             <w:r>
               <w:rPr>
@@ -2974,16 +3154,18 @@
           <w:pPr>
             <w:pStyle w:val="TDC3"/>
             <w:tabs>
-              <w:tab w:val="left" w:pos="1320"/>
+              <w:tab w:val="left" w:pos="1440"/>
               <w:tab w:val="right" w:leader="dot" w:pos="8494"/>
             </w:tabs>
             <w:rPr>
               <w:rFonts w:eastAsiaTheme="minorEastAsia"/>
               <w:noProof/>
-              <w:lang w:eastAsia="es-ES"/>
+              <w:sz w:val="24"/>
+              <w:szCs w:val="24"/>
+              <w:lang w:val="es-419" w:eastAsia="es-419"/>
             </w:rPr>
           </w:pPr>
-          <w:hyperlink w:anchor="_Toc195216952" w:history="1">
+          <w:hyperlink w:anchor="_Toc195283880" w:history="1">
             <w:r>
               <w:rPr>
                 <w:rStyle w:val="Hipervnculo"/>
@@ -2995,7 +3177,9 @@
               <w:rPr>
                 <w:rFonts w:eastAsiaTheme="minorEastAsia"/>
                 <w:noProof/>
-                <w:lang w:eastAsia="es-ES"/>
+                <w:sz w:val="24"/>
+                <w:szCs w:val="24"/>
+                <w:lang w:val="es-419" w:eastAsia="es-419"/>
               </w:rPr>
               <w:tab/>
             </w:r>
@@ -3025,7 +3209,7 @@
                 <w:noProof/>
                 <w:webHidden/>
               </w:rPr>
-              <w:instrText xml:space="preserve"> PAGEREF _Toc195216952 \h </w:instrText>
+              <w:instrText xml:space="preserve"> PAGEREF _Toc195283880 \h </w:instrText>
             </w:r>
             <w:r>
               <w:rPr>
@@ -3045,7 +3229,7 @@
                 <w:noProof/>
                 <w:webHidden/>
               </w:rPr>
-              <w:t>11</w:t>
+              <w:t>14</w:t>
             </w:r>
             <w:r>
               <w:rPr>
@@ -3060,16 +3244,18 @@
           <w:pPr>
             <w:pStyle w:val="TDC3"/>
             <w:tabs>
-              <w:tab w:val="left" w:pos="1320"/>
+              <w:tab w:val="left" w:pos="1440"/>
               <w:tab w:val="right" w:leader="dot" w:pos="8494"/>
             </w:tabs>
             <w:rPr>
               <w:rFonts w:eastAsiaTheme="minorEastAsia"/>
               <w:noProof/>
-              <w:lang w:eastAsia="es-ES"/>
+              <w:sz w:val="24"/>
+              <w:szCs w:val="24"/>
+              <w:lang w:val="es-419" w:eastAsia="es-419"/>
             </w:rPr>
           </w:pPr>
-          <w:hyperlink w:anchor="_Toc195216953" w:history="1">
+          <w:hyperlink w:anchor="_Toc195283881" w:history="1">
             <w:r>
               <w:rPr>
                 <w:rStyle w:val="Hipervnculo"/>
@@ -3081,7 +3267,9 @@
               <w:rPr>
                 <w:rFonts w:eastAsiaTheme="minorEastAsia"/>
                 <w:noProof/>
-                <w:lang w:eastAsia="es-ES"/>
+                <w:sz w:val="24"/>
+                <w:szCs w:val="24"/>
+                <w:lang w:val="es-419" w:eastAsia="es-419"/>
               </w:rPr>
               <w:tab/>
             </w:r>
@@ -3111,7 +3299,7 @@
                 <w:noProof/>
                 <w:webHidden/>
               </w:rPr>
-              <w:instrText xml:space="preserve"> PAGEREF _Toc195216953 \h </w:instrText>
+              <w:instrText xml:space="preserve"> PAGEREF _Toc195283881 \h </w:instrText>
             </w:r>
             <w:r>
               <w:rPr>
@@ -3131,7 +3319,7 @@
                 <w:noProof/>
                 <w:webHidden/>
               </w:rPr>
-              <w:t>12</w:t>
+              <w:t>15</w:t>
             </w:r>
             <w:r>
               <w:rPr>
@@ -3146,16 +3334,18 @@
           <w:pPr>
             <w:pStyle w:val="TDC2"/>
             <w:tabs>
-              <w:tab w:val="left" w:pos="880"/>
+              <w:tab w:val="left" w:pos="960"/>
               <w:tab w:val="right" w:leader="dot" w:pos="8494"/>
             </w:tabs>
             <w:rPr>
               <w:rFonts w:eastAsiaTheme="minorEastAsia"/>
               <w:noProof/>
-              <w:lang w:eastAsia="es-ES"/>
+              <w:sz w:val="24"/>
+              <w:szCs w:val="24"/>
+              <w:lang w:val="es-419" w:eastAsia="es-419"/>
             </w:rPr>
           </w:pPr>
-          <w:hyperlink w:anchor="_Toc195216954" w:history="1">
+          <w:hyperlink w:anchor="_Toc195283882" w:history="1">
             <w:r>
               <w:rPr>
                 <w:rStyle w:val="Hipervnculo"/>
@@ -3167,7 +3357,9 @@
               <w:rPr>
                 <w:rFonts w:eastAsiaTheme="minorEastAsia"/>
                 <w:noProof/>
-                <w:lang w:eastAsia="es-ES"/>
+                <w:sz w:val="24"/>
+                <w:szCs w:val="24"/>
+                <w:lang w:val="es-419" w:eastAsia="es-419"/>
               </w:rPr>
               <w:tab/>
             </w:r>
@@ -3197,7 +3389,7 @@
                 <w:noProof/>
                 <w:webHidden/>
               </w:rPr>
-              <w:instrText xml:space="preserve"> PAGEREF _Toc195216954 \h </w:instrText>
+              <w:instrText xml:space="preserve"> PAGEREF _Toc195283882 \h </w:instrText>
             </w:r>
             <w:r>
               <w:rPr>
@@ -3217,7 +3409,7 @@
                 <w:noProof/>
                 <w:webHidden/>
               </w:rPr>
-              <w:t>13</w:t>
+              <w:t>16</w:t>
             </w:r>
             <w:r>
               <w:rPr>
@@ -3238,10 +3430,12 @@
             <w:rPr>
               <w:rFonts w:eastAsiaTheme="minorEastAsia"/>
               <w:noProof/>
-              <w:lang w:eastAsia="es-ES"/>
+              <w:sz w:val="24"/>
+              <w:szCs w:val="24"/>
+              <w:lang w:val="es-419" w:eastAsia="es-419"/>
             </w:rPr>
           </w:pPr>
-          <w:hyperlink w:anchor="_Toc195216955" w:history="1">
+          <w:hyperlink w:anchor="_Toc195283883" w:history="1">
             <w:r>
               <w:rPr>
                 <w:rStyle w:val="Hipervnculo"/>
@@ -3253,7 +3447,9 @@
               <w:rPr>
                 <w:rFonts w:eastAsiaTheme="minorEastAsia"/>
                 <w:noProof/>
-                <w:lang w:eastAsia="es-ES"/>
+                <w:sz w:val="24"/>
+                <w:szCs w:val="24"/>
+                <w:lang w:val="es-419" w:eastAsia="es-419"/>
               </w:rPr>
               <w:tab/>
             </w:r>
@@ -3283,7 +3479,7 @@
                 <w:noProof/>
                 <w:webHidden/>
               </w:rPr>
-              <w:instrText xml:space="preserve"> PAGEREF _Toc195216955 \h </w:instrText>
+              <w:instrText xml:space="preserve"> PAGEREF _Toc195283883 \h </w:instrText>
             </w:r>
             <w:r>
               <w:rPr>
@@ -3303,7 +3499,7 @@
                 <w:noProof/>
                 <w:webHidden/>
               </w:rPr>
-              <w:t>14</w:t>
+              <w:t>17</w:t>
             </w:r>
             <w:r>
               <w:rPr>
@@ -3324,10 +3520,12 @@
             <w:rPr>
               <w:rFonts w:eastAsiaTheme="minorEastAsia"/>
               <w:noProof/>
-              <w:lang w:eastAsia="es-ES"/>
+              <w:sz w:val="24"/>
+              <w:szCs w:val="24"/>
+              <w:lang w:val="es-419" w:eastAsia="es-419"/>
             </w:rPr>
           </w:pPr>
-          <w:hyperlink w:anchor="_Toc195216956" w:history="1">
+          <w:hyperlink w:anchor="_Toc195283884" w:history="1">
             <w:r>
               <w:rPr>
                 <w:rStyle w:val="Hipervnculo"/>
@@ -3339,7 +3537,9 @@
               <w:rPr>
                 <w:rFonts w:eastAsiaTheme="minorEastAsia"/>
                 <w:noProof/>
-                <w:lang w:eastAsia="es-ES"/>
+                <w:sz w:val="24"/>
+                <w:szCs w:val="24"/>
+                <w:lang w:val="es-419" w:eastAsia="es-419"/>
               </w:rPr>
               <w:tab/>
             </w:r>
@@ -3369,7 +3569,7 @@
                 <w:noProof/>
                 <w:webHidden/>
               </w:rPr>
-              <w:instrText xml:space="preserve"> PAGEREF _Toc195216956 \h </w:instrText>
+              <w:instrText xml:space="preserve"> PAGEREF _Toc195283884 \h </w:instrText>
             </w:r>
             <w:r>
               <w:rPr>
@@ -3389,7 +3589,7 @@
                 <w:noProof/>
                 <w:webHidden/>
               </w:rPr>
-              <w:t>15</w:t>
+              <w:t>18</w:t>
             </w:r>
             <w:r>
               <w:rPr>
@@ -3404,16 +3604,18 @@
           <w:pPr>
             <w:pStyle w:val="TDC3"/>
             <w:tabs>
-              <w:tab w:val="left" w:pos="1100"/>
+              <w:tab w:val="left" w:pos="1200"/>
               <w:tab w:val="right" w:leader="dot" w:pos="8494"/>
             </w:tabs>
             <w:rPr>
               <w:rFonts w:eastAsiaTheme="minorEastAsia"/>
               <w:noProof/>
-              <w:lang w:eastAsia="es-ES"/>
+              <w:sz w:val="24"/>
+              <w:szCs w:val="24"/>
+              <w:lang w:val="es-419" w:eastAsia="es-419"/>
             </w:rPr>
           </w:pPr>
-          <w:hyperlink w:anchor="_Toc195216957" w:history="1">
+          <w:hyperlink w:anchor="_Toc195283885" w:history="1">
             <w:r>
               <w:rPr>
                 <w:rStyle w:val="Hipervnculo"/>
@@ -3425,7 +3627,9 @@
               <w:rPr>
                 <w:rFonts w:eastAsiaTheme="minorEastAsia"/>
                 <w:noProof/>
-                <w:lang w:eastAsia="es-ES"/>
+                <w:sz w:val="24"/>
+                <w:szCs w:val="24"/>
+                <w:lang w:val="es-419" w:eastAsia="es-419"/>
               </w:rPr>
               <w:tab/>
             </w:r>
@@ -3455,7 +3659,7 @@
                 <w:noProof/>
                 <w:webHidden/>
               </w:rPr>
-              <w:instrText xml:space="preserve"> PAGEREF _Toc195216957 \h </w:instrText>
+              <w:instrText xml:space="preserve"> PAGEREF _Toc195283885 \h </w:instrText>
             </w:r>
             <w:r>
               <w:rPr>
@@ -3475,7 +3679,7 @@
                 <w:noProof/>
                 <w:webHidden/>
               </w:rPr>
-              <w:t>15</w:t>
+              <w:t>18</w:t>
             </w:r>
             <w:r>
               <w:rPr>
@@ -3490,16 +3694,18 @@
           <w:pPr>
             <w:pStyle w:val="TDC3"/>
             <w:tabs>
-              <w:tab w:val="left" w:pos="1320"/>
+              <w:tab w:val="left" w:pos="1440"/>
               <w:tab w:val="right" w:leader="dot" w:pos="8494"/>
             </w:tabs>
             <w:rPr>
               <w:rFonts w:eastAsiaTheme="minorEastAsia"/>
               <w:noProof/>
-              <w:lang w:eastAsia="es-ES"/>
+              <w:sz w:val="24"/>
+              <w:szCs w:val="24"/>
+              <w:lang w:val="es-419" w:eastAsia="es-419"/>
             </w:rPr>
           </w:pPr>
-          <w:hyperlink w:anchor="_Toc195216958" w:history="1">
+          <w:hyperlink w:anchor="_Toc195283886" w:history="1">
             <w:r>
               <w:rPr>
                 <w:rStyle w:val="Hipervnculo"/>
@@ -3511,7 +3717,9 @@
               <w:rPr>
                 <w:rFonts w:eastAsiaTheme="minorEastAsia"/>
                 <w:noProof/>
-                <w:lang w:eastAsia="es-ES"/>
+                <w:sz w:val="24"/>
+                <w:szCs w:val="24"/>
+                <w:lang w:val="es-419" w:eastAsia="es-419"/>
               </w:rPr>
               <w:tab/>
             </w:r>
@@ -3541,7 +3749,7 @@
                 <w:noProof/>
                 <w:webHidden/>
               </w:rPr>
-              <w:instrText xml:space="preserve"> PAGEREF _Toc195216958 \h </w:instrText>
+              <w:instrText xml:space="preserve"> PAGEREF _Toc195283886 \h </w:instrText>
             </w:r>
             <w:r>
               <w:rPr>
@@ -3561,7 +3769,7 @@
                 <w:noProof/>
                 <w:webHidden/>
               </w:rPr>
-              <w:t>15</w:t>
+              <w:t>18</w:t>
             </w:r>
             <w:r>
               <w:rPr>
@@ -3576,16 +3784,18 @@
           <w:pPr>
             <w:pStyle w:val="TDC3"/>
             <w:tabs>
-              <w:tab w:val="left" w:pos="1320"/>
+              <w:tab w:val="left" w:pos="1440"/>
               <w:tab w:val="right" w:leader="dot" w:pos="8494"/>
             </w:tabs>
             <w:rPr>
               <w:rFonts w:eastAsiaTheme="minorEastAsia"/>
               <w:noProof/>
-              <w:lang w:eastAsia="es-ES"/>
+              <w:sz w:val="24"/>
+              <w:szCs w:val="24"/>
+              <w:lang w:val="es-419" w:eastAsia="es-419"/>
             </w:rPr>
           </w:pPr>
-          <w:hyperlink w:anchor="_Toc195216959" w:history="1">
+          <w:hyperlink w:anchor="_Toc195283887" w:history="1">
             <w:r>
               <w:rPr>
                 <w:rStyle w:val="Hipervnculo"/>
@@ -3597,7 +3807,9 @@
               <w:rPr>
                 <w:rFonts w:eastAsiaTheme="minorEastAsia"/>
                 <w:noProof/>
-                <w:lang w:eastAsia="es-ES"/>
+                <w:sz w:val="24"/>
+                <w:szCs w:val="24"/>
+                <w:lang w:val="es-419" w:eastAsia="es-419"/>
               </w:rPr>
               <w:tab/>
             </w:r>
@@ -3627,7 +3839,7 @@
                 <w:noProof/>
                 <w:webHidden/>
               </w:rPr>
-              <w:instrText xml:space="preserve"> PAGEREF _Toc195216959 \h </w:instrText>
+              <w:instrText xml:space="preserve"> PAGEREF _Toc195283887 \h </w:instrText>
             </w:r>
             <w:r>
               <w:rPr>
@@ -3647,7 +3859,7 @@
                 <w:noProof/>
                 <w:webHidden/>
               </w:rPr>
-              <w:t>15</w:t>
+              <w:t>18</w:t>
             </w:r>
             <w:r>
               <w:rPr>
@@ -3662,16 +3874,18 @@
           <w:pPr>
             <w:pStyle w:val="TDC3"/>
             <w:tabs>
-              <w:tab w:val="left" w:pos="1320"/>
+              <w:tab w:val="left" w:pos="1440"/>
               <w:tab w:val="right" w:leader="dot" w:pos="8494"/>
             </w:tabs>
             <w:rPr>
               <w:rFonts w:eastAsiaTheme="minorEastAsia"/>
               <w:noProof/>
-              <w:lang w:eastAsia="es-ES"/>
+              <w:sz w:val="24"/>
+              <w:szCs w:val="24"/>
+              <w:lang w:val="es-419" w:eastAsia="es-419"/>
             </w:rPr>
           </w:pPr>
-          <w:hyperlink w:anchor="_Toc195216960" w:history="1">
+          <w:hyperlink w:anchor="_Toc195283888" w:history="1">
             <w:r>
               <w:rPr>
                 <w:rStyle w:val="Hipervnculo"/>
@@ -3683,7 +3897,9 @@
               <w:rPr>
                 <w:rFonts w:eastAsiaTheme="minorEastAsia"/>
                 <w:noProof/>
-                <w:lang w:eastAsia="es-ES"/>
+                <w:sz w:val="24"/>
+                <w:szCs w:val="24"/>
+                <w:lang w:val="es-419" w:eastAsia="es-419"/>
               </w:rPr>
               <w:tab/>
             </w:r>
@@ -3713,7 +3929,7 @@
                 <w:noProof/>
                 <w:webHidden/>
               </w:rPr>
-              <w:instrText xml:space="preserve"> PAGEREF _Toc195216960 \h </w:instrText>
+              <w:instrText xml:space="preserve"> PAGEREF _Toc195283888 \h </w:instrText>
             </w:r>
             <w:r>
               <w:rPr>
@@ -3733,7 +3949,7 @@
                 <w:noProof/>
                 <w:webHidden/>
               </w:rPr>
-              <w:t>15</w:t>
+              <w:t>18</w:t>
             </w:r>
             <w:r>
               <w:rPr>
@@ -3748,16 +3964,18 @@
           <w:pPr>
             <w:pStyle w:val="TDC3"/>
             <w:tabs>
-              <w:tab w:val="left" w:pos="1320"/>
+              <w:tab w:val="left" w:pos="1440"/>
               <w:tab w:val="right" w:leader="dot" w:pos="8494"/>
             </w:tabs>
             <w:rPr>
               <w:rFonts w:eastAsiaTheme="minorEastAsia"/>
               <w:noProof/>
-              <w:lang w:eastAsia="es-ES"/>
+              <w:sz w:val="24"/>
+              <w:szCs w:val="24"/>
+              <w:lang w:val="es-419" w:eastAsia="es-419"/>
             </w:rPr>
           </w:pPr>
-          <w:hyperlink w:anchor="_Toc195216961" w:history="1">
+          <w:hyperlink w:anchor="_Toc195283889" w:history="1">
             <w:r>
               <w:rPr>
                 <w:rStyle w:val="Hipervnculo"/>
@@ -3769,7 +3987,9 @@
               <w:rPr>
                 <w:rFonts w:eastAsiaTheme="minorEastAsia"/>
                 <w:noProof/>
-                <w:lang w:eastAsia="es-ES"/>
+                <w:sz w:val="24"/>
+                <w:szCs w:val="24"/>
+                <w:lang w:val="es-419" w:eastAsia="es-419"/>
               </w:rPr>
               <w:tab/>
             </w:r>
@@ -3799,7 +4019,7 @@
                 <w:noProof/>
                 <w:webHidden/>
               </w:rPr>
-              <w:instrText xml:space="preserve"> PAGEREF _Toc195216961 \h </w:instrText>
+              <w:instrText xml:space="preserve"> PAGEREF _Toc195283889 \h </w:instrText>
             </w:r>
             <w:r>
               <w:rPr>
@@ -3819,7 +4039,7 @@
                 <w:noProof/>
                 <w:webHidden/>
               </w:rPr>
-              <w:t>15</w:t>
+              <w:t>18</w:t>
             </w:r>
             <w:r>
               <w:rPr>
@@ -3834,16 +4054,18 @@
           <w:pPr>
             <w:pStyle w:val="TDC3"/>
             <w:tabs>
-              <w:tab w:val="left" w:pos="1320"/>
+              <w:tab w:val="left" w:pos="1440"/>
               <w:tab w:val="right" w:leader="dot" w:pos="8494"/>
             </w:tabs>
             <w:rPr>
               <w:rFonts w:eastAsiaTheme="minorEastAsia"/>
               <w:noProof/>
-              <w:lang w:eastAsia="es-ES"/>
+              <w:sz w:val="24"/>
+              <w:szCs w:val="24"/>
+              <w:lang w:val="es-419" w:eastAsia="es-419"/>
             </w:rPr>
           </w:pPr>
-          <w:hyperlink w:anchor="_Toc195216962" w:history="1">
+          <w:hyperlink w:anchor="_Toc195283890" w:history="1">
             <w:r>
               <w:rPr>
                 <w:rStyle w:val="Hipervnculo"/>
@@ -3855,7 +4077,9 @@
               <w:rPr>
                 <w:rFonts w:eastAsiaTheme="minorEastAsia"/>
                 <w:noProof/>
-                <w:lang w:eastAsia="es-ES"/>
+                <w:sz w:val="24"/>
+                <w:szCs w:val="24"/>
+                <w:lang w:val="es-419" w:eastAsia="es-419"/>
               </w:rPr>
               <w:tab/>
             </w:r>
@@ -3885,7 +4109,7 @@
                 <w:noProof/>
                 <w:webHidden/>
               </w:rPr>
-              <w:instrText xml:space="preserve"> PAGEREF _Toc195216962 \h </w:instrText>
+              <w:instrText xml:space="preserve"> PAGEREF _Toc195283890 \h </w:instrText>
             </w:r>
             <w:r>
               <w:rPr>
@@ -3905,7 +4129,7 @@
                 <w:noProof/>
                 <w:webHidden/>
               </w:rPr>
-              <w:t>15</w:t>
+              <w:t>18</w:t>
             </w:r>
             <w:r>
               <w:rPr>
@@ -3920,16 +4144,18 @@
           <w:pPr>
             <w:pStyle w:val="TDC3"/>
             <w:tabs>
-              <w:tab w:val="left" w:pos="1320"/>
+              <w:tab w:val="left" w:pos="1440"/>
               <w:tab w:val="right" w:leader="dot" w:pos="8494"/>
             </w:tabs>
             <w:rPr>
               <w:rFonts w:eastAsiaTheme="minorEastAsia"/>
               <w:noProof/>
-              <w:lang w:eastAsia="es-ES"/>
+              <w:sz w:val="24"/>
+              <w:szCs w:val="24"/>
+              <w:lang w:val="es-419" w:eastAsia="es-419"/>
             </w:rPr>
           </w:pPr>
-          <w:hyperlink w:anchor="_Toc195216963" w:history="1">
+          <w:hyperlink w:anchor="_Toc195283891" w:history="1">
             <w:r>
               <w:rPr>
                 <w:rStyle w:val="Hipervnculo"/>
@@ -3941,7 +4167,9 @@
               <w:rPr>
                 <w:rFonts w:eastAsiaTheme="minorEastAsia"/>
                 <w:noProof/>
-                <w:lang w:eastAsia="es-ES"/>
+                <w:sz w:val="24"/>
+                <w:szCs w:val="24"/>
+                <w:lang w:val="es-419" w:eastAsia="es-419"/>
               </w:rPr>
               <w:tab/>
             </w:r>
@@ -3971,7 +4199,7 @@
                 <w:noProof/>
                 <w:webHidden/>
               </w:rPr>
-              <w:instrText xml:space="preserve"> PAGEREF _Toc195216963 \h </w:instrText>
+              <w:instrText xml:space="preserve"> PAGEREF _Toc195283891 \h </w:instrText>
             </w:r>
             <w:r>
               <w:rPr>
@@ -3991,7 +4219,7 @@
                 <w:noProof/>
                 <w:webHidden/>
               </w:rPr>
-              <w:t>16</w:t>
+              <w:t>19</w:t>
             </w:r>
             <w:r>
               <w:rPr>
@@ -4006,16 +4234,18 @@
           <w:pPr>
             <w:pStyle w:val="TDC1"/>
             <w:tabs>
-              <w:tab w:val="left" w:pos="660"/>
+              <w:tab w:val="left" w:pos="720"/>
               <w:tab w:val="right" w:leader="dot" w:pos="8494"/>
             </w:tabs>
             <w:rPr>
               <w:rFonts w:eastAsiaTheme="minorEastAsia"/>
               <w:noProof/>
-              <w:lang w:eastAsia="es-ES"/>
+              <w:sz w:val="24"/>
+              <w:szCs w:val="24"/>
+              <w:lang w:val="es-419" w:eastAsia="es-419"/>
             </w:rPr>
           </w:pPr>
-          <w:hyperlink w:anchor="_Toc195216964" w:history="1">
+          <w:hyperlink w:anchor="_Toc195283892" w:history="1">
             <w:r>
               <w:rPr>
                 <w:rStyle w:val="Hipervnculo"/>
@@ -4029,7 +4259,9 @@
               <w:rPr>
                 <w:rFonts w:eastAsiaTheme="minorEastAsia"/>
                 <w:noProof/>
-                <w:lang w:eastAsia="es-ES"/>
+                <w:sz w:val="24"/>
+                <w:szCs w:val="24"/>
+                <w:lang w:val="es-419" w:eastAsia="es-419"/>
               </w:rPr>
               <w:tab/>
             </w:r>
@@ -4061,7 +4293,7 @@
                 <w:noProof/>
                 <w:webHidden/>
               </w:rPr>
-              <w:instrText xml:space="preserve"> PAGEREF _Toc195216964 \h </w:instrText>
+              <w:instrText xml:space="preserve"> PAGEREF _Toc195283892 \h </w:instrText>
             </w:r>
             <w:r>
               <w:rPr>
@@ -4081,7 +4313,7 @@
                 <w:noProof/>
                 <w:webHidden/>
               </w:rPr>
-              <w:t>16</w:t>
+              <w:t>19</w:t>
             </w:r>
             <w:r>
               <w:rPr>
@@ -4096,16 +4328,18 @@
           <w:pPr>
             <w:pStyle w:val="TDC2"/>
             <w:tabs>
-              <w:tab w:val="left" w:pos="1100"/>
+              <w:tab w:val="left" w:pos="960"/>
               <w:tab w:val="right" w:leader="dot" w:pos="8494"/>
             </w:tabs>
             <w:rPr>
               <w:rFonts w:eastAsiaTheme="minorEastAsia"/>
               <w:noProof/>
-              <w:lang w:eastAsia="es-ES"/>
+              <w:sz w:val="24"/>
+              <w:szCs w:val="24"/>
+              <w:lang w:val="es-419" w:eastAsia="es-419"/>
             </w:rPr>
           </w:pPr>
-          <w:hyperlink w:anchor="_Toc195216965" w:history="1">
+          <w:hyperlink w:anchor="_Toc195283893" w:history="1">
             <w:r>
               <w:rPr>
                 <w:rStyle w:val="Hipervnculo"/>
@@ -4119,7 +4353,9 @@
               <w:rPr>
                 <w:rFonts w:eastAsiaTheme="minorEastAsia"/>
                 <w:noProof/>
-                <w:lang w:eastAsia="es-ES"/>
+                <w:sz w:val="24"/>
+                <w:szCs w:val="24"/>
+                <w:lang w:val="es-419" w:eastAsia="es-419"/>
               </w:rPr>
               <w:tab/>
             </w:r>
@@ -4151,7 +4387,7 @@
                 <w:noProof/>
                 <w:webHidden/>
               </w:rPr>
-              <w:instrText xml:space="preserve"> PAGEREF _Toc195216965 \h </w:instrText>
+              <w:instrText xml:space="preserve"> PAGEREF _Toc195283893 \h </w:instrText>
             </w:r>
             <w:r>
               <w:rPr>
@@ -4171,7 +4407,7 @@
                 <w:noProof/>
                 <w:webHidden/>
               </w:rPr>
-              <w:t>16</w:t>
+              <w:t>19</w:t>
             </w:r>
             <w:r>
               <w:rPr>
@@ -4186,16 +4422,18 @@
           <w:pPr>
             <w:pStyle w:val="TDC2"/>
             <w:tabs>
-              <w:tab w:val="left" w:pos="1100"/>
+              <w:tab w:val="left" w:pos="960"/>
               <w:tab w:val="right" w:leader="dot" w:pos="8494"/>
             </w:tabs>
             <w:rPr>
               <w:rFonts w:eastAsiaTheme="minorEastAsia"/>
               <w:noProof/>
-              <w:lang w:eastAsia="es-ES"/>
+              <w:sz w:val="24"/>
+              <w:szCs w:val="24"/>
+              <w:lang w:val="es-419" w:eastAsia="es-419"/>
             </w:rPr>
           </w:pPr>
-          <w:hyperlink w:anchor="_Toc195216966" w:history="1">
+          <w:hyperlink w:anchor="_Toc195283894" w:history="1">
             <w:r>
               <w:rPr>
                 <w:rStyle w:val="Hipervnculo"/>
@@ -4209,7 +4447,9 @@
               <w:rPr>
                 <w:rFonts w:eastAsiaTheme="minorEastAsia"/>
                 <w:noProof/>
-                <w:lang w:eastAsia="es-ES"/>
+                <w:sz w:val="24"/>
+                <w:szCs w:val="24"/>
+                <w:lang w:val="es-419" w:eastAsia="es-419"/>
               </w:rPr>
               <w:tab/>
             </w:r>
@@ -4241,7 +4481,7 @@
                 <w:noProof/>
                 <w:webHidden/>
               </w:rPr>
-              <w:instrText xml:space="preserve"> PAGEREF _Toc195216966 \h </w:instrText>
+              <w:instrText xml:space="preserve"> PAGEREF _Toc195283894 \h </w:instrText>
             </w:r>
             <w:r>
               <w:rPr>
@@ -4261,7 +4501,7 @@
                 <w:noProof/>
                 <w:webHidden/>
               </w:rPr>
-              <w:t>16</w:t>
+              <w:t>19</w:t>
             </w:r>
             <w:r>
               <w:rPr>
@@ -4276,16 +4516,18 @@
           <w:pPr>
             <w:pStyle w:val="TDC1"/>
             <w:tabs>
-              <w:tab w:val="left" w:pos="660"/>
+              <w:tab w:val="left" w:pos="720"/>
               <w:tab w:val="right" w:leader="dot" w:pos="8494"/>
             </w:tabs>
             <w:rPr>
               <w:rFonts w:eastAsiaTheme="minorEastAsia"/>
               <w:noProof/>
-              <w:lang w:eastAsia="es-ES"/>
+              <w:sz w:val="24"/>
+              <w:szCs w:val="24"/>
+              <w:lang w:val="es-419" w:eastAsia="es-419"/>
             </w:rPr>
           </w:pPr>
-          <w:hyperlink w:anchor="_Toc195216967" w:history="1">
+          <w:hyperlink w:anchor="_Toc195283895" w:history="1">
             <w:r>
               <w:rPr>
                 <w:rStyle w:val="Hipervnculo"/>
@@ -4297,7 +4539,9 @@
               <w:rPr>
                 <w:rFonts w:eastAsiaTheme="minorEastAsia"/>
                 <w:noProof/>
-                <w:lang w:eastAsia="es-ES"/>
+                <w:sz w:val="24"/>
+                <w:szCs w:val="24"/>
+                <w:lang w:val="es-419" w:eastAsia="es-419"/>
               </w:rPr>
               <w:tab/>
             </w:r>
@@ -4327,7 +4571,7 @@
                 <w:noProof/>
                 <w:webHidden/>
               </w:rPr>
-              <w:instrText xml:space="preserve"> PAGEREF _Toc195216967 \h </w:instrText>
+              <w:instrText xml:space="preserve"> PAGEREF _Toc195283895 \h </w:instrText>
             </w:r>
             <w:r>
               <w:rPr>
@@ -4347,7 +4591,7 @@
                 <w:noProof/>
                 <w:webHidden/>
               </w:rPr>
-              <w:t>17</w:t>
+              <w:t>20</w:t>
             </w:r>
             <w:r>
               <w:rPr>
@@ -4393,7 +4637,7 @@
           <w:rFonts w:ascii="Times New Roman" w:hAnsi="Times New Roman" w:cs="Times New Roman"/>
         </w:rPr>
       </w:pPr>
-      <w:bookmarkStart w:id="0" w:name="_Toc195216925"/>
+      <w:bookmarkStart w:id="0" w:name="_Toc195283852"/>
       <w:r>
         <w:rPr>
           <w:rFonts w:ascii="Times New Roman" w:hAnsi="Times New Roman" w:cs="Times New Roman"/>
@@ -4500,7 +4744,7 @@
           <w:rFonts w:ascii="Times New Roman" w:hAnsi="Times New Roman" w:cs="Times New Roman"/>
         </w:rPr>
       </w:pPr>
-      <w:bookmarkStart w:id="1" w:name="_Toc195216926"/>
+      <w:bookmarkStart w:id="1" w:name="_Toc195283853"/>
       <w:r>
         <w:rPr>
           <w:rFonts w:ascii="Times New Roman" w:hAnsi="Times New Roman" w:cs="Times New Roman"/>
@@ -4675,7 +4919,7 @@
           <w:rFonts w:ascii="Times New Roman" w:hAnsi="Times New Roman" w:cs="Times New Roman"/>
         </w:rPr>
       </w:pPr>
-      <w:bookmarkStart w:id="2" w:name="_Toc195216927"/>
+      <w:bookmarkStart w:id="2" w:name="_Toc195283854"/>
       <w:r>
         <w:rPr>
           <w:rFonts w:ascii="Times New Roman" w:hAnsi="Times New Roman" w:cs="Times New Roman"/>
@@ -5015,7 +5259,7 @@
           <w:rFonts w:ascii="Times New Roman" w:hAnsi="Times New Roman" w:cs="Times New Roman"/>
         </w:rPr>
       </w:pPr>
-      <w:bookmarkStart w:id="3" w:name="_Toc195216928"/>
+      <w:bookmarkStart w:id="3" w:name="_Toc195283855"/>
       <w:r>
         <w:rPr>
           <w:rFonts w:ascii="Times New Roman" w:hAnsi="Times New Roman" w:cs="Times New Roman"/>
@@ -5067,7 +5311,7 @@
           <w:rFonts w:ascii="Times New Roman" w:hAnsi="Times New Roman" w:cs="Times New Roman"/>
         </w:rPr>
       </w:pPr>
-      <w:bookmarkStart w:id="4" w:name="_Toc195216929"/>
+      <w:bookmarkStart w:id="4" w:name="_Toc195283856"/>
       <w:r>
         <w:rPr>
           <w:rFonts w:ascii="Times New Roman" w:hAnsi="Times New Roman" w:cs="Times New Roman"/>
@@ -5088,7 +5332,7 @@
           <w:rFonts w:ascii="Times New Roman" w:hAnsi="Times New Roman" w:cs="Times New Roman"/>
         </w:rPr>
       </w:pPr>
-      <w:bookmarkStart w:id="5" w:name="_Toc195216930"/>
+      <w:bookmarkStart w:id="5" w:name="_Toc195283857"/>
       <w:r>
         <w:rPr>
           <w:rFonts w:ascii="Times New Roman" w:hAnsi="Times New Roman" w:cs="Times New Roman"/>
@@ -5105,7 +5349,7 @@
           <w:numId w:val="2"/>
         </w:numPr>
       </w:pPr>
-      <w:bookmarkStart w:id="6" w:name="_Toc195216931"/>
+      <w:bookmarkStart w:id="6" w:name="_Toc195283858"/>
       <w:r>
         <w:t>Resumen</w:t>
       </w:r>
@@ -5187,7 +5431,7 @@
           <w:rFonts w:eastAsia="Calibri"/>
         </w:rPr>
       </w:pPr>
-      <w:bookmarkStart w:id="7" w:name="_Toc195216932"/>
+      <w:bookmarkStart w:id="7" w:name="_Toc195283859"/>
       <w:r>
         <w:rPr>
           <w:rFonts w:eastAsia="Calibri"/>
@@ -5204,7 +5448,7 @@
           <w:numId w:val="2"/>
         </w:numPr>
       </w:pPr>
-      <w:bookmarkStart w:id="8" w:name="_Toc195216933"/>
+      <w:bookmarkStart w:id="8" w:name="_Toc195283860"/>
       <w:r>
         <w:t>Usuario</w:t>
       </w:r>
@@ -5808,7 +6052,7 @@
           <w:numId w:val="2"/>
         </w:numPr>
       </w:pPr>
-      <w:bookmarkStart w:id="9" w:name="_Toc195216934"/>
+      <w:bookmarkStart w:id="9" w:name="_Toc195283861"/>
       <w:r>
         <w:t>Biblioteca</w:t>
       </w:r>
@@ -6143,7 +6387,7 @@
           <w:numId w:val="2"/>
         </w:numPr>
       </w:pPr>
-      <w:bookmarkStart w:id="10" w:name="_Toc195216935"/>
+      <w:bookmarkStart w:id="10" w:name="_Toc195283862"/>
       <w:r>
         <w:t>Libro</w:t>
       </w:r>
@@ -7030,7 +7274,7 @@
           <w:numId w:val="2"/>
         </w:numPr>
       </w:pPr>
-      <w:bookmarkStart w:id="11" w:name="_Toc195216936"/>
+      <w:bookmarkStart w:id="11" w:name="_Toc195283863"/>
       <w:r>
         <w:t>Deseo</w:t>
       </w:r>
@@ -7238,7 +7482,7 @@
           <w:numId w:val="2"/>
         </w:numPr>
       </w:pPr>
-      <w:bookmarkStart w:id="12" w:name="_Toc195216937"/>
+      <w:bookmarkStart w:id="12" w:name="_Toc195283864"/>
       <w:proofErr w:type="spellStart"/>
       <w:r>
         <w:lastRenderedPageBreak/>
@@ -7497,7 +7741,7 @@
           <w:numId w:val="2"/>
         </w:numPr>
       </w:pPr>
-      <w:bookmarkStart w:id="13" w:name="_Toc195216938"/>
+      <w:bookmarkStart w:id="13" w:name="_Toc195283865"/>
       <w:r>
         <w:t>Saga</w:t>
       </w:r>
@@ -7726,7 +7970,25 @@
           <w:sz w:val="24"/>
           <w:szCs w:val="24"/>
         </w:rPr>
-        <w:t xml:space="preserve"> con libro ya que un libro puede o no pertenecer a una saga pero una saga tiene n libros.</w:t>
+        <w:t xml:space="preserve"> con libro ya que un libro puede o no pertenecer a una </w:t>
+      </w:r>
+      <w:proofErr w:type="gramStart"/>
+      <w:r>
+        <w:rPr>
+          <w:rFonts w:ascii="Times New Roman" w:hAnsi="Times New Roman" w:cs="Times New Roman"/>
+          <w:sz w:val="24"/>
+          <w:szCs w:val="24"/>
+        </w:rPr>
+        <w:t>saga</w:t>
+      </w:r>
+      <w:proofErr w:type="gramEnd"/>
+      <w:r>
+        <w:rPr>
+          <w:rFonts w:ascii="Times New Roman" w:hAnsi="Times New Roman" w:cs="Times New Roman"/>
+          <w:sz w:val="24"/>
+          <w:szCs w:val="24"/>
+        </w:rPr>
+        <w:t xml:space="preserve"> pero una saga tiene n libros.</w:t>
       </w:r>
     </w:p>
     <w:p>
@@ -7737,7 +7999,7 @@
           <w:numId w:val="2"/>
         </w:numPr>
       </w:pPr>
-      <w:bookmarkStart w:id="14" w:name="_Toc195216939"/>
+      <w:bookmarkStart w:id="14" w:name="_Toc195283866"/>
       <w:r>
         <w:t>Idioma</w:t>
       </w:r>
@@ -7949,7 +8211,7 @@
           <w:numId w:val="2"/>
         </w:numPr>
       </w:pPr>
-      <w:bookmarkStart w:id="15" w:name="_Toc195216940"/>
+      <w:bookmarkStart w:id="15" w:name="_Toc195283867"/>
       <w:r>
         <w:t>Genero</w:t>
       </w:r>
@@ -8188,7 +8450,7 @@
           <w:numId w:val="2"/>
         </w:numPr>
       </w:pPr>
-      <w:bookmarkStart w:id="16" w:name="_Toc195216941"/>
+      <w:bookmarkStart w:id="16" w:name="_Toc195283868"/>
       <w:r>
         <w:t>Autor</w:t>
       </w:r>
@@ -8440,7 +8702,7 @@
           <w:numId w:val="2"/>
         </w:numPr>
       </w:pPr>
-      <w:bookmarkStart w:id="17" w:name="_Toc195216942"/>
+      <w:bookmarkStart w:id="17" w:name="_Toc195283869"/>
       <w:proofErr w:type="spellStart"/>
       <w:r>
         <w:t>Libro_idioma</w:t>
@@ -8608,7 +8870,7 @@
           <w:numId w:val="2"/>
         </w:numPr>
       </w:pPr>
-      <w:bookmarkStart w:id="18" w:name="_Toc195216943"/>
+      <w:bookmarkStart w:id="18" w:name="_Toc195283870"/>
       <w:proofErr w:type="spellStart"/>
       <w:r>
         <w:t>Libro_autor</w:t>
@@ -8774,7 +9036,7 @@
           <w:numId w:val="2"/>
         </w:numPr>
       </w:pPr>
-      <w:bookmarkStart w:id="19" w:name="_Toc195216944"/>
+      <w:bookmarkStart w:id="19" w:name="_Toc195283871"/>
       <w:proofErr w:type="spellStart"/>
       <w:r>
         <w:t>Libro_genero</w:t>
@@ -8953,7 +9215,7 @@
         </w:numPr>
         <w:jc w:val="both"/>
       </w:pPr>
-      <w:bookmarkStart w:id="20" w:name="_Toc195216945"/>
+      <w:bookmarkStart w:id="20" w:name="_Toc195283872"/>
       <w:r>
         <w:t>Editorial</w:t>
       </w:r>
@@ -9380,7 +9642,7 @@
           <w:numId w:val="2"/>
         </w:numPr>
       </w:pPr>
-      <w:bookmarkStart w:id="21" w:name="_Toc195216946"/>
+      <w:bookmarkStart w:id="21" w:name="_Toc195283873"/>
       <w:proofErr w:type="spellStart"/>
       <w:r>
         <w:t>Libro_edit</w:t>
@@ -9595,13 +9857,13 @@
           <w:numId w:val="2"/>
         </w:numPr>
       </w:pPr>
-      <w:bookmarkStart w:id="22" w:name="_Toc195216947"/>
+      <w:bookmarkStart w:id="22" w:name="_Toc195283874"/>
       <w:r>
         <w:rPr>
           <w:noProof/>
         </w:rPr>
         <w:drawing>
-          <wp:anchor distT="0" distB="0" distL="114300" distR="114300" simplePos="0" relativeHeight="251660288" behindDoc="0" locked="0" layoutInCell="1" allowOverlap="1" wp14:anchorId="78109A84" wp14:editId="0E9F0D2B">
+          <wp:anchor distT="0" distB="0" distL="114300" distR="114300" simplePos="0" relativeHeight="251660288" behindDoc="0" locked="0" layoutInCell="1" allowOverlap="1" wp14:anchorId="78109A84" wp14:editId="6A298E56">
             <wp:simplePos x="0" y="0"/>
             <wp:positionH relativeFrom="margin">
               <wp:align>right</wp:align>
@@ -9655,7 +9917,208 @@
       </w:r>
       <w:bookmarkEnd w:id="22"/>
     </w:p>
+    <w:p>
+      <w:r>
+        <w:br w:type="page"/>
+      </w:r>
+    </w:p>
+    <w:p>
+      <w:pPr>
+        <w:pStyle w:val="Ttulo2"/>
+      </w:pPr>
+      <w:bookmarkStart w:id="23" w:name="_Toc195283875"/>
+      <w:r>
+        <w:lastRenderedPageBreak/>
+        <w:t>6.4 Diagrama UML</w:t>
+      </w:r>
+      <w:bookmarkEnd w:id="23"/>
+    </w:p>
     <w:p/>
+    <w:p>
+      <w:pPr>
+        <w:jc w:val="center"/>
+      </w:pPr>
+      <w:r>
+        <w:t>UML del API REST</w:t>
+      </w:r>
+    </w:p>
+    <w:p>
+      <w:pPr>
+        <w:jc w:val="center"/>
+      </w:pPr>
+      <w:r>
+        <w:rPr>
+          <w:noProof/>
+        </w:rPr>
+        <w:drawing>
+          <wp:inline distT="0" distB="0" distL="0" distR="0" wp14:anchorId="4B1F3E9F" wp14:editId="4CEAE394">
+            <wp:extent cx="2718849" cy="7741920"/>
+            <wp:effectExtent l="0" t="0" r="5715" b="0"/>
+            <wp:docPr id="1005106725" name="Imagen 4"/>
+            <wp:cNvGraphicFramePr>
+              <a:graphicFrameLocks xmlns:a="http://schemas.openxmlformats.org/drawingml/2006/main" noChangeAspect="1"/>
+            </wp:cNvGraphicFramePr>
+            <a:graphic xmlns:a="http://schemas.openxmlformats.org/drawingml/2006/main">
+              <a:graphicData uri="http://schemas.openxmlformats.org/drawingml/2006/picture">
+                <pic:pic xmlns:pic="http://schemas.openxmlformats.org/drawingml/2006/picture">
+                  <pic:nvPicPr>
+                    <pic:cNvPr id="1005106725" name="Imagen 1005106725"/>
+                    <pic:cNvPicPr/>
+                  </pic:nvPicPr>
+                  <pic:blipFill>
+                    <a:blip r:embed="rId8" cstate="print">
+                      <a:extLst>
+                        <a:ext uri="{28A0092B-C50C-407E-A947-70E740481C1C}">
+                          <a14:useLocalDpi xmlns:a14="http://schemas.microsoft.com/office/drawing/2010/main" val="0"/>
+                        </a:ext>
+                      </a:extLst>
+                    </a:blip>
+                    <a:stretch>
+                      <a:fillRect/>
+                    </a:stretch>
+                  </pic:blipFill>
+                  <pic:spPr>
+                    <a:xfrm>
+                      <a:off x="0" y="0"/>
+                      <a:ext cx="2722671" cy="7752802"/>
+                    </a:xfrm>
+                    <a:prstGeom prst="rect">
+                      <a:avLst/>
+                    </a:prstGeom>
+                  </pic:spPr>
+                </pic:pic>
+              </a:graphicData>
+            </a:graphic>
+          </wp:inline>
+        </w:drawing>
+      </w:r>
+    </w:p>
+    <w:p/>
+    <w:p>
+      <w:pPr>
+        <w:jc w:val="center"/>
+      </w:pPr>
+      <w:r>
+        <w:lastRenderedPageBreak/>
+        <w:t>UML del Servidor</w:t>
+      </w:r>
+    </w:p>
+    <w:p>
+      <w:pPr>
+        <w:jc w:val="center"/>
+      </w:pPr>
+      <w:r>
+        <w:rPr>
+          <w:noProof/>
+        </w:rPr>
+        <w:drawing>
+          <wp:inline distT="0" distB="0" distL="0" distR="0" wp14:anchorId="57C806CB" wp14:editId="680B51AC">
+            <wp:extent cx="4762500" cy="6181725"/>
+            <wp:effectExtent l="0" t="0" r="0" b="9525"/>
+            <wp:docPr id="1780388650" name="Imagen 5"/>
+            <wp:cNvGraphicFramePr>
+              <a:graphicFrameLocks xmlns:a="http://schemas.openxmlformats.org/drawingml/2006/main" noChangeAspect="1"/>
+            </wp:cNvGraphicFramePr>
+            <a:graphic xmlns:a="http://schemas.openxmlformats.org/drawingml/2006/main">
+              <a:graphicData uri="http://schemas.openxmlformats.org/drawingml/2006/picture">
+                <pic:pic xmlns:pic="http://schemas.openxmlformats.org/drawingml/2006/picture">
+                  <pic:nvPicPr>
+                    <pic:cNvPr id="1780388650" name="Imagen 1780388650"/>
+                    <pic:cNvPicPr/>
+                  </pic:nvPicPr>
+                  <pic:blipFill>
+                    <a:blip r:embed="rId9">
+                      <a:extLst>
+                        <a:ext uri="{28A0092B-C50C-407E-A947-70E740481C1C}">
+                          <a14:useLocalDpi xmlns:a14="http://schemas.microsoft.com/office/drawing/2010/main" val="0"/>
+                        </a:ext>
+                      </a:extLst>
+                    </a:blip>
+                    <a:stretch>
+                      <a:fillRect/>
+                    </a:stretch>
+                  </pic:blipFill>
+                  <pic:spPr>
+                    <a:xfrm>
+                      <a:off x="0" y="0"/>
+                      <a:ext cx="4762500" cy="6181725"/>
+                    </a:xfrm>
+                    <a:prstGeom prst="rect">
+                      <a:avLst/>
+                    </a:prstGeom>
+                  </pic:spPr>
+                </pic:pic>
+              </a:graphicData>
+            </a:graphic>
+          </wp:inline>
+        </w:drawing>
+      </w:r>
+    </w:p>
+    <w:p>
+      <w:r>
+        <w:br w:type="page"/>
+      </w:r>
+    </w:p>
+    <w:p>
+      <w:pPr>
+        <w:jc w:val="center"/>
+      </w:pPr>
+      <w:r>
+        <w:lastRenderedPageBreak/>
+        <w:t>UML de Android</w:t>
+      </w:r>
+    </w:p>
+    <w:p>
+      <w:pPr>
+        <w:jc w:val="center"/>
+      </w:pPr>
+      <w:r>
+        <w:rPr>
+          <w:noProof/>
+        </w:rPr>
+        <w:drawing>
+          <wp:inline distT="0" distB="0" distL="0" distR="0" wp14:anchorId="4BED75FD" wp14:editId="5CA2213B">
+            <wp:extent cx="5400040" cy="2082800"/>
+            <wp:effectExtent l="0" t="0" r="0" b="0"/>
+            <wp:docPr id="739343045" name="Imagen 6"/>
+            <wp:cNvGraphicFramePr>
+              <a:graphicFrameLocks xmlns:a="http://schemas.openxmlformats.org/drawingml/2006/main" noChangeAspect="1"/>
+            </wp:cNvGraphicFramePr>
+            <a:graphic xmlns:a="http://schemas.openxmlformats.org/drawingml/2006/main">
+              <a:graphicData uri="http://schemas.openxmlformats.org/drawingml/2006/picture">
+                <pic:pic xmlns:pic="http://schemas.openxmlformats.org/drawingml/2006/picture">
+                  <pic:nvPicPr>
+                    <pic:cNvPr id="739343045" name="Imagen 739343045"/>
+                    <pic:cNvPicPr/>
+                  </pic:nvPicPr>
+                  <pic:blipFill>
+                    <a:blip r:embed="rId10">
+                      <a:extLst>
+                        <a:ext uri="{28A0092B-C50C-407E-A947-70E740481C1C}">
+                          <a14:useLocalDpi xmlns:a14="http://schemas.microsoft.com/office/drawing/2010/main" val="0"/>
+                        </a:ext>
+                      </a:extLst>
+                    </a:blip>
+                    <a:stretch>
+                      <a:fillRect/>
+                    </a:stretch>
+                  </pic:blipFill>
+                  <pic:spPr>
+                    <a:xfrm>
+                      <a:off x="0" y="0"/>
+                      <a:ext cx="5400040" cy="2082800"/>
+                    </a:xfrm>
+                    <a:prstGeom prst="rect">
+                      <a:avLst/>
+                    </a:prstGeom>
+                  </pic:spPr>
+                </pic:pic>
+              </a:graphicData>
+            </a:graphic>
+          </wp:inline>
+        </w:drawing>
+      </w:r>
+    </w:p>
     <w:p>
       <w:pPr>
         <w:pStyle w:val="Ttulo1"/>
@@ -9664,11 +10127,11 @@
           <w:numId w:val="2"/>
         </w:numPr>
       </w:pPr>
-      <w:bookmarkStart w:id="23" w:name="_Toc195216948"/>
+      <w:bookmarkStart w:id="24" w:name="_Toc195283876"/>
       <w:r>
         <w:t>Diseño</w:t>
       </w:r>
-      <w:bookmarkEnd w:id="23"/>
+      <w:bookmarkEnd w:id="24"/>
     </w:p>
     <w:p>
       <w:pPr>
@@ -9885,12 +10348,11 @@
           <w:numId w:val="2"/>
         </w:numPr>
       </w:pPr>
-      <w:bookmarkStart w:id="24" w:name="_Toc195216949"/>
-      <w:r>
-        <w:lastRenderedPageBreak/>
+      <w:bookmarkStart w:id="25" w:name="_Toc195283877"/>
+      <w:r>
         <w:t>Elementos comunes</w:t>
       </w:r>
-      <w:bookmarkEnd w:id="24"/>
+      <w:bookmarkEnd w:id="25"/>
     </w:p>
     <w:p>
       <w:pPr>
@@ -9900,7 +10362,7 @@
           <w:numId w:val="2"/>
         </w:numPr>
       </w:pPr>
-      <w:bookmarkStart w:id="25" w:name="_Toc195216950"/>
+      <w:bookmarkStart w:id="26" w:name="_Toc195283878"/>
       <w:proofErr w:type="spellStart"/>
       <w:r>
         <w:t>Login</w:t>
@@ -9909,7 +10371,7 @@
       <w:r>
         <w:t>, registro, recuperar contraseña</w:t>
       </w:r>
-      <w:bookmarkEnd w:id="25"/>
+      <w:bookmarkEnd w:id="26"/>
     </w:p>
     <w:p>
       <w:r>
@@ -9932,7 +10394,7 @@
                     <pic:cNvPicPr/>
                   </pic:nvPicPr>
                   <pic:blipFill>
-                    <a:blip r:embed="rId8"/>
+                    <a:blip r:embed="rId11"/>
                     <a:stretch>
                       <a:fillRect/>
                     </a:stretch>
@@ -10050,11 +10512,11 @@
           <w:sz w:val="24"/>
           <w:szCs w:val="24"/>
         </w:rPr>
+        <w:lastRenderedPageBreak/>
         <w:tab/>
         <w:t xml:space="preserve">Para reutilizar lo más posible el código, todo estará en un solo </w:t>
       </w:r>
       <w:proofErr w:type="spellStart"/>
-      <w:proofErr w:type="gramStart"/>
       <w:r>
         <w:rPr>
           <w:rFonts w:ascii="Times New Roman" w:hAnsi="Times New Roman" w:cs="Times New Roman"/>
@@ -10064,7 +10526,6 @@
         <w:t>frame</w:t>
       </w:r>
       <w:proofErr w:type="spellEnd"/>
-      <w:proofErr w:type="gramEnd"/>
       <w:r>
         <w:rPr>
           <w:rFonts w:ascii="Times New Roman" w:hAnsi="Times New Roman" w:cs="Times New Roman"/>
@@ -10109,11 +10570,11 @@
           <w:numId w:val="2"/>
         </w:numPr>
       </w:pPr>
-      <w:bookmarkStart w:id="26" w:name="_Toc195216951"/>
+      <w:bookmarkStart w:id="27" w:name="_Toc195283879"/>
       <w:r>
         <w:t>UI de la aplicación de escritorio</w:t>
       </w:r>
-      <w:bookmarkEnd w:id="26"/>
+      <w:bookmarkEnd w:id="27"/>
     </w:p>
     <w:p>
       <w:pPr>
@@ -10144,7 +10605,7 @@
           <w:numId w:val="2"/>
         </w:numPr>
       </w:pPr>
-      <w:bookmarkStart w:id="27" w:name="_Toc195216952"/>
+      <w:bookmarkStart w:id="28" w:name="_Toc195283880"/>
       <w:r>
         <w:t>Vista</w:t>
       </w:r>
@@ -10154,7 +10615,7 @@
       <w:r>
         <w:t>usuario</w:t>
       </w:r>
-      <w:bookmarkEnd w:id="27"/>
+      <w:bookmarkEnd w:id="28"/>
     </w:p>
     <w:p>
       <w:r>
@@ -10177,7 +10638,7 @@
                     <pic:cNvPicPr/>
                   </pic:nvPicPr>
                   <pic:blipFill>
-                    <a:blip r:embed="rId9"/>
+                    <a:blip r:embed="rId12"/>
                     <a:stretch>
                       <a:fillRect/>
                     </a:stretch>
@@ -10218,12 +10679,10 @@
         <w:t xml:space="preserve"> será la de biblioteca, desde donde podrá acceder al resto de ventanas. Se ha diseñado pensando en utilizar un </w:t>
       </w:r>
       <w:proofErr w:type="spellStart"/>
-      <w:proofErr w:type="gramStart"/>
       <w:r>
         <w:t>frame</w:t>
       </w:r>
       <w:proofErr w:type="spellEnd"/>
-      <w:proofErr w:type="gramEnd"/>
       <w:r>
         <w:t xml:space="preserve"> principal e ir cambiando entre la ventana de biblioteca y la de tienda, que serán paneles. Ambas ventanas tendrán una barra de herramientas, desde donde </w:t>
       </w:r>
@@ -10286,7 +10745,7 @@
                     <pic:cNvPicPr/>
                   </pic:nvPicPr>
                   <pic:blipFill>
-                    <a:blip r:embed="rId10"/>
+                    <a:blip r:embed="rId13"/>
                     <a:stretch>
                       <a:fillRect/>
                     </a:stretch>
@@ -10331,11 +10790,11 @@
         </w:numPr>
         <w:ind w:left="1296"/>
       </w:pPr>
-      <w:bookmarkStart w:id="28" w:name="_Toc195216953"/>
+      <w:bookmarkStart w:id="29" w:name="_Toc195283881"/>
       <w:r>
         <w:t>Vista Editorial</w:t>
       </w:r>
-      <w:bookmarkEnd w:id="28"/>
+      <w:bookmarkEnd w:id="29"/>
     </w:p>
     <w:p>
       <w:pPr>
@@ -10361,7 +10820,7 @@
                     <pic:cNvPicPr/>
                   </pic:nvPicPr>
                   <pic:blipFill>
-                    <a:blip r:embed="rId11"/>
+                    <a:blip r:embed="rId14"/>
                     <a:stretch>
                       <a:fillRect/>
                     </a:stretch>
@@ -10418,11 +10877,11 @@
           <w:numId w:val="2"/>
         </w:numPr>
       </w:pPr>
-      <w:bookmarkStart w:id="29" w:name="_Toc195216954"/>
+      <w:bookmarkStart w:id="30" w:name="_Toc195283882"/>
       <w:r>
         <w:t>UI de la aplicación móvil</w:t>
       </w:r>
-      <w:bookmarkEnd w:id="29"/>
+      <w:bookmarkEnd w:id="30"/>
       <w:r>
         <w:t xml:space="preserve"> </w:t>
       </w:r>
@@ -10505,7 +10964,7 @@
                     <pic:cNvPicPr/>
                   </pic:nvPicPr>
                   <pic:blipFill>
-                    <a:blip r:embed="rId12"/>
+                    <a:blip r:embed="rId15"/>
                     <a:stretch>
                       <a:fillRect/>
                     </a:stretch>
@@ -10626,11 +11085,11 @@
           <w:numId w:val="2"/>
         </w:numPr>
       </w:pPr>
-      <w:bookmarkStart w:id="30" w:name="_Toc195216955"/>
+      <w:bookmarkStart w:id="31" w:name="_Toc195283883"/>
       <w:r>
         <w:t>Casos de uso</w:t>
       </w:r>
-      <w:bookmarkEnd w:id="30"/>
+      <w:bookmarkEnd w:id="31"/>
     </w:p>
     <w:p>
       <w:pPr>
@@ -10789,11 +11248,11 @@
           <w:numId w:val="2"/>
         </w:numPr>
       </w:pPr>
-      <w:bookmarkStart w:id="31" w:name="_Toc195216956"/>
+      <w:bookmarkStart w:id="32" w:name="_Toc195283884"/>
       <w:r>
         <w:t>Diagrama de clases</w:t>
       </w:r>
-      <w:bookmarkEnd w:id="31"/>
+      <w:bookmarkEnd w:id="32"/>
     </w:p>
     <w:p>
       <w:pPr>
@@ -10823,14 +11282,17 @@
           <w:numId w:val="2"/>
         </w:numPr>
       </w:pPr>
-      <w:bookmarkStart w:id="32" w:name="_Toc195216957"/>
+      <w:bookmarkStart w:id="33" w:name="_Toc195283885"/>
       <w:r>
         <w:t>Versión de escritorio</w:t>
       </w:r>
-      <w:bookmarkEnd w:id="32"/>
-    </w:p>
-    <w:p>
-      <w:r>
+      <w:bookmarkEnd w:id="33"/>
+    </w:p>
+    <w:p>
+      <w:r>
+        <w:rPr>
+          <w:noProof/>
+        </w:rPr>
         <w:drawing>
           <wp:inline distT="0" distB="0" distL="0" distR="0" wp14:anchorId="6E83296F" wp14:editId="658A244E">
             <wp:extent cx="5400040" cy="2253615"/>
@@ -10847,7 +11309,7 @@
                     <pic:cNvPicPr/>
                   </pic:nvPicPr>
                   <pic:blipFill>
-                    <a:blip r:embed="rId13"/>
+                    <a:blip r:embed="rId16"/>
                     <a:stretch>
                       <a:fillRect/>
                     </a:stretch>
@@ -10876,12 +11338,12 @@
           <w:numId w:val="2"/>
         </w:numPr>
       </w:pPr>
-      <w:bookmarkStart w:id="33" w:name="_Toc195216958"/>
+      <w:bookmarkStart w:id="34" w:name="_Toc195283886"/>
       <w:proofErr w:type="spellStart"/>
       <w:r>
         <w:t>Login</w:t>
       </w:r>
-      <w:bookmarkEnd w:id="33"/>
+      <w:bookmarkEnd w:id="34"/>
       <w:proofErr w:type="spellEnd"/>
     </w:p>
     <w:p>
@@ -10925,12 +11387,12 @@
           <w:numId w:val="2"/>
         </w:numPr>
       </w:pPr>
-      <w:bookmarkStart w:id="34" w:name="_Toc195216959"/>
+      <w:bookmarkStart w:id="35" w:name="_Toc195283887"/>
       <w:proofErr w:type="spellStart"/>
       <w:r>
         <w:t>MandaCorreo</w:t>
       </w:r>
-      <w:bookmarkEnd w:id="34"/>
+      <w:bookmarkEnd w:id="35"/>
       <w:proofErr w:type="spellEnd"/>
     </w:p>
     <w:p>
@@ -10949,12 +11411,12 @@
           <w:numId w:val="2"/>
         </w:numPr>
       </w:pPr>
-      <w:bookmarkStart w:id="35" w:name="_Toc195216960"/>
+      <w:bookmarkStart w:id="36" w:name="_Toc195283888"/>
       <w:proofErr w:type="spellStart"/>
       <w:r>
         <w:t>ManejaImagen</w:t>
       </w:r>
-      <w:bookmarkEnd w:id="35"/>
+      <w:bookmarkEnd w:id="36"/>
       <w:proofErr w:type="spellEnd"/>
     </w:p>
     <w:p>
@@ -10973,12 +11435,12 @@
           <w:numId w:val="2"/>
         </w:numPr>
       </w:pPr>
-      <w:bookmarkStart w:id="36" w:name="_Toc195216961"/>
+      <w:bookmarkStart w:id="37" w:name="_Toc195283889"/>
       <w:proofErr w:type="spellStart"/>
       <w:r>
         <w:t>ManejaBibliotecaLocal</w:t>
       </w:r>
-      <w:bookmarkEnd w:id="36"/>
+      <w:bookmarkEnd w:id="37"/>
       <w:proofErr w:type="spellEnd"/>
     </w:p>
     <w:p>
@@ -10997,12 +11459,12 @@
           <w:numId w:val="2"/>
         </w:numPr>
       </w:pPr>
-      <w:bookmarkStart w:id="37" w:name="_Toc195216962"/>
+      <w:bookmarkStart w:id="38" w:name="_Toc195283890"/>
       <w:proofErr w:type="spellStart"/>
       <w:r>
         <w:t>ManejaBibliotecaLibro</w:t>
       </w:r>
-      <w:bookmarkEnd w:id="37"/>
+      <w:bookmarkEnd w:id="38"/>
       <w:proofErr w:type="spellEnd"/>
     </w:p>
     <w:p>
@@ -11035,12 +11497,12 @@
           <w:numId w:val="2"/>
         </w:numPr>
       </w:pPr>
-      <w:bookmarkStart w:id="38" w:name="_Toc195216963"/>
+      <w:bookmarkStart w:id="39" w:name="_Toc195283891"/>
       <w:r>
         <w:lastRenderedPageBreak/>
         <w:t>Conexión</w:t>
       </w:r>
-      <w:bookmarkEnd w:id="38"/>
+      <w:bookmarkEnd w:id="39"/>
     </w:p>
     <w:p>
       <w:r>
@@ -11067,7 +11529,7 @@
           <w:lang w:val="es-419"/>
         </w:rPr>
       </w:pPr>
-      <w:bookmarkStart w:id="39" w:name="_Toc195216964"/>
+      <w:bookmarkStart w:id="40" w:name="_Toc195283892"/>
       <w:r>
         <w:rPr>
           <w:rFonts w:ascii="Times New Roman" w:hAnsi="Times New Roman" w:cs="Times New Roman"/>
@@ -11082,7 +11544,7 @@
         </w:rPr>
         <w:t>lanificación</w:t>
       </w:r>
-      <w:bookmarkEnd w:id="39"/>
+      <w:bookmarkEnd w:id="40"/>
     </w:p>
     <w:p>
       <w:pPr>
@@ -11112,7 +11574,7 @@
           <w:lang w:val="es-419"/>
         </w:rPr>
       </w:pPr>
-      <w:bookmarkStart w:id="40" w:name="_Toc195216965"/>
+      <w:bookmarkStart w:id="41" w:name="_Toc195283893"/>
       <w:r>
         <w:rPr>
           <w:rFonts w:ascii="Times New Roman" w:hAnsi="Times New Roman" w:cs="Times New Roman"/>
@@ -11120,7 +11582,7 @@
         </w:rPr>
         <w:t>Diagrama de Gantt</w:t>
       </w:r>
-      <w:bookmarkEnd w:id="40"/>
+      <w:bookmarkEnd w:id="41"/>
     </w:p>
     <w:p>
       <w:pPr>
@@ -11458,66 +11920,14 @@
           <w:bCs/>
           <w:lang w:val="es-419"/>
         </w:rPr>
-        <w:t xml:space="preserve">Desarrollo de la aplicación móvil con </w:t>
-      </w:r>
-      <w:proofErr w:type="spellStart"/>
-      <w:r>
-        <w:rPr>
-          <w:rFonts w:ascii="Times New Roman" w:hAnsi="Times New Roman" w:cs="Times New Roman"/>
-          <w:b/>
-          <w:bCs/>
+        <w:t>Desarrollo de la aplicación móvil con Kotlin para Android</w:t>
+      </w:r>
+      <w:r>
+        <w:rPr>
+          <w:rFonts w:ascii="Times New Roman" w:hAnsi="Times New Roman" w:cs="Times New Roman"/>
           <w:lang w:val="es-419"/>
         </w:rPr>
-        <w:t>Kotlin</w:t>
-      </w:r>
-      <w:proofErr w:type="spellEnd"/>
-      <w:r>
-        <w:rPr>
-          <w:rFonts w:ascii="Times New Roman" w:hAnsi="Times New Roman" w:cs="Times New Roman"/>
-          <w:b/>
-          <w:bCs/>
-          <w:lang w:val="es-419"/>
-        </w:rPr>
-        <w:t xml:space="preserve"> para Android</w:t>
-      </w:r>
-      <w:r>
-        <w:rPr>
-          <w:rFonts w:ascii="Times New Roman" w:hAnsi="Times New Roman" w:cs="Times New Roman"/>
-          <w:lang w:val="es-419"/>
-        </w:rPr>
-        <w:t xml:space="preserve">: Desarrollar la versión móvil, donde </w:t>
-      </w:r>
-      <w:proofErr w:type="spellStart"/>
-      <w:r>
-        <w:rPr>
-          <w:rFonts w:ascii="Times New Roman" w:hAnsi="Times New Roman" w:cs="Times New Roman"/>
-          <w:lang w:val="es-419"/>
-        </w:rPr>
-        <w:t>Kotlin</w:t>
-      </w:r>
-      <w:proofErr w:type="spellEnd"/>
-      <w:r>
-        <w:rPr>
-          <w:rFonts w:ascii="Times New Roman" w:hAnsi="Times New Roman" w:cs="Times New Roman"/>
-          <w:lang w:val="es-419"/>
-        </w:rPr>
-        <w:t xml:space="preserve"> será clave para la interfaz y el comportamiento de la </w:t>
-      </w:r>
-      <w:proofErr w:type="gramStart"/>
-      <w:r>
-        <w:rPr>
-          <w:rFonts w:ascii="Times New Roman" w:hAnsi="Times New Roman" w:cs="Times New Roman"/>
-          <w:lang w:val="es-419"/>
-        </w:rPr>
-        <w:t>app</w:t>
-      </w:r>
-      <w:proofErr w:type="gramEnd"/>
-      <w:r>
-        <w:rPr>
-          <w:rFonts w:ascii="Times New Roman" w:hAnsi="Times New Roman" w:cs="Times New Roman"/>
-          <w:lang w:val="es-419"/>
-        </w:rPr>
-        <w:t>.</w:t>
+        <w:t>: Desarrollar la versión móvil, donde Kotlin será clave para la interfaz y el comportamiento de la app.</w:t>
       </w:r>
     </w:p>
     <w:p>
@@ -11538,50 +11948,14 @@
           <w:bCs/>
           <w:lang w:val="es-419"/>
         </w:rPr>
-        <w:t xml:space="preserve">Integración con </w:t>
-      </w:r>
-      <w:proofErr w:type="spellStart"/>
-      <w:r>
-        <w:rPr>
-          <w:rFonts w:ascii="Times New Roman" w:hAnsi="Times New Roman" w:cs="Times New Roman"/>
-          <w:b/>
-          <w:bCs/>
+        <w:t>Integración con Odoo para la gestión empresarial</w:t>
+      </w:r>
+      <w:r>
+        <w:rPr>
+          <w:rFonts w:ascii="Times New Roman" w:hAnsi="Times New Roman" w:cs="Times New Roman"/>
           <w:lang w:val="es-419"/>
         </w:rPr>
-        <w:t>Odoo</w:t>
-      </w:r>
-      <w:proofErr w:type="spellEnd"/>
-      <w:r>
-        <w:rPr>
-          <w:rFonts w:ascii="Times New Roman" w:hAnsi="Times New Roman" w:cs="Times New Roman"/>
-          <w:b/>
-          <w:bCs/>
-          <w:lang w:val="es-419"/>
-        </w:rPr>
-        <w:t xml:space="preserve"> para la gestión empresarial</w:t>
-      </w:r>
-      <w:r>
-        <w:rPr>
-          <w:rFonts w:ascii="Times New Roman" w:hAnsi="Times New Roman" w:cs="Times New Roman"/>
-          <w:lang w:val="es-419"/>
-        </w:rPr>
-        <w:t xml:space="preserve">: Conectar nuestro sistema con </w:t>
-      </w:r>
-      <w:proofErr w:type="spellStart"/>
-      <w:r>
-        <w:rPr>
-          <w:rFonts w:ascii="Times New Roman" w:hAnsi="Times New Roman" w:cs="Times New Roman"/>
-          <w:lang w:val="es-419"/>
-        </w:rPr>
-        <w:t>Odoo</w:t>
-      </w:r>
-      <w:proofErr w:type="spellEnd"/>
-      <w:r>
-        <w:rPr>
-          <w:rFonts w:ascii="Times New Roman" w:hAnsi="Times New Roman" w:cs="Times New Roman"/>
-          <w:lang w:val="es-419"/>
-        </w:rPr>
-        <w:t xml:space="preserve"> para optimizar procesos internos.</w:t>
+        <w:t>: Conectar nuestro sistema con Odoo para optimizar procesos internos.</w:t>
       </w:r>
     </w:p>
     <w:p>
@@ -11689,7 +12063,7 @@
           <w:lang w:val="es-419"/>
         </w:rPr>
       </w:pPr>
-      <w:bookmarkStart w:id="41" w:name="_Toc195216966"/>
+      <w:bookmarkStart w:id="42" w:name="_Toc195283894"/>
       <w:r>
         <w:rPr>
           <w:rFonts w:ascii="Times New Roman" w:hAnsi="Times New Roman" w:cs="Times New Roman"/>
@@ -11697,7 +12071,7 @@
         </w:rPr>
         <w:t>Definición de Recursos y Logística</w:t>
       </w:r>
-      <w:bookmarkEnd w:id="41"/>
+      <w:bookmarkEnd w:id="42"/>
     </w:p>
     <w:p>
       <w:pPr>
@@ -11817,23 +12191,7 @@
           <w:rFonts w:ascii="Times New Roman" w:hAnsi="Times New Roman" w:cs="Times New Roman"/>
           <w:lang w:val="es-419"/>
         </w:rPr>
-        <w:t xml:space="preserve">: Para realizar pruebas durante el desarrollo de la </w:t>
-      </w:r>
-      <w:proofErr w:type="gramStart"/>
-      <w:r>
-        <w:rPr>
-          <w:rFonts w:ascii="Times New Roman" w:hAnsi="Times New Roman" w:cs="Times New Roman"/>
-          <w:lang w:val="es-419"/>
-        </w:rPr>
-        <w:t>app</w:t>
-      </w:r>
-      <w:proofErr w:type="gramEnd"/>
-      <w:r>
-        <w:rPr>
-          <w:rFonts w:ascii="Times New Roman" w:hAnsi="Times New Roman" w:cs="Times New Roman"/>
-          <w:lang w:val="es-419"/>
-        </w:rPr>
-        <w:t xml:space="preserve"> móvil.</w:t>
+        <w:t>: Para realizar pruebas durante el desarrollo de la app móvil.</w:t>
       </w:r>
     </w:p>
     <w:p>
@@ -12101,7 +12459,6 @@
           <w:lang w:val="es-419"/>
         </w:rPr>
       </w:pPr>
-      <w:proofErr w:type="spellStart"/>
       <w:r>
         <w:rPr>
           <w:rFonts w:ascii="Times New Roman" w:hAnsi="Times New Roman" w:cs="Times New Roman"/>
@@ -12109,17 +12466,7 @@
           <w:bCs/>
           <w:lang w:val="es-419"/>
         </w:rPr>
-        <w:t>Kotlin</w:t>
-      </w:r>
-      <w:proofErr w:type="spellEnd"/>
-      <w:r>
-        <w:rPr>
-          <w:rFonts w:ascii="Times New Roman" w:hAnsi="Times New Roman" w:cs="Times New Roman"/>
-          <w:b/>
-          <w:bCs/>
-          <w:lang w:val="es-419"/>
-        </w:rPr>
-        <w:t xml:space="preserve"> + Android Studio</w:t>
+        <w:t>Kotlin + Android Studio</w:t>
       </w:r>
       <w:r>
         <w:rPr>
@@ -12140,7 +12487,6 @@
           <w:lang w:val="es-419"/>
         </w:rPr>
       </w:pPr>
-      <w:proofErr w:type="spellStart"/>
       <w:r>
         <w:rPr>
           <w:rFonts w:ascii="Times New Roman" w:hAnsi="Times New Roman" w:cs="Times New Roman"/>
@@ -12150,7 +12496,6 @@
         </w:rPr>
         <w:t>Odoo</w:t>
       </w:r>
-      <w:proofErr w:type="spellEnd"/>
       <w:r>
         <w:rPr>
           <w:rFonts w:ascii="Times New Roman" w:hAnsi="Times New Roman" w:cs="Times New Roman"/>
@@ -12322,27 +12667,7 @@
           <w:bCs/>
           <w:lang w:val="es-419"/>
         </w:rPr>
-        <w:t>Control de versiones (GitHub/</w:t>
-      </w:r>
-      <w:proofErr w:type="spellStart"/>
-      <w:r>
-        <w:rPr>
-          <w:rFonts w:ascii="Times New Roman" w:hAnsi="Times New Roman" w:cs="Times New Roman"/>
-          <w:b/>
-          <w:bCs/>
-          <w:lang w:val="es-419"/>
-        </w:rPr>
-        <w:t>GitLab</w:t>
-      </w:r>
-      <w:proofErr w:type="spellEnd"/>
-      <w:r>
-        <w:rPr>
-          <w:rFonts w:ascii="Times New Roman" w:hAnsi="Times New Roman" w:cs="Times New Roman"/>
-          <w:b/>
-          <w:bCs/>
-          <w:lang w:val="es-419"/>
-        </w:rPr>
-        <w:t>)</w:t>
+        <w:t>Control de versiones (GitHub/GitLab)</w:t>
       </w:r>
       <w:r>
         <w:rPr>
@@ -12454,18 +12779,18 @@
           <w:numId w:val="2"/>
         </w:numPr>
       </w:pPr>
-      <w:bookmarkStart w:id="42" w:name="_Toc195216967"/>
+      <w:bookmarkStart w:id="43" w:name="_Toc195283895"/>
       <w:r>
         <w:t>Bibliográfica</w:t>
       </w:r>
-      <w:bookmarkEnd w:id="42"/>
+      <w:bookmarkEnd w:id="43"/>
     </w:p>
     <w:p>
       <w:pPr>
         <w:pStyle w:val="Prrafodelista"/>
         <w:ind w:left="360"/>
       </w:pPr>
-      <w:hyperlink r:id="rId14" w:history="1">
+      <w:hyperlink r:id="rId17" w:history="1">
         <w:r>
           <w:rPr>
             <w:rStyle w:val="Hipervnculo"/>
@@ -12485,7 +12810,7 @@
         <w:pStyle w:val="Prrafodelista"/>
         <w:ind w:left="360"/>
       </w:pPr>
-      <w:hyperlink r:id="rId15" w:history="1">
+      <w:hyperlink r:id="rId18" w:history="1">
         <w:r>
           <w:rPr>
             <w:rStyle w:val="Hipervnculo"/>
@@ -12508,7 +12833,7 @@
         <w:pStyle w:val="Prrafodelista"/>
         <w:ind w:left="360"/>
       </w:pPr>
-      <w:hyperlink r:id="rId16" w:history="1">
+      <w:hyperlink r:id="rId19" w:history="1">
         <w:r>
           <w:rPr>
             <w:rStyle w:val="Hipervnculo"/>
@@ -12538,7 +12863,7 @@
         <w:pStyle w:val="Prrafodelista"/>
         <w:ind w:left="360"/>
       </w:pPr>
-      <w:hyperlink r:id="rId17" w:history="1">
+      <w:hyperlink r:id="rId20" w:history="1">
         <w:r>
           <w:rPr>
             <w:rStyle w:val="Hipervnculo"/>
@@ -12564,8 +12889,8 @@
       <w:proofErr w:type="spellEnd"/>
     </w:p>
     <w:sectPr>
-      <w:headerReference w:type="default" r:id="rId18"/>
-      <w:footerReference w:type="default" r:id="rId19"/>
+      <w:headerReference w:type="default" r:id="rId21"/>
+      <w:footerReference w:type="default" r:id="rId22"/>
       <w:pgSz w:w="11906" w:h="16838"/>
       <w:pgMar w:top="1417" w:right="1701" w:bottom="1417" w:left="1701" w:header="708" w:footer="708" w:gutter="0"/>
       <w:pgNumType w:start="0"/>
@@ -12578,7 +12903,7 @@
 </file>
 
 <file path=word/endnotes.xml><?xml version="1.0" encoding="utf-8"?>
-<w:endnotes xmlns:wpc="http://schemas.microsoft.com/office/word/2010/wordprocessingCanvas" xmlns:cx="http://schemas.microsoft.com/office/drawing/2014/chartex" xmlns:cx1="http://schemas.microsoft.com/office/drawing/2015/9/8/chartex" xmlns:cx2="http://schemas.microsoft.com/office/drawing/2015/10/21/chartex" xmlns:cx3="http://schemas.microsoft.com/office/drawing/2016/5/9/chartex" xmlns:cx4="http://schemas.microsoft.com/office/drawing/2016/5/10/chartex" xmlns:cx5="http://schemas.microsoft.com/office/drawing/2016/5/11/chartex" xmlns:cx6="http://schemas.microsoft.com/office/drawing/2016/5/12/chartex" xmlns:cx7="http://schemas.microsoft.com/office/drawing/2016/5/13/chartex" xmlns:cx8="http://schemas.microsoft.com/office/drawing/2016/5/14/chartex" xmlns:mc="http://schemas.openxmlformats.org/markup-compatibility/2006" xmlns:aink="http://schemas.microsoft.com/office/drawing/2016/ink" xmlns:am3d="http://schemas.microsoft.com/office/drawing/2017/model3d" xmlns:o="urn:schemas-microsoft-com:office:office" xmlns:oel="http://schemas.microsoft.com/office/2019/extlst" xmlns:r="http://schemas.openxmlformats.org/officeDocument/2006/relationships" xmlns:m="http://schemas.openxmlformats.org/officeDocument/2006/math" xmlns:v="urn:schemas-microsoft-com:vml" xmlns:wp14="http://schemas.microsoft.com/office/word/2010/wordprocessingDrawing" xmlns:wp="http://schemas.openxmlformats.org/drawingml/2006/wordprocessingDrawing" xmlns:w10="urn:schemas-microsoft-com:office:word" xmlns:w="http://schemas.openxmlformats.org/wordprocessingml/2006/main" xmlns:w14="http://schemas.microsoft.com/office/word/2010/wordml" xmlns:w15="http://schemas.microsoft.com/office/word/2012/wordml" xmlns:w16cex="http://schemas.microsoft.com/office/word/2018/wordml/cex" xmlns:w16cid="http://schemas.microsoft.com/office/word/2016/wordml/cid" xmlns:w16="http://schemas.microsoft.com/office/word/2018/wordml" xmlns:w16du="http://schemas.microsoft.com/office/word/2023/wordml/word16du" xmlns:w16sdtdh="http://schemas.microsoft.com/office/word/2020/wordml/sdtdatahash" xmlns:w16se="http://schemas.microsoft.com/office/word/2015/wordml/symex" xmlns:wpg="http://schemas.microsoft.com/office/word/2010/wordprocessingGroup" xmlns:wpi="http://schemas.microsoft.com/office/word/2010/wordprocessingInk" xmlns:wne="http://schemas.microsoft.com/office/word/2006/wordml" xmlns:wps="http://schemas.microsoft.com/office/word/2010/wordprocessingShape" mc:Ignorable="w14 w15 w16se w16cid w16 w16cex w16sdtdh w16du wp14">
+<w:endnotes xmlns:wpc="http://schemas.microsoft.com/office/word/2010/wordprocessingCanvas" xmlns:cx="http://schemas.microsoft.com/office/drawing/2014/chartex" xmlns:cx1="http://schemas.microsoft.com/office/drawing/2015/9/8/chartex" xmlns:cx2="http://schemas.microsoft.com/office/drawing/2015/10/21/chartex" xmlns:cx3="http://schemas.microsoft.com/office/drawing/2016/5/9/chartex" xmlns:cx4="http://schemas.microsoft.com/office/drawing/2016/5/10/chartex" xmlns:cx5="http://schemas.microsoft.com/office/drawing/2016/5/11/chartex" xmlns:cx6="http://schemas.microsoft.com/office/drawing/2016/5/12/chartex" xmlns:cx7="http://schemas.microsoft.com/office/drawing/2016/5/13/chartex" xmlns:cx8="http://schemas.microsoft.com/office/drawing/2016/5/14/chartex" xmlns:mc="http://schemas.openxmlformats.org/markup-compatibility/2006" xmlns:aink="http://schemas.microsoft.com/office/drawing/2016/ink" xmlns:am3d="http://schemas.microsoft.com/office/drawing/2017/model3d" xmlns:o="urn:schemas-microsoft-com:office:office" xmlns:oel="http://schemas.microsoft.com/office/2019/extlst" xmlns:r="http://schemas.openxmlformats.org/officeDocument/2006/relationships" xmlns:m="http://schemas.openxmlformats.org/officeDocument/2006/math" xmlns:v="urn:schemas-microsoft-com:vml" xmlns:wp14="http://schemas.microsoft.com/office/word/2010/wordprocessingDrawing" xmlns:wp="http://schemas.openxmlformats.org/drawingml/2006/wordprocessingDrawing" xmlns:w10="urn:schemas-microsoft-com:office:word" xmlns:w="http://schemas.openxmlformats.org/wordprocessingml/2006/main" xmlns:w14="http://schemas.microsoft.com/office/word/2010/wordml" xmlns:w15="http://schemas.microsoft.com/office/word/2012/wordml" xmlns:w16cex="http://schemas.microsoft.com/office/word/2018/wordml/cex" xmlns:w16cid="http://schemas.microsoft.com/office/word/2016/wordml/cid" xmlns:w16="http://schemas.microsoft.com/office/word/2018/wordml" xmlns:w16du="http://schemas.microsoft.com/office/word/2023/wordml/word16du" xmlns:w16sdtdh="http://schemas.microsoft.com/office/word/2020/wordml/sdtdatahash" xmlns:w16sdtfl="http://schemas.microsoft.com/office/word/2024/wordml/sdtformatlock" xmlns:w16se="http://schemas.microsoft.com/office/word/2015/wordml/symex" xmlns:wpg="http://schemas.microsoft.com/office/word/2010/wordprocessingGroup" xmlns:wpi="http://schemas.microsoft.com/office/word/2010/wordprocessingInk" xmlns:wne="http://schemas.microsoft.com/office/word/2006/wordml" xmlns:wps="http://schemas.microsoft.com/office/word/2010/wordprocessingShape" mc:Ignorable="w14 w15 w16se w16cid w16 w16cex w16sdtdh w16sdtfl w16du wp14">
   <w:endnote w:type="separator" w:id="-1">
     <w:p>
       <w:pPr>
@@ -12603,7 +12928,7 @@
 </file>
 
 <file path=word/footer1.xml><?xml version="1.0" encoding="utf-8"?>
-<w:ftr xmlns:wpc="http://schemas.microsoft.com/office/word/2010/wordprocessingCanvas" xmlns:cx="http://schemas.microsoft.com/office/drawing/2014/chartex" xmlns:cx1="http://schemas.microsoft.com/office/drawing/2015/9/8/chartex" xmlns:cx2="http://schemas.microsoft.com/office/drawing/2015/10/21/chartex" xmlns:cx3="http://schemas.microsoft.com/office/drawing/2016/5/9/chartex" xmlns:cx4="http://schemas.microsoft.com/office/drawing/2016/5/10/chartex" xmlns:cx5="http://schemas.microsoft.com/office/drawing/2016/5/11/chartex" xmlns:cx6="http://schemas.microsoft.com/office/drawing/2016/5/12/chartex" xmlns:cx7="http://schemas.microsoft.com/office/drawing/2016/5/13/chartex" xmlns:cx8="http://schemas.microsoft.com/office/drawing/2016/5/14/chartex" xmlns:mc="http://schemas.openxmlformats.org/markup-compatibility/2006" xmlns:aink="http://schemas.microsoft.com/office/drawing/2016/ink" xmlns:am3d="http://schemas.microsoft.com/office/drawing/2017/model3d" xmlns:o="urn:schemas-microsoft-com:office:office" xmlns:oel="http://schemas.microsoft.com/office/2019/extlst" xmlns:r="http://schemas.openxmlformats.org/officeDocument/2006/relationships" xmlns:m="http://schemas.openxmlformats.org/officeDocument/2006/math" xmlns:v="urn:schemas-microsoft-com:vml" xmlns:wp14="http://schemas.microsoft.com/office/word/2010/wordprocessingDrawing" xmlns:wp="http://schemas.openxmlformats.org/drawingml/2006/wordprocessingDrawing" xmlns:w10="urn:schemas-microsoft-com:office:word" xmlns:w="http://schemas.openxmlformats.org/wordprocessingml/2006/main" xmlns:w14="http://schemas.microsoft.com/office/word/2010/wordml" xmlns:w15="http://schemas.microsoft.com/office/word/2012/wordml" xmlns:w16cex="http://schemas.microsoft.com/office/word/2018/wordml/cex" xmlns:w16cid="http://schemas.microsoft.com/office/word/2016/wordml/cid" xmlns:w16="http://schemas.microsoft.com/office/word/2018/wordml" xmlns:w16du="http://schemas.microsoft.com/office/word/2023/wordml/word16du" xmlns:w16sdtdh="http://schemas.microsoft.com/office/word/2020/wordml/sdtdatahash" xmlns:w16se="http://schemas.microsoft.com/office/word/2015/wordml/symex" xmlns:wpg="http://schemas.microsoft.com/office/word/2010/wordprocessingGroup" xmlns:wpi="http://schemas.microsoft.com/office/word/2010/wordprocessingInk" xmlns:wne="http://schemas.microsoft.com/office/word/2006/wordml" xmlns:wps="http://schemas.microsoft.com/office/word/2010/wordprocessingShape" mc:Ignorable="w14 w15 w16se w16cid w16 w16cex w16sdtdh w16du wp14">
+<w:ftr xmlns:wpc="http://schemas.microsoft.com/office/word/2010/wordprocessingCanvas" xmlns:cx="http://schemas.microsoft.com/office/drawing/2014/chartex" xmlns:cx1="http://schemas.microsoft.com/office/drawing/2015/9/8/chartex" xmlns:cx2="http://schemas.microsoft.com/office/drawing/2015/10/21/chartex" xmlns:cx3="http://schemas.microsoft.com/office/drawing/2016/5/9/chartex" xmlns:cx4="http://schemas.microsoft.com/office/drawing/2016/5/10/chartex" xmlns:cx5="http://schemas.microsoft.com/office/drawing/2016/5/11/chartex" xmlns:cx6="http://schemas.microsoft.com/office/drawing/2016/5/12/chartex" xmlns:cx7="http://schemas.microsoft.com/office/drawing/2016/5/13/chartex" xmlns:cx8="http://schemas.microsoft.com/office/drawing/2016/5/14/chartex" xmlns:mc="http://schemas.openxmlformats.org/markup-compatibility/2006" xmlns:aink="http://schemas.microsoft.com/office/drawing/2016/ink" xmlns:am3d="http://schemas.microsoft.com/office/drawing/2017/model3d" xmlns:o="urn:schemas-microsoft-com:office:office" xmlns:oel="http://schemas.microsoft.com/office/2019/extlst" xmlns:r="http://schemas.openxmlformats.org/officeDocument/2006/relationships" xmlns:m="http://schemas.openxmlformats.org/officeDocument/2006/math" xmlns:v="urn:schemas-microsoft-com:vml" xmlns:wp14="http://schemas.microsoft.com/office/word/2010/wordprocessingDrawing" xmlns:wp="http://schemas.openxmlformats.org/drawingml/2006/wordprocessingDrawing" xmlns:w10="urn:schemas-microsoft-com:office:word" xmlns:w="http://schemas.openxmlformats.org/wordprocessingml/2006/main" xmlns:w14="http://schemas.microsoft.com/office/word/2010/wordml" xmlns:w15="http://schemas.microsoft.com/office/word/2012/wordml" xmlns:w16cex="http://schemas.microsoft.com/office/word/2018/wordml/cex" xmlns:w16cid="http://schemas.microsoft.com/office/word/2016/wordml/cid" xmlns:w16="http://schemas.microsoft.com/office/word/2018/wordml" xmlns:w16du="http://schemas.microsoft.com/office/word/2023/wordml/word16du" xmlns:w16sdtdh="http://schemas.microsoft.com/office/word/2020/wordml/sdtdatahash" xmlns:w16sdtfl="http://schemas.microsoft.com/office/word/2024/wordml/sdtformatlock" xmlns:w16se="http://schemas.microsoft.com/office/word/2015/wordml/symex" xmlns:wpg="http://schemas.microsoft.com/office/word/2010/wordprocessingGroup" xmlns:wpi="http://schemas.microsoft.com/office/word/2010/wordprocessingInk" xmlns:wne="http://schemas.microsoft.com/office/word/2006/wordml" xmlns:wps="http://schemas.microsoft.com/office/word/2010/wordprocessingShape" mc:Ignorable="w14 w15 w16se w16cid w16 w16cex w16sdtdh w16sdtfl w16du wp14">
   <w:p>
     <w:pPr>
       <w:pStyle w:val="Piedepgina"/>
@@ -12825,7 +13150,7 @@
 </file>
 
 <file path=word/footnotes.xml><?xml version="1.0" encoding="utf-8"?>
-<w:footnotes xmlns:wpc="http://schemas.microsoft.com/office/word/2010/wordprocessingCanvas" xmlns:cx="http://schemas.microsoft.com/office/drawing/2014/chartex" xmlns:cx1="http://schemas.microsoft.com/office/drawing/2015/9/8/chartex" xmlns:cx2="http://schemas.microsoft.com/office/drawing/2015/10/21/chartex" xmlns:cx3="http://schemas.microsoft.com/office/drawing/2016/5/9/chartex" xmlns:cx4="http://schemas.microsoft.com/office/drawing/2016/5/10/chartex" xmlns:cx5="http://schemas.microsoft.com/office/drawing/2016/5/11/chartex" xmlns:cx6="http://schemas.microsoft.com/office/drawing/2016/5/12/chartex" xmlns:cx7="http://schemas.microsoft.com/office/drawing/2016/5/13/chartex" xmlns:cx8="http://schemas.microsoft.com/office/drawing/2016/5/14/chartex" xmlns:mc="http://schemas.openxmlformats.org/markup-compatibility/2006" xmlns:aink="http://schemas.microsoft.com/office/drawing/2016/ink" xmlns:am3d="http://schemas.microsoft.com/office/drawing/2017/model3d" xmlns:o="urn:schemas-microsoft-com:office:office" xmlns:oel="http://schemas.microsoft.com/office/2019/extlst" xmlns:r="http://schemas.openxmlformats.org/officeDocument/2006/relationships" xmlns:m="http://schemas.openxmlformats.org/officeDocument/2006/math" xmlns:v="urn:schemas-microsoft-com:vml" xmlns:wp14="http://schemas.microsoft.com/office/word/2010/wordprocessingDrawing" xmlns:wp="http://schemas.openxmlformats.org/drawingml/2006/wordprocessingDrawing" xmlns:w10="urn:schemas-microsoft-com:office:word" xmlns:w="http://schemas.openxmlformats.org/wordprocessingml/2006/main" xmlns:w14="http://schemas.microsoft.com/office/word/2010/wordml" xmlns:w15="http://schemas.microsoft.com/office/word/2012/wordml" xmlns:w16cex="http://schemas.microsoft.com/office/word/2018/wordml/cex" xmlns:w16cid="http://schemas.microsoft.com/office/word/2016/wordml/cid" xmlns:w16="http://schemas.microsoft.com/office/word/2018/wordml" xmlns:w16du="http://schemas.microsoft.com/office/word/2023/wordml/word16du" xmlns:w16sdtdh="http://schemas.microsoft.com/office/word/2020/wordml/sdtdatahash" xmlns:w16se="http://schemas.microsoft.com/office/word/2015/wordml/symex" xmlns:wpg="http://schemas.microsoft.com/office/word/2010/wordprocessingGroup" xmlns:wpi="http://schemas.microsoft.com/office/word/2010/wordprocessingInk" xmlns:wne="http://schemas.microsoft.com/office/word/2006/wordml" xmlns:wps="http://schemas.microsoft.com/office/word/2010/wordprocessingShape" mc:Ignorable="w14 w15 w16se w16cid w16 w16cex w16sdtdh w16du wp14">
+<w:footnotes xmlns:wpc="http://schemas.microsoft.com/office/word/2010/wordprocessingCanvas" xmlns:cx="http://schemas.microsoft.com/office/drawing/2014/chartex" xmlns:cx1="http://schemas.microsoft.com/office/drawing/2015/9/8/chartex" xmlns:cx2="http://schemas.microsoft.com/office/drawing/2015/10/21/chartex" xmlns:cx3="http://schemas.microsoft.com/office/drawing/2016/5/9/chartex" xmlns:cx4="http://schemas.microsoft.com/office/drawing/2016/5/10/chartex" xmlns:cx5="http://schemas.microsoft.com/office/drawing/2016/5/11/chartex" xmlns:cx6="http://schemas.microsoft.com/office/drawing/2016/5/12/chartex" xmlns:cx7="http://schemas.microsoft.com/office/drawing/2016/5/13/chartex" xmlns:cx8="http://schemas.microsoft.com/office/drawing/2016/5/14/chartex" xmlns:mc="http://schemas.openxmlformats.org/markup-compatibility/2006" xmlns:aink="http://schemas.microsoft.com/office/drawing/2016/ink" xmlns:am3d="http://schemas.microsoft.com/office/drawing/2017/model3d" xmlns:o="urn:schemas-microsoft-com:office:office" xmlns:oel="http://schemas.microsoft.com/office/2019/extlst" xmlns:r="http://schemas.openxmlformats.org/officeDocument/2006/relationships" xmlns:m="http://schemas.openxmlformats.org/officeDocument/2006/math" xmlns:v="urn:schemas-microsoft-com:vml" xmlns:wp14="http://schemas.microsoft.com/office/word/2010/wordprocessingDrawing" xmlns:wp="http://schemas.openxmlformats.org/drawingml/2006/wordprocessingDrawing" xmlns:w10="urn:schemas-microsoft-com:office:word" xmlns:w="http://schemas.openxmlformats.org/wordprocessingml/2006/main" xmlns:w14="http://schemas.microsoft.com/office/word/2010/wordml" xmlns:w15="http://schemas.microsoft.com/office/word/2012/wordml" xmlns:w16cex="http://schemas.microsoft.com/office/word/2018/wordml/cex" xmlns:w16cid="http://schemas.microsoft.com/office/word/2016/wordml/cid" xmlns:w16="http://schemas.microsoft.com/office/word/2018/wordml" xmlns:w16du="http://schemas.microsoft.com/office/word/2023/wordml/word16du" xmlns:w16sdtdh="http://schemas.microsoft.com/office/word/2020/wordml/sdtdatahash" xmlns:w16sdtfl="http://schemas.microsoft.com/office/word/2024/wordml/sdtformatlock" xmlns:w16se="http://schemas.microsoft.com/office/word/2015/wordml/symex" xmlns:wpg="http://schemas.microsoft.com/office/word/2010/wordprocessingGroup" xmlns:wpi="http://schemas.microsoft.com/office/word/2010/wordprocessingInk" xmlns:wne="http://schemas.microsoft.com/office/word/2006/wordml" xmlns:wps="http://schemas.microsoft.com/office/word/2010/wordprocessingShape" mc:Ignorable="w14 w15 w16se w16cid w16 w16cex w16sdtdh w16sdtfl w16du wp14">
   <w:footnote w:type="separator" w:id="-1">
     <w:p>
       <w:pPr>
@@ -12850,7 +13175,7 @@
 </file>
 
 <file path=word/header1.xml><?xml version="1.0" encoding="utf-8"?>
-<w:hdr xmlns:wpc="http://schemas.microsoft.com/office/word/2010/wordprocessingCanvas" xmlns:cx="http://schemas.microsoft.com/office/drawing/2014/chartex" xmlns:cx1="http://schemas.microsoft.com/office/drawing/2015/9/8/chartex" xmlns:cx2="http://schemas.microsoft.com/office/drawing/2015/10/21/chartex" xmlns:cx3="http://schemas.microsoft.com/office/drawing/2016/5/9/chartex" xmlns:cx4="http://schemas.microsoft.com/office/drawing/2016/5/10/chartex" xmlns:cx5="http://schemas.microsoft.com/office/drawing/2016/5/11/chartex" xmlns:cx6="http://schemas.microsoft.com/office/drawing/2016/5/12/chartex" xmlns:cx7="http://schemas.microsoft.com/office/drawing/2016/5/13/chartex" xmlns:cx8="http://schemas.microsoft.com/office/drawing/2016/5/14/chartex" xmlns:mc="http://schemas.openxmlformats.org/markup-compatibility/2006" xmlns:aink="http://schemas.microsoft.com/office/drawing/2016/ink" xmlns:am3d="http://schemas.microsoft.com/office/drawing/2017/model3d" xmlns:o="urn:schemas-microsoft-com:office:office" xmlns:oel="http://schemas.microsoft.com/office/2019/extlst" xmlns:r="http://schemas.openxmlformats.org/officeDocument/2006/relationships" xmlns:m="http://schemas.openxmlformats.org/officeDocument/2006/math" xmlns:v="urn:schemas-microsoft-com:vml" xmlns:wp14="http://schemas.microsoft.com/office/word/2010/wordprocessingDrawing" xmlns:wp="http://schemas.openxmlformats.org/drawingml/2006/wordprocessingDrawing" xmlns:w10="urn:schemas-microsoft-com:office:word" xmlns:w="http://schemas.openxmlformats.org/wordprocessingml/2006/main" xmlns:w14="http://schemas.microsoft.com/office/word/2010/wordml" xmlns:w15="http://schemas.microsoft.com/office/word/2012/wordml" xmlns:w16cex="http://schemas.microsoft.com/office/word/2018/wordml/cex" xmlns:w16cid="http://schemas.microsoft.com/office/word/2016/wordml/cid" xmlns:w16="http://schemas.microsoft.com/office/word/2018/wordml" xmlns:w16du="http://schemas.microsoft.com/office/word/2023/wordml/word16du" xmlns:w16sdtdh="http://schemas.microsoft.com/office/word/2020/wordml/sdtdatahash" xmlns:w16se="http://schemas.microsoft.com/office/word/2015/wordml/symex" xmlns:wpg="http://schemas.microsoft.com/office/word/2010/wordprocessingGroup" xmlns:wpi="http://schemas.microsoft.com/office/word/2010/wordprocessingInk" xmlns:wne="http://schemas.microsoft.com/office/word/2006/wordml" xmlns:wps="http://schemas.microsoft.com/office/word/2010/wordprocessingShape" mc:Ignorable="w14 w15 w16se w16cid w16 w16cex w16sdtdh w16du wp14">
+<w:hdr xmlns:wpc="http://schemas.microsoft.com/office/word/2010/wordprocessingCanvas" xmlns:cx="http://schemas.microsoft.com/office/drawing/2014/chartex" xmlns:cx1="http://schemas.microsoft.com/office/drawing/2015/9/8/chartex" xmlns:cx2="http://schemas.microsoft.com/office/drawing/2015/10/21/chartex" xmlns:cx3="http://schemas.microsoft.com/office/drawing/2016/5/9/chartex" xmlns:cx4="http://schemas.microsoft.com/office/drawing/2016/5/10/chartex" xmlns:cx5="http://schemas.microsoft.com/office/drawing/2016/5/11/chartex" xmlns:cx6="http://schemas.microsoft.com/office/drawing/2016/5/12/chartex" xmlns:cx7="http://schemas.microsoft.com/office/drawing/2016/5/13/chartex" xmlns:cx8="http://schemas.microsoft.com/office/drawing/2016/5/14/chartex" xmlns:mc="http://schemas.openxmlformats.org/markup-compatibility/2006" xmlns:aink="http://schemas.microsoft.com/office/drawing/2016/ink" xmlns:am3d="http://schemas.microsoft.com/office/drawing/2017/model3d" xmlns:o="urn:schemas-microsoft-com:office:office" xmlns:oel="http://schemas.microsoft.com/office/2019/extlst" xmlns:r="http://schemas.openxmlformats.org/officeDocument/2006/relationships" xmlns:m="http://schemas.openxmlformats.org/officeDocument/2006/math" xmlns:v="urn:schemas-microsoft-com:vml" xmlns:wp14="http://schemas.microsoft.com/office/word/2010/wordprocessingDrawing" xmlns:wp="http://schemas.openxmlformats.org/drawingml/2006/wordprocessingDrawing" xmlns:w10="urn:schemas-microsoft-com:office:word" xmlns:w="http://schemas.openxmlformats.org/wordprocessingml/2006/main" xmlns:w14="http://schemas.microsoft.com/office/word/2010/wordml" xmlns:w15="http://schemas.microsoft.com/office/word/2012/wordml" xmlns:w16cex="http://schemas.microsoft.com/office/word/2018/wordml/cex" xmlns:w16cid="http://schemas.microsoft.com/office/word/2016/wordml/cid" xmlns:w16="http://schemas.microsoft.com/office/word/2018/wordml" xmlns:w16du="http://schemas.microsoft.com/office/word/2023/wordml/word16du" xmlns:w16sdtdh="http://schemas.microsoft.com/office/word/2020/wordml/sdtdatahash" xmlns:w16sdtfl="http://schemas.microsoft.com/office/word/2024/wordml/sdtformatlock" xmlns:w16se="http://schemas.microsoft.com/office/word/2015/wordml/symex" xmlns:wpg="http://schemas.microsoft.com/office/word/2010/wordprocessingGroup" xmlns:wpi="http://schemas.microsoft.com/office/word/2010/wordprocessingInk" xmlns:wne="http://schemas.microsoft.com/office/word/2006/wordml" xmlns:wps="http://schemas.microsoft.com/office/word/2010/wordprocessingShape" mc:Ignorable="w14 w15 w16se w16cid w16 w16cex w16sdtdh w16sdtfl w16du wp14">
   <w:p>
     <w:pPr>
       <w:pStyle w:val="Encabezado"/>
@@ -12989,7 +13314,7 @@
 </file>
 
 <file path=word/numbering.xml><?xml version="1.0" encoding="utf-8"?>
-<w:numbering xmlns:wpc="http://schemas.microsoft.com/office/word/2010/wordprocessingCanvas" xmlns:cx="http://schemas.microsoft.com/office/drawing/2014/chartex" xmlns:cx1="http://schemas.microsoft.com/office/drawing/2015/9/8/chartex" xmlns:cx2="http://schemas.microsoft.com/office/drawing/2015/10/21/chartex" xmlns:cx3="http://schemas.microsoft.com/office/drawing/2016/5/9/chartex" xmlns:cx4="http://schemas.microsoft.com/office/drawing/2016/5/10/chartex" xmlns:cx5="http://schemas.microsoft.com/office/drawing/2016/5/11/chartex" xmlns:cx6="http://schemas.microsoft.com/office/drawing/2016/5/12/chartex" xmlns:cx7="http://schemas.microsoft.com/office/drawing/2016/5/13/chartex" xmlns:cx8="http://schemas.microsoft.com/office/drawing/2016/5/14/chartex" xmlns:mc="http://schemas.openxmlformats.org/markup-compatibility/2006" xmlns:aink="http://schemas.microsoft.com/office/drawing/2016/ink" xmlns:am3d="http://schemas.microsoft.com/office/drawing/2017/model3d" xmlns:o="urn:schemas-microsoft-com:office:office" xmlns:oel="http://schemas.microsoft.com/office/2019/extlst" xmlns:r="http://schemas.openxmlformats.org/officeDocument/2006/relationships" xmlns:m="http://schemas.openxmlformats.org/officeDocument/2006/math" xmlns:v="urn:schemas-microsoft-com:vml" xmlns:wp14="http://schemas.microsoft.com/office/word/2010/wordprocessingDrawing" xmlns:wp="http://schemas.openxmlformats.org/drawingml/2006/wordprocessingDrawing" xmlns:w10="urn:schemas-microsoft-com:office:word" xmlns:w="http://schemas.openxmlformats.org/wordprocessingml/2006/main" xmlns:w14="http://schemas.microsoft.com/office/word/2010/wordml" xmlns:w15="http://schemas.microsoft.com/office/word/2012/wordml" xmlns:w16cex="http://schemas.microsoft.com/office/word/2018/wordml/cex" xmlns:w16cid="http://schemas.microsoft.com/office/word/2016/wordml/cid" xmlns:w16="http://schemas.microsoft.com/office/word/2018/wordml" xmlns:w16du="http://schemas.microsoft.com/office/word/2023/wordml/word16du" xmlns:w16sdtdh="http://schemas.microsoft.com/office/word/2020/wordml/sdtdatahash" xmlns:w16se="http://schemas.microsoft.com/office/word/2015/wordml/symex" xmlns:wpg="http://schemas.microsoft.com/office/word/2010/wordprocessingGroup" xmlns:wpi="http://schemas.microsoft.com/office/word/2010/wordprocessingInk" xmlns:wne="http://schemas.microsoft.com/office/word/2006/wordml" xmlns:wps="http://schemas.microsoft.com/office/word/2010/wordprocessingShape" mc:Ignorable="w14 w15 w16se w16cid w16 w16cex w16sdtdh w16du wp14">
+<w:numbering xmlns:wpc="http://schemas.microsoft.com/office/word/2010/wordprocessingCanvas" xmlns:cx="http://schemas.microsoft.com/office/drawing/2014/chartex" xmlns:cx1="http://schemas.microsoft.com/office/drawing/2015/9/8/chartex" xmlns:cx2="http://schemas.microsoft.com/office/drawing/2015/10/21/chartex" xmlns:cx3="http://schemas.microsoft.com/office/drawing/2016/5/9/chartex" xmlns:cx4="http://schemas.microsoft.com/office/drawing/2016/5/10/chartex" xmlns:cx5="http://schemas.microsoft.com/office/drawing/2016/5/11/chartex" xmlns:cx6="http://schemas.microsoft.com/office/drawing/2016/5/12/chartex" xmlns:cx7="http://schemas.microsoft.com/office/drawing/2016/5/13/chartex" xmlns:cx8="http://schemas.microsoft.com/office/drawing/2016/5/14/chartex" xmlns:mc="http://schemas.openxmlformats.org/markup-compatibility/2006" xmlns:aink="http://schemas.microsoft.com/office/drawing/2016/ink" xmlns:am3d="http://schemas.microsoft.com/office/drawing/2017/model3d" xmlns:o="urn:schemas-microsoft-com:office:office" xmlns:oel="http://schemas.microsoft.com/office/2019/extlst" xmlns:r="http://schemas.openxmlformats.org/officeDocument/2006/relationships" xmlns:m="http://schemas.openxmlformats.org/officeDocument/2006/math" xmlns:v="urn:schemas-microsoft-com:vml" xmlns:wp14="http://schemas.microsoft.com/office/word/2010/wordprocessingDrawing" xmlns:wp="http://schemas.openxmlformats.org/drawingml/2006/wordprocessingDrawing" xmlns:w10="urn:schemas-microsoft-com:office:word" xmlns:w="http://schemas.openxmlformats.org/wordprocessingml/2006/main" xmlns:w14="http://schemas.microsoft.com/office/word/2010/wordml" xmlns:w15="http://schemas.microsoft.com/office/word/2012/wordml" xmlns:w16cex="http://schemas.microsoft.com/office/word/2018/wordml/cex" xmlns:w16cid="http://schemas.microsoft.com/office/word/2016/wordml/cid" xmlns:w16="http://schemas.microsoft.com/office/word/2018/wordml" xmlns:w16du="http://schemas.microsoft.com/office/word/2023/wordml/word16du" xmlns:w16sdtdh="http://schemas.microsoft.com/office/word/2020/wordml/sdtdatahash" xmlns:w16sdtfl="http://schemas.microsoft.com/office/word/2024/wordml/sdtformatlock" xmlns:w16se="http://schemas.microsoft.com/office/word/2015/wordml/symex" xmlns:wpg="http://schemas.microsoft.com/office/word/2010/wordprocessingGroup" xmlns:wpi="http://schemas.microsoft.com/office/word/2010/wordprocessingInk" xmlns:wne="http://schemas.microsoft.com/office/word/2006/wordml" xmlns:wps="http://schemas.microsoft.com/office/word/2010/wordprocessingShape" mc:Ignorable="w14 w15 w16se w16cid w16 w16cex w16sdtdh w16sdtfl w16du wp14">
   <w:abstractNum w:abstractNumId="0" w15:restartNumberingAfterBreak="0">
     <w:nsid w:val="06A7520C"/>
     <w:multiLevelType w:val="hybridMultilevel"/>
@@ -17118,7 +17443,7 @@
 </file>
 
 <file path=word/styles.xml><?xml version="1.0" encoding="utf-8"?>
-<w:styles xmlns:mc="http://schemas.openxmlformats.org/markup-compatibility/2006" xmlns:r="http://schemas.openxmlformats.org/officeDocument/2006/relationships" xmlns:w="http://schemas.openxmlformats.org/wordprocessingml/2006/main" xmlns:w14="http://schemas.microsoft.com/office/word/2010/wordml" xmlns:w15="http://schemas.microsoft.com/office/word/2012/wordml" xmlns:w16cex="http://schemas.microsoft.com/office/word/2018/wordml/cex" xmlns:w16cid="http://schemas.microsoft.com/office/word/2016/wordml/cid" xmlns:w16="http://schemas.microsoft.com/office/word/2018/wordml" xmlns:w16du="http://schemas.microsoft.com/office/word/2023/wordml/word16du" xmlns:w16sdtdh="http://schemas.microsoft.com/office/word/2020/wordml/sdtdatahash" xmlns:w16se="http://schemas.microsoft.com/office/word/2015/wordml/symex" mc:Ignorable="w14 w15 w16se w16cid w16 w16cex w16sdtdh w16du">
+<w:styles xmlns:mc="http://schemas.openxmlformats.org/markup-compatibility/2006" xmlns:r="http://schemas.openxmlformats.org/officeDocument/2006/relationships" xmlns:w="http://schemas.openxmlformats.org/wordprocessingml/2006/main" xmlns:w14="http://schemas.microsoft.com/office/word/2010/wordml" xmlns:w15="http://schemas.microsoft.com/office/word/2012/wordml" xmlns:w16cex="http://schemas.microsoft.com/office/word/2018/wordml/cex" xmlns:w16cid="http://schemas.microsoft.com/office/word/2016/wordml/cid" xmlns:w16="http://schemas.microsoft.com/office/word/2018/wordml" xmlns:w16du="http://schemas.microsoft.com/office/word/2023/wordml/word16du" xmlns:w16sdtdh="http://schemas.microsoft.com/office/word/2020/wordml/sdtdatahash" xmlns:w16sdtfl="http://schemas.microsoft.com/office/word/2024/wordml/sdtformatlock" xmlns:w16se="http://schemas.microsoft.com/office/word/2015/wordml/symex" mc:Ignorable="w14 w15 w16se w16cid w16 w16cex w16sdtdh w16sdtfl w16du">
   <w:docDefaults>
     <w:rPrDefault>
       <w:rPr>
@@ -17838,7 +18163,7 @@
 </file>
 
 <file path=word/glossary/document.xml><?xml version="1.0" encoding="utf-8"?>
-<w:glossaryDocument xmlns:wpc="http://schemas.microsoft.com/office/word/2010/wordprocessingCanvas" xmlns:cx="http://schemas.microsoft.com/office/drawing/2014/chartex" xmlns:cx1="http://schemas.microsoft.com/office/drawing/2015/9/8/chartex" xmlns:cx2="http://schemas.microsoft.com/office/drawing/2015/10/21/chartex" xmlns:cx3="http://schemas.microsoft.com/office/drawing/2016/5/9/chartex" xmlns:cx4="http://schemas.microsoft.com/office/drawing/2016/5/10/chartex" xmlns:cx5="http://schemas.microsoft.com/office/drawing/2016/5/11/chartex" xmlns:cx6="http://schemas.microsoft.com/office/drawing/2016/5/12/chartex" xmlns:cx7="http://schemas.microsoft.com/office/drawing/2016/5/13/chartex" xmlns:cx8="http://schemas.microsoft.com/office/drawing/2016/5/14/chartex" xmlns:mc="http://schemas.openxmlformats.org/markup-compatibility/2006" xmlns:aink="http://schemas.microsoft.com/office/drawing/2016/ink" xmlns:am3d="http://schemas.microsoft.com/office/drawing/2017/model3d" xmlns:o="urn:schemas-microsoft-com:office:office" xmlns:oel="http://schemas.microsoft.com/office/2019/extlst" xmlns:r="http://schemas.openxmlformats.org/officeDocument/2006/relationships" xmlns:m="http://schemas.openxmlformats.org/officeDocument/2006/math" xmlns:v="urn:schemas-microsoft-com:vml" xmlns:wp14="http://schemas.microsoft.com/office/word/2010/wordprocessingDrawing" xmlns:wp="http://schemas.openxmlformats.org/drawingml/2006/wordprocessingDrawing" xmlns:w10="urn:schemas-microsoft-com:office:word" xmlns:w="http://schemas.openxmlformats.org/wordprocessingml/2006/main" xmlns:w14="http://schemas.microsoft.com/office/word/2010/wordml" xmlns:w15="http://schemas.microsoft.com/office/word/2012/wordml" xmlns:w16cex="http://schemas.microsoft.com/office/word/2018/wordml/cex" xmlns:w16cid="http://schemas.microsoft.com/office/word/2016/wordml/cid" xmlns:w16="http://schemas.microsoft.com/office/word/2018/wordml" xmlns:w16du="http://schemas.microsoft.com/office/word/2023/wordml/word16du" xmlns:w16sdtdh="http://schemas.microsoft.com/office/word/2020/wordml/sdtdatahash" xmlns:w16se="http://schemas.microsoft.com/office/word/2015/wordml/symex" xmlns:wpg="http://schemas.microsoft.com/office/word/2010/wordprocessingGroup" xmlns:wpi="http://schemas.microsoft.com/office/word/2010/wordprocessingInk" xmlns:wne="http://schemas.microsoft.com/office/word/2006/wordml" xmlns:wps="http://schemas.microsoft.com/office/word/2010/wordprocessingShape" mc:Ignorable="w14 w15 w16se w16cid w16 w16cex w16sdtdh w16du wp14">
+<w:glossaryDocument xmlns:wpc="http://schemas.microsoft.com/office/word/2010/wordprocessingCanvas" xmlns:cx="http://schemas.microsoft.com/office/drawing/2014/chartex" xmlns:cx1="http://schemas.microsoft.com/office/drawing/2015/9/8/chartex" xmlns:cx2="http://schemas.microsoft.com/office/drawing/2015/10/21/chartex" xmlns:cx3="http://schemas.microsoft.com/office/drawing/2016/5/9/chartex" xmlns:cx4="http://schemas.microsoft.com/office/drawing/2016/5/10/chartex" xmlns:cx5="http://schemas.microsoft.com/office/drawing/2016/5/11/chartex" xmlns:cx6="http://schemas.microsoft.com/office/drawing/2016/5/12/chartex" xmlns:cx7="http://schemas.microsoft.com/office/drawing/2016/5/13/chartex" xmlns:cx8="http://schemas.microsoft.com/office/drawing/2016/5/14/chartex" xmlns:mc="http://schemas.openxmlformats.org/markup-compatibility/2006" xmlns:aink="http://schemas.microsoft.com/office/drawing/2016/ink" xmlns:am3d="http://schemas.microsoft.com/office/drawing/2017/model3d" xmlns:o="urn:schemas-microsoft-com:office:office" xmlns:oel="http://schemas.microsoft.com/office/2019/extlst" xmlns:r="http://schemas.openxmlformats.org/officeDocument/2006/relationships" xmlns:m="http://schemas.openxmlformats.org/officeDocument/2006/math" xmlns:v="urn:schemas-microsoft-com:vml" xmlns:wp14="http://schemas.microsoft.com/office/word/2010/wordprocessingDrawing" xmlns:wp="http://schemas.openxmlformats.org/drawingml/2006/wordprocessingDrawing" xmlns:w10="urn:schemas-microsoft-com:office:word" xmlns:w="http://schemas.openxmlformats.org/wordprocessingml/2006/main" xmlns:w14="http://schemas.microsoft.com/office/word/2010/wordml" xmlns:w15="http://schemas.microsoft.com/office/word/2012/wordml" xmlns:w16cex="http://schemas.microsoft.com/office/word/2018/wordml/cex" xmlns:w16cid="http://schemas.microsoft.com/office/word/2016/wordml/cid" xmlns:w16="http://schemas.microsoft.com/office/word/2018/wordml" xmlns:w16du="http://schemas.microsoft.com/office/word/2023/wordml/word16du" xmlns:w16sdtdh="http://schemas.microsoft.com/office/word/2020/wordml/sdtdatahash" xmlns:w16sdtfl="http://schemas.microsoft.com/office/word/2024/wordml/sdtformatlock" xmlns:w16se="http://schemas.microsoft.com/office/word/2015/wordml/symex" xmlns:wpg="http://schemas.microsoft.com/office/word/2010/wordprocessingGroup" xmlns:wpi="http://schemas.microsoft.com/office/word/2010/wordprocessingInk" xmlns:wne="http://schemas.microsoft.com/office/word/2006/wordml" xmlns:wps="http://schemas.microsoft.com/office/word/2010/wordprocessingShape" mc:Ignorable="w14 w15 w16se w16cid w16 w16cex w16sdtdh w16sdtfl w16du wp14">
   <w:docParts>
     <w:docPart>
       <w:docPartPr>
@@ -17871,7 +18196,7 @@
 </file>
 
 <file path=word/glossary/fontTable.xml><?xml version="1.0" encoding="utf-8"?>
-<w:fonts xmlns:mc="http://schemas.openxmlformats.org/markup-compatibility/2006" xmlns:r="http://schemas.openxmlformats.org/officeDocument/2006/relationships" xmlns:w="http://schemas.openxmlformats.org/wordprocessingml/2006/main" xmlns:w14="http://schemas.microsoft.com/office/word/2010/wordml" xmlns:w15="http://schemas.microsoft.com/office/word/2012/wordml" xmlns:w16cex="http://schemas.microsoft.com/office/word/2018/wordml/cex" xmlns:w16cid="http://schemas.microsoft.com/office/word/2016/wordml/cid" xmlns:w16="http://schemas.microsoft.com/office/word/2018/wordml" xmlns:w16du="http://schemas.microsoft.com/office/word/2023/wordml/word16du" xmlns:w16sdtdh="http://schemas.microsoft.com/office/word/2020/wordml/sdtdatahash" xmlns:w16se="http://schemas.microsoft.com/office/word/2015/wordml/symex" mc:Ignorable="w14 w15 w16se w16cid w16 w16cex w16sdtdh w16du">
+<w:fonts xmlns:mc="http://schemas.openxmlformats.org/markup-compatibility/2006" xmlns:r="http://schemas.openxmlformats.org/officeDocument/2006/relationships" xmlns:w="http://schemas.openxmlformats.org/wordprocessingml/2006/main" xmlns:w14="http://schemas.microsoft.com/office/word/2010/wordml" xmlns:w15="http://schemas.microsoft.com/office/word/2012/wordml" xmlns:w16cex="http://schemas.microsoft.com/office/word/2018/wordml/cex" xmlns:w16cid="http://schemas.microsoft.com/office/word/2016/wordml/cid" xmlns:w16="http://schemas.microsoft.com/office/word/2018/wordml" xmlns:w16du="http://schemas.microsoft.com/office/word/2023/wordml/word16du" xmlns:w16sdtdh="http://schemas.microsoft.com/office/word/2020/wordml/sdtdatahash" xmlns:w16sdtfl="http://schemas.microsoft.com/office/word/2024/wordml/sdtformatlock" xmlns:w16se="http://schemas.microsoft.com/office/word/2015/wordml/symex" mc:Ignorable="w14 w15 w16se w16cid w16 w16cex w16sdtdh w16sdtfl w16du">
   <w:font w:name="Symbol">
     <w:panose1 w:val="05050102010706020507"/>
     <w:charset w:val="02"/>
@@ -17914,11 +18239,23 @@
     <w:pitch w:val="variable"/>
     <w:sig w:usb0="E4002EFF" w:usb1="C000247B" w:usb2="00000009" w:usb3="00000000" w:csb0="000001FF" w:csb1="00000000"/>
   </w:font>
+  <w:font w:name="Aptos">
+    <w:charset w:val="00"/>
+    <w:family w:val="swiss"/>
+    <w:pitch w:val="variable"/>
+    <w:sig w:usb0="20000287" w:usb1="00000003" w:usb2="00000000" w:usb3="00000000" w:csb0="0000019F" w:csb1="00000000"/>
+  </w:font>
+  <w:font w:name="Aptos Display">
+    <w:charset w:val="00"/>
+    <w:family w:val="swiss"/>
+    <w:pitch w:val="variable"/>
+    <w:sig w:usb0="20000287" w:usb1="00000003" w:usb2="00000000" w:usb3="00000000" w:csb0="0000019F" w:csb1="00000000"/>
+  </w:font>
 </w:fonts>
 </file>
 
 <file path=word/glossary/settings.xml><?xml version="1.0" encoding="utf-8"?>
-<w:settings xmlns:mc="http://schemas.openxmlformats.org/markup-compatibility/2006" xmlns:o="urn:schemas-microsoft-com:office:office" xmlns:r="http://schemas.openxmlformats.org/officeDocument/2006/relationships" xmlns:m="http://schemas.openxmlformats.org/officeDocument/2006/math" xmlns:v="urn:schemas-microsoft-com:vml" xmlns:w10="urn:schemas-microsoft-com:office:word" xmlns:w="http://schemas.openxmlformats.org/wordprocessingml/2006/main" xmlns:w14="http://schemas.microsoft.com/office/word/2010/wordml" xmlns:w15="http://schemas.microsoft.com/office/word/2012/wordml" xmlns:w16cex="http://schemas.microsoft.com/office/word/2018/wordml/cex" xmlns:w16cid="http://schemas.microsoft.com/office/word/2016/wordml/cid" xmlns:w16="http://schemas.microsoft.com/office/word/2018/wordml" xmlns:w16du="http://schemas.microsoft.com/office/word/2023/wordml/word16du" xmlns:w16sdtdh="http://schemas.microsoft.com/office/word/2020/wordml/sdtdatahash" xmlns:w16se="http://schemas.microsoft.com/office/word/2015/wordml/symex" xmlns:sl="http://schemas.openxmlformats.org/schemaLibrary/2006/main" mc:Ignorable="w14 w15 w16se w16cid w16 w16cex w16sdtdh w16du">
+<w:settings xmlns:mc="http://schemas.openxmlformats.org/markup-compatibility/2006" xmlns:o="urn:schemas-microsoft-com:office:office" xmlns:r="http://schemas.openxmlformats.org/officeDocument/2006/relationships" xmlns:m="http://schemas.openxmlformats.org/officeDocument/2006/math" xmlns:v="urn:schemas-microsoft-com:vml" xmlns:w10="urn:schemas-microsoft-com:office:word" xmlns:w="http://schemas.openxmlformats.org/wordprocessingml/2006/main" xmlns:w14="http://schemas.microsoft.com/office/word/2010/wordml" xmlns:w15="http://schemas.microsoft.com/office/word/2012/wordml" xmlns:w16cex="http://schemas.microsoft.com/office/word/2018/wordml/cex" xmlns:w16cid="http://schemas.microsoft.com/office/word/2016/wordml/cid" xmlns:w16="http://schemas.microsoft.com/office/word/2018/wordml" xmlns:w16du="http://schemas.microsoft.com/office/word/2023/wordml/word16du" xmlns:w16sdtdh="http://schemas.microsoft.com/office/word/2020/wordml/sdtdatahash" xmlns:w16sdtfl="http://schemas.microsoft.com/office/word/2024/wordml/sdtformatlock" xmlns:w16se="http://schemas.microsoft.com/office/word/2015/wordml/symex" xmlns:sl="http://schemas.openxmlformats.org/schemaLibrary/2006/main" mc:Ignorable="w14 w15 w16se w16cid w16 w16cex w16sdtdh w16sdtfl w16du">
   <w:view w:val="normal"/>
   <w:defaultTabStop w:val="708"/>
   <w:hyphenationZone w:val="425"/>
@@ -17939,7 +18276,9 @@
     <w:rsid w:val="008433B5"/>
     <w:rsid w:val="00873391"/>
     <w:rsid w:val="00B20D87"/>
+    <w:rsid w:val="00B5671A"/>
     <w:rsid w:val="00F12050"/>
+    <w:rsid w:val="00F56A7D"/>
   </w:rsids>
   <m:mathPr>
     <m:mathFont m:val="Cambria Math"/>
@@ -17956,14 +18295,14 @@
   </m:mathPr>
   <w:themeFontLang w:val="es-ES"/>
   <w:clrSchemeMapping w:bg1="light1" w:t1="dark1" w:bg2="light2" w:t2="dark2" w:accent1="accent1" w:accent2="accent2" w:accent3="accent3" w:accent4="accent4" w:accent5="accent5" w:accent6="accent6" w:hyperlink="hyperlink" w:followedHyperlink="followedHyperlink"/>
-  <w:decimalSymbol w:val=","/>
+  <w:decimalSymbol w:val="."/>
   <w:listSeparator w:val=";"/>
   <w15:chartTrackingRefBased/>
 </w:settings>
 </file>
 
 <file path=word/glossary/styles.xml><?xml version="1.0" encoding="utf-8"?>
-<w:styles xmlns:mc="http://schemas.openxmlformats.org/markup-compatibility/2006" xmlns:r="http://schemas.openxmlformats.org/officeDocument/2006/relationships" xmlns:w="http://schemas.openxmlformats.org/wordprocessingml/2006/main" xmlns:w14="http://schemas.microsoft.com/office/word/2010/wordml" xmlns:w15="http://schemas.microsoft.com/office/word/2012/wordml" xmlns:w16cex="http://schemas.microsoft.com/office/word/2018/wordml/cex" xmlns:w16cid="http://schemas.microsoft.com/office/word/2016/wordml/cid" xmlns:w16="http://schemas.microsoft.com/office/word/2018/wordml" xmlns:w16du="http://schemas.microsoft.com/office/word/2023/wordml/word16du" xmlns:w16sdtdh="http://schemas.microsoft.com/office/word/2020/wordml/sdtdatahash" xmlns:w16se="http://schemas.microsoft.com/office/word/2015/wordml/symex" mc:Ignorable="w14 w15 w16se w16cid w16 w16cex w16sdtdh w16du">
+<w:styles xmlns:mc="http://schemas.openxmlformats.org/markup-compatibility/2006" xmlns:r="http://schemas.openxmlformats.org/officeDocument/2006/relationships" xmlns:w="http://schemas.openxmlformats.org/wordprocessingml/2006/main" xmlns:w14="http://schemas.microsoft.com/office/word/2010/wordml" xmlns:w15="http://schemas.microsoft.com/office/word/2012/wordml" xmlns:w16cex="http://schemas.microsoft.com/office/word/2018/wordml/cex" xmlns:w16cid="http://schemas.microsoft.com/office/word/2016/wordml/cid" xmlns:w16="http://schemas.microsoft.com/office/word/2018/wordml" xmlns:w16du="http://schemas.microsoft.com/office/word/2023/wordml/word16du" xmlns:w16sdtdh="http://schemas.microsoft.com/office/word/2020/wordml/sdtdatahash" xmlns:w16sdtfl="http://schemas.microsoft.com/office/word/2024/wordml/sdtformatlock" xmlns:w16se="http://schemas.microsoft.com/office/word/2015/wordml/symex" mc:Ignorable="w14 w15 w16se w16cid w16 w16cex w16sdtdh w16sdtfl w16du">
   <w:docDefaults>
     <w:rPrDefault>
       <w:rPr>
@@ -18410,7 +18749,7 @@
 </file>
 
 <file path=word/glossary/webSettings.xml><?xml version="1.0" encoding="utf-8"?>
-<w:webSettings xmlns:mc="http://schemas.openxmlformats.org/markup-compatibility/2006" xmlns:r="http://schemas.openxmlformats.org/officeDocument/2006/relationships" xmlns:w="http://schemas.openxmlformats.org/wordprocessingml/2006/main" xmlns:w14="http://schemas.microsoft.com/office/word/2010/wordml" xmlns:w15="http://schemas.microsoft.com/office/word/2012/wordml" xmlns:w16cex="http://schemas.microsoft.com/office/word/2018/wordml/cex" xmlns:w16cid="http://schemas.microsoft.com/office/word/2016/wordml/cid" xmlns:w16="http://schemas.microsoft.com/office/word/2018/wordml" xmlns:w16du="http://schemas.microsoft.com/office/word/2023/wordml/word16du" xmlns:w16sdtdh="http://schemas.microsoft.com/office/word/2020/wordml/sdtdatahash" xmlns:w16se="http://schemas.microsoft.com/office/word/2015/wordml/symex" mc:Ignorable="w14 w15 w16se w16cid w16 w16cex w16sdtdh w16du">
+<w:webSettings xmlns:mc="http://schemas.openxmlformats.org/markup-compatibility/2006" xmlns:r="http://schemas.openxmlformats.org/officeDocument/2006/relationships" xmlns:w="http://schemas.openxmlformats.org/wordprocessingml/2006/main" xmlns:w14="http://schemas.microsoft.com/office/word/2010/wordml" xmlns:w15="http://schemas.microsoft.com/office/word/2012/wordml" xmlns:w16cex="http://schemas.microsoft.com/office/word/2018/wordml/cex" xmlns:w16cid="http://schemas.microsoft.com/office/word/2016/wordml/cid" xmlns:w16="http://schemas.microsoft.com/office/word/2018/wordml" xmlns:w16du="http://schemas.microsoft.com/office/word/2023/wordml/word16du" xmlns:w16sdtdh="http://schemas.microsoft.com/office/word/2020/wordml/sdtdatahash" xmlns:w16sdtfl="http://schemas.microsoft.com/office/word/2024/wordml/sdtformatlock" xmlns:w16se="http://schemas.microsoft.com/office/word/2015/wordml/symex" mc:Ignorable="w14 w15 w16se w16cid w16 w16cex w16sdtdh w16sdtfl w16du">
   <w:optimizeForBrowser/>
   <w:allowPNG/>
 </w:webSettings>
